--- a/manuscript/remote-sensing-resistance.docx
+++ b/manuscript/remote-sensing-resistance.docx
@@ -86,6 +86,444 @@
       </w:r>
       <w:r>
         <w:t xml:space="preserve">wildfire</w:t>
+      </w:r>
+    </w:p>
+    <w:p>
+      <w:pPr>
+        <w:pStyle w:val="Author"/>
+      </w:pPr>
+      <w:r>
+        <w:t xml:space="preserve">Michael</w:t>
+      </w:r>
+      <w:r>
+        <w:t xml:space="preserve"> </w:t>
+      </w:r>
+      <w:r>
+        <w:t xml:space="preserve">J</w:t>
+      </w:r>
+      <w:r>
+        <w:t xml:space="preserve"> </w:t>
+      </w:r>
+      <w:r>
+        <w:t xml:space="preserve">Koontz</w:t>
+      </w:r>
+      <w:r>
+        <w:rPr>
+          <w:vertAlign w:val="superscript"/>
+        </w:rPr>
+        <w:t xml:space="preserve">1</w:t>
+      </w:r>
+    </w:p>
+    <w:p>
+      <w:pPr>
+        <w:pStyle w:val="Author"/>
+      </w:pPr>
+      <w:r>
+        <w:t xml:space="preserve">Malcolm</w:t>
+      </w:r>
+      <w:r>
+        <w:t xml:space="preserve"> </w:t>
+      </w:r>
+      <w:r>
+        <w:t xml:space="preserve">P</w:t>
+      </w:r>
+      <w:r>
+        <w:t xml:space="preserve"> </w:t>
+      </w:r>
+      <w:r>
+        <w:t xml:space="preserve">North</w:t>
+      </w:r>
+      <w:r>
+        <w:rPr>
+          <w:vertAlign w:val="superscript"/>
+        </w:rPr>
+        <w:t xml:space="preserve">2</w:t>
+      </w:r>
+    </w:p>
+    <w:p>
+      <w:pPr>
+        <w:pStyle w:val="Author"/>
+      </w:pPr>
+      <w:r>
+        <w:t xml:space="preserve">Stephen</w:t>
+      </w:r>
+      <w:r>
+        <w:t xml:space="preserve"> </w:t>
+      </w:r>
+      <w:r>
+        <w:t xml:space="preserve">E</w:t>
+      </w:r>
+      <w:r>
+        <w:t xml:space="preserve"> </w:t>
+      </w:r>
+      <w:r>
+        <w:t xml:space="preserve">Fick</w:t>
+      </w:r>
+      <w:r>
+        <w:rPr>
+          <w:vertAlign w:val="superscript"/>
+        </w:rPr>
+        <w:t xml:space="preserve">3</w:t>
+      </w:r>
+    </w:p>
+    <w:p>
+      <w:pPr>
+        <w:pStyle w:val="Author"/>
+      </w:pPr>
+      <w:r>
+        <w:t xml:space="preserve">Chhaya</w:t>
+      </w:r>
+      <w:r>
+        <w:t xml:space="preserve"> </w:t>
+      </w:r>
+      <w:r>
+        <w:t xml:space="preserve">M</w:t>
+      </w:r>
+      <w:r>
+        <w:t xml:space="preserve"> </w:t>
+      </w:r>
+      <w:r>
+        <w:t xml:space="preserve">Werner</w:t>
+      </w:r>
+      <w:r>
+        <w:rPr>
+          <w:vertAlign w:val="superscript"/>
+        </w:rPr>
+        <w:t xml:space="preserve">4</w:t>
+      </w:r>
+    </w:p>
+    <w:p>
+      <w:pPr>
+        <w:pStyle w:val="Author"/>
+      </w:pPr>
+      <w:r>
+        <w:t xml:space="preserve">Andrew</w:t>
+      </w:r>
+      <w:r>
+        <w:t xml:space="preserve"> </w:t>
+      </w:r>
+      <w:r>
+        <w:t xml:space="preserve">M</w:t>
+      </w:r>
+      <w:r>
+        <w:t xml:space="preserve"> </w:t>
+      </w:r>
+      <w:r>
+        <w:t xml:space="preserve">Latimer</w:t>
+      </w:r>
+      <w:r>
+        <w:rPr>
+          <w:vertAlign w:val="superscript"/>
+        </w:rPr>
+        <w:t xml:space="preserve">5</w:t>
+      </w:r>
+    </w:p>
+    <w:p>
+      <w:pPr>
+        <w:pStyle w:val="Date"/>
+      </w:pPr>
+      <w:r>
+        <w:rPr>
+          <w:vertAlign w:val="superscript"/>
+        </w:rPr>
+        <w:t xml:space="preserve">1</w:t>
+      </w:r>
+      <w:r>
+        <w:t xml:space="preserve">Graduate</w:t>
+      </w:r>
+      <w:r>
+        <w:t xml:space="preserve"> </w:t>
+      </w:r>
+      <w:r>
+        <w:t xml:space="preserve">Group</w:t>
+      </w:r>
+      <w:r>
+        <w:t xml:space="preserve"> </w:t>
+      </w:r>
+      <w:r>
+        <w:t xml:space="preserve">in</w:t>
+      </w:r>
+      <w:r>
+        <w:t xml:space="preserve"> </w:t>
+      </w:r>
+      <w:r>
+        <w:t xml:space="preserve">Ecology,</w:t>
+      </w:r>
+      <w:r>
+        <w:t xml:space="preserve"> </w:t>
+      </w:r>
+      <w:r>
+        <w:t xml:space="preserve">University</w:t>
+      </w:r>
+      <w:r>
+        <w:t xml:space="preserve"> </w:t>
+      </w:r>
+      <w:r>
+        <w:t xml:space="preserve">of</w:t>
+      </w:r>
+      <w:r>
+        <w:t xml:space="preserve"> </w:t>
+      </w:r>
+      <w:r>
+        <w:t xml:space="preserve">California,</w:t>
+      </w:r>
+      <w:r>
+        <w:t xml:space="preserve"> </w:t>
+      </w:r>
+      <w:r>
+        <w:t xml:space="preserve">Davis;</w:t>
+      </w:r>
+      <w:r>
+        <w:t xml:space="preserve"> </w:t>
+      </w:r>
+      <w:r>
+        <w:t xml:space="preserve">Davis,</w:t>
+      </w:r>
+      <w:r>
+        <w:t xml:space="preserve"> </w:t>
+      </w:r>
+      <w:r>
+        <w:t xml:space="preserve">CA</w:t>
+      </w:r>
+      <w:r>
+        <w:br w:type="textWrapping"/>
+      </w:r>
+      <w:r>
+        <w:rPr>
+          <w:vertAlign w:val="superscript"/>
+        </w:rPr>
+        <w:t xml:space="preserve">2</w:t>
+      </w:r>
+      <w:r>
+        <w:t xml:space="preserve">Pacific</w:t>
+      </w:r>
+      <w:r>
+        <w:t xml:space="preserve"> </w:t>
+      </w:r>
+      <w:r>
+        <w:t xml:space="preserve">Southwest</w:t>
+      </w:r>
+      <w:r>
+        <w:t xml:space="preserve"> </w:t>
+      </w:r>
+      <w:r>
+        <w:t xml:space="preserve">Research</w:t>
+      </w:r>
+      <w:r>
+        <w:t xml:space="preserve"> </w:t>
+      </w:r>
+      <w:r>
+        <w:t xml:space="preserve">Station,</w:t>
+      </w:r>
+      <w:r>
+        <w:t xml:space="preserve"> </w:t>
+      </w:r>
+      <w:r>
+        <w:t xml:space="preserve">USDA</w:t>
+      </w:r>
+      <w:r>
+        <w:t xml:space="preserve"> </w:t>
+      </w:r>
+      <w:r>
+        <w:t xml:space="preserve">Forest</w:t>
+      </w:r>
+      <w:r>
+        <w:t xml:space="preserve"> </w:t>
+      </w:r>
+      <w:r>
+        <w:t xml:space="preserve">Service;</w:t>
+      </w:r>
+      <w:r>
+        <w:t xml:space="preserve"> </w:t>
+      </w:r>
+      <w:r>
+        <w:t xml:space="preserve">Mammoth</w:t>
+      </w:r>
+      <w:r>
+        <w:t xml:space="preserve"> </w:t>
+      </w:r>
+      <w:r>
+        <w:t xml:space="preserve">Lakes,</w:t>
+      </w:r>
+      <w:r>
+        <w:t xml:space="preserve"> </w:t>
+      </w:r>
+      <w:r>
+        <w:t xml:space="preserve">CA</w:t>
+      </w:r>
+      <w:r>
+        <w:br w:type="textWrapping"/>
+      </w:r>
+      <w:r>
+        <w:rPr>
+          <w:vertAlign w:val="superscript"/>
+        </w:rPr>
+        <w:t xml:space="preserve">3</w:t>
+      </w:r>
+      <w:r>
+        <w:t xml:space="preserve">USGS/University</w:t>
+      </w:r>
+      <w:r>
+        <w:t xml:space="preserve"> </w:t>
+      </w:r>
+      <w:r>
+        <w:t xml:space="preserve">of</w:t>
+      </w:r>
+      <w:r>
+        <w:t xml:space="preserve"> </w:t>
+      </w:r>
+      <w:r>
+        <w:t xml:space="preserve">Colorado,</w:t>
+      </w:r>
+      <w:r>
+        <w:t xml:space="preserve"> </w:t>
+      </w:r>
+      <w:r>
+        <w:t xml:space="preserve">Boulder;</w:t>
+      </w:r>
+      <w:r>
+        <w:t xml:space="preserve"> </w:t>
+      </w:r>
+      <w:r>
+        <w:t xml:space="preserve">Boulder,</w:t>
+      </w:r>
+      <w:r>
+        <w:t xml:space="preserve"> </w:t>
+      </w:r>
+      <w:r>
+        <w:t xml:space="preserve">CO</w:t>
+      </w:r>
+      <w:r>
+        <w:br w:type="textWrapping"/>
+      </w:r>
+      <w:r>
+        <w:rPr>
+          <w:vertAlign w:val="superscript"/>
+        </w:rPr>
+        <w:t xml:space="preserve">4</w:t>
+      </w:r>
+      <w:r>
+        <w:t xml:space="preserve">Center</w:t>
+      </w:r>
+      <w:r>
+        <w:t xml:space="preserve"> </w:t>
+      </w:r>
+      <w:r>
+        <w:t xml:space="preserve">for</w:t>
+      </w:r>
+      <w:r>
+        <w:t xml:space="preserve"> </w:t>
+      </w:r>
+      <w:r>
+        <w:t xml:space="preserve">Population</w:t>
+      </w:r>
+      <w:r>
+        <w:t xml:space="preserve"> </w:t>
+      </w:r>
+      <w:r>
+        <w:t xml:space="preserve">Biology,</w:t>
+      </w:r>
+      <w:r>
+        <w:t xml:space="preserve"> </w:t>
+      </w:r>
+      <w:r>
+        <w:t xml:space="preserve">University</w:t>
+      </w:r>
+      <w:r>
+        <w:t xml:space="preserve"> </w:t>
+      </w:r>
+      <w:r>
+        <w:t xml:space="preserve">of</w:t>
+      </w:r>
+      <w:r>
+        <w:t xml:space="preserve"> </w:t>
+      </w:r>
+      <w:r>
+        <w:t xml:space="preserve">California,</w:t>
+      </w:r>
+      <w:r>
+        <w:t xml:space="preserve"> </w:t>
+      </w:r>
+      <w:r>
+        <w:t xml:space="preserve">Davis;</w:t>
+      </w:r>
+      <w:r>
+        <w:t xml:space="preserve"> </w:t>
+      </w:r>
+      <w:r>
+        <w:t xml:space="preserve">Davis,</w:t>
+      </w:r>
+      <w:r>
+        <w:t xml:space="preserve"> </w:t>
+      </w:r>
+      <w:r>
+        <w:t xml:space="preserve">CA</w:t>
+      </w:r>
+      <w:r>
+        <w:br w:type="textWrapping"/>
+      </w:r>
+      <w:r>
+        <w:rPr>
+          <w:vertAlign w:val="superscript"/>
+        </w:rPr>
+        <w:t xml:space="preserve">5</w:t>
+      </w:r>
+      <w:r>
+        <w:t xml:space="preserve">Department</w:t>
+      </w:r>
+      <w:r>
+        <w:t xml:space="preserve"> </w:t>
+      </w:r>
+      <w:r>
+        <w:t xml:space="preserve">of</w:t>
+      </w:r>
+      <w:r>
+        <w:t xml:space="preserve"> </w:t>
+      </w:r>
+      <w:r>
+        <w:t xml:space="preserve">Plant</w:t>
+      </w:r>
+      <w:r>
+        <w:t xml:space="preserve"> </w:t>
+      </w:r>
+      <w:r>
+        <w:t xml:space="preserve">Science,</w:t>
+      </w:r>
+      <w:r>
+        <w:t xml:space="preserve"> </w:t>
+      </w:r>
+      <w:r>
+        <w:t xml:space="preserve">University</w:t>
+      </w:r>
+      <w:r>
+        <w:t xml:space="preserve"> </w:t>
+      </w:r>
+      <w:r>
+        <w:t xml:space="preserve">of</w:t>
+      </w:r>
+      <w:r>
+        <w:t xml:space="preserve"> </w:t>
+      </w:r>
+      <w:r>
+        <w:t xml:space="preserve">California,</w:t>
+      </w:r>
+      <w:r>
+        <w:t xml:space="preserve"> </w:t>
+      </w:r>
+      <w:r>
+        <w:t xml:space="preserve">Davis;</w:t>
+      </w:r>
+      <w:r>
+        <w:t xml:space="preserve"> </w:t>
+      </w:r>
+      <w:r>
+        <w:t xml:space="preserve">Davis,</w:t>
+      </w:r>
+      <w:r>
+        <w:t xml:space="preserve"> </w:t>
+      </w:r>
+      <w:r>
+        <w:t xml:space="preserve">CA</w:t>
       </w:r>
     </w:p>
     <w:p>
@@ -3069,7 +3507,7 @@
           <wp:inline>
             <wp:extent cx="3810000" cy="2540000"/>
             <wp:effectExtent b="0" l="0" r="0" t="0"/>
-            <wp:docPr descr="Geographic setting of the study. A) Locations of all fires that burned in yellow pine/mixed conifer forest between 1984 and 2016 in Sierra Nevada mountain range of California according to the State of California Fire Resource and Assessment Program database, the most comprehensive database of fire perimeters of its kind (data available for download from http://frap.fire.ca.gov/data/frapgisdata-sw-fireperimeters_download). Image represents a rasterized version of polygons from the FRAP database at a 100m x 100m pixel resolution. Colors indicate how many fire perimeters overlapped a given pixel within the study time period. B) Location of yellow pine/mixed conifer forests as designated by the Fire Return Interval Departure (FRID) product which, among other things, describes the potential vegetation in an area based on the pre-EuroAmerican colonization fire regime. (Data are available for download from https://www.fs.usda.gov/detail/r5/landmanagement/gis/?cid=STELPRDB5327836). Image represents a rasterized version of polygons from the FRID database at a 100m x 100m pixel resolution. C) Locations of random samples drawn from fires depicted in panel A that were in yellow pine/mixed conifer forest as depicted in panel B, and which were designated as “burned” by exceeding a threshold relative burn ratio (RBR) determined by calibrating the algorithm presented in this study with ground based composite burn index (CBI) measurements." title="" id="1" name="Picture"/>
+            <wp:docPr descr="Geographic setting of the study. A) Locations of all fires that burned in yellow pine/mixed conifer forest between 1984 and 2016 in Sierra Nevada mountain range of California according to the State of California Fire Resource and Assessment Program database, the most comprehensive database of fire perimeters of its kind (data available for download from http://frap.fire.ca.gov/data/frapgisdata-sw-fireperimeters_download). Image represents a rasterized version of polygons from the FRAP database at a 100m x 100m pixel resolution. Colors indicate how many fire perimeters overlapped a given pixel within the study time period. B) Location of yellow pine/mixed conifer forests as designated by the Fire Return Interval Departure (FRID) product which, among other things, describes the potential vegetation in an area based on the pre-EuroAmerican colonization fire regime. (Data are available for download from https://www.fs.usda.gov/detail/r5/landmanagement/gis/?cid=STELPRDB5327836). Image represents a rasterized version of polygons from the FRID database at a 100m x 100m pixel resolution. C) Locations of random samples drawn from fires depicted in panel A that were in yellow pine/mixed conifer forest as depicted in panel B, and which were designated as “burned” by exceeding a threshold relative burn ratio (RBR) determined by calibrating the algorithm presented in this study with ground based composite burn index (CBI) measurements. " title="" id="1" name="Picture"/>
             <a:graphic>
               <a:graphicData uri="http://schemas.openxmlformats.org/drawingml/2006/picture">
                 <pic:pic>
@@ -3160,6 +3598,9 @@
       <w:r>
         <w:t xml:space="preserve">by exceeding a threshold relative burn ratio (RBR) determined by calibrating the algorithm presented in this study with ground based composite burn index (CBI) measurements.</w:t>
       </w:r>
+      <w:r>
+        <w:t xml:space="preserve"> </w:t>
+      </w:r>
     </w:p>
     <w:p>
       <w:pPr>
@@ -3636,7 +4077,10 @@
         <w:t xml:space="preserve"> </w:t>
       </w:r>
       <w:r>
-        <w:t xml:space="preserve">).</w:t>
+        <w:t xml:space="preserve"> </w:t>
+      </w:r>
+      <w:r>
+        <w:t xml:space="preserve">2).</w:t>
       </w:r>
     </w:p>
     <w:p>
@@ -3716,34 +4160,76 @@
         <w:t xml:space="preserve"> </w:t>
       </w:r>
       <w:r>
+        <w:t xml:space="preserve"> </w:t>
+      </w:r>
+      <w:r>
+        <w:t xml:space="preserve">1;</w:t>
+      </w:r>
+      <w:r>
+        <w:t xml:space="preserve"> </w:t>
+      </w:r>
+      <w:r>
+        <w:t xml:space="preserve">Rouse</w:t>
+      </w:r>
+      <w:r>
+        <w:t xml:space="preserve"> </w:t>
+      </w:r>
+      <w:r>
+        <w:rPr>
+          <w:i/>
+        </w:rPr>
+        <w:t xml:space="preserve">et al.</w:t>
+      </w:r>
+      <w:r>
+        <w:t xml:space="preserve"> </w:t>
+      </w:r>
+      <w:r>
+        <w:t xml:space="preserve">(1973)</w:t>
+      </w:r>
+      <w:r>
+        <w:t xml:space="preserve">), normalized difference moisture index (NDMI; Eq.</w:t>
+      </w:r>
+      <w:r>
+        <w:t xml:space="preserve"> </w:t>
+      </w:r>
+      <w:r>
+        <w:t xml:space="preserve"> </w:t>
+      </w:r>
+      <w:r>
+        <w:t xml:space="preserve">2;</w:t>
+      </w:r>
+      <w:r>
+        <w:t xml:space="preserve"> </w:t>
+      </w:r>
+      <w:r>
+        <w:t xml:space="preserve">Gao (1996)</w:t>
+      </w:r>
+      <w:r>
+        <w:t xml:space="preserve">), normalized burn ratio (NBR; Eq.</w:t>
+      </w:r>
+      <w:r>
+        <w:t xml:space="preserve"> </w:t>
+      </w:r>
+      <w:r>
+        <w:t xml:space="preserve"> </w:t>
+      </w:r>
+      <w:r>
+        <w:t xml:space="preserve">3;</w:t>
+      </w:r>
+      <w:r>
+        <w:t xml:space="preserve"> </w:t>
+      </w:r>
+      <w:r>
+        <w:t xml:space="preserve">Key &amp; Benson (2006)</w:t>
+      </w:r>
+      <w:r>
         <w:t xml:space="preserve">;</w:t>
       </w:r>
       <w:r>
         <w:t xml:space="preserve"> </w:t>
       </w:r>
       <w:r>
-        <w:t xml:space="preserve">Rouse</w:t>
-      </w:r>
-      <w:r>
-        <w:t xml:space="preserve"> </w:t>
-      </w:r>
-      <w:r>
-        <w:rPr>
-          <w:i/>
-        </w:rPr>
-        <w:t xml:space="preserve">et al.</w:t>
-      </w:r>
-      <w:r>
-        <w:t xml:space="preserve"> </w:t>
-      </w:r>
-      <w:r>
-        <w:t xml:space="preserve">(1973)</w:t>
-      </w:r>
-      <w:r>
-        <w:t xml:space="preserve">), normalized difference moisture index (NDMI;</w:t>
-      </w:r>
-      <w:r>
-        <w:t xml:space="preserve"> </w:t>
+        <w:t xml:space="preserve">USGS (2017a)</w:t>
       </w:r>
       <w:r>
         <w:t xml:space="preserve">;</w:t>
@@ -3752,39 +4238,6 @@
         <w:t xml:space="preserve"> </w:t>
       </w:r>
       <w:r>
-        <w:t xml:space="preserve">Gao (1996)</w:t>
-      </w:r>
-      <w:r>
-        <w:t xml:space="preserve">), normalized burn ratio (NBR;</w:t>
-      </w:r>
-      <w:r>
-        <w:t xml:space="preserve"> </w:t>
-      </w:r>
-      <w:r>
-        <w:t xml:space="preserve">;</w:t>
-      </w:r>
-      <w:r>
-        <w:t xml:space="preserve"> </w:t>
-      </w:r>
-      <w:r>
-        <w:t xml:space="preserve">Key &amp; Benson (2006)</w:t>
-      </w:r>
-      <w:r>
-        <w:t xml:space="preserve">;</w:t>
-      </w:r>
-      <w:r>
-        <w:t xml:space="preserve"> </w:t>
-      </w:r>
-      <w:r>
-        <w:t xml:space="preserve">USGS (2017a)</w:t>
-      </w:r>
-      <w:r>
-        <w:t xml:space="preserve">;</w:t>
-      </w:r>
-      <w:r>
-        <w:t xml:space="preserve"> </w:t>
-      </w:r>
-      <w:r>
         <w:t xml:space="preserve">USGS (2017b)</w:t>
       </w:r>
       <w:r>
@@ -3794,7 +4247,10 @@
         <w:t xml:space="preserve"> </w:t>
       </w:r>
       <w:r>
-        <w:t xml:space="preserve">;</w:t>
+        <w:t xml:space="preserve"> </w:t>
+      </w:r>
+      <w:r>
+        <w:t xml:space="preserve">4;</w:t>
       </w:r>
       <w:r>
         <w:t xml:space="preserve"> </w:t>
@@ -3842,6 +4298,387 @@
     <w:p>
       <w:pPr>
         <w:pStyle w:val="BodyText"/>
+      </w:pPr>
+      <m:oMathPara>
+        <m:oMathParaPr>
+          <m:jc m:val="center"/>
+        </m:oMathParaPr>
+        <m:oMath>
+          <m:r>
+            <m:t>n</m:t>
+          </m:r>
+          <m:r>
+            <m:t>d</m:t>
+          </m:r>
+          <m:r>
+            <m:t>v</m:t>
+          </m:r>
+          <m:r>
+            <m:t>i</m:t>
+          </m:r>
+          <m:r>
+            <m:t>=</m:t>
+          </m:r>
+          <m:r>
+            <m:t>(</m:t>
+          </m:r>
+          <m:r>
+            <m:t>n</m:t>
+          </m:r>
+          <m:r>
+            <m:t>i</m:t>
+          </m:r>
+          <m:r>
+            <m:t>r</m:t>
+          </m:r>
+          <m:r>
+            <m:t>−</m:t>
+          </m:r>
+          <m:r>
+            <m:t>r</m:t>
+          </m:r>
+          <m:r>
+            <m:t>e</m:t>
+          </m:r>
+          <m:r>
+            <m:t>d</m:t>
+          </m:r>
+          <m:r>
+            <m:t>)</m:t>
+          </m:r>
+          <m:r>
+            <m:t>/</m:t>
+          </m:r>
+          <m:r>
+            <m:t>(</m:t>
+          </m:r>
+          <m:r>
+            <m:t>n</m:t>
+          </m:r>
+          <m:r>
+            <m:t>i</m:t>
+          </m:r>
+          <m:r>
+            <m:t>r</m:t>
+          </m:r>
+          <m:r>
+            <m:t>+</m:t>
+          </m:r>
+          <m:r>
+            <m:t>r</m:t>
+          </m:r>
+          <m:r>
+            <m:t>e</m:t>
+          </m:r>
+          <m:r>
+            <m:t>d</m:t>
+          </m:r>
+          <m:r>
+            <m:t>)</m:t>
+          </m:r>
+        </m:oMath>
+      </m:oMathPara>
+    </w:p>
+    <w:p>
+      <w:pPr>
+        <w:pStyle w:val="FirstParagraph"/>
+      </w:pPr>
+      <m:oMathPara>
+        <m:oMathParaPr>
+          <m:jc m:val="center"/>
+        </m:oMathParaPr>
+        <m:oMath>
+          <m:r>
+            <m:t>n</m:t>
+          </m:r>
+          <m:r>
+            <m:t>d</m:t>
+          </m:r>
+          <m:r>
+            <m:t>m</m:t>
+          </m:r>
+          <m:r>
+            <m:t>i</m:t>
+          </m:r>
+          <m:r>
+            <m:t>=</m:t>
+          </m:r>
+          <m:r>
+            <m:t>(</m:t>
+          </m:r>
+          <m:r>
+            <m:t>n</m:t>
+          </m:r>
+          <m:r>
+            <m:t>i</m:t>
+          </m:r>
+          <m:r>
+            <m:t>r</m:t>
+          </m:r>
+          <m:r>
+            <m:t>−</m:t>
+          </m:r>
+          <m:r>
+            <m:t>s</m:t>
+          </m:r>
+          <m:r>
+            <m:t>w</m:t>
+          </m:r>
+          <m:r>
+            <m:t>i</m:t>
+          </m:r>
+          <m:r>
+            <m:t>r</m:t>
+          </m:r>
+          <m:r>
+            <m:t>1</m:t>
+          </m:r>
+          <m:r>
+            <m:t>)</m:t>
+          </m:r>
+          <m:r>
+            <m:t>/</m:t>
+          </m:r>
+          <m:r>
+            <m:t>(</m:t>
+          </m:r>
+          <m:r>
+            <m:t>n</m:t>
+          </m:r>
+          <m:r>
+            <m:t>i</m:t>
+          </m:r>
+          <m:r>
+            <m:t>r</m:t>
+          </m:r>
+          <m:r>
+            <m:t>+</m:t>
+          </m:r>
+          <m:r>
+            <m:t>s</m:t>
+          </m:r>
+          <m:r>
+            <m:t>w</m:t>
+          </m:r>
+          <m:r>
+            <m:t>i</m:t>
+          </m:r>
+          <m:r>
+            <m:t>r</m:t>
+          </m:r>
+          <m:r>
+            <m:t>1</m:t>
+          </m:r>
+          <m:r>
+            <m:t>)</m:t>
+          </m:r>
+        </m:oMath>
+      </m:oMathPara>
+    </w:p>
+    <w:p>
+      <w:pPr>
+        <w:pStyle w:val="FirstParagraph"/>
+      </w:pPr>
+      <m:oMathPara>
+        <m:oMathParaPr>
+          <m:jc m:val="center"/>
+        </m:oMathParaPr>
+        <m:oMath>
+          <m:r>
+            <m:t>n</m:t>
+          </m:r>
+          <m:r>
+            <m:t>b</m:t>
+          </m:r>
+          <m:r>
+            <m:t>r</m:t>
+          </m:r>
+          <m:r>
+            <m:t>=</m:t>
+          </m:r>
+          <m:r>
+            <m:t>(</m:t>
+          </m:r>
+          <m:r>
+            <m:t>n</m:t>
+          </m:r>
+          <m:r>
+            <m:t>i</m:t>
+          </m:r>
+          <m:r>
+            <m:t>r</m:t>
+          </m:r>
+          <m:r>
+            <m:t>−</m:t>
+          </m:r>
+          <m:r>
+            <m:t>s</m:t>
+          </m:r>
+          <m:r>
+            <m:t>w</m:t>
+          </m:r>
+          <m:r>
+            <m:t>i</m:t>
+          </m:r>
+          <m:r>
+            <m:t>r</m:t>
+          </m:r>
+          <m:r>
+            <m:t>2</m:t>
+          </m:r>
+          <m:r>
+            <m:t>)</m:t>
+          </m:r>
+          <m:r>
+            <m:t>/</m:t>
+          </m:r>
+          <m:r>
+            <m:t>(</m:t>
+          </m:r>
+          <m:r>
+            <m:t>n</m:t>
+          </m:r>
+          <m:r>
+            <m:t>i</m:t>
+          </m:r>
+          <m:r>
+            <m:t>r</m:t>
+          </m:r>
+          <m:r>
+            <m:t>+</m:t>
+          </m:r>
+          <m:r>
+            <m:t>s</m:t>
+          </m:r>
+          <m:r>
+            <m:t>w</m:t>
+          </m:r>
+          <m:r>
+            <m:t>i</m:t>
+          </m:r>
+          <m:r>
+            <m:t>r</m:t>
+          </m:r>
+          <m:r>
+            <m:t>2</m:t>
+          </m:r>
+          <m:r>
+            <m:t>)</m:t>
+          </m:r>
+        </m:oMath>
+      </m:oMathPara>
+    </w:p>
+    <w:p>
+      <w:pPr>
+        <w:pStyle w:val="FirstParagraph"/>
+      </w:pPr>
+      <m:oMathPara>
+        <m:oMathParaPr>
+          <m:jc m:val="center"/>
+        </m:oMathParaPr>
+        <m:oMath>
+          <m:r>
+            <m:t>n</m:t>
+          </m:r>
+          <m:r>
+            <m:t>b</m:t>
+          </m:r>
+          <m:r>
+            <m:t>r</m:t>
+          </m:r>
+          <m:r>
+            <m:t>2</m:t>
+          </m:r>
+          <m:r>
+            <m:t>=</m:t>
+          </m:r>
+          <m:r>
+            <m:t>(</m:t>
+          </m:r>
+          <m:r>
+            <m:t>s</m:t>
+          </m:r>
+          <m:r>
+            <m:t>w</m:t>
+          </m:r>
+          <m:r>
+            <m:t>i</m:t>
+          </m:r>
+          <m:r>
+            <m:t>r</m:t>
+          </m:r>
+          <m:r>
+            <m:t>1</m:t>
+          </m:r>
+          <m:r>
+            <m:t>−</m:t>
+          </m:r>
+          <m:r>
+            <m:t>s</m:t>
+          </m:r>
+          <m:r>
+            <m:t>w</m:t>
+          </m:r>
+          <m:r>
+            <m:t>i</m:t>
+          </m:r>
+          <m:r>
+            <m:t>r</m:t>
+          </m:r>
+          <m:r>
+            <m:t>2</m:t>
+          </m:r>
+          <m:r>
+            <m:t>)</m:t>
+          </m:r>
+          <m:r>
+            <m:t>/</m:t>
+          </m:r>
+          <m:r>
+            <m:t>(</m:t>
+          </m:r>
+          <m:r>
+            <m:t>s</m:t>
+          </m:r>
+          <m:r>
+            <m:t>w</m:t>
+          </m:r>
+          <m:r>
+            <m:t>i</m:t>
+          </m:r>
+          <m:r>
+            <m:t>r</m:t>
+          </m:r>
+          <m:r>
+            <m:t>1</m:t>
+          </m:r>
+          <m:r>
+            <m:t>+</m:t>
+          </m:r>
+          <m:r>
+            <m:t>s</m:t>
+          </m:r>
+          <m:r>
+            <m:t>w</m:t>
+          </m:r>
+          <m:r>
+            <m:t>i</m:t>
+          </m:r>
+          <m:r>
+            <m:t>r</m:t>
+          </m:r>
+          <m:r>
+            <m:t>2</m:t>
+          </m:r>
+          <m:r>
+            <m:t>)</m:t>
+          </m:r>
+        </m:oMath>
+      </m:oMathPara>
+    </w:p>
+    <w:p>
+      <w:pPr>
+        <w:pStyle w:val="FirstParagraph"/>
       </w:pPr>
       <w:r>
         <w:t xml:space="preserve">Where</w:t>
@@ -4090,7 +4927,10 @@
         <w:t xml:space="preserve"> </w:t>
       </w:r>
       <w:r>
-        <w:t xml:space="preserve">). Following</w:t>
+        <w:t xml:space="preserve"> </w:t>
+      </w:r>
+      <w:r>
+        <w:t xml:space="preserve">5). Following</w:t>
       </w:r>
       <w:r>
         <w:t xml:space="preserve"> </w:t>
@@ -4119,24 +4959,146 @@
     </w:p>
     <w:p>
       <w:pPr>
-        <w:pStyle w:val="BodyText"/>
-      </w:pPr>
-      <w:r>
-        <w:t xml:space="preserve">We calculated the relative delta severity indices, RdNBR and RdNDVI, by scaling the respective delta indices (dNBR and dNDVI) from Eq.</w:t>
-      </w:r>
-      <w:r>
-        <w:t xml:space="preserve"> </w:t>
-      </w:r>
-      <w:r>
-        <w:t xml:space="preserve"> </w:t>
-      </w:r>
-      <w:r>
-        <w:t xml:space="preserve">by a square root transformation of the absolute value of the prefire index:</w:t>
-      </w:r>
+        <w:pStyle w:val="Compact"/>
+      </w:pPr>
+      <m:oMathPara>
+        <m:oMathParaPr>
+          <m:jc m:val="center"/>
+        </m:oMathParaPr>
+        <m:oMath>
+          <m:r>
+            <m:t>d</m:t>
+          </m:r>
+          <m:r>
+            <m:t>I</m:t>
+          </m:r>
+          <m:r>
+            <m:t>=</m:t>
+          </m:r>
+          <m:sSub>
+            <m:e>
+              <m:r>
+                <m:t>I</m:t>
+              </m:r>
+            </m:e>
+            <m:sub>
+              <m:r>
+                <m:rPr>
+                  <m:sty m:val="p"/>
+                </m:rPr>
+                <m:t>prefire</m:t>
+              </m:r>
+            </m:sub>
+          </m:sSub>
+          <m:r>
+            <m:t>−</m:t>
+          </m:r>
+          <m:sSub>
+            <m:e>
+              <m:r>
+                <m:t>I</m:t>
+              </m:r>
+            </m:e>
+            <m:sub>
+              <m:r>
+                <m:rPr>
+                  <m:sty m:val="p"/>
+                </m:rPr>
+                <m:t>postfire</m:t>
+              </m:r>
+            </m:sub>
+          </m:sSub>
+        </m:oMath>
+      </m:oMathPara>
     </w:p>
     <w:p>
       <w:pPr>
-        <w:pStyle w:val="BodyText"/>
+        <w:pStyle w:val="FirstParagraph"/>
+      </w:pPr>
+      <w:r>
+        <w:t xml:space="preserve">We calculated the relative delta severity indices, RdNBR and RdNDVI, by scaling the respective delta indices (dNBR and dNDVI) from Eq.</w:t>
+      </w:r>
+      <w:r>
+        <w:t xml:space="preserve"> </w:t>
+      </w:r>
+      <w:r>
+        <w:t xml:space="preserve"> </w:t>
+      </w:r>
+      <w:r>
+        <w:t xml:space="preserve">6 by a square root transformation of the absolute value of the prefire index:</w:t>
+      </w:r>
+    </w:p>
+    <w:p>
+      <w:pPr>
+        <w:pStyle w:val="Compact"/>
+      </w:pPr>
+      <m:oMathPara>
+        <m:oMathParaPr>
+          <m:jc m:val="center"/>
+        </m:oMathParaPr>
+        <m:oMath>
+          <m:r>
+            <m:t>R</m:t>
+          </m:r>
+          <m:r>
+            <m:t>d</m:t>
+          </m:r>
+          <m:r>
+            <m:t>I</m:t>
+          </m:r>
+          <m:r>
+            <m:t>=</m:t>
+          </m:r>
+          <m:f>
+            <m:fPr>
+              <m:type m:val="bar"/>
+            </m:fPr>
+            <m:num>
+              <m:r>
+                <m:t>d</m:t>
+              </m:r>
+              <m:r>
+                <m:t>I</m:t>
+              </m:r>
+            </m:num>
+            <m:den>
+              <m:rad>
+                <m:radPr>
+                  <m:degHide m:val="1"/>
+                </m:radPr>
+                <m:deg/>
+                <m:e>
+                  <m:r>
+                    <m:t>|</m:t>
+                  </m:r>
+                  <m:sSub>
+                    <m:e>
+                      <m:r>
+                        <m:t>I</m:t>
+                      </m:r>
+                    </m:e>
+                    <m:sub>
+                      <m:r>
+                        <m:rPr>
+                          <m:sty m:val="p"/>
+                        </m:rPr>
+                        <m:t>prefire</m:t>
+                      </m:r>
+                    </m:sub>
+                  </m:sSub>
+                  <m:r>
+                    <m:t>|</m:t>
+                  </m:r>
+                </m:e>
+              </m:rad>
+            </m:den>
+          </m:f>
+        </m:oMath>
+      </m:oMathPara>
+    </w:p>
+    <w:p>
+      <w:pPr>
+        <w:pStyle w:val="FirstParagraph"/>
       </w:pPr>
       <w:r>
         <w:t xml:space="preserve">We calculated the relative burn ratio (RBR) following</w:t>
@@ -4165,6 +5127,78 @@
       <w:r>
         <w:t xml:space="preserve">:</w:t>
       </w:r>
+    </w:p>
+    <w:p>
+      <w:pPr>
+        <w:pStyle w:val="Compact"/>
+      </w:pPr>
+      <m:oMathPara>
+        <m:oMathParaPr>
+          <m:jc m:val="center"/>
+        </m:oMathParaPr>
+        <m:oMath>
+          <m:r>
+            <m:t>R</m:t>
+          </m:r>
+          <m:r>
+            <m:t>B</m:t>
+          </m:r>
+          <m:r>
+            <m:t>R</m:t>
+          </m:r>
+          <m:r>
+            <m:t>=</m:t>
+          </m:r>
+          <m:f>
+            <m:fPr>
+              <m:type m:val="bar"/>
+            </m:fPr>
+            <m:num>
+              <m:r>
+                <m:t>d</m:t>
+              </m:r>
+              <m:r>
+                <m:t>N</m:t>
+              </m:r>
+              <m:r>
+                <m:t>B</m:t>
+              </m:r>
+              <m:r>
+                <m:t>R</m:t>
+              </m:r>
+            </m:num>
+            <m:den>
+              <m:r>
+                <m:t>N</m:t>
+              </m:r>
+              <m:r>
+                <m:t>B</m:t>
+              </m:r>
+              <m:sSub>
+                <m:e>
+                  <m:r>
+                    <m:t>R</m:t>
+                  </m:r>
+                </m:e>
+                <m:sub>
+                  <m:r>
+                    <m:rPr>
+                      <m:sty m:val="p"/>
+                    </m:rPr>
+                    <m:t>prefire</m:t>
+                  </m:r>
+                </m:sub>
+              </m:sSub>
+              <m:r>
+                <m:t>+</m:t>
+              </m:r>
+              <m:r>
+                <m:t>1.001</m:t>
+              </m:r>
+            </m:den>
+          </m:f>
+        </m:oMath>
+      </m:oMathPara>
     </w:p>
     <w:p>
       <w:pPr>
@@ -4236,358 +5270,6 @@
     </w:p>
     <w:p>
       <w:pPr>
-        <w:pStyle w:val="FirstParagraph"/>
-      </w:pPr>
-      <w:r>
-        <w:t xml:space="preserve">We calibrated our remotely-sensed measure of wildfire severity with 208 field measures of overstory tree mortality from two previously published studies</w:t>
-      </w:r>
-      <w:r>
-        <w:t xml:space="preserve"> </w:t>
-      </w:r>
-      <w:r>
-        <w:t xml:space="preserve">(Zhu</w:t>
-      </w:r>
-      <w:r>
-        <w:t xml:space="preserve"> </w:t>
-      </w:r>
-      <w:r>
-        <w:rPr>
-          <w:i/>
-        </w:rPr>
-        <w:t xml:space="preserve">et al.</w:t>
-      </w:r>
-      <w:r>
-        <w:t xml:space="preserve"> </w:t>
-      </w:r>
-      <w:r>
-        <w:t xml:space="preserve">2006; Sikkink</w:t>
-      </w:r>
-      <w:r>
-        <w:t xml:space="preserve"> </w:t>
-      </w:r>
-      <w:r>
-        <w:rPr>
-          <w:i/>
-        </w:rPr>
-        <w:t xml:space="preserve">et al.</w:t>
-      </w:r>
-      <w:r>
-        <w:t xml:space="preserve"> </w:t>
-      </w:r>
-      <w:r>
-        <w:t xml:space="preserve">2013)</w:t>
-      </w:r>
-      <w:r>
-        <w:t xml:space="preserve"> </w:t>
-      </w:r>
-      <w:r>
-        <w:t xml:space="preserve">(Fig.</w:t>
-      </w:r>
-      <w:r>
-        <w:t xml:space="preserve"> </w:t>
-      </w:r>
-      <w:r>
-        <w:t xml:space="preserve">). The Composite Burn Index (CBI) is a metric of change in vegetation across several vertical strata</w:t>
-      </w:r>
-      <w:r>
-        <w:t xml:space="preserve"> </w:t>
-      </w:r>
-      <w:r>
-        <w:t xml:space="preserve">(Key &amp; Benson 2006)</w:t>
-      </w:r>
-      <w:r>
-        <w:t xml:space="preserve"> </w:t>
-      </w:r>
-      <w:r>
-        <w:t xml:space="preserve">and has a long history of use in calibrating remotely-sensed severity data</w:t>
-      </w:r>
-      <w:r>
-        <w:t xml:space="preserve"> </w:t>
-      </w:r>
-      <w:r>
-        <w:t xml:space="preserve">(Miller &amp; Thode 2007; Miller</w:t>
-      </w:r>
-      <w:r>
-        <w:t xml:space="preserve"> </w:t>
-      </w:r>
-      <w:r>
-        <w:rPr>
-          <w:i/>
-        </w:rPr>
-        <w:t xml:space="preserve">et al.</w:t>
-      </w:r>
-      <w:r>
-        <w:t xml:space="preserve"> </w:t>
-      </w:r>
-      <w:r>
-        <w:t xml:space="preserve">2009; Cansler &amp; McKenzie 2012; Parks</w:t>
-      </w:r>
-      <w:r>
-        <w:t xml:space="preserve"> </w:t>
-      </w:r>
-      <w:r>
-        <w:rPr>
-          <w:i/>
-        </w:rPr>
-        <w:t xml:space="preserve">et al.</w:t>
-      </w:r>
-      <w:r>
-        <w:t xml:space="preserve"> </w:t>
-      </w:r>
-      <w:r>
-        <w:t xml:space="preserve">2014; Prichard &amp; Kennedy 2014)</w:t>
-      </w:r>
-      <w:r>
-        <w:t xml:space="preserve">. Following</w:t>
-      </w:r>
-      <w:r>
-        <w:t xml:space="preserve"> </w:t>
-      </w:r>
-      <w:r>
-        <w:t xml:space="preserve">Miller &amp; Thode (2007)</w:t>
-      </w:r>
-      <w:r>
-        <w:t xml:space="preserve">,</w:t>
-      </w:r>
-      <w:r>
-        <w:t xml:space="preserve"> </w:t>
-      </w:r>
-      <w:r>
-        <w:t xml:space="preserve">Miller</w:t>
-      </w:r>
-      <w:r>
-        <w:t xml:space="preserve"> </w:t>
-      </w:r>
-      <w:r>
-        <w:rPr>
-          <w:i/>
-        </w:rPr>
-        <w:t xml:space="preserve">et al.</w:t>
-      </w:r>
-      <w:r>
-        <w:t xml:space="preserve"> </w:t>
-      </w:r>
-      <w:r>
-        <w:t xml:space="preserve">(2009)</w:t>
-      </w:r>
-      <w:r>
-        <w:t xml:space="preserve">, and</w:t>
-      </w:r>
-      <w:r>
-        <w:t xml:space="preserve"> </w:t>
-      </w:r>
-      <w:r>
-        <w:t xml:space="preserve">Parks</w:t>
-      </w:r>
-      <w:r>
-        <w:t xml:space="preserve"> </w:t>
-      </w:r>
-      <w:r>
-        <w:rPr>
-          <w:i/>
-        </w:rPr>
-        <w:t xml:space="preserve">et al.</w:t>
-      </w:r>
-      <w:r>
-        <w:t xml:space="preserve"> </w:t>
-      </w:r>
-      <w:r>
-        <w:t xml:space="preserve">(2014)</w:t>
-      </w:r>
-      <w:r>
-        <w:t xml:space="preserve">, we fit a non-linear model to each remotely-sensed severity metric of the following form:</w:t>
-      </w:r>
-    </w:p>
-    <w:p>
-      <w:pPr>
-        <w:pStyle w:val="BodyText"/>
-      </w:pPr>
-      <w:r>
-        <w:t xml:space="preserve">We fit the model in Eq.</w:t>
-      </w:r>
-      <w:r>
-        <w:t xml:space="preserve"> </w:t>
-      </w:r>
-      <w:r>
-        <w:t xml:space="preserve"> </w:t>
-      </w:r>
-      <w:r>
-        <w:t xml:space="preserve">for all 7 of our remotely-sensed severity metrics (RBR, dNBR, RdNBR, dNBR2, RdNBR2, dNDVI, RdNDVI) using 4 different time windows from which to collate satellite imagery (16, 32, 48, and 64 days). Following</w:t>
-      </w:r>
-      <w:r>
-        <w:t xml:space="preserve"> </w:t>
-      </w:r>
-      <w:r>
-        <w:t xml:space="preserve">Cansler &amp; McKenzie (2012)</w:t>
-      </w:r>
-      <w:r>
-        <w:t xml:space="preserve"> </w:t>
-      </w:r>
-      <w:r>
-        <w:t xml:space="preserve">and</w:t>
-      </w:r>
-      <w:r>
-        <w:t xml:space="preserve"> </w:t>
-      </w:r>
-      <w:r>
-        <w:t xml:space="preserve">Parks</w:t>
-      </w:r>
-      <w:r>
-        <w:t xml:space="preserve"> </w:t>
-      </w:r>
-      <w:r>
-        <w:rPr>
-          <w:i/>
-        </w:rPr>
-        <w:t xml:space="preserve">et al.</w:t>
-      </w:r>
-      <w:r>
-        <w:t xml:space="preserve"> </w:t>
-      </w:r>
-      <w:r>
-        <w:t xml:space="preserve">(2014)</w:t>
-      </w:r>
-      <w:r>
-        <w:t xml:space="preserve">, we used interpolation to extract remotely-sensed severity at the locations of the CBI field plots to better align remote and field measures of severity. We extracted remotely-sensed severity values using both bilinear interpolation, which returns a severity value weighted by the 9 pixel values nearest to the CBI plot location, and bicubic interpolation, which returns a severity value weighted by the 16 pixel values nearest to the CBI plot location. In total, we fit 56 models (7 severity measures, 4 time windows, 2 interpolation methods) and performed five-fold cross validation using the</w:t>
-      </w:r>
-      <w:r>
-        <w:t xml:space="preserve"> </w:t>
-      </w:r>
-      <w:r>
-        <w:rPr>
-          <w:rStyle w:val="VerbatimChar"/>
-        </w:rPr>
-        <w:t xml:space="preserve">modelr</w:t>
-      </w:r>
-      <w:r>
-        <w:t xml:space="preserve"> </w:t>
-      </w:r>
-      <w:r>
-        <w:t xml:space="preserve">and</w:t>
-      </w:r>
-      <w:r>
-        <w:t xml:space="preserve"> </w:t>
-      </w:r>
-      <w:r>
-        <w:rPr>
-          <w:rStyle w:val="VerbatimChar"/>
-        </w:rPr>
-        <w:t xml:space="preserve">purrr</w:t>
-      </w:r>
-      <w:r>
-        <w:t xml:space="preserve"> </w:t>
-      </w:r>
-      <w:r>
-        <w:t xml:space="preserve">packages. To compare goodness of model fits with</w:t>
-      </w:r>
-      <w:r>
-        <w:t xml:space="preserve"> </w:t>
-      </w:r>
-      <w:r>
-        <w:t xml:space="preserve">Miller &amp; Thode (2007)</w:t>
-      </w:r>
-      <w:r>
-        <w:t xml:space="preserve">,</w:t>
-      </w:r>
-      <w:r>
-        <w:t xml:space="preserve"> </w:t>
-      </w:r>
-      <w:r>
-        <w:t xml:space="preserve">Miller</w:t>
-      </w:r>
-      <w:r>
-        <w:t xml:space="preserve"> </w:t>
-      </w:r>
-      <w:r>
-        <w:rPr>
-          <w:i/>
-        </w:rPr>
-        <w:t xml:space="preserve">et al.</w:t>
-      </w:r>
-      <w:r>
-        <w:t xml:space="preserve"> </w:t>
-      </w:r>
-      <w:r>
-        <w:t xml:space="preserve">(2009)</w:t>
-      </w:r>
-      <w:r>
-        <w:t xml:space="preserve">, and</w:t>
-      </w:r>
-      <w:r>
-        <w:t xml:space="preserve"> </w:t>
-      </w:r>
-      <w:r>
-        <w:t xml:space="preserve">Parks</w:t>
-      </w:r>
-      <w:r>
-        <w:t xml:space="preserve"> </w:t>
-      </w:r>
-      <w:r>
-        <w:rPr>
-          <w:i/>
-        </w:rPr>
-        <w:t xml:space="preserve">et al.</w:t>
-      </w:r>
-      <w:r>
-        <w:t xml:space="preserve"> </w:t>
-      </w:r>
-      <w:r>
-        <w:t xml:space="preserve">(2014)</w:t>
-      </w:r>
-      <w:r>
-        <w:t xml:space="preserve">, we report the average R</w:t>
-      </w:r>
-      <w:r>
-        <w:rPr>
-          <w:vertAlign w:val="superscript"/>
-        </w:rPr>
-        <w:t xml:space="preserve">2</w:t>
-      </w:r>
-      <w:r>
-        <w:t xml:space="preserve"> </w:t>
-      </w:r>
-      <w:r>
-        <w:t xml:space="preserve">value from the five folds for each of the 56 models but note that R</w:t>
-      </w:r>
-      <w:r>
-        <w:rPr>
-          <w:vertAlign w:val="superscript"/>
-        </w:rPr>
-        <w:t xml:space="preserve">2</w:t>
-      </w:r>
-      <w:r>
-        <w:t xml:space="preserve"> </w:t>
-      </w:r>
-      <w:r>
-        <w:t xml:space="preserve">for non-linear regressions do not have the same interpretation that they do for linear regression (i.e., R</w:t>
-      </w:r>
-      <w:r>
-        <w:rPr>
-          <w:vertAlign w:val="superscript"/>
-        </w:rPr>
-        <w:t xml:space="preserve">2</w:t>
-      </w:r>
-      <w:r>
-        <w:t xml:space="preserve"> </w:t>
-      </w:r>
-      <w:r>
-        <w:t xml:space="preserve">can be greater than 1 for non-linear regression, so it can’t be interpreted as the proportion of variation explained by the model). We used the Relative Burn Ratio (RBR) calculated using bicubic interpolation within a 48-day window as our response variable for analyses of vegetation heterogeneity, as it showed the best correspondence to field severity data measured as average R</w:t>
-      </w:r>
-      <w:r>
-        <w:rPr>
-          <w:vertAlign w:val="superscript"/>
-        </w:rPr>
-        <w:t xml:space="preserve">2</w:t>
-      </w:r>
-      <w:r>
-        <w:t xml:space="preserve"> </w:t>
-      </w:r>
-      <w:r>
-        <w:t xml:space="preserve">across the five folds.</w:t>
-      </w:r>
-    </w:p>
-    <w:p>
-      <w:pPr>
         <w:pStyle w:val="CaptionedFigure"/>
       </w:pPr>
       <w:r>
@@ -4646,6 +5328,436 @@
     </w:p>
     <w:p>
       <w:pPr>
+        <w:pStyle w:val="BodyText"/>
+      </w:pPr>
+      <w:r>
+        <w:t xml:space="preserve">We calibrated our remotely-sensed measure of wildfire severity with 208 field measures of overstory tree mortality from two previously published studies</w:t>
+      </w:r>
+      <w:r>
+        <w:t xml:space="preserve"> </w:t>
+      </w:r>
+      <w:r>
+        <w:t xml:space="preserve">(Zhu</w:t>
+      </w:r>
+      <w:r>
+        <w:t xml:space="preserve"> </w:t>
+      </w:r>
+      <w:r>
+        <w:rPr>
+          <w:i/>
+        </w:rPr>
+        <w:t xml:space="preserve">et al.</w:t>
+      </w:r>
+      <w:r>
+        <w:t xml:space="preserve"> </w:t>
+      </w:r>
+      <w:r>
+        <w:t xml:space="preserve">2006; Sikkink</w:t>
+      </w:r>
+      <w:r>
+        <w:t xml:space="preserve"> </w:t>
+      </w:r>
+      <w:r>
+        <w:rPr>
+          <w:i/>
+        </w:rPr>
+        <w:t xml:space="preserve">et al.</w:t>
+      </w:r>
+      <w:r>
+        <w:t xml:space="preserve"> </w:t>
+      </w:r>
+      <w:r>
+        <w:t xml:space="preserve">2013)</w:t>
+      </w:r>
+      <w:r>
+        <w:t xml:space="preserve"> </w:t>
+      </w:r>
+      <w:r>
+        <w:t xml:space="preserve">(Fig.</w:t>
+      </w:r>
+      <w:r>
+        <w:t xml:space="preserve"> </w:t>
+      </w:r>
+      <w:r>
+        <w:t xml:space="preserve"> </w:t>
+      </w:r>
+      <w:r>
+        <w:t xml:space="preserve">4). The Composite Burn Index (CBI) is a metric of change in vegetation across several vertical strata</w:t>
+      </w:r>
+      <w:r>
+        <w:t xml:space="preserve"> </w:t>
+      </w:r>
+      <w:r>
+        <w:t xml:space="preserve">(Key &amp; Benson 2006)</w:t>
+      </w:r>
+      <w:r>
+        <w:t xml:space="preserve"> </w:t>
+      </w:r>
+      <w:r>
+        <w:t xml:space="preserve">and has a long history of use in calibrating remotely-sensed severity data</w:t>
+      </w:r>
+      <w:r>
+        <w:t xml:space="preserve"> </w:t>
+      </w:r>
+      <w:r>
+        <w:t xml:space="preserve">(Miller &amp; Thode 2007; Miller</w:t>
+      </w:r>
+      <w:r>
+        <w:t xml:space="preserve"> </w:t>
+      </w:r>
+      <w:r>
+        <w:rPr>
+          <w:i/>
+        </w:rPr>
+        <w:t xml:space="preserve">et al.</w:t>
+      </w:r>
+      <w:r>
+        <w:t xml:space="preserve"> </w:t>
+      </w:r>
+      <w:r>
+        <w:t xml:space="preserve">2009; Cansler &amp; McKenzie 2012; Parks</w:t>
+      </w:r>
+      <w:r>
+        <w:t xml:space="preserve"> </w:t>
+      </w:r>
+      <w:r>
+        <w:rPr>
+          <w:i/>
+        </w:rPr>
+        <w:t xml:space="preserve">et al.</w:t>
+      </w:r>
+      <w:r>
+        <w:t xml:space="preserve"> </w:t>
+      </w:r>
+      <w:r>
+        <w:t xml:space="preserve">2014; Prichard &amp; Kennedy 2014)</w:t>
+      </w:r>
+      <w:r>
+        <w:t xml:space="preserve">. Following</w:t>
+      </w:r>
+      <w:r>
+        <w:t xml:space="preserve"> </w:t>
+      </w:r>
+      <w:r>
+        <w:t xml:space="preserve">Miller &amp; Thode (2007)</w:t>
+      </w:r>
+      <w:r>
+        <w:t xml:space="preserve">,</w:t>
+      </w:r>
+      <w:r>
+        <w:t xml:space="preserve"> </w:t>
+      </w:r>
+      <w:r>
+        <w:t xml:space="preserve">Miller</w:t>
+      </w:r>
+      <w:r>
+        <w:t xml:space="preserve"> </w:t>
+      </w:r>
+      <w:r>
+        <w:rPr>
+          <w:i/>
+        </w:rPr>
+        <w:t xml:space="preserve">et al.</w:t>
+      </w:r>
+      <w:r>
+        <w:t xml:space="preserve"> </w:t>
+      </w:r>
+      <w:r>
+        <w:t xml:space="preserve">(2009)</w:t>
+      </w:r>
+      <w:r>
+        <w:t xml:space="preserve">, and</w:t>
+      </w:r>
+      <w:r>
+        <w:t xml:space="preserve"> </w:t>
+      </w:r>
+      <w:r>
+        <w:t xml:space="preserve">Parks</w:t>
+      </w:r>
+      <w:r>
+        <w:t xml:space="preserve"> </w:t>
+      </w:r>
+      <w:r>
+        <w:rPr>
+          <w:i/>
+        </w:rPr>
+        <w:t xml:space="preserve">et al.</w:t>
+      </w:r>
+      <w:r>
+        <w:t xml:space="preserve"> </w:t>
+      </w:r>
+      <w:r>
+        <w:t xml:space="preserve">(2014)</w:t>
+      </w:r>
+      <w:r>
+        <w:t xml:space="preserve">, we fit a non-linear model to each remotely-sensed severity metric of the following form:</w:t>
+      </w:r>
+    </w:p>
+    <w:p>
+      <w:pPr>
+        <w:pStyle w:val="Compact"/>
+      </w:pPr>
+      <m:oMathPara>
+        <m:oMathParaPr>
+          <m:jc m:val="center"/>
+        </m:oMathParaPr>
+        <m:oMath>
+          <m:r>
+            <m:rPr>
+              <m:sty m:val="p"/>
+            </m:rPr>
+            <m:t>remote_severity</m:t>
+          </m:r>
+          <m:r>
+            <m:t>=</m:t>
+          </m:r>
+          <m:sSub>
+            <m:e>
+              <m:r>
+                <m:t>β</m:t>
+              </m:r>
+            </m:e>
+            <m:sub>
+              <m:r>
+                <m:t>0</m:t>
+              </m:r>
+            </m:sub>
+          </m:sSub>
+          <m:r>
+            <m:t>+</m:t>
+          </m:r>
+          <m:sSub>
+            <m:e>
+              <m:r>
+                <m:t>β</m:t>
+              </m:r>
+            </m:e>
+            <m:sub>
+              <m:r>
+                <m:t>1</m:t>
+              </m:r>
+            </m:sub>
+          </m:sSub>
+          <m:sSup>
+            <m:e>
+              <m:r>
+                <m:t>e</m:t>
+              </m:r>
+            </m:e>
+            <m:sup>
+              <m:sSub>
+                <m:e>
+                  <m:r>
+                    <m:t>β</m:t>
+                  </m:r>
+                </m:e>
+                <m:sub>
+                  <m:r>
+                    <m:t>2</m:t>
+                  </m:r>
+                </m:sub>
+              </m:sSub>
+              <m:r>
+                <m:rPr>
+                  <m:sty m:val="p"/>
+                </m:rPr>
+                <m:t>cbi_overstory</m:t>
+              </m:r>
+            </m:sup>
+          </m:sSup>
+        </m:oMath>
+      </m:oMathPara>
+    </w:p>
+    <w:p>
+      <w:pPr>
+        <w:pStyle w:val="FirstParagraph"/>
+      </w:pPr>
+      <w:r>
+        <w:t xml:space="preserve">We fit the model in Eq.</w:t>
+      </w:r>
+      <w:r>
+        <w:t xml:space="preserve"> </w:t>
+      </w:r>
+      <w:r>
+        <w:t xml:space="preserve"> </w:t>
+      </w:r>
+      <w:r>
+        <w:t xml:space="preserve">8 for all 7 of our remotely-sensed severity metrics (RBR, dNBR, RdNBR, dNBR2, RdNBR2, dNDVI, RdNDVI) using 4 different time windows from which to collate satellite imagery (16, 32, 48, and 64 days). Following</w:t>
+      </w:r>
+      <w:r>
+        <w:t xml:space="preserve"> </w:t>
+      </w:r>
+      <w:r>
+        <w:t xml:space="preserve">Cansler &amp; McKenzie (2012)</w:t>
+      </w:r>
+      <w:r>
+        <w:t xml:space="preserve"> </w:t>
+      </w:r>
+      <w:r>
+        <w:t xml:space="preserve">and</w:t>
+      </w:r>
+      <w:r>
+        <w:t xml:space="preserve"> </w:t>
+      </w:r>
+      <w:r>
+        <w:t xml:space="preserve">Parks</w:t>
+      </w:r>
+      <w:r>
+        <w:t xml:space="preserve"> </w:t>
+      </w:r>
+      <w:r>
+        <w:rPr>
+          <w:i/>
+        </w:rPr>
+        <w:t xml:space="preserve">et al.</w:t>
+      </w:r>
+      <w:r>
+        <w:t xml:space="preserve"> </w:t>
+      </w:r>
+      <w:r>
+        <w:t xml:space="preserve">(2014)</w:t>
+      </w:r>
+      <w:r>
+        <w:t xml:space="preserve">, we used interpolation to extract remotely-sensed severity at the locations of the CBI field plots to better align remote and field measures of severity. We extracted remotely-sensed severity values using both bilinear interpolation, which returns a severity value weighted by the 9 pixel values nearest to the CBI plot location, and bicubic interpolation, which returns a severity value weighted by the 16 pixel values nearest to the CBI plot location. In total, we fit 56 models (7 severity measures, 4 time windows, 2 interpolation methods) and performed five-fold cross validation using the</w:t>
+      </w:r>
+      <w:r>
+        <w:t xml:space="preserve"> </w:t>
+      </w:r>
+      <w:r>
+        <w:rPr>
+          <w:rStyle w:val="VerbatimChar"/>
+        </w:rPr>
+        <w:t xml:space="preserve">modelr</w:t>
+      </w:r>
+      <w:r>
+        <w:t xml:space="preserve"> </w:t>
+      </w:r>
+      <w:r>
+        <w:t xml:space="preserve">and</w:t>
+      </w:r>
+      <w:r>
+        <w:t xml:space="preserve"> </w:t>
+      </w:r>
+      <w:r>
+        <w:rPr>
+          <w:rStyle w:val="VerbatimChar"/>
+        </w:rPr>
+        <w:t xml:space="preserve">purrr</w:t>
+      </w:r>
+      <w:r>
+        <w:t xml:space="preserve"> </w:t>
+      </w:r>
+      <w:r>
+        <w:t xml:space="preserve">packages. To compare goodness of model fits with</w:t>
+      </w:r>
+      <w:r>
+        <w:t xml:space="preserve"> </w:t>
+      </w:r>
+      <w:r>
+        <w:t xml:space="preserve">Miller &amp; Thode (2007)</w:t>
+      </w:r>
+      <w:r>
+        <w:t xml:space="preserve">,</w:t>
+      </w:r>
+      <w:r>
+        <w:t xml:space="preserve"> </w:t>
+      </w:r>
+      <w:r>
+        <w:t xml:space="preserve">Miller</w:t>
+      </w:r>
+      <w:r>
+        <w:t xml:space="preserve"> </w:t>
+      </w:r>
+      <w:r>
+        <w:rPr>
+          <w:i/>
+        </w:rPr>
+        <w:t xml:space="preserve">et al.</w:t>
+      </w:r>
+      <w:r>
+        <w:t xml:space="preserve"> </w:t>
+      </w:r>
+      <w:r>
+        <w:t xml:space="preserve">(2009)</w:t>
+      </w:r>
+      <w:r>
+        <w:t xml:space="preserve">, and</w:t>
+      </w:r>
+      <w:r>
+        <w:t xml:space="preserve"> </w:t>
+      </w:r>
+      <w:r>
+        <w:t xml:space="preserve">Parks</w:t>
+      </w:r>
+      <w:r>
+        <w:t xml:space="preserve"> </w:t>
+      </w:r>
+      <w:r>
+        <w:rPr>
+          <w:i/>
+        </w:rPr>
+        <w:t xml:space="preserve">et al.</w:t>
+      </w:r>
+      <w:r>
+        <w:t xml:space="preserve"> </w:t>
+      </w:r>
+      <w:r>
+        <w:t xml:space="preserve">(2014)</w:t>
+      </w:r>
+      <w:r>
+        <w:t xml:space="preserve">, we report the average R</w:t>
+      </w:r>
+      <w:r>
+        <w:rPr>
+          <w:vertAlign w:val="superscript"/>
+        </w:rPr>
+        <w:t xml:space="preserve">2</w:t>
+      </w:r>
+      <w:r>
+        <w:t xml:space="preserve"> </w:t>
+      </w:r>
+      <w:r>
+        <w:t xml:space="preserve">value from the five folds for each of the 56 models but note that R</w:t>
+      </w:r>
+      <w:r>
+        <w:rPr>
+          <w:vertAlign w:val="superscript"/>
+        </w:rPr>
+        <w:t xml:space="preserve">2</w:t>
+      </w:r>
+      <w:r>
+        <w:t xml:space="preserve"> </w:t>
+      </w:r>
+      <w:r>
+        <w:t xml:space="preserve">for non-linear regressions do not have the same interpretation that they do for linear regression (i.e., R</w:t>
+      </w:r>
+      <w:r>
+        <w:rPr>
+          <w:vertAlign w:val="superscript"/>
+        </w:rPr>
+        <w:t xml:space="preserve">2</w:t>
+      </w:r>
+      <w:r>
+        <w:t xml:space="preserve"> </w:t>
+      </w:r>
+      <w:r>
+        <w:t xml:space="preserve">can be greater than 1 for non-linear regression, so it can’t be interpreted as the proportion of variation explained by the model). We used the Relative Burn Ratio (RBR) calculated using bicubic interpolation within a 48-day window as our response variable for analyses of vegetation heterogeneity, as it showed the best correspondence to field severity data measured as average R</w:t>
+      </w:r>
+      <w:r>
+        <w:rPr>
+          <w:vertAlign w:val="superscript"/>
+        </w:rPr>
+        <w:t xml:space="preserve">2</w:t>
+      </w:r>
+      <w:r>
+        <w:t xml:space="preserve"> </w:t>
+      </w:r>
+      <w:r>
+        <w:t xml:space="preserve">across the five folds.</w:t>
+      </w:r>
+    </w:p>
+    <w:p>
+      <w:pPr>
         <w:pStyle w:val="Heading2"/>
       </w:pPr>
       <w:bookmarkStart w:id="36" w:name="remote-sensing-other-conditions"/>
@@ -4755,7 +5867,10 @@
         <w:t xml:space="preserve"> </w:t>
       </w:r>
       <w:r>
-        <w:t xml:space="preserve">).</w:t>
+        <w:t xml:space="preserve"> </w:t>
+      </w:r>
+      <w:r>
+        <w:t xml:space="preserve">5).</w:t>
       </w:r>
     </w:p>
     <w:p>
@@ -4911,7 +6026,16 @@
         <w:pStyle w:val="BodyText"/>
       </w:pPr>
       <w:r>
-        <w:t xml:space="preserve">We used the digital elevation model to calculate the potential annual heat load at each pixel, which is an integrated measure of latitude, slope, and a folding transformation of aspect about the northeast-southwest line, such that northeast becomes 0 radians and southwest becomes</w:t>
+        <w:t xml:space="preserve">We used the digital elevation model to calculate the potential annual heat load (Eq.</w:t>
+      </w:r>
+      <w:r>
+        <w:t xml:space="preserve"> </w:t>
+      </w:r>
+      <w:r>
+        <w:t xml:space="preserve"> </w:t>
+      </w:r>
+      <w:r>
+        <w:t xml:space="preserve">9 at each pixel, which is an integrated measure of latitude, slope, and a folding transformation of aspect about the northeast-southwest line, such that northeast becomes 0 radians and southwest becomes</w:t>
       </w:r>
       <w:r>
         <w:t xml:space="preserve"> </w:t>
@@ -4948,7 +6072,616 @@
     </w:p>
     <w:p>
       <w:pPr>
-        <w:pStyle w:val="BodyText"/>
+        <w:pStyle w:val="Compact"/>
+      </w:pPr>
+      <m:oMathPara>
+        <m:oMathParaPr>
+          <m:jc m:val="center"/>
+        </m:oMathParaPr>
+        <m:oMath>
+          <m:m>
+            <m:mPr>
+              <m:baseJc m:val="center"/>
+              <m:plcHide m:val="1"/>
+              <m:mcs>
+                <m:mc>
+                  <m:mcPr>
+                    <m:mcJc m:val="right"/>
+                    <m:count m:val="1"/>
+                  </m:mcPr>
+                </m:mc>
+                <m:mc>
+                  <m:mcPr>
+                    <m:mcJc m:val="left"/>
+                    <m:count m:val="1"/>
+                  </m:mcPr>
+                </m:mc>
+              </m:mcs>
+            </m:mPr>
+            <m:mr>
+              <m:e>
+                <m:r>
+                  <m:t>a</m:t>
+                </m:r>
+                <m:r>
+                  <m:t>s</m:t>
+                </m:r>
+                <m:r>
+                  <m:t>p</m:t>
+                </m:r>
+                <m:r>
+                  <m:t>e</m:t>
+                </m:r>
+                <m:r>
+                  <m:t>c</m:t>
+                </m:r>
+                <m:sSub>
+                  <m:e>
+                    <m:r>
+                      <m:t>t</m:t>
+                    </m:r>
+                  </m:e>
+                  <m:sub>
+                    <m:r>
+                      <m:t>f</m:t>
+                    </m:r>
+                    <m:r>
+                      <m:t>o</m:t>
+                    </m:r>
+                    <m:r>
+                      <m:t>l</m:t>
+                    </m:r>
+                    <m:r>
+                      <m:t>d</m:t>
+                    </m:r>
+                    <m:r>
+                      <m:t>e</m:t>
+                    </m:r>
+                    <m:r>
+                      <m:t>d</m:t>
+                    </m:r>
+                  </m:sub>
+                </m:sSub>
+              </m:e>
+              <m:e>
+                <m:r>
+                  <m:t>=</m:t>
+                </m:r>
+                <m:r>
+                  <m:t>|</m:t>
+                </m:r>
+                <m:r>
+                  <m:t>π</m:t>
+                </m:r>
+                <m:r>
+                  <m:t>−</m:t>
+                </m:r>
+                <m:r>
+                  <m:t>|</m:t>
+                </m:r>
+                <m:r>
+                  <m:t>a</m:t>
+                </m:r>
+                <m:r>
+                  <m:t>s</m:t>
+                </m:r>
+                <m:r>
+                  <m:t>p</m:t>
+                </m:r>
+                <m:r>
+                  <m:t>e</m:t>
+                </m:r>
+                <m:r>
+                  <m:t>c</m:t>
+                </m:r>
+                <m:r>
+                  <m:t>t</m:t>
+                </m:r>
+                <m:r>
+                  <m:t>−</m:t>
+                </m:r>
+                <m:f>
+                  <m:fPr>
+                    <m:type m:val="bar"/>
+                  </m:fPr>
+                  <m:num>
+                    <m:r>
+                      <m:t>5</m:t>
+                    </m:r>
+                    <m:r>
+                      <m:t>π</m:t>
+                    </m:r>
+                  </m:num>
+                  <m:den>
+                    <m:r>
+                      <m:t>4</m:t>
+                    </m:r>
+                  </m:den>
+                </m:f>
+                <m:r>
+                  <m:t>|</m:t>
+                </m:r>
+                <m:r>
+                  <m:t>|</m:t>
+                </m:r>
+              </m:e>
+            </m:mr>
+            <m:mr>
+              <m:e>
+                <m:r>
+                  <m:t>l</m:t>
+                </m:r>
+                <m:r>
+                  <m:t>o</m:t>
+                </m:r>
+                <m:r>
+                  <m:t>g</m:t>
+                </m:r>
+                <m:r>
+                  <m:t>(</m:t>
+                </m:r>
+                <m:r>
+                  <m:t>p</m:t>
+                </m:r>
+                <m:r>
+                  <m:t>a</m:t>
+                </m:r>
+                <m:r>
+                  <m:t>h</m:t>
+                </m:r>
+                <m:r>
+                  <m:t>l</m:t>
+                </m:r>
+                <m:r>
+                  <m:t>)</m:t>
+                </m:r>
+              </m:e>
+              <m:e>
+                <m:r>
+                  <m:t>=</m:t>
+                </m:r>
+                <m:m>
+                  <m:mPr>
+                    <m:baseJc m:val="center"/>
+                    <m:plcHide m:val="1"/>
+                    <m:mcs>
+                      <m:mc>
+                        <m:mcPr>
+                          <m:mcJc m:val="right"/>
+                          <m:count m:val="1"/>
+                        </m:mcPr>
+                      </m:mc>
+                      <m:mc>
+                        <m:mcPr>
+                          <m:mcJc m:val="left"/>
+                          <m:count m:val="1"/>
+                        </m:mcPr>
+                      </m:mc>
+                    </m:mcs>
+                  </m:mPr>
+                  <m:mr>
+                    <m:e>
+                      <m:r>
+                        <m:t>[</m:t>
+                      </m:r>
+                      <m:r>
+                        <m:t>t</m:t>
+                      </m:r>
+                      <m:r>
+                        <m:t>]</m:t>
+                      </m:r>
+                    </m:e>
+                    <m:e>
+                      <m:r>
+                        <m:t>−</m:t>
+                      </m:r>
+                      <m:r>
+                        <m:t>1.467</m:t>
+                      </m:r>
+                      <m:r>
+                        <m:t>+</m:t>
+                      </m:r>
+                    </m:e>
+                  </m:mr>
+                  <m:mr>
+                    <m:e/>
+                    <m:e>
+                      <m:r>
+                        <m:t>1.582</m:t>
+                      </m:r>
+                      <m:r>
+                        <m:t>*</m:t>
+                      </m:r>
+                      <m:r>
+                        <m:t>c</m:t>
+                      </m:r>
+                      <m:r>
+                        <m:t>o</m:t>
+                      </m:r>
+                      <m:r>
+                        <m:t>s</m:t>
+                      </m:r>
+                      <m:r>
+                        <m:t>(</m:t>
+                      </m:r>
+                      <m:r>
+                        <m:t>l</m:t>
+                      </m:r>
+                      <m:r>
+                        <m:t>a</m:t>
+                      </m:r>
+                      <m:r>
+                        <m:t>t</m:t>
+                      </m:r>
+                      <m:r>
+                        <m:t>i</m:t>
+                      </m:r>
+                      <m:r>
+                        <m:t>t</m:t>
+                      </m:r>
+                      <m:r>
+                        <m:t>u</m:t>
+                      </m:r>
+                      <m:r>
+                        <m:t>d</m:t>
+                      </m:r>
+                      <m:r>
+                        <m:t>e</m:t>
+                      </m:r>
+                      <m:r>
+                        <m:t>)</m:t>
+                      </m:r>
+                      <m:r>
+                        <m:t>c</m:t>
+                      </m:r>
+                      <m:r>
+                        <m:t>o</m:t>
+                      </m:r>
+                      <m:r>
+                        <m:t>s</m:t>
+                      </m:r>
+                      <m:r>
+                        <m:t>(</m:t>
+                      </m:r>
+                      <m:r>
+                        <m:t>s</m:t>
+                      </m:r>
+                      <m:r>
+                        <m:t>l</m:t>
+                      </m:r>
+                      <m:r>
+                        <m:t>o</m:t>
+                      </m:r>
+                      <m:r>
+                        <m:t>p</m:t>
+                      </m:r>
+                      <m:r>
+                        <m:t>e</m:t>
+                      </m:r>
+                      <m:r>
+                        <m:t>)</m:t>
+                      </m:r>
+                      <m:r>
+                        <m:t>−</m:t>
+                      </m:r>
+                    </m:e>
+                  </m:mr>
+                  <m:mr>
+                    <m:e/>
+                    <m:e>
+                      <m:r>
+                        <m:t>1.5</m:t>
+                      </m:r>
+                      <m:r>
+                        <m:t>*</m:t>
+                      </m:r>
+                      <m:r>
+                        <m:t>c</m:t>
+                      </m:r>
+                      <m:r>
+                        <m:t>o</m:t>
+                      </m:r>
+                      <m:r>
+                        <m:t>s</m:t>
+                      </m:r>
+                      <m:r>
+                        <m:t>(</m:t>
+                      </m:r>
+                      <m:r>
+                        <m:t>a</m:t>
+                      </m:r>
+                      <m:r>
+                        <m:t>s</m:t>
+                      </m:r>
+                      <m:r>
+                        <m:t>p</m:t>
+                      </m:r>
+                      <m:r>
+                        <m:t>e</m:t>
+                      </m:r>
+                      <m:r>
+                        <m:t>c</m:t>
+                      </m:r>
+                      <m:sSub>
+                        <m:e>
+                          <m:r>
+                            <m:t>t</m:t>
+                          </m:r>
+                        </m:e>
+                        <m:sub>
+                          <m:r>
+                            <m:t>f</m:t>
+                          </m:r>
+                          <m:r>
+                            <m:t>o</m:t>
+                          </m:r>
+                          <m:r>
+                            <m:t>l</m:t>
+                          </m:r>
+                          <m:r>
+                            <m:t>d</m:t>
+                          </m:r>
+                          <m:r>
+                            <m:t>e</m:t>
+                          </m:r>
+                          <m:r>
+                            <m:t>d</m:t>
+                          </m:r>
+                        </m:sub>
+                      </m:sSub>
+                      <m:r>
+                        <m:t>)</m:t>
+                      </m:r>
+                      <m:r>
+                        <m:t>s</m:t>
+                      </m:r>
+                      <m:r>
+                        <m:t>i</m:t>
+                      </m:r>
+                      <m:r>
+                        <m:t>n</m:t>
+                      </m:r>
+                      <m:r>
+                        <m:t>(</m:t>
+                      </m:r>
+                      <m:r>
+                        <m:t>s</m:t>
+                      </m:r>
+                      <m:r>
+                        <m:t>l</m:t>
+                      </m:r>
+                      <m:r>
+                        <m:t>o</m:t>
+                      </m:r>
+                      <m:r>
+                        <m:t>p</m:t>
+                      </m:r>
+                      <m:r>
+                        <m:t>e</m:t>
+                      </m:r>
+                      <m:r>
+                        <m:t>)</m:t>
+                      </m:r>
+                      <m:r>
+                        <m:t>s</m:t>
+                      </m:r>
+                      <m:r>
+                        <m:t>i</m:t>
+                      </m:r>
+                      <m:r>
+                        <m:t>n</m:t>
+                      </m:r>
+                      <m:r>
+                        <m:t>(</m:t>
+                      </m:r>
+                      <m:r>
+                        <m:t>l</m:t>
+                      </m:r>
+                      <m:r>
+                        <m:t>a</m:t>
+                      </m:r>
+                      <m:r>
+                        <m:t>t</m:t>
+                      </m:r>
+                      <m:r>
+                        <m:t>i</m:t>
+                      </m:r>
+                      <m:r>
+                        <m:t>t</m:t>
+                      </m:r>
+                      <m:r>
+                        <m:t>u</m:t>
+                      </m:r>
+                      <m:r>
+                        <m:t>d</m:t>
+                      </m:r>
+                      <m:r>
+                        <m:t>e</m:t>
+                      </m:r>
+                      <m:r>
+                        <m:t>)</m:t>
+                      </m:r>
+                      <m:r>
+                        <m:t>−</m:t>
+                      </m:r>
+                    </m:e>
+                  </m:mr>
+                  <m:mr>
+                    <m:e/>
+                    <m:e>
+                      <m:r>
+                        <m:t>0.262</m:t>
+                      </m:r>
+                      <m:r>
+                        <m:t>*</m:t>
+                      </m:r>
+                      <m:r>
+                        <m:t>s</m:t>
+                      </m:r>
+                      <m:r>
+                        <m:t>i</m:t>
+                      </m:r>
+                      <m:r>
+                        <m:t>n</m:t>
+                      </m:r>
+                      <m:r>
+                        <m:t>(</m:t>
+                      </m:r>
+                      <m:r>
+                        <m:t>l</m:t>
+                      </m:r>
+                      <m:r>
+                        <m:t>a</m:t>
+                      </m:r>
+                      <m:r>
+                        <m:t>t</m:t>
+                      </m:r>
+                      <m:r>
+                        <m:t>)</m:t>
+                      </m:r>
+                      <m:r>
+                        <m:t>s</m:t>
+                      </m:r>
+                      <m:r>
+                        <m:t>i</m:t>
+                      </m:r>
+                      <m:r>
+                        <m:t>n</m:t>
+                      </m:r>
+                      <m:r>
+                        <m:t>(</m:t>
+                      </m:r>
+                      <m:r>
+                        <m:t>s</m:t>
+                      </m:r>
+                      <m:r>
+                        <m:t>l</m:t>
+                      </m:r>
+                      <m:r>
+                        <m:t>o</m:t>
+                      </m:r>
+                      <m:r>
+                        <m:t>p</m:t>
+                      </m:r>
+                      <m:r>
+                        <m:t>e</m:t>
+                      </m:r>
+                      <m:r>
+                        <m:t>)</m:t>
+                      </m:r>
+                      <m:r>
+                        <m:t>+</m:t>
+                      </m:r>
+                    </m:e>
+                  </m:mr>
+                  <m:mr>
+                    <m:e/>
+                    <m:e>
+                      <m:r>
+                        <m:t>0.607</m:t>
+                      </m:r>
+                      <m:r>
+                        <m:t>*</m:t>
+                      </m:r>
+                      <m:r>
+                        <m:t>s</m:t>
+                      </m:r>
+                      <m:r>
+                        <m:t>i</m:t>
+                      </m:r>
+                      <m:r>
+                        <m:t>n</m:t>
+                      </m:r>
+                      <m:r>
+                        <m:t>(</m:t>
+                      </m:r>
+                      <m:r>
+                        <m:t>a</m:t>
+                      </m:r>
+                      <m:r>
+                        <m:t>s</m:t>
+                      </m:r>
+                      <m:r>
+                        <m:t>p</m:t>
+                      </m:r>
+                      <m:r>
+                        <m:t>e</m:t>
+                      </m:r>
+                      <m:r>
+                        <m:t>c</m:t>
+                      </m:r>
+                      <m:sSub>
+                        <m:e>
+                          <m:r>
+                            <m:t>t</m:t>
+                          </m:r>
+                        </m:e>
+                        <m:sub>
+                          <m:r>
+                            <m:t>f</m:t>
+                          </m:r>
+                          <m:r>
+                            <m:t>o</m:t>
+                          </m:r>
+                          <m:r>
+                            <m:t>l</m:t>
+                          </m:r>
+                          <m:r>
+                            <m:t>d</m:t>
+                          </m:r>
+                          <m:r>
+                            <m:t>e</m:t>
+                          </m:r>
+                          <m:r>
+                            <m:t>d</m:t>
+                          </m:r>
+                        </m:sub>
+                      </m:sSub>
+                      <m:r>
+                        <m:t>)</m:t>
+                      </m:r>
+                      <m:r>
+                        <m:t>s</m:t>
+                      </m:r>
+                      <m:r>
+                        <m:t>i</m:t>
+                      </m:r>
+                      <m:r>
+                        <m:t>n</m:t>
+                      </m:r>
+                      <m:r>
+                        <m:t>(</m:t>
+                      </m:r>
+                      <m:r>
+                        <m:t>s</m:t>
+                      </m:r>
+                      <m:r>
+                        <m:t>l</m:t>
+                      </m:r>
+                      <m:r>
+                        <m:t>o</m:t>
+                      </m:r>
+                      <m:r>
+                        <m:t>p</m:t>
+                      </m:r>
+                      <m:r>
+                        <m:t>e</m:t>
+                      </m:r>
+                      <m:r>
+                        <m:t>)</m:t>
+                      </m:r>
+                    </m:e>
+                  </m:mr>
+                </m:m>
+              </m:e>
+            </m:mr>
+          </m:m>
+        </m:oMath>
+      </m:oMathPara>
+    </w:p>
+    <w:p>
+      <w:pPr>
+        <w:pStyle w:val="FirstParagraph"/>
       </w:pPr>
       <w:r>
         <w:t xml:space="preserve">Where</w:t>
@@ -5177,7 +6910,793 @@
     </w:p>
     <w:p>
       <w:pPr>
-        <w:pStyle w:val="BodyText"/>
+        <w:pStyle w:val="Compact"/>
+      </w:pPr>
+      <m:oMathPara>
+        <m:oMathParaPr>
+          <m:jc m:val="center"/>
+        </m:oMathParaPr>
+        <m:oMath>
+          <m:m>
+            <m:mPr>
+              <m:baseJc m:val="center"/>
+              <m:plcHide m:val="1"/>
+              <m:mcs>
+                <m:mc>
+                  <m:mcPr>
+                    <m:mcJc m:val="right"/>
+                    <m:count m:val="1"/>
+                  </m:mcPr>
+                </m:mc>
+                <m:mc>
+                  <m:mcPr>
+                    <m:mcJc m:val="left"/>
+                    <m:count m:val="1"/>
+                  </m:mcPr>
+                </m:mc>
+              </m:mcs>
+            </m:mPr>
+            <m:mr>
+              <m:e>
+                <m:r>
+                  <m:t>s</m:t>
+                </m:r>
+                <m:r>
+                  <m:t>e</m:t>
+                </m:r>
+                <m:r>
+                  <m:t>v</m:t>
+                </m:r>
+                <m:r>
+                  <m:t>e</m:t>
+                </m:r>
+                <m:r>
+                  <m:t>r</m:t>
+                </m:r>
+                <m:r>
+                  <m:t>i</m:t>
+                </m:r>
+                <m:r>
+                  <m:t>t</m:t>
+                </m:r>
+                <m:sSub>
+                  <m:e>
+                    <m:r>
+                      <m:t>y</m:t>
+                    </m:r>
+                  </m:e>
+                  <m:sub>
+                    <m:r>
+                      <m:t>i</m:t>
+                    </m:r>
+                    <m:r>
+                      <m:t>,</m:t>
+                    </m:r>
+                    <m:r>
+                      <m:t>j</m:t>
+                    </m:r>
+                  </m:sub>
+                </m:sSub>
+              </m:e>
+              <m:e>
+                <m:r>
+                  <m:t>∼</m:t>
+                </m:r>
+                <m:r>
+                  <m:t>B</m:t>
+                </m:r>
+                <m:r>
+                  <m:t>e</m:t>
+                </m:r>
+                <m:r>
+                  <m:t>r</m:t>
+                </m:r>
+                <m:r>
+                  <m:t>n</m:t>
+                </m:r>
+                <m:r>
+                  <m:t>(</m:t>
+                </m:r>
+                <m:sSub>
+                  <m:e>
+                    <m:r>
+                      <m:t>ϕ</m:t>
+                    </m:r>
+                  </m:e>
+                  <m:sub>
+                    <m:r>
+                      <m:t>i</m:t>
+                    </m:r>
+                    <m:r>
+                      <m:t>,</m:t>
+                    </m:r>
+                    <m:r>
+                      <m:t>j</m:t>
+                    </m:r>
+                  </m:sub>
+                </m:sSub>
+                <m:r>
+                  <m:t>)</m:t>
+                </m:r>
+              </m:e>
+            </m:mr>
+            <m:mr>
+              <m:e>
+                <m:r>
+                  <m:t>l</m:t>
+                </m:r>
+                <m:r>
+                  <m:t>o</m:t>
+                </m:r>
+                <m:r>
+                  <m:t>g</m:t>
+                </m:r>
+                <m:r>
+                  <m:t>i</m:t>
+                </m:r>
+                <m:r>
+                  <m:t>t</m:t>
+                </m:r>
+                <m:r>
+                  <m:t>(</m:t>
+                </m:r>
+                <m:sSub>
+                  <m:e>
+                    <m:r>
+                      <m:t>ϕ</m:t>
+                    </m:r>
+                  </m:e>
+                  <m:sub>
+                    <m:r>
+                      <m:t>i</m:t>
+                    </m:r>
+                    <m:r>
+                      <m:t>,</m:t>
+                    </m:r>
+                    <m:r>
+                      <m:t>j</m:t>
+                    </m:r>
+                  </m:sub>
+                </m:sSub>
+                <m:r>
+                  <m:t>)</m:t>
+                </m:r>
+              </m:e>
+              <m:e>
+                <m:r>
+                  <m:t>=</m:t>
+                </m:r>
+                <m:m>
+                  <m:mPr>
+                    <m:baseJc m:val="center"/>
+                    <m:plcHide m:val="1"/>
+                    <m:mcs>
+                      <m:mc>
+                        <m:mcPr>
+                          <m:mcJc m:val="right"/>
+                          <m:count m:val="1"/>
+                        </m:mcPr>
+                      </m:mc>
+                      <m:mc>
+                        <m:mcPr>
+                          <m:mcJc m:val="left"/>
+                          <m:count m:val="1"/>
+                        </m:mcPr>
+                      </m:mc>
+                    </m:mcs>
+                  </m:mPr>
+                  <m:mr>
+                    <m:e>
+                      <m:r>
+                        <m:t>[</m:t>
+                      </m:r>
+                      <m:r>
+                        <m:t>t</m:t>
+                      </m:r>
+                      <m:r>
+                        <m:t>]</m:t>
+                      </m:r>
+                    </m:e>
+                    <m:e>
+                      <m:sSub>
+                        <m:e>
+                          <m:r>
+                            <m:t>β</m:t>
+                          </m:r>
+                        </m:e>
+                        <m:sub>
+                          <m:r>
+                            <m:t>0</m:t>
+                          </m:r>
+                        </m:sub>
+                      </m:sSub>
+                      <m:r>
+                        <m:t>+</m:t>
+                      </m:r>
+                    </m:e>
+                  </m:mr>
+                  <m:mr>
+                    <m:e/>
+                    <m:e>
+                      <m:sSub>
+                        <m:e>
+                          <m:r>
+                            <m:t>β</m:t>
+                          </m:r>
+                        </m:e>
+                        <m:sub>
+                          <m:r>
+                            <m:rPr>
+                              <m:sty m:val="p"/>
+                            </m:rPr>
+                            <m:t>heterogeneity</m:t>
+                          </m:r>
+                        </m:sub>
+                      </m:sSub>
+                      <m:r>
+                        <m:t>*</m:t>
+                      </m:r>
+                      <m:sSub>
+                        <m:e>
+                          <m:r>
+                            <m:rPr>
+                              <m:sty m:val="p"/>
+                            </m:rPr>
+                            <m:t>heterogeneity</m:t>
+                          </m:r>
+                        </m:e>
+                        <m:sub>
+                          <m:r>
+                            <m:t>i</m:t>
+                          </m:r>
+                        </m:sub>
+                      </m:sSub>
+                      <m:r>
+                        <m:t>+</m:t>
+                      </m:r>
+                    </m:e>
+                  </m:mr>
+                  <m:mr>
+                    <m:e/>
+                    <m:e>
+                      <m:sSub>
+                        <m:e>
+                          <m:r>
+                            <m:t>β</m:t>
+                          </m:r>
+                        </m:e>
+                        <m:sub>
+                          <m:r>
+                            <m:rPr>
+                              <m:sty m:val="p"/>
+                            </m:rPr>
+                            <m:t>extreme_fm100</m:t>
+                          </m:r>
+                        </m:sub>
+                      </m:sSub>
+                      <m:r>
+                        <m:t>*</m:t>
+                      </m:r>
+                      <m:sSub>
+                        <m:e>
+                          <m:r>
+                            <m:rPr>
+                              <m:sty m:val="p"/>
+                            </m:rPr>
+                            <m:t>extreme_fm100</m:t>
+                          </m:r>
+                        </m:e>
+                        <m:sub>
+                          <m:r>
+                            <m:t>i</m:t>
+                          </m:r>
+                        </m:sub>
+                      </m:sSub>
+                      <m:r>
+                        <m:t>+</m:t>
+                      </m:r>
+                    </m:e>
+                  </m:mr>
+                  <m:mr>
+                    <m:e/>
+                    <m:e>
+                      <m:sSub>
+                        <m:e>
+                          <m:r>
+                            <m:t>β</m:t>
+                          </m:r>
+                        </m:e>
+                        <m:sub>
+                          <m:r>
+                            <m:rPr>
+                              <m:sty m:val="p"/>
+                            </m:rPr>
+                            <m:t>fm100</m:t>
+                          </m:r>
+                        </m:sub>
+                      </m:sSub>
+                      <m:r>
+                        <m:t>*</m:t>
+                      </m:r>
+                      <m:sSub>
+                        <m:e>
+                          <m:r>
+                            <m:rPr>
+                              <m:sty m:val="p"/>
+                            </m:rPr>
+                            <m:t>fm100</m:t>
+                          </m:r>
+                        </m:e>
+                        <m:sub>
+                          <m:r>
+                            <m:t>i</m:t>
+                          </m:r>
+                        </m:sub>
+                      </m:sSub>
+                      <m:r>
+                        <m:t>+</m:t>
+                      </m:r>
+                    </m:e>
+                  </m:mr>
+                  <m:mr>
+                    <m:e/>
+                    <m:e>
+                      <m:sSub>
+                        <m:e>
+                          <m:r>
+                            <m:t>β</m:t>
+                          </m:r>
+                        </m:e>
+                        <m:sub>
+                          <m:r>
+                            <m:rPr>
+                              <m:sty m:val="p"/>
+                            </m:rPr>
+                            <m:t>prefire_ndvi</m:t>
+                          </m:r>
+                        </m:sub>
+                      </m:sSub>
+                      <m:r>
+                        <m:t>*</m:t>
+                      </m:r>
+                      <m:sSub>
+                        <m:e>
+                          <m:r>
+                            <m:rPr>
+                              <m:sty m:val="p"/>
+                            </m:rPr>
+                            <m:t>prefire_ndvi</m:t>
+                          </m:r>
+                        </m:e>
+                        <m:sub>
+                          <m:r>
+                            <m:t>i</m:t>
+                          </m:r>
+                        </m:sub>
+                      </m:sSub>
+                      <m:r>
+                        <m:t>+</m:t>
+                      </m:r>
+                    </m:e>
+                  </m:mr>
+                  <m:mr>
+                    <m:e/>
+                    <m:e>
+                      <m:sSub>
+                        <m:e>
+                          <m:r>
+                            <m:t>β</m:t>
+                          </m:r>
+                        </m:e>
+                        <m:sub>
+                          <m:r>
+                            <m:rPr>
+                              <m:sty m:val="p"/>
+                            </m:rPr>
+                            <m:t>topographic_roughness</m:t>
+                          </m:r>
+                        </m:sub>
+                      </m:sSub>
+                      <m:r>
+                        <m:t>*</m:t>
+                      </m:r>
+                      <m:sSub>
+                        <m:e>
+                          <m:r>
+                            <m:rPr>
+                              <m:sty m:val="p"/>
+                            </m:rPr>
+                            <m:t>topographic_roughness</m:t>
+                          </m:r>
+                        </m:e>
+                        <m:sub>
+                          <m:r>
+                            <m:t>i</m:t>
+                          </m:r>
+                        </m:sub>
+                      </m:sSub>
+                      <m:r>
+                        <m:t>+</m:t>
+                      </m:r>
+                    </m:e>
+                  </m:mr>
+                  <m:mr>
+                    <m:e/>
+                    <m:e>
+                      <m:sSub>
+                        <m:e>
+                          <m:r>
+                            <m:t>β</m:t>
+                          </m:r>
+                        </m:e>
+                        <m:sub>
+                          <m:r>
+                            <m:rPr>
+                              <m:sty m:val="p"/>
+                            </m:rPr>
+                            <m:t>pahl</m:t>
+                          </m:r>
+                        </m:sub>
+                      </m:sSub>
+                      <m:r>
+                        <m:t>*</m:t>
+                      </m:r>
+                      <m:sSub>
+                        <m:e>
+                          <m:r>
+                            <m:rPr>
+                              <m:sty m:val="p"/>
+                            </m:rPr>
+                            <m:t>pahl</m:t>
+                          </m:r>
+                        </m:e>
+                        <m:sub>
+                          <m:r>
+                            <m:t>i</m:t>
+                          </m:r>
+                        </m:sub>
+                      </m:sSub>
+                      <m:r>
+                        <m:t>+</m:t>
+                      </m:r>
+                    </m:e>
+                  </m:mr>
+                  <m:mr>
+                    <m:e/>
+                    <m:e>
+                      <m:sSub>
+                        <m:e>
+                          <m:r>
+                            <m:t>β</m:t>
+                          </m:r>
+                        </m:e>
+                        <m:sub>
+                          <m:r>
+                            <m:rPr>
+                              <m:sty m:val="p"/>
+                            </m:rPr>
+                            <m:t>heterogeneity*extreme_fm100</m:t>
+                          </m:r>
+                        </m:sub>
+                      </m:sSub>
+                      <m:r>
+                        <m:t>*</m:t>
+                      </m:r>
+                      <m:sSub>
+                        <m:e>
+                          <m:r>
+                            <m:rPr>
+                              <m:sty m:val="p"/>
+                            </m:rPr>
+                            <m:t>heterogeneity</m:t>
+                          </m:r>
+                        </m:e>
+                        <m:sub>
+                          <m:r>
+                            <m:t>i</m:t>
+                          </m:r>
+                        </m:sub>
+                      </m:sSub>
+                      <m:r>
+                        <m:t>*</m:t>
+                      </m:r>
+                      <m:sSub>
+                        <m:e>
+                          <m:r>
+                            <m:rPr>
+                              <m:sty m:val="p"/>
+                            </m:rPr>
+                            <m:t>extreme_fm100</m:t>
+                          </m:r>
+                        </m:e>
+                        <m:sub>
+                          <m:r>
+                            <m:t>i</m:t>
+                          </m:r>
+                        </m:sub>
+                      </m:sSub>
+                      <m:r>
+                        <m:t>+</m:t>
+                      </m:r>
+                    </m:e>
+                  </m:mr>
+                  <m:mr>
+                    <m:e/>
+                    <m:e>
+                      <m:sSub>
+                        <m:e>
+                          <m:r>
+                            <m:t>β</m:t>
+                          </m:r>
+                        </m:e>
+                        <m:sub>
+                          <m:r>
+                            <m:rPr>
+                              <m:sty m:val="p"/>
+                            </m:rPr>
+                            <m:t>heterogeneity*fm100</m:t>
+                          </m:r>
+                        </m:sub>
+                      </m:sSub>
+                      <m:r>
+                        <m:t>*</m:t>
+                      </m:r>
+                      <m:sSub>
+                        <m:e>
+                          <m:r>
+                            <m:rPr>
+                              <m:sty m:val="p"/>
+                            </m:rPr>
+                            <m:t>heterogeneity</m:t>
+                          </m:r>
+                        </m:e>
+                        <m:sub>
+                          <m:r>
+                            <m:t>i</m:t>
+                          </m:r>
+                        </m:sub>
+                      </m:sSub>
+                      <m:r>
+                        <m:t>*</m:t>
+                      </m:r>
+                      <m:sSub>
+                        <m:e>
+                          <m:r>
+                            <m:rPr>
+                              <m:sty m:val="p"/>
+                            </m:rPr>
+                            <m:t>fm100</m:t>
+                          </m:r>
+                        </m:e>
+                        <m:sub>
+                          <m:r>
+                            <m:t>i</m:t>
+                          </m:r>
+                        </m:sub>
+                      </m:sSub>
+                      <m:r>
+                        <m:t>+</m:t>
+                      </m:r>
+                    </m:e>
+                  </m:mr>
+                  <m:mr>
+                    <m:e/>
+                    <m:e>
+                      <m:sSub>
+                        <m:e>
+                          <m:r>
+                            <m:t>β</m:t>
+                          </m:r>
+                        </m:e>
+                        <m:sub>
+                          <m:r>
+                            <m:rPr>
+                              <m:sty m:val="p"/>
+                            </m:rPr>
+                            <m:t>extreme_fm100*fm100</m:t>
+                          </m:r>
+                        </m:sub>
+                      </m:sSub>
+                      <m:r>
+                        <m:t>*</m:t>
+                      </m:r>
+                      <m:sSub>
+                        <m:e>
+                          <m:r>
+                            <m:rPr>
+                              <m:sty m:val="p"/>
+                            </m:rPr>
+                            <m:t>extreme_fm100</m:t>
+                          </m:r>
+                        </m:e>
+                        <m:sub>
+                          <m:r>
+                            <m:t>i</m:t>
+                          </m:r>
+                        </m:sub>
+                      </m:sSub>
+                      <m:r>
+                        <m:t>*</m:t>
+                      </m:r>
+                      <m:sSub>
+                        <m:e>
+                          <m:r>
+                            <m:rPr>
+                              <m:sty m:val="p"/>
+                            </m:rPr>
+                            <m:t>fm100</m:t>
+                          </m:r>
+                        </m:e>
+                        <m:sub>
+                          <m:r>
+                            <m:t>i</m:t>
+                          </m:r>
+                        </m:sub>
+                      </m:sSub>
+                      <m:r>
+                        <m:t>+</m:t>
+                      </m:r>
+                    </m:e>
+                  </m:mr>
+                  <m:mr>
+                    <m:e/>
+                    <m:e>
+                      <m:sSub>
+                        <m:e>
+                          <m:r>
+                            <m:t>β</m:t>
+                          </m:r>
+                        </m:e>
+                        <m:sub>
+                          <m:r>
+                            <m:rPr>
+                              <m:sty m:val="p"/>
+                            </m:rPr>
+                            <m:t>heterogeneity*extreme_fm100*fm100</m:t>
+                          </m:r>
+                        </m:sub>
+                      </m:sSub>
+                      <m:r>
+                        <m:t>*</m:t>
+                      </m:r>
+                      <m:sSub>
+                        <m:e>
+                          <m:r>
+                            <m:rPr>
+                              <m:sty m:val="p"/>
+                            </m:rPr>
+                            <m:t>heterogeneity</m:t>
+                          </m:r>
+                        </m:e>
+                        <m:sub>
+                          <m:r>
+                            <m:t>i</m:t>
+                          </m:r>
+                        </m:sub>
+                      </m:sSub>
+                      <m:r>
+                        <m:t>*</m:t>
+                      </m:r>
+                      <m:sSub>
+                        <m:e>
+                          <m:r>
+                            <m:rPr>
+                              <m:sty m:val="p"/>
+                            </m:rPr>
+                            <m:t>extreme_fm100</m:t>
+                          </m:r>
+                        </m:e>
+                        <m:sub>
+                          <m:r>
+                            <m:t>i</m:t>
+                          </m:r>
+                        </m:sub>
+                      </m:sSub>
+                      <m:r>
+                        <m:t>*</m:t>
+                      </m:r>
+                      <m:sSub>
+                        <m:e>
+                          <m:r>
+                            <m:rPr>
+                              <m:sty m:val="p"/>
+                            </m:rPr>
+                            <m:t>fm100</m:t>
+                          </m:r>
+                        </m:e>
+                        <m:sub>
+                          <m:r>
+                            <m:t>i</m:t>
+                          </m:r>
+                        </m:sub>
+                      </m:sSub>
+                      <m:r>
+                        <m:t>+</m:t>
+                      </m:r>
+                    </m:e>
+                  </m:mr>
+                  <m:mr>
+                    <m:e/>
+                    <m:e>
+                      <m:sSub>
+                        <m:e>
+                          <m:r>
+                            <m:t>γ</m:t>
+                          </m:r>
+                        </m:e>
+                        <m:sub>
+                          <m:r>
+                            <m:t>j</m:t>
+                          </m:r>
+                        </m:sub>
+                      </m:sSub>
+                    </m:e>
+                  </m:mr>
+                </m:m>
+              </m:e>
+            </m:mr>
+            <m:mr>
+              <m:e>
+                <m:sSub>
+                  <m:e>
+                    <m:r>
+                      <m:t>γ</m:t>
+                    </m:r>
+                  </m:e>
+                  <m:sub>
+                    <m:r>
+                      <m:t>j</m:t>
+                    </m:r>
+                  </m:sub>
+                </m:sSub>
+              </m:e>
+              <m:e>
+                <m:r>
+                  <m:t>∼</m:t>
+                </m:r>
+                <m:r>
+                  <m:rPr>
+                    <m:sty m:val="p"/>
+                    <m:scr m:val="script"/>
+                  </m:rPr>
+                  <m:t>N</m:t>
+                </m:r>
+                <m:r>
+                  <m:t>(</m:t>
+                </m:r>
+                <m:r>
+                  <m:t>0</m:t>
+                </m:r>
+                <m:r>
+                  <m:t>,</m:t>
+                </m:r>
+                <m:sSub>
+                  <m:e>
+                    <m:r>
+                      <m:t>σ</m:t>
+                    </m:r>
+                  </m:e>
+                  <m:sub>
+                    <m:r>
+                      <m:rPr>
+                        <m:sty m:val="p"/>
+                      </m:rPr>
+                      <m:t>fire</m:t>
+                    </m:r>
+                  </m:sub>
+                </m:sSub>
+                <m:r>
+                  <m:t>)</m:t>
+                </m:r>
+              </m:e>
+            </m:mr>
+          </m:m>
+        </m:oMath>
+      </m:oMathPara>
+    </w:p>
+    <w:p>
+      <w:pPr>
+        <w:pStyle w:val="FirstParagraph"/>
       </w:pPr>
       <w:r>
         <w:t xml:space="preserve">Each neighborhood size (90x90m, 150x150m, 210x210m, and 270x270m) was substituted in turn for the heterogeneity of NDVI, neighborhood mean NDVI, and terrain ruggedness covariates to generate a candidate set of 4 models.</w:t>
@@ -5489,7 +8008,10 @@
         <w:t xml:space="preserve"> </w:t>
       </w:r>
       <w:r>
-        <w:t xml:space="preserve">.</w:t>
+        <w:t xml:space="preserve"> </w:t>
+      </w:r>
+      <w:r>
+        <w:t xml:space="preserve">6.</w:t>
       </w:r>
     </w:p>
     <w:p>
@@ -12686,13 +15208,16 @@
         <w:t xml:space="preserve"> </w:t>
       </w:r>
       <w:r>
-        <w:t xml:space="preserve">(Table</w:t>
-      </w:r>
-      <w:r>
-        <w:t xml:space="preserve"> </w:t>
-      </w:r>
-      <w:r>
-        <w:t xml:space="preserve">).</w:t>
+        <w:t xml:space="preserve">8 (Table</w:t>
+      </w:r>
+      <w:r>
+        <w:t xml:space="preserve"> </w:t>
+      </w:r>
+      <w:r>
+        <w:t xml:space="preserve"> </w:t>
+      </w:r>
+      <w:r>
+        <w:t xml:space="preserve">1).</w:t>
       </w:r>
     </w:p>
     <w:p>
@@ -12818,7 +15343,10 @@
         <w:t xml:space="preserve"> </w:t>
       </w:r>
       <w:r>
-        <w:t xml:space="preserve">). For all 4 models using different neighborhood sizes for the heterogeneity and topographic roughness predictors, a greater prefire NDVI led to a greater probability of high severity fire. Potential annual heat load, which integrates aspect, slope, and latitude, also had a strong positive relationship with the probability of a high severity fire (</w:t>
+        <w:t xml:space="preserve"> </w:t>
+      </w:r>
+      <w:r>
+        <w:t xml:space="preserve">7). For all 4 models using different neighborhood sizes for the heterogeneity and topographic roughness predictors, a greater prefire NDVI led to a greater probability of high severity fire. Potential annual heat load, which integrates aspect, slope, and latitude, also had a strong positive relationship with the probability of a high severity fire (</w:t>
       </w:r>
       <m:oMath>
         <m:sSub>
@@ -12850,7 +15378,10 @@
         <w:t xml:space="preserve"> </w:t>
       </w:r>
       <w:r>
-        <w:t xml:space="preserve">). Areas that were located on southwest facing slopes at lower latitudes tended to be more likely to burn at high severity. We found no effect of local topographic roughness on wildfire severity at any neighborhood size (</w:t>
+        <w:t xml:space="preserve"> </w:t>
+      </w:r>
+      <w:r>
+        <w:t xml:space="preserve">7). Areas that were located on southwest facing slopes at lower latitudes tended to be more likely to burn at high severity. We found no effect of local topographic roughness on wildfire severity at any neighborhood size (</w:t>
       </w:r>
       <m:oMath>
         <m:sSub>
@@ -12882,7 +15413,10 @@
         <w:t xml:space="preserve"> </w:t>
       </w:r>
       <w:r>
-        <w:t xml:space="preserve">).</w:t>
+        <w:t xml:space="preserve"> </w:t>
+      </w:r>
+      <w:r>
+        <w:t xml:space="preserve">7).</w:t>
       </w:r>
     </w:p>
     <w:p>
@@ -12944,7 +15478,10 @@
         <w:t xml:space="preserve"> </w:t>
       </w:r>
       <w:r>
-        <w:t xml:space="preserve">). However, under extreme fuel moisture conditions (100 hour fuel moisture less than 20</w:t>
+        <w:t xml:space="preserve"> </w:t>
+      </w:r>
+      <w:r>
+        <w:t xml:space="preserve">7). However, under extreme fuel moisture conditions (100 hour fuel moisture less than 20</w:t>
       </w:r>
       <w:r>
         <w:rPr>
@@ -13024,7 +15561,10 @@
         <w:t xml:space="preserve"> </w:t>
       </w:r>
       <w:r>
-        <w:t xml:space="preserve">).</w:t>
+        <w:t xml:space="preserve"> </w:t>
+      </w:r>
+      <w:r>
+        <w:t xml:space="preserve">7).</w:t>
       </w:r>
     </w:p>
     <w:p>
@@ -13147,7 +15687,10 @@
         <w:t xml:space="preserve"> </w:t>
       </w:r>
       <w:r>
-        <w:t xml:space="preserve">).</w:t>
+        <w:t xml:space="preserve"> </w:t>
+      </w:r>
+      <w:r>
+        <w:t xml:space="preserve">7).</w:t>
       </w:r>
     </w:p>
     <w:p>
@@ -13375,7 +15918,10 @@
         <w:t xml:space="preserve"> </w:t>
       </w:r>
       <w:r>
-        <w:t xml:space="preserve">).</w:t>
+        <w:t xml:space="preserve"> </w:t>
+      </w:r>
+      <w:r>
+        <w:t xml:space="preserve">7).</w:t>
       </w:r>
     </w:p>
     <w:p>
@@ -13462,7 +16008,10 @@
         <w:t xml:space="preserve"> </w:t>
       </w:r>
       <w:r>
-        <w:t xml:space="preserve">. Under non-extreme fuel moisture conditions, the more sparsely vegetation patches interrupt fuel continuity and reduce the likelihood of high severity fire. Under extreme fuel moisture conditions however, the more densely vegetated patches are more likely to burn at high severity and that high severity is more likley to be contagious.</w:t>
+        <w:t xml:space="preserve"> </w:t>
+      </w:r>
+      <w:r>
+        <w:t xml:space="preserve">5). Under non-extreme fuel moisture conditions, the more sparsely vegetation patches interrupt fuel continuity and reduce the likelihood of high severity fire. Under extreme fuel moisture conditions however, the more densely vegetated patches are more likely to burn at high severity and that high severity is more likley to be contagious.</w:t>
       </w:r>
     </w:p>
     <w:p>
@@ -17145,7 +19694,7 @@
     </w:lvl>
   </w:abstractNum>
   <w:abstractNum w:abstractNumId="990">
-    <w:nsid w:val="e3b19434"/>
+    <w:nsid w:val="917e44da"/>
     <w:multiLevelType w:val="multilevel"/>
     <w:lvl w:ilvl="0">
       <w:numFmt w:val="bullet"/>
@@ -17238,6 +19787,790 @@
     <w:lvl w:ilvl="8">
       <w:numFmt w:val="bullet"/>
       <w:lvlText w:val=" "/>
+      <w:lvlJc w:val="left"/>
+      <w:pPr>
+        <w:tabs>
+          <w:tab w:val="num" w:pos="5760"/>
+        </w:tabs>
+        <w:ind w:left="6240" w:hanging="480"/>
+      </w:pPr>
+    </w:lvl>
+  </w:abstractNum>
+  <w:abstractNum w:abstractNumId="99331">
+    <w:nsid w:val="fcdc205e"/>
+    <w:multiLevelType w:val="multilevel"/>
+    <w:lvl w:ilvl="0">
+      <w:start w:val="1"/>
+      <w:numFmt w:val="decimal"/>
+      <w:lvlText w:val="(%1)"/>
+      <w:lvlJc w:val="left"/>
+      <w:pPr>
+        <w:tabs>
+          <w:tab w:val="num" w:pos="0"/>
+        </w:tabs>
+        <w:ind w:left="480" w:hanging="480"/>
+      </w:pPr>
+    </w:lvl>
+    <w:lvl w:ilvl="1">
+      <w:start w:val="1"/>
+      <w:numFmt w:val="decimal"/>
+      <w:lvlText w:val="(%2)"/>
+      <w:lvlJc w:val="left"/>
+      <w:pPr>
+        <w:tabs>
+          <w:tab w:val="num" w:pos="720"/>
+        </w:tabs>
+        <w:ind w:left="1200" w:hanging="480"/>
+      </w:pPr>
+    </w:lvl>
+    <w:lvl w:ilvl="2">
+      <w:start w:val="1"/>
+      <w:numFmt w:val="decimal"/>
+      <w:lvlText w:val="(%3)"/>
+      <w:lvlJc w:val="left"/>
+      <w:pPr>
+        <w:tabs>
+          <w:tab w:val="num" w:pos="1440"/>
+        </w:tabs>
+        <w:ind w:left="1920" w:hanging="480"/>
+      </w:pPr>
+    </w:lvl>
+    <w:lvl w:ilvl="3">
+      <w:start w:val="1"/>
+      <w:numFmt w:val="decimal"/>
+      <w:lvlText w:val="(%4)"/>
+      <w:lvlJc w:val="left"/>
+      <w:pPr>
+        <w:tabs>
+          <w:tab w:val="num" w:pos="2160"/>
+        </w:tabs>
+        <w:ind w:left="2640" w:hanging="480"/>
+      </w:pPr>
+    </w:lvl>
+    <w:lvl w:ilvl="4">
+      <w:start w:val="1"/>
+      <w:numFmt w:val="decimal"/>
+      <w:lvlText w:val="(%5)"/>
+      <w:lvlJc w:val="left"/>
+      <w:pPr>
+        <w:tabs>
+          <w:tab w:val="num" w:pos="2880"/>
+        </w:tabs>
+        <w:ind w:left="3360" w:hanging="480"/>
+      </w:pPr>
+    </w:lvl>
+    <w:lvl w:ilvl="5">
+      <w:start w:val="1"/>
+      <w:numFmt w:val="decimal"/>
+      <w:lvlText w:val="(%6)"/>
+      <w:lvlJc w:val="left"/>
+      <w:pPr>
+        <w:tabs>
+          <w:tab w:val="num" w:pos="3600"/>
+        </w:tabs>
+        <w:ind w:left="4080" w:hanging="480"/>
+      </w:pPr>
+    </w:lvl>
+    <w:lvl w:ilvl="6">
+      <w:start w:val="1"/>
+      <w:numFmt w:val="decimal"/>
+      <w:lvlText w:val="(%7)"/>
+      <w:lvlJc w:val="left"/>
+      <w:pPr>
+        <w:tabs>
+          <w:tab w:val="num" w:pos="4320"/>
+        </w:tabs>
+        <w:ind w:left="4800" w:hanging="480"/>
+      </w:pPr>
+    </w:lvl>
+    <w:lvl w:ilvl="7">
+      <w:start w:val="1"/>
+      <w:numFmt w:val="decimal"/>
+      <w:lvlText w:val="(%8)"/>
+      <w:lvlJc w:val="left"/>
+      <w:pPr>
+        <w:tabs>
+          <w:tab w:val="num" w:pos="5040"/>
+        </w:tabs>
+        <w:ind w:left="5520" w:hanging="480"/>
+      </w:pPr>
+    </w:lvl>
+    <w:lvl w:ilvl="8">
+      <w:start w:val="1"/>
+      <w:numFmt w:val="decimal"/>
+      <w:lvlText w:val="(%9)"/>
+      <w:lvlJc w:val="left"/>
+      <w:pPr>
+        <w:tabs>
+          <w:tab w:val="num" w:pos="5760"/>
+        </w:tabs>
+        <w:ind w:left="6240" w:hanging="480"/>
+      </w:pPr>
+    </w:lvl>
+  </w:abstractNum>
+  <w:abstractNum w:abstractNumId="99335">
+    <w:nsid w:val="c1cf287b"/>
+    <w:multiLevelType w:val="multilevel"/>
+    <w:lvl w:ilvl="0">
+      <w:start w:val="5"/>
+      <w:numFmt w:val="decimal"/>
+      <w:lvlText w:val="(%1)"/>
+      <w:lvlJc w:val="left"/>
+      <w:pPr>
+        <w:tabs>
+          <w:tab w:val="num" w:pos="0"/>
+        </w:tabs>
+        <w:ind w:left="480" w:hanging="480"/>
+      </w:pPr>
+    </w:lvl>
+    <w:lvl w:ilvl="1">
+      <w:start w:val="5"/>
+      <w:numFmt w:val="decimal"/>
+      <w:lvlText w:val="(%2)"/>
+      <w:lvlJc w:val="left"/>
+      <w:pPr>
+        <w:tabs>
+          <w:tab w:val="num" w:pos="720"/>
+        </w:tabs>
+        <w:ind w:left="1200" w:hanging="480"/>
+      </w:pPr>
+    </w:lvl>
+    <w:lvl w:ilvl="2">
+      <w:start w:val="5"/>
+      <w:numFmt w:val="decimal"/>
+      <w:lvlText w:val="(%3)"/>
+      <w:lvlJc w:val="left"/>
+      <w:pPr>
+        <w:tabs>
+          <w:tab w:val="num" w:pos="1440"/>
+        </w:tabs>
+        <w:ind w:left="1920" w:hanging="480"/>
+      </w:pPr>
+    </w:lvl>
+    <w:lvl w:ilvl="3">
+      <w:start w:val="5"/>
+      <w:numFmt w:val="decimal"/>
+      <w:lvlText w:val="(%4)"/>
+      <w:lvlJc w:val="left"/>
+      <w:pPr>
+        <w:tabs>
+          <w:tab w:val="num" w:pos="2160"/>
+        </w:tabs>
+        <w:ind w:left="2640" w:hanging="480"/>
+      </w:pPr>
+    </w:lvl>
+    <w:lvl w:ilvl="4">
+      <w:start w:val="5"/>
+      <w:numFmt w:val="decimal"/>
+      <w:lvlText w:val="(%5)"/>
+      <w:lvlJc w:val="left"/>
+      <w:pPr>
+        <w:tabs>
+          <w:tab w:val="num" w:pos="2880"/>
+        </w:tabs>
+        <w:ind w:left="3360" w:hanging="480"/>
+      </w:pPr>
+    </w:lvl>
+    <w:lvl w:ilvl="5">
+      <w:start w:val="5"/>
+      <w:numFmt w:val="decimal"/>
+      <w:lvlText w:val="(%6)"/>
+      <w:lvlJc w:val="left"/>
+      <w:pPr>
+        <w:tabs>
+          <w:tab w:val="num" w:pos="3600"/>
+        </w:tabs>
+        <w:ind w:left="4080" w:hanging="480"/>
+      </w:pPr>
+    </w:lvl>
+    <w:lvl w:ilvl="6">
+      <w:start w:val="5"/>
+      <w:numFmt w:val="decimal"/>
+      <w:lvlText w:val="(%7)"/>
+      <w:lvlJc w:val="left"/>
+      <w:pPr>
+        <w:tabs>
+          <w:tab w:val="num" w:pos="4320"/>
+        </w:tabs>
+        <w:ind w:left="4800" w:hanging="480"/>
+      </w:pPr>
+    </w:lvl>
+    <w:lvl w:ilvl="7">
+      <w:start w:val="5"/>
+      <w:numFmt w:val="decimal"/>
+      <w:lvlText w:val="(%8)"/>
+      <w:lvlJc w:val="left"/>
+      <w:pPr>
+        <w:tabs>
+          <w:tab w:val="num" w:pos="5040"/>
+        </w:tabs>
+        <w:ind w:left="5520" w:hanging="480"/>
+      </w:pPr>
+    </w:lvl>
+    <w:lvl w:ilvl="8">
+      <w:start w:val="5"/>
+      <w:numFmt w:val="decimal"/>
+      <w:lvlText w:val="(%9)"/>
+      <w:lvlJc w:val="left"/>
+      <w:pPr>
+        <w:tabs>
+          <w:tab w:val="num" w:pos="5760"/>
+        </w:tabs>
+        <w:ind w:left="6240" w:hanging="480"/>
+      </w:pPr>
+    </w:lvl>
+  </w:abstractNum>
+  <w:abstractNum w:abstractNumId="99336">
+    <w:nsid w:val="198b1fd4"/>
+    <w:multiLevelType w:val="multilevel"/>
+    <w:lvl w:ilvl="0">
+      <w:start w:val="6"/>
+      <w:numFmt w:val="decimal"/>
+      <w:lvlText w:val="(%1)"/>
+      <w:lvlJc w:val="left"/>
+      <w:pPr>
+        <w:tabs>
+          <w:tab w:val="num" w:pos="0"/>
+        </w:tabs>
+        <w:ind w:left="480" w:hanging="480"/>
+      </w:pPr>
+    </w:lvl>
+    <w:lvl w:ilvl="1">
+      <w:start w:val="6"/>
+      <w:numFmt w:val="decimal"/>
+      <w:lvlText w:val="(%2)"/>
+      <w:lvlJc w:val="left"/>
+      <w:pPr>
+        <w:tabs>
+          <w:tab w:val="num" w:pos="720"/>
+        </w:tabs>
+        <w:ind w:left="1200" w:hanging="480"/>
+      </w:pPr>
+    </w:lvl>
+    <w:lvl w:ilvl="2">
+      <w:start w:val="6"/>
+      <w:numFmt w:val="decimal"/>
+      <w:lvlText w:val="(%3)"/>
+      <w:lvlJc w:val="left"/>
+      <w:pPr>
+        <w:tabs>
+          <w:tab w:val="num" w:pos="1440"/>
+        </w:tabs>
+        <w:ind w:left="1920" w:hanging="480"/>
+      </w:pPr>
+    </w:lvl>
+    <w:lvl w:ilvl="3">
+      <w:start w:val="6"/>
+      <w:numFmt w:val="decimal"/>
+      <w:lvlText w:val="(%4)"/>
+      <w:lvlJc w:val="left"/>
+      <w:pPr>
+        <w:tabs>
+          <w:tab w:val="num" w:pos="2160"/>
+        </w:tabs>
+        <w:ind w:left="2640" w:hanging="480"/>
+      </w:pPr>
+    </w:lvl>
+    <w:lvl w:ilvl="4">
+      <w:start w:val="6"/>
+      <w:numFmt w:val="decimal"/>
+      <w:lvlText w:val="(%5)"/>
+      <w:lvlJc w:val="left"/>
+      <w:pPr>
+        <w:tabs>
+          <w:tab w:val="num" w:pos="2880"/>
+        </w:tabs>
+        <w:ind w:left="3360" w:hanging="480"/>
+      </w:pPr>
+    </w:lvl>
+    <w:lvl w:ilvl="5">
+      <w:start w:val="6"/>
+      <w:numFmt w:val="decimal"/>
+      <w:lvlText w:val="(%6)"/>
+      <w:lvlJc w:val="left"/>
+      <w:pPr>
+        <w:tabs>
+          <w:tab w:val="num" w:pos="3600"/>
+        </w:tabs>
+        <w:ind w:left="4080" w:hanging="480"/>
+      </w:pPr>
+    </w:lvl>
+    <w:lvl w:ilvl="6">
+      <w:start w:val="6"/>
+      <w:numFmt w:val="decimal"/>
+      <w:lvlText w:val="(%7)"/>
+      <w:lvlJc w:val="left"/>
+      <w:pPr>
+        <w:tabs>
+          <w:tab w:val="num" w:pos="4320"/>
+        </w:tabs>
+        <w:ind w:left="4800" w:hanging="480"/>
+      </w:pPr>
+    </w:lvl>
+    <w:lvl w:ilvl="7">
+      <w:start w:val="6"/>
+      <w:numFmt w:val="decimal"/>
+      <w:lvlText w:val="(%8)"/>
+      <w:lvlJc w:val="left"/>
+      <w:pPr>
+        <w:tabs>
+          <w:tab w:val="num" w:pos="5040"/>
+        </w:tabs>
+        <w:ind w:left="5520" w:hanging="480"/>
+      </w:pPr>
+    </w:lvl>
+    <w:lvl w:ilvl="8">
+      <w:start w:val="6"/>
+      <w:numFmt w:val="decimal"/>
+      <w:lvlText w:val="(%9)"/>
+      <w:lvlJc w:val="left"/>
+      <w:pPr>
+        <w:tabs>
+          <w:tab w:val="num" w:pos="5760"/>
+        </w:tabs>
+        <w:ind w:left="6240" w:hanging="480"/>
+      </w:pPr>
+    </w:lvl>
+  </w:abstractNum>
+  <w:abstractNum w:abstractNumId="99337">
+    <w:nsid w:val="fdd85967"/>
+    <w:multiLevelType w:val="multilevel"/>
+    <w:lvl w:ilvl="0">
+      <w:start w:val="7"/>
+      <w:numFmt w:val="decimal"/>
+      <w:lvlText w:val="(%1)"/>
+      <w:lvlJc w:val="left"/>
+      <w:pPr>
+        <w:tabs>
+          <w:tab w:val="num" w:pos="0"/>
+        </w:tabs>
+        <w:ind w:left="480" w:hanging="480"/>
+      </w:pPr>
+    </w:lvl>
+    <w:lvl w:ilvl="1">
+      <w:start w:val="7"/>
+      <w:numFmt w:val="decimal"/>
+      <w:lvlText w:val="(%2)"/>
+      <w:lvlJc w:val="left"/>
+      <w:pPr>
+        <w:tabs>
+          <w:tab w:val="num" w:pos="720"/>
+        </w:tabs>
+        <w:ind w:left="1200" w:hanging="480"/>
+      </w:pPr>
+    </w:lvl>
+    <w:lvl w:ilvl="2">
+      <w:start w:val="7"/>
+      <w:numFmt w:val="decimal"/>
+      <w:lvlText w:val="(%3)"/>
+      <w:lvlJc w:val="left"/>
+      <w:pPr>
+        <w:tabs>
+          <w:tab w:val="num" w:pos="1440"/>
+        </w:tabs>
+        <w:ind w:left="1920" w:hanging="480"/>
+      </w:pPr>
+    </w:lvl>
+    <w:lvl w:ilvl="3">
+      <w:start w:val="7"/>
+      <w:numFmt w:val="decimal"/>
+      <w:lvlText w:val="(%4)"/>
+      <w:lvlJc w:val="left"/>
+      <w:pPr>
+        <w:tabs>
+          <w:tab w:val="num" w:pos="2160"/>
+        </w:tabs>
+        <w:ind w:left="2640" w:hanging="480"/>
+      </w:pPr>
+    </w:lvl>
+    <w:lvl w:ilvl="4">
+      <w:start w:val="7"/>
+      <w:numFmt w:val="decimal"/>
+      <w:lvlText w:val="(%5)"/>
+      <w:lvlJc w:val="left"/>
+      <w:pPr>
+        <w:tabs>
+          <w:tab w:val="num" w:pos="2880"/>
+        </w:tabs>
+        <w:ind w:left="3360" w:hanging="480"/>
+      </w:pPr>
+    </w:lvl>
+    <w:lvl w:ilvl="5">
+      <w:start w:val="7"/>
+      <w:numFmt w:val="decimal"/>
+      <w:lvlText w:val="(%6)"/>
+      <w:lvlJc w:val="left"/>
+      <w:pPr>
+        <w:tabs>
+          <w:tab w:val="num" w:pos="3600"/>
+        </w:tabs>
+        <w:ind w:left="4080" w:hanging="480"/>
+      </w:pPr>
+    </w:lvl>
+    <w:lvl w:ilvl="6">
+      <w:start w:val="7"/>
+      <w:numFmt w:val="decimal"/>
+      <w:lvlText w:val="(%7)"/>
+      <w:lvlJc w:val="left"/>
+      <w:pPr>
+        <w:tabs>
+          <w:tab w:val="num" w:pos="4320"/>
+        </w:tabs>
+        <w:ind w:left="4800" w:hanging="480"/>
+      </w:pPr>
+    </w:lvl>
+    <w:lvl w:ilvl="7">
+      <w:start w:val="7"/>
+      <w:numFmt w:val="decimal"/>
+      <w:lvlText w:val="(%8)"/>
+      <w:lvlJc w:val="left"/>
+      <w:pPr>
+        <w:tabs>
+          <w:tab w:val="num" w:pos="5040"/>
+        </w:tabs>
+        <w:ind w:left="5520" w:hanging="480"/>
+      </w:pPr>
+    </w:lvl>
+    <w:lvl w:ilvl="8">
+      <w:start w:val="7"/>
+      <w:numFmt w:val="decimal"/>
+      <w:lvlText w:val="(%9)"/>
+      <w:lvlJc w:val="left"/>
+      <w:pPr>
+        <w:tabs>
+          <w:tab w:val="num" w:pos="5760"/>
+        </w:tabs>
+        <w:ind w:left="6240" w:hanging="480"/>
+      </w:pPr>
+    </w:lvl>
+  </w:abstractNum>
+  <w:abstractNum w:abstractNumId="99338">
+    <w:nsid w:val="bbeb86e9"/>
+    <w:multiLevelType w:val="multilevel"/>
+    <w:lvl w:ilvl="0">
+      <w:start w:val="8"/>
+      <w:numFmt w:val="decimal"/>
+      <w:lvlText w:val="(%1)"/>
+      <w:lvlJc w:val="left"/>
+      <w:pPr>
+        <w:tabs>
+          <w:tab w:val="num" w:pos="0"/>
+        </w:tabs>
+        <w:ind w:left="480" w:hanging="480"/>
+      </w:pPr>
+    </w:lvl>
+    <w:lvl w:ilvl="1">
+      <w:start w:val="8"/>
+      <w:numFmt w:val="decimal"/>
+      <w:lvlText w:val="(%2)"/>
+      <w:lvlJc w:val="left"/>
+      <w:pPr>
+        <w:tabs>
+          <w:tab w:val="num" w:pos="720"/>
+        </w:tabs>
+        <w:ind w:left="1200" w:hanging="480"/>
+      </w:pPr>
+    </w:lvl>
+    <w:lvl w:ilvl="2">
+      <w:start w:val="8"/>
+      <w:numFmt w:val="decimal"/>
+      <w:lvlText w:val="(%3)"/>
+      <w:lvlJc w:val="left"/>
+      <w:pPr>
+        <w:tabs>
+          <w:tab w:val="num" w:pos="1440"/>
+        </w:tabs>
+        <w:ind w:left="1920" w:hanging="480"/>
+      </w:pPr>
+    </w:lvl>
+    <w:lvl w:ilvl="3">
+      <w:start w:val="8"/>
+      <w:numFmt w:val="decimal"/>
+      <w:lvlText w:val="(%4)"/>
+      <w:lvlJc w:val="left"/>
+      <w:pPr>
+        <w:tabs>
+          <w:tab w:val="num" w:pos="2160"/>
+        </w:tabs>
+        <w:ind w:left="2640" w:hanging="480"/>
+      </w:pPr>
+    </w:lvl>
+    <w:lvl w:ilvl="4">
+      <w:start w:val="8"/>
+      <w:numFmt w:val="decimal"/>
+      <w:lvlText w:val="(%5)"/>
+      <w:lvlJc w:val="left"/>
+      <w:pPr>
+        <w:tabs>
+          <w:tab w:val="num" w:pos="2880"/>
+        </w:tabs>
+        <w:ind w:left="3360" w:hanging="480"/>
+      </w:pPr>
+    </w:lvl>
+    <w:lvl w:ilvl="5">
+      <w:start w:val="8"/>
+      <w:numFmt w:val="decimal"/>
+      <w:lvlText w:val="(%6)"/>
+      <w:lvlJc w:val="left"/>
+      <w:pPr>
+        <w:tabs>
+          <w:tab w:val="num" w:pos="3600"/>
+        </w:tabs>
+        <w:ind w:left="4080" w:hanging="480"/>
+      </w:pPr>
+    </w:lvl>
+    <w:lvl w:ilvl="6">
+      <w:start w:val="8"/>
+      <w:numFmt w:val="decimal"/>
+      <w:lvlText w:val="(%7)"/>
+      <w:lvlJc w:val="left"/>
+      <w:pPr>
+        <w:tabs>
+          <w:tab w:val="num" w:pos="4320"/>
+        </w:tabs>
+        <w:ind w:left="4800" w:hanging="480"/>
+      </w:pPr>
+    </w:lvl>
+    <w:lvl w:ilvl="7">
+      <w:start w:val="8"/>
+      <w:numFmt w:val="decimal"/>
+      <w:lvlText w:val="(%8)"/>
+      <w:lvlJc w:val="left"/>
+      <w:pPr>
+        <w:tabs>
+          <w:tab w:val="num" w:pos="5040"/>
+        </w:tabs>
+        <w:ind w:left="5520" w:hanging="480"/>
+      </w:pPr>
+    </w:lvl>
+    <w:lvl w:ilvl="8">
+      <w:start w:val="8"/>
+      <w:numFmt w:val="decimal"/>
+      <w:lvlText w:val="(%9)"/>
+      <w:lvlJc w:val="left"/>
+      <w:pPr>
+        <w:tabs>
+          <w:tab w:val="num" w:pos="5760"/>
+        </w:tabs>
+        <w:ind w:left="6240" w:hanging="480"/>
+      </w:pPr>
+    </w:lvl>
+  </w:abstractNum>
+  <w:abstractNum w:abstractNumId="99339">
+    <w:nsid w:val="1fda1aca"/>
+    <w:multiLevelType w:val="multilevel"/>
+    <w:lvl w:ilvl="0">
+      <w:start w:val="9"/>
+      <w:numFmt w:val="decimal"/>
+      <w:lvlText w:val="(%1)"/>
+      <w:lvlJc w:val="left"/>
+      <w:pPr>
+        <w:tabs>
+          <w:tab w:val="num" w:pos="0"/>
+        </w:tabs>
+        <w:ind w:left="480" w:hanging="480"/>
+      </w:pPr>
+    </w:lvl>
+    <w:lvl w:ilvl="1">
+      <w:start w:val="9"/>
+      <w:numFmt w:val="decimal"/>
+      <w:lvlText w:val="(%2)"/>
+      <w:lvlJc w:val="left"/>
+      <w:pPr>
+        <w:tabs>
+          <w:tab w:val="num" w:pos="720"/>
+        </w:tabs>
+        <w:ind w:left="1200" w:hanging="480"/>
+      </w:pPr>
+    </w:lvl>
+    <w:lvl w:ilvl="2">
+      <w:start w:val="9"/>
+      <w:numFmt w:val="decimal"/>
+      <w:lvlText w:val="(%3)"/>
+      <w:lvlJc w:val="left"/>
+      <w:pPr>
+        <w:tabs>
+          <w:tab w:val="num" w:pos="1440"/>
+        </w:tabs>
+        <w:ind w:left="1920" w:hanging="480"/>
+      </w:pPr>
+    </w:lvl>
+    <w:lvl w:ilvl="3">
+      <w:start w:val="9"/>
+      <w:numFmt w:val="decimal"/>
+      <w:lvlText w:val="(%4)"/>
+      <w:lvlJc w:val="left"/>
+      <w:pPr>
+        <w:tabs>
+          <w:tab w:val="num" w:pos="2160"/>
+        </w:tabs>
+        <w:ind w:left="2640" w:hanging="480"/>
+      </w:pPr>
+    </w:lvl>
+    <w:lvl w:ilvl="4">
+      <w:start w:val="9"/>
+      <w:numFmt w:val="decimal"/>
+      <w:lvlText w:val="(%5)"/>
+      <w:lvlJc w:val="left"/>
+      <w:pPr>
+        <w:tabs>
+          <w:tab w:val="num" w:pos="2880"/>
+        </w:tabs>
+        <w:ind w:left="3360" w:hanging="480"/>
+      </w:pPr>
+    </w:lvl>
+    <w:lvl w:ilvl="5">
+      <w:start w:val="9"/>
+      <w:numFmt w:val="decimal"/>
+      <w:lvlText w:val="(%6)"/>
+      <w:lvlJc w:val="left"/>
+      <w:pPr>
+        <w:tabs>
+          <w:tab w:val="num" w:pos="3600"/>
+        </w:tabs>
+        <w:ind w:left="4080" w:hanging="480"/>
+      </w:pPr>
+    </w:lvl>
+    <w:lvl w:ilvl="6">
+      <w:start w:val="9"/>
+      <w:numFmt w:val="decimal"/>
+      <w:lvlText w:val="(%7)"/>
+      <w:lvlJc w:val="left"/>
+      <w:pPr>
+        <w:tabs>
+          <w:tab w:val="num" w:pos="4320"/>
+        </w:tabs>
+        <w:ind w:left="4800" w:hanging="480"/>
+      </w:pPr>
+    </w:lvl>
+    <w:lvl w:ilvl="7">
+      <w:start w:val="9"/>
+      <w:numFmt w:val="decimal"/>
+      <w:lvlText w:val="(%8)"/>
+      <w:lvlJc w:val="left"/>
+      <w:pPr>
+        <w:tabs>
+          <w:tab w:val="num" w:pos="5040"/>
+        </w:tabs>
+        <w:ind w:left="5520" w:hanging="480"/>
+      </w:pPr>
+    </w:lvl>
+    <w:lvl w:ilvl="8">
+      <w:start w:val="9"/>
+      <w:numFmt w:val="decimal"/>
+      <w:lvlText w:val="(%9)"/>
+      <w:lvlJc w:val="left"/>
+      <w:pPr>
+        <w:tabs>
+          <w:tab w:val="num" w:pos="5760"/>
+        </w:tabs>
+        <w:ind w:left="6240" w:hanging="480"/>
+      </w:pPr>
+    </w:lvl>
+  </w:abstractNum>
+  <w:abstractNum w:abstractNumId="993310">
+    <w:nsid w:val="a88ab100"/>
+    <w:multiLevelType w:val="multilevel"/>
+    <w:lvl w:ilvl="0">
+      <w:start w:val="10"/>
+      <w:numFmt w:val="decimal"/>
+      <w:lvlText w:val="(%1)"/>
+      <w:lvlJc w:val="left"/>
+      <w:pPr>
+        <w:tabs>
+          <w:tab w:val="num" w:pos="0"/>
+        </w:tabs>
+        <w:ind w:left="480" w:hanging="480"/>
+      </w:pPr>
+    </w:lvl>
+    <w:lvl w:ilvl="1">
+      <w:start w:val="10"/>
+      <w:numFmt w:val="decimal"/>
+      <w:lvlText w:val="(%2)"/>
+      <w:lvlJc w:val="left"/>
+      <w:pPr>
+        <w:tabs>
+          <w:tab w:val="num" w:pos="720"/>
+        </w:tabs>
+        <w:ind w:left="1200" w:hanging="480"/>
+      </w:pPr>
+    </w:lvl>
+    <w:lvl w:ilvl="2">
+      <w:start w:val="10"/>
+      <w:numFmt w:val="decimal"/>
+      <w:lvlText w:val="(%3)"/>
+      <w:lvlJc w:val="left"/>
+      <w:pPr>
+        <w:tabs>
+          <w:tab w:val="num" w:pos="1440"/>
+        </w:tabs>
+        <w:ind w:left="1920" w:hanging="480"/>
+      </w:pPr>
+    </w:lvl>
+    <w:lvl w:ilvl="3">
+      <w:start w:val="10"/>
+      <w:numFmt w:val="decimal"/>
+      <w:lvlText w:val="(%4)"/>
+      <w:lvlJc w:val="left"/>
+      <w:pPr>
+        <w:tabs>
+          <w:tab w:val="num" w:pos="2160"/>
+        </w:tabs>
+        <w:ind w:left="2640" w:hanging="480"/>
+      </w:pPr>
+    </w:lvl>
+    <w:lvl w:ilvl="4">
+      <w:start w:val="10"/>
+      <w:numFmt w:val="decimal"/>
+      <w:lvlText w:val="(%5)"/>
+      <w:lvlJc w:val="left"/>
+      <w:pPr>
+        <w:tabs>
+          <w:tab w:val="num" w:pos="2880"/>
+        </w:tabs>
+        <w:ind w:left="3360" w:hanging="480"/>
+      </w:pPr>
+    </w:lvl>
+    <w:lvl w:ilvl="5">
+      <w:start w:val="10"/>
+      <w:numFmt w:val="decimal"/>
+      <w:lvlText w:val="(%6)"/>
+      <w:lvlJc w:val="left"/>
+      <w:pPr>
+        <w:tabs>
+          <w:tab w:val="num" w:pos="3600"/>
+        </w:tabs>
+        <w:ind w:left="4080" w:hanging="480"/>
+      </w:pPr>
+    </w:lvl>
+    <w:lvl w:ilvl="6">
+      <w:start w:val="10"/>
+      <w:numFmt w:val="decimal"/>
+      <w:lvlText w:val="(%7)"/>
+      <w:lvlJc w:val="left"/>
+      <w:pPr>
+        <w:tabs>
+          <w:tab w:val="num" w:pos="4320"/>
+        </w:tabs>
+        <w:ind w:left="4800" w:hanging="480"/>
+      </w:pPr>
+    </w:lvl>
+    <w:lvl w:ilvl="7">
+      <w:start w:val="10"/>
+      <w:numFmt w:val="decimal"/>
+      <w:lvlText w:val="(%8)"/>
+      <w:lvlJc w:val="left"/>
+      <w:pPr>
+        <w:tabs>
+          <w:tab w:val="num" w:pos="5040"/>
+        </w:tabs>
+        <w:ind w:left="5520" w:hanging="480"/>
+      </w:pPr>
+    </w:lvl>
+    <w:lvl w:ilvl="8">
+      <w:start w:val="10"/>
+      <w:numFmt w:val="decimal"/>
+      <w:lvlText w:val="(%9)"/>
       <w:lvlJc w:val="left"/>
       <w:pPr>
         <w:tabs>
@@ -17288,6 +20621,216 @@
   </w:num>
   <w:num w:numId="1000">
     <w:abstractNumId w:val="990"/>
+  </w:num>
+  <w:num w:numId="1001">
+    <w:abstractNumId w:val="99331"/>
+    <w:lvlOverride w:ilvl="0">
+      <w:startOverride w:val="1"/>
+    </w:lvlOverride>
+    <w:lvlOverride w:ilvl="1">
+      <w:startOverride w:val="1"/>
+    </w:lvlOverride>
+    <w:lvlOverride w:ilvl="2">
+      <w:startOverride w:val="1"/>
+    </w:lvlOverride>
+    <w:lvlOverride w:ilvl="3">
+      <w:startOverride w:val="1"/>
+    </w:lvlOverride>
+    <w:lvlOverride w:ilvl="4">
+      <w:startOverride w:val="1"/>
+    </w:lvlOverride>
+    <w:lvlOverride w:ilvl="5">
+      <w:startOverride w:val="1"/>
+    </w:lvlOverride>
+    <w:lvlOverride w:ilvl="6">
+      <w:startOverride w:val="1"/>
+    </w:lvlOverride>
+    <w:lvlOverride w:ilvl="7">
+      <w:startOverride w:val="1"/>
+    </w:lvlOverride>
+    <w:lvlOverride w:ilvl="8">
+      <w:startOverride w:val="1"/>
+    </w:lvlOverride>
+  </w:num>
+  <w:num w:numId="1002">
+    <w:abstractNumId w:val="99335"/>
+    <w:lvlOverride w:ilvl="0">
+      <w:startOverride w:val="5"/>
+    </w:lvlOverride>
+    <w:lvlOverride w:ilvl="1">
+      <w:startOverride w:val="5"/>
+    </w:lvlOverride>
+    <w:lvlOverride w:ilvl="2">
+      <w:startOverride w:val="5"/>
+    </w:lvlOverride>
+    <w:lvlOverride w:ilvl="3">
+      <w:startOverride w:val="5"/>
+    </w:lvlOverride>
+    <w:lvlOverride w:ilvl="4">
+      <w:startOverride w:val="5"/>
+    </w:lvlOverride>
+    <w:lvlOverride w:ilvl="5">
+      <w:startOverride w:val="5"/>
+    </w:lvlOverride>
+    <w:lvlOverride w:ilvl="6">
+      <w:startOverride w:val="5"/>
+    </w:lvlOverride>
+    <w:lvlOverride w:ilvl="7">
+      <w:startOverride w:val="5"/>
+    </w:lvlOverride>
+    <w:lvlOverride w:ilvl="8">
+      <w:startOverride w:val="5"/>
+    </w:lvlOverride>
+  </w:num>
+  <w:num w:numId="1003">
+    <w:abstractNumId w:val="99336"/>
+    <w:lvlOverride w:ilvl="0">
+      <w:startOverride w:val="6"/>
+    </w:lvlOverride>
+    <w:lvlOverride w:ilvl="1">
+      <w:startOverride w:val="6"/>
+    </w:lvlOverride>
+    <w:lvlOverride w:ilvl="2">
+      <w:startOverride w:val="6"/>
+    </w:lvlOverride>
+    <w:lvlOverride w:ilvl="3">
+      <w:startOverride w:val="6"/>
+    </w:lvlOverride>
+    <w:lvlOverride w:ilvl="4">
+      <w:startOverride w:val="6"/>
+    </w:lvlOverride>
+    <w:lvlOverride w:ilvl="5">
+      <w:startOverride w:val="6"/>
+    </w:lvlOverride>
+    <w:lvlOverride w:ilvl="6">
+      <w:startOverride w:val="6"/>
+    </w:lvlOverride>
+    <w:lvlOverride w:ilvl="7">
+      <w:startOverride w:val="6"/>
+    </w:lvlOverride>
+    <w:lvlOverride w:ilvl="8">
+      <w:startOverride w:val="6"/>
+    </w:lvlOverride>
+  </w:num>
+  <w:num w:numId="1004">
+    <w:abstractNumId w:val="99337"/>
+    <w:lvlOverride w:ilvl="0">
+      <w:startOverride w:val="7"/>
+    </w:lvlOverride>
+    <w:lvlOverride w:ilvl="1">
+      <w:startOverride w:val="7"/>
+    </w:lvlOverride>
+    <w:lvlOverride w:ilvl="2">
+      <w:startOverride w:val="7"/>
+    </w:lvlOverride>
+    <w:lvlOverride w:ilvl="3">
+      <w:startOverride w:val="7"/>
+    </w:lvlOverride>
+    <w:lvlOverride w:ilvl="4">
+      <w:startOverride w:val="7"/>
+    </w:lvlOverride>
+    <w:lvlOverride w:ilvl="5">
+      <w:startOverride w:val="7"/>
+    </w:lvlOverride>
+    <w:lvlOverride w:ilvl="6">
+      <w:startOverride w:val="7"/>
+    </w:lvlOverride>
+    <w:lvlOverride w:ilvl="7">
+      <w:startOverride w:val="7"/>
+    </w:lvlOverride>
+    <w:lvlOverride w:ilvl="8">
+      <w:startOverride w:val="7"/>
+    </w:lvlOverride>
+  </w:num>
+  <w:num w:numId="1005">
+    <w:abstractNumId w:val="99338"/>
+    <w:lvlOverride w:ilvl="0">
+      <w:startOverride w:val="8"/>
+    </w:lvlOverride>
+    <w:lvlOverride w:ilvl="1">
+      <w:startOverride w:val="8"/>
+    </w:lvlOverride>
+    <w:lvlOverride w:ilvl="2">
+      <w:startOverride w:val="8"/>
+    </w:lvlOverride>
+    <w:lvlOverride w:ilvl="3">
+      <w:startOverride w:val="8"/>
+    </w:lvlOverride>
+    <w:lvlOverride w:ilvl="4">
+      <w:startOverride w:val="8"/>
+    </w:lvlOverride>
+    <w:lvlOverride w:ilvl="5">
+      <w:startOverride w:val="8"/>
+    </w:lvlOverride>
+    <w:lvlOverride w:ilvl="6">
+      <w:startOverride w:val="8"/>
+    </w:lvlOverride>
+    <w:lvlOverride w:ilvl="7">
+      <w:startOverride w:val="8"/>
+    </w:lvlOverride>
+    <w:lvlOverride w:ilvl="8">
+      <w:startOverride w:val="8"/>
+    </w:lvlOverride>
+  </w:num>
+  <w:num w:numId="1006">
+    <w:abstractNumId w:val="99339"/>
+    <w:lvlOverride w:ilvl="0">
+      <w:startOverride w:val="9"/>
+    </w:lvlOverride>
+    <w:lvlOverride w:ilvl="1">
+      <w:startOverride w:val="9"/>
+    </w:lvlOverride>
+    <w:lvlOverride w:ilvl="2">
+      <w:startOverride w:val="9"/>
+    </w:lvlOverride>
+    <w:lvlOverride w:ilvl="3">
+      <w:startOverride w:val="9"/>
+    </w:lvlOverride>
+    <w:lvlOverride w:ilvl="4">
+      <w:startOverride w:val="9"/>
+    </w:lvlOverride>
+    <w:lvlOverride w:ilvl="5">
+      <w:startOverride w:val="9"/>
+    </w:lvlOverride>
+    <w:lvlOverride w:ilvl="6">
+      <w:startOverride w:val="9"/>
+    </w:lvlOverride>
+    <w:lvlOverride w:ilvl="7">
+      <w:startOverride w:val="9"/>
+    </w:lvlOverride>
+    <w:lvlOverride w:ilvl="8">
+      <w:startOverride w:val="9"/>
+    </w:lvlOverride>
+  </w:num>
+  <w:num w:numId="1007">
+    <w:abstractNumId w:val="993310"/>
+    <w:lvlOverride w:ilvl="0">
+      <w:startOverride w:val="10"/>
+    </w:lvlOverride>
+    <w:lvlOverride w:ilvl="1">
+      <w:startOverride w:val="10"/>
+    </w:lvlOverride>
+    <w:lvlOverride w:ilvl="2">
+      <w:startOverride w:val="10"/>
+    </w:lvlOverride>
+    <w:lvlOverride w:ilvl="3">
+      <w:startOverride w:val="10"/>
+    </w:lvlOverride>
+    <w:lvlOverride w:ilvl="4">
+      <w:startOverride w:val="10"/>
+    </w:lvlOverride>
+    <w:lvlOverride w:ilvl="5">
+      <w:startOverride w:val="10"/>
+    </w:lvlOverride>
+    <w:lvlOverride w:ilvl="6">
+      <w:startOverride w:val="10"/>
+    </w:lvlOverride>
+    <w:lvlOverride w:ilvl="7">
+      <w:startOverride w:val="10"/>
+    </w:lvlOverride>
+    <w:lvlOverride w:ilvl="8">
+      <w:startOverride w:val="10"/>
+    </w:lvlOverride>
   </w:num>
 </w:numbering>
 </file>

--- a/manuscript/remote-sensing-resistance.docx
+++ b/manuscript/remote-sensing-resistance.docx
@@ -111,7 +111,7 @@
         <w:rPr>
           <w:vertAlign w:val="superscript"/>
         </w:rPr>
-        <w:t xml:space="preserve">1</w:t>
+        <w:t xml:space="preserve">1,2</w:t>
       </w:r>
     </w:p>
     <w:p>
@@ -137,7 +137,7 @@
         <w:rPr>
           <w:vertAlign w:val="superscript"/>
         </w:rPr>
-        <w:t xml:space="preserve">2</w:t>
+        <w:t xml:space="preserve">2,3</w:t>
       </w:r>
     </w:p>
     <w:p>
@@ -163,7 +163,7 @@
         <w:rPr>
           <w:vertAlign w:val="superscript"/>
         </w:rPr>
-        <w:t xml:space="preserve">3</w:t>
+        <w:t xml:space="preserve">4</w:t>
       </w:r>
     </w:p>
     <w:p>
@@ -189,7 +189,7 @@
         <w:rPr>
           <w:vertAlign w:val="superscript"/>
         </w:rPr>
-        <w:t xml:space="preserve">4</w:t>
+        <w:t xml:space="preserve">5</w:t>
       </w:r>
     </w:p>
     <w:p>
@@ -215,7 +215,7 @@
         <w:rPr>
           <w:vertAlign w:val="superscript"/>
         </w:rPr>
-        <w:t xml:space="preserve">5</w:t>
+        <w:t xml:space="preserve">2</w:t>
       </w:r>
     </w:p>
     <w:p>
@@ -295,6 +295,72 @@
         <w:t xml:space="preserve">2</w:t>
       </w:r>
       <w:r>
+        <w:t xml:space="preserve">Department</w:t>
+      </w:r>
+      <w:r>
+        <w:t xml:space="preserve"> </w:t>
+      </w:r>
+      <w:r>
+        <w:t xml:space="preserve">of</w:t>
+      </w:r>
+      <w:r>
+        <w:t xml:space="preserve"> </w:t>
+      </w:r>
+      <w:r>
+        <w:t xml:space="preserve">Plant</w:t>
+      </w:r>
+      <w:r>
+        <w:t xml:space="preserve"> </w:t>
+      </w:r>
+      <w:r>
+        <w:t xml:space="preserve">Sciences,</w:t>
+      </w:r>
+      <w:r>
+        <w:t xml:space="preserve"> </w:t>
+      </w:r>
+      <w:r>
+        <w:t xml:space="preserve">University</w:t>
+      </w:r>
+      <w:r>
+        <w:t xml:space="preserve"> </w:t>
+      </w:r>
+      <w:r>
+        <w:t xml:space="preserve">of</w:t>
+      </w:r>
+      <w:r>
+        <w:t xml:space="preserve"> </w:t>
+      </w:r>
+      <w:r>
+        <w:t xml:space="preserve">California,</w:t>
+      </w:r>
+      <w:r>
+        <w:t xml:space="preserve"> </w:t>
+      </w:r>
+      <w:r>
+        <w:t xml:space="preserve">Davis;</w:t>
+      </w:r>
+      <w:r>
+        <w:t xml:space="preserve"> </w:t>
+      </w:r>
+      <w:r>
+        <w:t xml:space="preserve">Davis,</w:t>
+      </w:r>
+      <w:r>
+        <w:t xml:space="preserve"> </w:t>
+      </w:r>
+      <w:r>
+        <w:t xml:space="preserve">CA</w:t>
+      </w:r>
+      <w:r>
+        <w:br w:type="textWrapping"/>
+      </w:r>
+      <w:r>
+        <w:rPr>
+          <w:vertAlign w:val="superscript"/>
+        </w:rPr>
+        <w:t xml:space="preserve">3</w:t>
+      </w:r>
+      <w:r>
         <w:t xml:space="preserve">Pacific</w:t>
       </w:r>
       <w:r>
@@ -358,7 +424,7 @@
         <w:rPr>
           <w:vertAlign w:val="superscript"/>
         </w:rPr>
-        <w:t xml:space="preserve">3</w:t>
+        <w:t xml:space="preserve">4</w:t>
       </w:r>
       <w:r>
         <w:t xml:space="preserve">USGS/University</w:t>
@@ -400,7 +466,7 @@
         <w:rPr>
           <w:vertAlign w:val="superscript"/>
         </w:rPr>
-        <w:t xml:space="preserve">4</w:t>
+        <w:t xml:space="preserve">5</w:t>
       </w:r>
       <w:r>
         <w:t xml:space="preserve">Center</w:t>
@@ -422,72 +488,6 @@
       </w:r>
       <w:r>
         <w:t xml:space="preserve">Biology,</w:t>
-      </w:r>
-      <w:r>
-        <w:t xml:space="preserve"> </w:t>
-      </w:r>
-      <w:r>
-        <w:t xml:space="preserve">University</w:t>
-      </w:r>
-      <w:r>
-        <w:t xml:space="preserve"> </w:t>
-      </w:r>
-      <w:r>
-        <w:t xml:space="preserve">of</w:t>
-      </w:r>
-      <w:r>
-        <w:t xml:space="preserve"> </w:t>
-      </w:r>
-      <w:r>
-        <w:t xml:space="preserve">California,</w:t>
-      </w:r>
-      <w:r>
-        <w:t xml:space="preserve"> </w:t>
-      </w:r>
-      <w:r>
-        <w:t xml:space="preserve">Davis;</w:t>
-      </w:r>
-      <w:r>
-        <w:t xml:space="preserve"> </w:t>
-      </w:r>
-      <w:r>
-        <w:t xml:space="preserve">Davis,</w:t>
-      </w:r>
-      <w:r>
-        <w:t xml:space="preserve"> </w:t>
-      </w:r>
-      <w:r>
-        <w:t xml:space="preserve">CA</w:t>
-      </w:r>
-      <w:r>
-        <w:br w:type="textWrapping"/>
-      </w:r>
-      <w:r>
-        <w:rPr>
-          <w:vertAlign w:val="superscript"/>
-        </w:rPr>
-        <w:t xml:space="preserve">5</w:t>
-      </w:r>
-      <w:r>
-        <w:t xml:space="preserve">Department</w:t>
-      </w:r>
-      <w:r>
-        <w:t xml:space="preserve"> </w:t>
-      </w:r>
-      <w:r>
-        <w:t xml:space="preserve">of</w:t>
-      </w:r>
-      <w:r>
-        <w:t xml:space="preserve"> </w:t>
-      </w:r>
-      <w:r>
-        <w:t xml:space="preserve">Plant</w:t>
-      </w:r>
-      <w:r>
-        <w:t xml:space="preserve"> </w:t>
-      </w:r>
-      <w:r>
-        <w:t xml:space="preserve">Science,</w:t>
       </w:r>
       <w:r>
         <w:t xml:space="preserve"> </w:t>
@@ -3507,7 +3507,7 @@
           <wp:inline>
             <wp:extent cx="3810000" cy="2540000"/>
             <wp:effectExtent b="0" l="0" r="0" t="0"/>
-            <wp:docPr descr="Geographic setting of the study. A) Locations of all fires that burned in yellow pine/mixed conifer forest between 1984 and 2016 in Sierra Nevada mountain range of California according to the State of California Fire Resource and Assessment Program database, the most comprehensive database of fire perimeters of its kind (data available for download from http://frap.fire.ca.gov/data/frapgisdata-sw-fireperimeters_download). Image represents a rasterized version of polygons from the FRAP database at a 100m x 100m pixel resolution. Colors indicate how many fire perimeters overlapped a given pixel within the study time period. B) Location of yellow pine/mixed conifer forests as designated by the Fire Return Interval Departure (FRID) product which, among other things, describes the potential vegetation in an area based on the pre-EuroAmerican colonization fire regime. (Data are available for download from https://www.fs.usda.gov/detail/r5/landmanagement/gis/?cid=STELPRDB5327836). Image represents a rasterized version of polygons from the FRID database at a 100m x 100m pixel resolution. C) Locations of random samples drawn from fires depicted in panel A that were in yellow pine/mixed conifer forest as depicted in panel B, and which were designated as “burned” by exceeding a threshold relative burn ratio (RBR) determined by calibrating the algorithm presented in this study with ground based composite burn index (CBI) measurements. " title="" id="1" name="Picture"/>
+            <wp:docPr descr="Geographic setting of the study. A) Locations of all fires that burned in yellow pine/mixed conifer forest between 1984 and 2016 in Sierra Nevada mountain range of California according to the State of California Fire Resource and Assessment Program database, the most comprehensive database of fire perimeters of its kind (data available for download from http://frap.fire.ca.gov/data/frapgisdata-sw-fireperimeters_download). Image represents a rasterized version of polygons from the FRAP database at a 100m x 100m pixel resolution. Colors indicate how many fire perimeters overlapped a given pixel within the study time period. B) Location of yellow pine/mixed conifer forests as designated by the Fire Return Interval Departure (FRID) product which, among other things, describes the potential vegetation in an area based on the pre-EuroAmerican colonization fire regime. (Data are available for download from https://www.fs.usda.gov/detail/r5/landmanagement/gis/?cid=STELPRDB5327836). Image represents a rasterized version of polygons from the FRID database at a 100m x 100m pixel resolution. C) Locations of random samples drawn from fires depicted in panel A that were in yellow pine/mixed conifer forest as depicted in panel B, and which were designated as “burned” by exceeding a threshold relative burn ratio (RBR) determined by calibrating the algorithm presented in this study with ground based composite burn index (CBI) measurements." title="" id="1" name="Picture"/>
             <a:graphic>
               <a:graphicData uri="http://schemas.openxmlformats.org/drawingml/2006/picture">
                 <pic:pic>
@@ -3598,9 +3598,6 @@
       <w:r>
         <w:t xml:space="preserve">by exceeding a threshold relative burn ratio (RBR) determined by calibrating the algorithm presented in this study with ground based composite burn index (CBI) measurements.</w:t>
       </w:r>
-      <w:r>
-        <w:t xml:space="preserve"> </w:t>
-      </w:r>
     </w:p>
     <w:p>
       <w:pPr>
@@ -3617,7 +3614,7 @@
         <w:pStyle w:val="FirstParagraph"/>
       </w:pPr>
       <w:r>
-        <w:t xml:space="preserve">Our study assesses the effect of vegetation structure on wildfire severity in the Sierra Nevada mountain range of California in yellow pine/mixed conifer forests between 1984 and 2016. Forests in our study area are dominated by a mixture of conifer species including ponderosa pine (</w:t>
+        <w:t xml:space="preserve">Our study assesses the effect of vegetation structure on wildfire severity in the Sierra Nevada mountain range of California in yellow pine/mixed conifer forests between 1984 and 2016 (Fig. 1). Forests in our study area are dominated by a mixture of conifer species including ponderosa pine (</w:t>
       </w:r>
       <w:r>
         <w:rPr>
@@ -4023,7 +4020,7 @@
         <w:t xml:space="preserve">(2013)</w:t>
       </w:r>
       <w:r>
-        <w:t xml:space="preserve">) already meet this criteria. In order to achieve a programmatic, automatic assessment of wildfire severity, severity-calculating algorithms must be able to use only the information within each feature. Time efficiencies and data compatibility benefits are attained when those algorithms are applied across an entire feature collection, performing their operation on each feature in turn. At a minimum, our algorithm requires that each feature contain some geographic information (e.g., a fire perimeter or a cbi plot location) and a fire start date (i.e., an</w:t>
+        <w:t xml:space="preserve">) already meet this criteria. In order to achieve a programmatic, automatic assessment of wildfire severity, severity-calculating algorithms must be able to use only the information within each feature. Time efficiencies and data compatibility benefits are attained when those algorithms are applied across an entire feature collection, performing their operation on each feature in turn. At a minimum, our algorithm requires that each feature contain some geographic information (e.g., a fire perimeter or a CBI plot location) and a fire start date (i.e., an</w:t>
       </w:r>
       <w:r>
         <w:t xml:space="preserve"> </w:t>
@@ -4071,16 +4068,7 @@
         <w:t xml:space="preserve">”</w:t>
       </w:r>
       <w:r>
-        <w:t xml:space="preserve">– the atomic unit of image data in the Landsat collection representing an area on the Earth’s surface approximately 170 km long by 183 km wide. For each feature, a collection of Landsat scenes was fetched both before and after the fire by defining a date range to search for imagery. The date range for prefire imagery started one day before each feature’s alarm date and extended backward in time by a user-defined time window. The date range for postfire imagery was exactly one year after the date range for the prefire search (i.e., one year after the day before the fire, extending backward in time by the same time window). We tested 4 time windows: 16, 32, 48, or 64 days which were chosen to ensure that at least 1, 2, 3, or 4 Landsat images, taken on a 16-day interval, were captured by the date ranges (Fig.</w:t>
-      </w:r>
-      <w:r>
-        <w:t xml:space="preserve"> </w:t>
-      </w:r>
-      <w:r>
-        <w:t xml:space="preserve"> </w:t>
-      </w:r>
-      <w:r>
-        <w:t xml:space="preserve">2).</w:t>
+        <w:t xml:space="preserve">– the atomic unit of image data in the Landsat collection representing an area on the Earth’s surface approximately 170 km long by 183 km wide. For each feature, a collection of Landsat scenes was fetched both before and after the fire by defining a date range to search for imagery. The date range for prefire imagery started one day before each feature’s alarm date and extended backward in time by a user-defined time window. The date range for postfire imagery was exactly one year after the date range for the prefire search (i.e., one year after the day before the fire, extending backward in time by the same time window). We tested 4 time windows: 16, 32, 48, or 64 days which were chosen to ensure that at least 1, 2, 3, or 4 Landsat images, taken on a 16-day interval, were captured by the date ranges (Fig. 2).</w:t>
       </w:r>
     </w:p>
     <w:p>
@@ -4092,7 +4080,7 @@
           <wp:inline>
             <wp:extent cx="3810000" cy="2540000"/>
             <wp:effectExtent b="0" l="0" r="0" t="0"/>
-            <wp:docPr descr="Schematic for how Landsat imagery was assembled in order to make comparisons between pre- and post-fire conditions. This schematic depicts a 64-day window of image collation prior to the fire which comprise the pre-fire image collection. A similar, 2-month window collection of imagery is assembled one year after the pre-fire image collection. " title="" id="1" name="Picture"/>
+            <wp:docPr descr="Schematic for how Landsat imagery was assembled in order to make comparisons between pre- and post-fire conditions. This schematic depicts a 64-day window of image collation prior to the fire which comprise the pre-fire image collection. A similar, 2-month window collection of imagery is assembled one year after the pre-fire image collection." title="" id="1" name="Picture"/>
             <a:graphic>
               <a:graphicData uri="http://schemas.openxmlformats.org/drawingml/2006/picture">
                 <pic:pic>
@@ -4137,9 +4125,6 @@
       <w:r>
         <w:t xml:space="preserve">Schematic for how Landsat imagery was assembled in order to make comparisons between pre- and post-fire conditions. This schematic depicts a 64-day window of image collation prior to the fire which comprise the pre-fire image collection. A similar, 2-month window collection of imagery is assembled one year after the pre-fire image collection.</w:t>
       </w:r>
-      <w:r>
-        <w:t xml:space="preserve"> </w:t>
-      </w:r>
     </w:p>
     <w:p>
       <w:pPr>
@@ -4154,16 +4139,7 @@
         <w:pStyle w:val="BodyText"/>
       </w:pPr>
       <w:r>
-        <w:t xml:space="preserve">For each image in the pre- and postfire image collections, we masked pixels that were not clear (i.e., clouds, cloud shadows, snow, and water) and calculated standard indices that capture vegetation cover and fire effects such as charring: normalized difference vegetation index (NDVI; Eq.</w:t>
-      </w:r>
-      <w:r>
-        <w:t xml:space="preserve"> </w:t>
-      </w:r>
-      <w:r>
-        <w:t xml:space="preserve"> </w:t>
-      </w:r>
-      <w:r>
-        <w:t xml:space="preserve">1;</w:t>
+        <w:t xml:space="preserve">For each image in the pre- and postfire image collections, we masked pixels that were not clear (i.e., clouds, cloud shadows, snow, and water) and calculated standard indices that capture vegetation cover and fire effects such as charring: normalized difference vegetation index (NDVI; Eq. 1;</w:t>
       </w:r>
       <w:r>
         <w:t xml:space="preserve"> </w:t>
@@ -4187,16 +4163,7 @@
         <w:t xml:space="preserve">(1973)</w:t>
       </w:r>
       <w:r>
-        <w:t xml:space="preserve">), normalized difference moisture index (NDMI; Eq.</w:t>
-      </w:r>
-      <w:r>
-        <w:t xml:space="preserve"> </w:t>
-      </w:r>
-      <w:r>
-        <w:t xml:space="preserve"> </w:t>
-      </w:r>
-      <w:r>
-        <w:t xml:space="preserve">2;</w:t>
+        <w:t xml:space="preserve">), normalized difference moisture index (NDMI; Eq. 2;</w:t>
       </w:r>
       <w:r>
         <w:t xml:space="preserve"> </w:t>
@@ -4205,16 +4172,7 @@
         <w:t xml:space="preserve">Gao (1996)</w:t>
       </w:r>
       <w:r>
-        <w:t xml:space="preserve">), normalized burn ratio (NBR; Eq.</w:t>
-      </w:r>
-      <w:r>
-        <w:t xml:space="preserve"> </w:t>
-      </w:r>
-      <w:r>
-        <w:t xml:space="preserve"> </w:t>
-      </w:r>
-      <w:r>
-        <w:t xml:space="preserve">3;</w:t>
+        <w:t xml:space="preserve">), normalized burn ratio (NBR; Eq. 3;</w:t>
       </w:r>
       <w:r>
         <w:t xml:space="preserve"> </w:t>
@@ -4241,16 +4199,7 @@
         <w:t xml:space="preserve">USGS (2017b)</w:t>
       </w:r>
       <w:r>
-        <w:t xml:space="preserve">), and normalized burn ratio version 2 (NBR2; Eq.</w:t>
-      </w:r>
-      <w:r>
-        <w:t xml:space="preserve"> </w:t>
-      </w:r>
-      <w:r>
-        <w:t xml:space="preserve"> </w:t>
-      </w:r>
-      <w:r>
-        <w:t xml:space="preserve">4;</w:t>
+        <w:t xml:space="preserve">), and normalized burn ratio version 2 (NBR2; Eq. 4;</w:t>
       </w:r>
       <w:r>
         <w:t xml:space="preserve"> </w:t>
@@ -4297,384 +4246,376 @@
     </w:p>
     <w:p>
       <w:pPr>
-        <w:pStyle w:val="BodyText"/>
-      </w:pPr>
-      <m:oMathPara>
-        <m:oMathParaPr>
-          <m:jc m:val="center"/>
-        </m:oMathParaPr>
-        <m:oMath>
-          <m:r>
-            <m:t>n</m:t>
-          </m:r>
-          <m:r>
-            <m:t>d</m:t>
-          </m:r>
-          <m:r>
-            <m:t>v</m:t>
-          </m:r>
-          <m:r>
-            <m:t>i</m:t>
-          </m:r>
-          <m:r>
-            <m:t>=</m:t>
-          </m:r>
-          <m:r>
-            <m:t>(</m:t>
-          </m:r>
-          <m:r>
-            <m:t>n</m:t>
-          </m:r>
-          <m:r>
-            <m:t>i</m:t>
-          </m:r>
-          <m:r>
-            <m:t>r</m:t>
-          </m:r>
-          <m:r>
-            <m:t>−</m:t>
-          </m:r>
-          <m:r>
-            <m:t>r</m:t>
-          </m:r>
-          <m:r>
-            <m:t>e</m:t>
-          </m:r>
-          <m:r>
-            <m:t>d</m:t>
-          </m:r>
-          <m:r>
-            <m:t>)</m:t>
-          </m:r>
-          <m:r>
-            <m:t>/</m:t>
-          </m:r>
-          <m:r>
-            <m:t>(</m:t>
-          </m:r>
-          <m:r>
-            <m:t>n</m:t>
-          </m:r>
-          <m:r>
-            <m:t>i</m:t>
-          </m:r>
-          <m:r>
-            <m:t>r</m:t>
-          </m:r>
-          <m:r>
-            <m:t>+</m:t>
-          </m:r>
-          <m:r>
-            <m:t>r</m:t>
-          </m:r>
-          <m:r>
-            <m:t>e</m:t>
-          </m:r>
-          <m:r>
-            <m:t>d</m:t>
-          </m:r>
-          <m:r>
-            <m:t>)</m:t>
-          </m:r>
-        </m:oMath>
-      </m:oMathPara>
+        <w:numPr>
+          <w:numId w:val="1001"/>
+          <w:ilvl w:val="0"/>
+        </w:numPr>
+      </w:pPr>
+      <m:oMath>
+        <m:r>
+          <m:t>n</m:t>
+        </m:r>
+        <m:r>
+          <m:t>d</m:t>
+        </m:r>
+        <m:r>
+          <m:t>v</m:t>
+        </m:r>
+        <m:r>
+          <m:t>i</m:t>
+        </m:r>
+        <m:r>
+          <m:t>=</m:t>
+        </m:r>
+        <m:r>
+          <m:t>(</m:t>
+        </m:r>
+        <m:r>
+          <m:t>n</m:t>
+        </m:r>
+        <m:r>
+          <m:t>i</m:t>
+        </m:r>
+        <m:r>
+          <m:t>r</m:t>
+        </m:r>
+        <m:r>
+          <m:t>−</m:t>
+        </m:r>
+        <m:r>
+          <m:t>r</m:t>
+        </m:r>
+        <m:r>
+          <m:t>e</m:t>
+        </m:r>
+        <m:r>
+          <m:t>d</m:t>
+        </m:r>
+        <m:r>
+          <m:t>)</m:t>
+        </m:r>
+        <m:r>
+          <m:t>/</m:t>
+        </m:r>
+        <m:r>
+          <m:t>(</m:t>
+        </m:r>
+        <m:r>
+          <m:t>n</m:t>
+        </m:r>
+        <m:r>
+          <m:t>i</m:t>
+        </m:r>
+        <m:r>
+          <m:t>r</m:t>
+        </m:r>
+        <m:r>
+          <m:t>+</m:t>
+        </m:r>
+        <m:r>
+          <m:t>r</m:t>
+        </m:r>
+        <m:r>
+          <m:t>e</m:t>
+        </m:r>
+        <m:r>
+          <m:t>d</m:t>
+        </m:r>
+        <m:r>
+          <m:t>)</m:t>
+        </m:r>
+      </m:oMath>
     </w:p>
     <w:p>
       <w:pPr>
-        <w:pStyle w:val="FirstParagraph"/>
-      </w:pPr>
-      <m:oMathPara>
-        <m:oMathParaPr>
-          <m:jc m:val="center"/>
-        </m:oMathParaPr>
-        <m:oMath>
-          <m:r>
-            <m:t>n</m:t>
-          </m:r>
-          <m:r>
-            <m:t>d</m:t>
-          </m:r>
-          <m:r>
-            <m:t>m</m:t>
-          </m:r>
-          <m:r>
-            <m:t>i</m:t>
-          </m:r>
-          <m:r>
-            <m:t>=</m:t>
-          </m:r>
-          <m:r>
-            <m:t>(</m:t>
-          </m:r>
-          <m:r>
-            <m:t>n</m:t>
-          </m:r>
-          <m:r>
-            <m:t>i</m:t>
-          </m:r>
-          <m:r>
-            <m:t>r</m:t>
-          </m:r>
-          <m:r>
-            <m:t>−</m:t>
-          </m:r>
-          <m:r>
-            <m:t>s</m:t>
-          </m:r>
-          <m:r>
-            <m:t>w</m:t>
-          </m:r>
-          <m:r>
-            <m:t>i</m:t>
-          </m:r>
-          <m:r>
-            <m:t>r</m:t>
-          </m:r>
-          <m:r>
-            <m:t>1</m:t>
-          </m:r>
-          <m:r>
-            <m:t>)</m:t>
-          </m:r>
-          <m:r>
-            <m:t>/</m:t>
-          </m:r>
-          <m:r>
-            <m:t>(</m:t>
-          </m:r>
-          <m:r>
-            <m:t>n</m:t>
-          </m:r>
-          <m:r>
-            <m:t>i</m:t>
-          </m:r>
-          <m:r>
-            <m:t>r</m:t>
-          </m:r>
-          <m:r>
-            <m:t>+</m:t>
-          </m:r>
-          <m:r>
-            <m:t>s</m:t>
-          </m:r>
-          <m:r>
-            <m:t>w</m:t>
-          </m:r>
-          <m:r>
-            <m:t>i</m:t>
-          </m:r>
-          <m:r>
-            <m:t>r</m:t>
-          </m:r>
-          <m:r>
-            <m:t>1</m:t>
-          </m:r>
-          <m:r>
-            <m:t>)</m:t>
-          </m:r>
-        </m:oMath>
-      </m:oMathPara>
+        <w:numPr>
+          <w:numId w:val="1001"/>
+          <w:ilvl w:val="0"/>
+        </w:numPr>
+      </w:pPr>
+      <m:oMath>
+        <m:r>
+          <m:t>n</m:t>
+        </m:r>
+        <m:r>
+          <m:t>d</m:t>
+        </m:r>
+        <m:r>
+          <m:t>m</m:t>
+        </m:r>
+        <m:r>
+          <m:t>i</m:t>
+        </m:r>
+        <m:r>
+          <m:t>=</m:t>
+        </m:r>
+        <m:r>
+          <m:t>(</m:t>
+        </m:r>
+        <m:r>
+          <m:t>n</m:t>
+        </m:r>
+        <m:r>
+          <m:t>i</m:t>
+        </m:r>
+        <m:r>
+          <m:t>r</m:t>
+        </m:r>
+        <m:r>
+          <m:t>−</m:t>
+        </m:r>
+        <m:r>
+          <m:t>s</m:t>
+        </m:r>
+        <m:r>
+          <m:t>w</m:t>
+        </m:r>
+        <m:r>
+          <m:t>i</m:t>
+        </m:r>
+        <m:r>
+          <m:t>r</m:t>
+        </m:r>
+        <m:r>
+          <m:t>1</m:t>
+        </m:r>
+        <m:r>
+          <m:t>)</m:t>
+        </m:r>
+        <m:r>
+          <m:t>/</m:t>
+        </m:r>
+        <m:r>
+          <m:t>(</m:t>
+        </m:r>
+        <m:r>
+          <m:t>n</m:t>
+        </m:r>
+        <m:r>
+          <m:t>i</m:t>
+        </m:r>
+        <m:r>
+          <m:t>r</m:t>
+        </m:r>
+        <m:r>
+          <m:t>+</m:t>
+        </m:r>
+        <m:r>
+          <m:t>s</m:t>
+        </m:r>
+        <m:r>
+          <m:t>w</m:t>
+        </m:r>
+        <m:r>
+          <m:t>i</m:t>
+        </m:r>
+        <m:r>
+          <m:t>r</m:t>
+        </m:r>
+        <m:r>
+          <m:t>1</m:t>
+        </m:r>
+        <m:r>
+          <m:t>)</m:t>
+        </m:r>
+      </m:oMath>
     </w:p>
     <w:p>
       <w:pPr>
-        <w:pStyle w:val="FirstParagraph"/>
-      </w:pPr>
-      <m:oMathPara>
-        <m:oMathParaPr>
-          <m:jc m:val="center"/>
-        </m:oMathParaPr>
-        <m:oMath>
-          <m:r>
-            <m:t>n</m:t>
-          </m:r>
-          <m:r>
-            <m:t>b</m:t>
-          </m:r>
-          <m:r>
-            <m:t>r</m:t>
-          </m:r>
-          <m:r>
-            <m:t>=</m:t>
-          </m:r>
-          <m:r>
-            <m:t>(</m:t>
-          </m:r>
-          <m:r>
-            <m:t>n</m:t>
-          </m:r>
-          <m:r>
-            <m:t>i</m:t>
-          </m:r>
-          <m:r>
-            <m:t>r</m:t>
-          </m:r>
-          <m:r>
-            <m:t>−</m:t>
-          </m:r>
-          <m:r>
-            <m:t>s</m:t>
-          </m:r>
-          <m:r>
-            <m:t>w</m:t>
-          </m:r>
-          <m:r>
-            <m:t>i</m:t>
-          </m:r>
-          <m:r>
-            <m:t>r</m:t>
-          </m:r>
-          <m:r>
-            <m:t>2</m:t>
-          </m:r>
-          <m:r>
-            <m:t>)</m:t>
-          </m:r>
-          <m:r>
-            <m:t>/</m:t>
-          </m:r>
-          <m:r>
-            <m:t>(</m:t>
-          </m:r>
-          <m:r>
-            <m:t>n</m:t>
-          </m:r>
-          <m:r>
-            <m:t>i</m:t>
-          </m:r>
-          <m:r>
-            <m:t>r</m:t>
-          </m:r>
-          <m:r>
-            <m:t>+</m:t>
-          </m:r>
-          <m:r>
-            <m:t>s</m:t>
-          </m:r>
-          <m:r>
-            <m:t>w</m:t>
-          </m:r>
-          <m:r>
-            <m:t>i</m:t>
-          </m:r>
-          <m:r>
-            <m:t>r</m:t>
-          </m:r>
-          <m:r>
-            <m:t>2</m:t>
-          </m:r>
-          <m:r>
-            <m:t>)</m:t>
-          </m:r>
-        </m:oMath>
-      </m:oMathPara>
+        <w:numPr>
+          <w:numId w:val="1001"/>
+          <w:ilvl w:val="0"/>
+        </w:numPr>
+      </w:pPr>
+      <m:oMath>
+        <m:r>
+          <m:t>n</m:t>
+        </m:r>
+        <m:r>
+          <m:t>b</m:t>
+        </m:r>
+        <m:r>
+          <m:t>r</m:t>
+        </m:r>
+        <m:r>
+          <m:t>=</m:t>
+        </m:r>
+        <m:r>
+          <m:t>(</m:t>
+        </m:r>
+        <m:r>
+          <m:t>n</m:t>
+        </m:r>
+        <m:r>
+          <m:t>i</m:t>
+        </m:r>
+        <m:r>
+          <m:t>r</m:t>
+        </m:r>
+        <m:r>
+          <m:t>−</m:t>
+        </m:r>
+        <m:r>
+          <m:t>s</m:t>
+        </m:r>
+        <m:r>
+          <m:t>w</m:t>
+        </m:r>
+        <m:r>
+          <m:t>i</m:t>
+        </m:r>
+        <m:r>
+          <m:t>r</m:t>
+        </m:r>
+        <m:r>
+          <m:t>2</m:t>
+        </m:r>
+        <m:r>
+          <m:t>)</m:t>
+        </m:r>
+        <m:r>
+          <m:t>/</m:t>
+        </m:r>
+        <m:r>
+          <m:t>(</m:t>
+        </m:r>
+        <m:r>
+          <m:t>n</m:t>
+        </m:r>
+        <m:r>
+          <m:t>i</m:t>
+        </m:r>
+        <m:r>
+          <m:t>r</m:t>
+        </m:r>
+        <m:r>
+          <m:t>+</m:t>
+        </m:r>
+        <m:r>
+          <m:t>s</m:t>
+        </m:r>
+        <m:r>
+          <m:t>w</m:t>
+        </m:r>
+        <m:r>
+          <m:t>i</m:t>
+        </m:r>
+        <m:r>
+          <m:t>r</m:t>
+        </m:r>
+        <m:r>
+          <m:t>2</m:t>
+        </m:r>
+        <m:r>
+          <m:t>)</m:t>
+        </m:r>
+      </m:oMath>
     </w:p>
     <w:p>
       <w:pPr>
-        <w:pStyle w:val="FirstParagraph"/>
-      </w:pPr>
-      <m:oMathPara>
-        <m:oMathParaPr>
-          <m:jc m:val="center"/>
-        </m:oMathParaPr>
-        <m:oMath>
-          <m:r>
-            <m:t>n</m:t>
-          </m:r>
-          <m:r>
-            <m:t>b</m:t>
-          </m:r>
-          <m:r>
-            <m:t>r</m:t>
-          </m:r>
-          <m:r>
-            <m:t>2</m:t>
-          </m:r>
-          <m:r>
-            <m:t>=</m:t>
-          </m:r>
-          <m:r>
-            <m:t>(</m:t>
-          </m:r>
-          <m:r>
-            <m:t>s</m:t>
-          </m:r>
-          <m:r>
-            <m:t>w</m:t>
-          </m:r>
-          <m:r>
-            <m:t>i</m:t>
-          </m:r>
-          <m:r>
-            <m:t>r</m:t>
-          </m:r>
-          <m:r>
-            <m:t>1</m:t>
-          </m:r>
-          <m:r>
-            <m:t>−</m:t>
-          </m:r>
-          <m:r>
-            <m:t>s</m:t>
-          </m:r>
-          <m:r>
-            <m:t>w</m:t>
-          </m:r>
-          <m:r>
-            <m:t>i</m:t>
-          </m:r>
-          <m:r>
-            <m:t>r</m:t>
-          </m:r>
-          <m:r>
-            <m:t>2</m:t>
-          </m:r>
-          <m:r>
-            <m:t>)</m:t>
-          </m:r>
-          <m:r>
-            <m:t>/</m:t>
-          </m:r>
-          <m:r>
-            <m:t>(</m:t>
-          </m:r>
-          <m:r>
-            <m:t>s</m:t>
-          </m:r>
-          <m:r>
-            <m:t>w</m:t>
-          </m:r>
-          <m:r>
-            <m:t>i</m:t>
-          </m:r>
-          <m:r>
-            <m:t>r</m:t>
-          </m:r>
-          <m:r>
-            <m:t>1</m:t>
-          </m:r>
-          <m:r>
-            <m:t>+</m:t>
-          </m:r>
-          <m:r>
-            <m:t>s</m:t>
-          </m:r>
-          <m:r>
-            <m:t>w</m:t>
-          </m:r>
-          <m:r>
-            <m:t>i</m:t>
-          </m:r>
-          <m:r>
-            <m:t>r</m:t>
-          </m:r>
-          <m:r>
-            <m:t>2</m:t>
-          </m:r>
-          <m:r>
-            <m:t>)</m:t>
-          </m:r>
-        </m:oMath>
-      </m:oMathPara>
+        <w:numPr>
+          <w:numId w:val="1001"/>
+          <w:ilvl w:val="0"/>
+        </w:numPr>
+      </w:pPr>
+      <m:oMath>
+        <m:r>
+          <m:t>n</m:t>
+        </m:r>
+        <m:r>
+          <m:t>b</m:t>
+        </m:r>
+        <m:r>
+          <m:t>r</m:t>
+        </m:r>
+        <m:r>
+          <m:t>2</m:t>
+        </m:r>
+        <m:r>
+          <m:t>=</m:t>
+        </m:r>
+        <m:r>
+          <m:t>(</m:t>
+        </m:r>
+        <m:r>
+          <m:t>s</m:t>
+        </m:r>
+        <m:r>
+          <m:t>w</m:t>
+        </m:r>
+        <m:r>
+          <m:t>i</m:t>
+        </m:r>
+        <m:r>
+          <m:t>r</m:t>
+        </m:r>
+        <m:r>
+          <m:t>1</m:t>
+        </m:r>
+        <m:r>
+          <m:t>−</m:t>
+        </m:r>
+        <m:r>
+          <m:t>s</m:t>
+        </m:r>
+        <m:r>
+          <m:t>w</m:t>
+        </m:r>
+        <m:r>
+          <m:t>i</m:t>
+        </m:r>
+        <m:r>
+          <m:t>r</m:t>
+        </m:r>
+        <m:r>
+          <m:t>2</m:t>
+        </m:r>
+        <m:r>
+          <m:t>)</m:t>
+        </m:r>
+        <m:r>
+          <m:t>/</m:t>
+        </m:r>
+        <m:r>
+          <m:t>(</m:t>
+        </m:r>
+        <m:r>
+          <m:t>s</m:t>
+        </m:r>
+        <m:r>
+          <m:t>w</m:t>
+        </m:r>
+        <m:r>
+          <m:t>i</m:t>
+        </m:r>
+        <m:r>
+          <m:t>r</m:t>
+        </m:r>
+        <m:r>
+          <m:t>1</m:t>
+        </m:r>
+        <m:r>
+          <m:t>+</m:t>
+        </m:r>
+        <m:r>
+          <m:t>s</m:t>
+        </m:r>
+        <m:r>
+          <m:t>w</m:t>
+        </m:r>
+        <m:r>
+          <m:t>i</m:t>
+        </m:r>
+        <m:r>
+          <m:t>r</m:t>
+        </m:r>
+        <m:r>
+          <m:t>2</m:t>
+        </m:r>
+        <m:r>
+          <m:t>)</m:t>
+        </m:r>
+      </m:oMath>
     </w:p>
     <w:p>
       <w:pPr>
@@ -4921,16 +4862,7 @@
         <w:t xml:space="preserve">Miller &amp; Thode (2007)</w:t>
       </w:r>
       <w:r>
-        <w:t xml:space="preserve">; Eq.</w:t>
-      </w:r>
-      <w:r>
-        <w:t xml:space="preserve"> </w:t>
-      </w:r>
-      <w:r>
-        <w:t xml:space="preserve"> </w:t>
-      </w:r>
-      <w:r>
-        <w:t xml:space="preserve">5). Following</w:t>
+        <w:t xml:space="preserve">; Eq. 5). Following</w:t>
       </w:r>
       <w:r>
         <w:t xml:space="preserve"> </w:t>
@@ -4960,141 +4892,130 @@
     <w:p>
       <w:pPr>
         <w:pStyle w:val="Compact"/>
-      </w:pPr>
-      <m:oMathPara>
-        <m:oMathParaPr>
-          <m:jc m:val="center"/>
-        </m:oMathParaPr>
-        <m:oMath>
-          <m:r>
-            <m:t>d</m:t>
-          </m:r>
-          <m:r>
-            <m:t>I</m:t>
-          </m:r>
-          <m:r>
-            <m:t>=</m:t>
-          </m:r>
-          <m:sSub>
-            <m:e>
-              <m:r>
-                <m:t>I</m:t>
-              </m:r>
-            </m:e>
-            <m:sub>
-              <m:r>
-                <m:rPr>
-                  <m:sty m:val="p"/>
-                </m:rPr>
-                <m:t>prefire</m:t>
-              </m:r>
-            </m:sub>
-          </m:sSub>
-          <m:r>
-            <m:t>−</m:t>
-          </m:r>
-          <m:sSub>
-            <m:e>
-              <m:r>
-                <m:t>I</m:t>
-              </m:r>
-            </m:e>
-            <m:sub>
-              <m:r>
-                <m:rPr>
-                  <m:sty m:val="p"/>
-                </m:rPr>
-                <m:t>postfire</m:t>
-              </m:r>
-            </m:sub>
-          </m:sSub>
-        </m:oMath>
-      </m:oMathPara>
+        <w:numPr>
+          <w:numId w:val="1002"/>
+          <w:ilvl w:val="0"/>
+        </w:numPr>
+      </w:pPr>
+      <m:oMath>
+        <m:r>
+          <m:t>d</m:t>
+        </m:r>
+        <m:r>
+          <m:t>I</m:t>
+        </m:r>
+        <m:r>
+          <m:t>=</m:t>
+        </m:r>
+        <m:sSub>
+          <m:e>
+            <m:r>
+              <m:t>I</m:t>
+            </m:r>
+          </m:e>
+          <m:sub>
+            <m:r>
+              <m:rPr>
+                <m:sty m:val="p"/>
+              </m:rPr>
+              <m:t>prefire</m:t>
+            </m:r>
+          </m:sub>
+        </m:sSub>
+        <m:r>
+          <m:t>−</m:t>
+        </m:r>
+        <m:sSub>
+          <m:e>
+            <m:r>
+              <m:t>I</m:t>
+            </m:r>
+          </m:e>
+          <m:sub>
+            <m:r>
+              <m:rPr>
+                <m:sty m:val="p"/>
+              </m:rPr>
+              <m:t>postfire</m:t>
+            </m:r>
+          </m:sub>
+        </m:sSub>
+      </m:oMath>
     </w:p>
     <w:p>
       <w:pPr>
         <w:pStyle w:val="FirstParagraph"/>
       </w:pPr>
       <w:r>
-        <w:t xml:space="preserve">We calculated the relative delta severity indices, RdNBR and RdNDVI, by scaling the respective delta indices (dNBR and dNDVI) from Eq.</w:t>
-      </w:r>
-      <w:r>
-        <w:t xml:space="preserve"> </w:t>
-      </w:r>
-      <w:r>
-        <w:t xml:space="preserve"> </w:t>
-      </w:r>
-      <w:r>
-        <w:t xml:space="preserve">6 by a square root transformation of the absolute value of the prefire index:</w:t>
+        <w:t xml:space="preserve">We calculated the relative delta severity indices, RdNBR and RdNDVI, by scaling the respective delta indices (dNBR and dNDVI) from Eq. 6 by a square root transformation of the absolute value of the prefire index:</w:t>
       </w:r>
     </w:p>
     <w:p>
       <w:pPr>
         <w:pStyle w:val="Compact"/>
-      </w:pPr>
-      <m:oMathPara>
-        <m:oMathParaPr>
-          <m:jc m:val="center"/>
-        </m:oMathParaPr>
-        <m:oMath>
-          <m:r>
-            <m:t>R</m:t>
-          </m:r>
-          <m:r>
-            <m:t>d</m:t>
-          </m:r>
-          <m:r>
-            <m:t>I</m:t>
-          </m:r>
-          <m:r>
-            <m:t>=</m:t>
-          </m:r>
-          <m:f>
-            <m:fPr>
-              <m:type m:val="bar"/>
-            </m:fPr>
-            <m:num>
-              <m:r>
-                <m:t>d</m:t>
-              </m:r>
-              <m:r>
-                <m:t>I</m:t>
-              </m:r>
-            </m:num>
-            <m:den>
-              <m:rad>
-                <m:radPr>
-                  <m:degHide m:val="1"/>
-                </m:radPr>
-                <m:deg/>
-                <m:e>
-                  <m:r>
-                    <m:t>|</m:t>
-                  </m:r>
-                  <m:sSub>
-                    <m:e>
-                      <m:r>
-                        <m:t>I</m:t>
-                      </m:r>
-                    </m:e>
-                    <m:sub>
-                      <m:r>
-                        <m:rPr>
-                          <m:sty m:val="p"/>
-                        </m:rPr>
-                        <m:t>prefire</m:t>
-                      </m:r>
-                    </m:sub>
-                  </m:sSub>
-                  <m:r>
-                    <m:t>|</m:t>
-                  </m:r>
-                </m:e>
-              </m:rad>
-            </m:den>
-          </m:f>
-        </m:oMath>
-      </m:oMathPara>
+        <w:numPr>
+          <w:numId w:val="1003"/>
+          <w:ilvl w:val="0"/>
+        </w:numPr>
+      </w:pPr>
+      <m:oMath>
+        <m:r>
+          <m:t>R</m:t>
+        </m:r>
+        <m:r>
+          <m:t>d</m:t>
+        </m:r>
+        <m:r>
+          <m:t>I</m:t>
+        </m:r>
+        <m:r>
+          <m:t>=</m:t>
+        </m:r>
+        <m:f>
+          <m:fPr>
+            <m:type m:val="bar"/>
+          </m:fPr>
+          <m:num>
+            <m:r>
+              <m:t>d</m:t>
+            </m:r>
+            <m:r>
+              <m:t>I</m:t>
+            </m:r>
+          </m:num>
+          <m:den>
+            <m:rad>
+              <m:radPr>
+                <m:degHide m:val="1"/>
+              </m:radPr>
+              <m:deg/>
+              <m:e>
+                <m:r>
+                  <m:t>|</m:t>
+                </m:r>
+                <m:sSub>
+                  <m:e>
+                    <m:r>
+                      <m:t>I</m:t>
+                    </m:r>
+                  </m:e>
+                  <m:sub>
+                    <m:r>
+                      <m:rPr>
+                        <m:sty m:val="p"/>
+                      </m:rPr>
+                      <m:t>prefire</m:t>
+                    </m:r>
+                  </m:sub>
+                </m:sSub>
+                <m:r>
+                  <m:t>|</m:t>
+                </m:r>
+              </m:e>
+            </m:rad>
+          </m:den>
+        </m:f>
+      </m:oMath>
     </w:p>
     <w:p>
       <w:pPr>
@@ -5125,80 +5046,90 @@
         <w:t xml:space="preserve">(2014)</w:t>
       </w:r>
       <w:r>
-        <w:t xml:space="preserve">:</w:t>
+        <w:t xml:space="preserve"> </w:t>
+      </w:r>
+      <w:r>
+        <w:t xml:space="preserve">using Eq. 7:</w:t>
       </w:r>
     </w:p>
     <w:p>
       <w:pPr>
         <w:pStyle w:val="Compact"/>
-      </w:pPr>
-      <m:oMathPara>
-        <m:oMathParaPr>
-          <m:jc m:val="center"/>
-        </m:oMathParaPr>
-        <m:oMath>
-          <m:r>
-            <m:t>R</m:t>
-          </m:r>
-          <m:r>
-            <m:t>B</m:t>
-          </m:r>
-          <m:r>
-            <m:t>R</m:t>
-          </m:r>
-          <m:r>
-            <m:t>=</m:t>
-          </m:r>
-          <m:f>
-            <m:fPr>
-              <m:type m:val="bar"/>
-            </m:fPr>
-            <m:num>
-              <m:r>
-                <m:t>d</m:t>
-              </m:r>
-              <m:r>
-                <m:t>N</m:t>
-              </m:r>
-              <m:r>
-                <m:t>B</m:t>
-              </m:r>
-              <m:r>
-                <m:t>R</m:t>
-              </m:r>
-            </m:num>
-            <m:den>
-              <m:r>
-                <m:t>N</m:t>
-              </m:r>
-              <m:r>
-                <m:t>B</m:t>
-              </m:r>
-              <m:sSub>
-                <m:e>
-                  <m:r>
-                    <m:t>R</m:t>
-                  </m:r>
-                </m:e>
-                <m:sub>
-                  <m:r>
-                    <m:rPr>
-                      <m:sty m:val="p"/>
-                    </m:rPr>
-                    <m:t>prefire</m:t>
-                  </m:r>
-                </m:sub>
-              </m:sSub>
-              <m:r>
-                <m:t>+</m:t>
-              </m:r>
-              <m:r>
-                <m:t>1.001</m:t>
-              </m:r>
-            </m:den>
-          </m:f>
-        </m:oMath>
-      </m:oMathPara>
+        <w:numPr>
+          <w:numId w:val="1004"/>
+          <w:ilvl w:val="0"/>
+        </w:numPr>
+      </w:pPr>
+      <m:oMath>
+        <m:r>
+          <m:t>R</m:t>
+        </m:r>
+        <m:r>
+          <m:t>B</m:t>
+        </m:r>
+        <m:r>
+          <m:t>R</m:t>
+        </m:r>
+        <m:r>
+          <m:t>=</m:t>
+        </m:r>
+        <m:f>
+          <m:fPr>
+            <m:type m:val="bar"/>
+          </m:fPr>
+          <m:num>
+            <m:r>
+              <m:t>d</m:t>
+            </m:r>
+            <m:r>
+              <m:t>N</m:t>
+            </m:r>
+            <m:r>
+              <m:t>B</m:t>
+            </m:r>
+            <m:r>
+              <m:t>R</m:t>
+            </m:r>
+          </m:num>
+          <m:den>
+            <m:r>
+              <m:t>N</m:t>
+            </m:r>
+            <m:r>
+              <m:t>B</m:t>
+            </m:r>
+            <m:sSub>
+              <m:e>
+                <m:r>
+                  <m:t>R</m:t>
+                </m:r>
+              </m:e>
+              <m:sub>
+                <m:r>
+                  <m:rPr>
+                    <m:sty m:val="p"/>
+                  </m:rPr>
+                  <m:t>prefire</m:t>
+                </m:r>
+              </m:sub>
+            </m:sSub>
+            <m:r>
+              <m:t>+</m:t>
+            </m:r>
+            <m:r>
+              <m:t>1.001</m:t>
+            </m:r>
+          </m:den>
+        </m:f>
+      </m:oMath>
+    </w:p>
+    <w:p>
+      <w:pPr>
+        <w:pStyle w:val="FirstParagraph"/>
+      </w:pPr>
+      <w:r>
+        <w:t xml:space="preserve">Example algorithm outputs are shown in Fig. 3.</w:t>
+      </w:r>
     </w:p>
     <w:p>
       <w:pPr>
@@ -5209,7 +5140,7 @@
           <wp:inline>
             <wp:extent cx="3810000" cy="2540000"/>
             <wp:effectExtent b="0" l="0" r="0" t="0"/>
-            <wp:docPr descr="Example algorithm outputs for the Hamm Fire of 1987 (top row) and the American Fire of 2013 (bottom row) showing: prefire true color image (left column), postfire true color image (center column), relative burn ratio (RBR) calculation using a 48-day image collation window before the fire and one year later. For visualization purposes, these algorithm outputs have been resampled to a resolution of 100m x 100m from their original resolution of 30m x 30m. Data used for analyses were sampled from the outputs at the original resolution. " title="" id="1" name="Picture"/>
+            <wp:docPr descr="Example algorithm outputs for the Hamm Fire of 1987 (top row) and the American Fire of 2013 (bottom row) showing: prefire true color image (left column), postfire true color image (center column), relative burn ratio (RBR) calculation using a 48-day image collation window before the fire and one year later. For visualization purposes, these algorithm outputs have been resampled to a resolution of 100m x 100m from their original resolution of 30m x 30m. Data used for analyses were sampled from the outputs at the original resolution." title="" id="1" name="Picture"/>
             <a:graphic>
               <a:graphicData uri="http://schemas.openxmlformats.org/drawingml/2006/picture">
                 <pic:pic>
@@ -5253,9 +5184,6 @@
       </w:pPr>
       <w:r>
         <w:t xml:space="preserve">Example algorithm outputs for the Hamm Fire of 1987 (top row) and the American Fire of 2013 (bottom row) showing: prefire true color image (left column), postfire true color image (center column), relative burn ratio (RBR) calculation using a 48-day image collation window before the fire and one year later. For visualization purposes, these algorithm outputs have been resampled to a resolution of 100m x 100m from their original resolution of 30m x 30m. Data used for analyses were sampled from the outputs at the original resolution.</w:t>
-      </w:r>
-      <w:r>
-        <w:t xml:space="preserve"> </w:t>
       </w:r>
     </w:p>
     <w:p>
@@ -5373,16 +5301,7 @@
         <w:t xml:space="preserve"> </w:t>
       </w:r>
       <w:r>
-        <w:t xml:space="preserve">(Fig.</w:t>
-      </w:r>
-      <w:r>
-        <w:t xml:space="preserve"> </w:t>
-      </w:r>
-      <w:r>
-        <w:t xml:space="preserve"> </w:t>
-      </w:r>
-      <w:r>
-        <w:t xml:space="preserve">4). The Composite Burn Index (CBI) is a metric of change in vegetation across several vertical strata</w:t>
+        <w:t xml:space="preserve">(Fig. 4). The Composite Burn Index (CBI) is a metric of change in vegetation across several vertical strata</w:t>
       </w:r>
       <w:r>
         <w:t xml:space="preserve"> </w:t>
@@ -5496,93 +5415,83 @@
     <w:p>
       <w:pPr>
         <w:pStyle w:val="Compact"/>
-      </w:pPr>
-      <m:oMathPara>
-        <m:oMathParaPr>
-          <m:jc m:val="center"/>
-        </m:oMathParaPr>
-        <m:oMath>
-          <m:r>
-            <m:rPr>
-              <m:sty m:val="p"/>
-            </m:rPr>
-            <m:t>remote_severity</m:t>
-          </m:r>
-          <m:r>
-            <m:t>=</m:t>
-          </m:r>
-          <m:sSub>
-            <m:e>
-              <m:r>
-                <m:t>β</m:t>
-              </m:r>
-            </m:e>
-            <m:sub>
-              <m:r>
-                <m:t>0</m:t>
-              </m:r>
-            </m:sub>
-          </m:sSub>
-          <m:r>
-            <m:t>+</m:t>
-          </m:r>
-          <m:sSub>
-            <m:e>
-              <m:r>
-                <m:t>β</m:t>
-              </m:r>
-            </m:e>
-            <m:sub>
-              <m:r>
-                <m:t>1</m:t>
-              </m:r>
-            </m:sub>
-          </m:sSub>
-          <m:sSup>
-            <m:e>
-              <m:r>
-                <m:t>e</m:t>
-              </m:r>
-            </m:e>
-            <m:sup>
-              <m:sSub>
-                <m:e>
-                  <m:r>
-                    <m:t>β</m:t>
-                  </m:r>
-                </m:e>
-                <m:sub>
-                  <m:r>
-                    <m:t>2</m:t>
-                  </m:r>
-                </m:sub>
-              </m:sSub>
-              <m:r>
-                <m:rPr>
-                  <m:sty m:val="p"/>
-                </m:rPr>
-                <m:t>cbi_overstory</m:t>
-              </m:r>
-            </m:sup>
-          </m:sSup>
-        </m:oMath>
-      </m:oMathPara>
+        <w:numPr>
+          <w:numId w:val="1005"/>
+          <w:ilvl w:val="0"/>
+        </w:numPr>
+      </w:pPr>
+      <m:oMath>
+        <m:r>
+          <m:rPr>
+            <m:sty m:val="p"/>
+          </m:rPr>
+          <m:t>remote_severity</m:t>
+        </m:r>
+        <m:r>
+          <m:t>=</m:t>
+        </m:r>
+        <m:sSub>
+          <m:e>
+            <m:r>
+              <m:t>β</m:t>
+            </m:r>
+          </m:e>
+          <m:sub>
+            <m:r>
+              <m:t>0</m:t>
+            </m:r>
+          </m:sub>
+        </m:sSub>
+        <m:r>
+          <m:t>+</m:t>
+        </m:r>
+        <m:sSub>
+          <m:e>
+            <m:r>
+              <m:t>β</m:t>
+            </m:r>
+          </m:e>
+          <m:sub>
+            <m:r>
+              <m:t>1</m:t>
+            </m:r>
+          </m:sub>
+        </m:sSub>
+        <m:sSup>
+          <m:e>
+            <m:r>
+              <m:t>e</m:t>
+            </m:r>
+          </m:e>
+          <m:sup>
+            <m:sSub>
+              <m:e>
+                <m:r>
+                  <m:t>β</m:t>
+                </m:r>
+              </m:e>
+              <m:sub>
+                <m:r>
+                  <m:t>2</m:t>
+                </m:r>
+              </m:sub>
+            </m:sSub>
+            <m:r>
+              <m:rPr>
+                <m:sty m:val="p"/>
+              </m:rPr>
+              <m:t>cbi_overstory</m:t>
+            </m:r>
+          </m:sup>
+        </m:sSup>
+      </m:oMath>
     </w:p>
     <w:p>
       <w:pPr>
         <w:pStyle w:val="FirstParagraph"/>
       </w:pPr>
       <w:r>
-        <w:t xml:space="preserve">We fit the model in Eq.</w:t>
-      </w:r>
-      <w:r>
-        <w:t xml:space="preserve"> </w:t>
-      </w:r>
-      <w:r>
-        <w:t xml:space="preserve"> </w:t>
-      </w:r>
-      <w:r>
-        <w:t xml:space="preserve">8 for all 7 of our remotely-sensed severity metrics (RBR, dNBR, RdNBR, dNBR2, RdNBR2, dNDVI, RdNDVI) using 4 different time windows from which to collate satellite imagery (16, 32, 48, and 64 days). Following</w:t>
+        <w:t xml:space="preserve">We fit the model in Eq. 8 for all 7 of our remotely-sensed severity metrics (RBR, dNBR, RdNBR, dNBR2, RdNBR2, dNDVI, RdNDVI) using 4 different time windows from which to collate satellite imagery (16, 32, 48, and 64 days). Following</w:t>
       </w:r>
       <w:r>
         <w:t xml:space="preserve"> </w:t>
@@ -5861,16 +5770,7 @@
         <w:t xml:space="preserve"> </w:t>
       </w:r>
       <w:r>
-        <w:t xml:space="preserve">ha), we calculated heterogeneity for each pixel as the standard deviation of the NDVI values of its neighbors (not including itself) (See Fig.</w:t>
-      </w:r>
-      <w:r>
-        <w:t xml:space="preserve"> </w:t>
-      </w:r>
-      <w:r>
-        <w:t xml:space="preserve"> </w:t>
-      </w:r>
-      <w:r>
-        <w:t xml:space="preserve">5).</w:t>
+        <w:t xml:space="preserve">ha), we calculated heterogeneity for each pixel as the standard deviation of the NDVI values of its neighbors (not including itself) (See Fig. 5).</w:t>
       </w:r>
     </w:p>
     <w:p>
@@ -6026,16 +5926,7 @@
         <w:pStyle w:val="BodyText"/>
       </w:pPr>
       <w:r>
-        <w:t xml:space="preserve">We used the digital elevation model to calculate the potential annual heat load (Eq.</w:t>
-      </w:r>
-      <w:r>
-        <w:t xml:space="preserve"> </w:t>
-      </w:r>
-      <w:r>
-        <w:t xml:space="preserve"> </w:t>
-      </w:r>
-      <w:r>
-        <w:t xml:space="preserve">9 at each pixel, which is an integrated measure of latitude, slope, and a folding transformation of aspect about the northeast-southwest line, such that northeast becomes 0 radians and southwest becomes</w:t>
+        <w:t xml:space="preserve">We used the digital elevation model to calculate the potential annual heat load (Eq. 9 at each pixel, which is an integrated measure of latitude, slope, and a folding transformation of aspect about the northeast-southwest line, such that northeast becomes 0 radians and southwest becomes</w:t>
       </w:r>
       <w:r>
         <w:t xml:space="preserve"> </w:t>
@@ -6073,63 +5964,244 @@
     <w:p>
       <w:pPr>
         <w:pStyle w:val="Compact"/>
-      </w:pPr>
-      <m:oMathPara>
-        <m:oMathParaPr>
-          <m:jc m:val="center"/>
-        </m:oMathParaPr>
-        <m:oMath>
-          <m:m>
-            <m:mPr>
-              <m:baseJc m:val="center"/>
-              <m:plcHide m:val="1"/>
-              <m:mcs>
-                <m:mc>
-                  <m:mcPr>
-                    <m:mcJc m:val="right"/>
-                    <m:count m:val="1"/>
-                  </m:mcPr>
-                </m:mc>
-                <m:mc>
-                  <m:mcPr>
-                    <m:mcJc m:val="left"/>
-                    <m:count m:val="1"/>
-                  </m:mcPr>
-                </m:mc>
-              </m:mcs>
-            </m:mPr>
-            <m:mr>
-              <m:e>
-                <m:r>
-                  <m:t>a</m:t>
-                </m:r>
-                <m:r>
-                  <m:t>s</m:t>
-                </m:r>
-                <m:r>
-                  <m:t>p</m:t>
-                </m:r>
-                <m:r>
-                  <m:t>e</m:t>
-                </m:r>
-                <m:r>
-                  <m:t>c</m:t>
-                </m:r>
-                <m:sSub>
+        <w:numPr>
+          <w:numId w:val="1006"/>
+          <w:ilvl w:val="0"/>
+        </w:numPr>
+      </w:pPr>
+      <m:oMath>
+        <m:m>
+          <m:mPr>
+            <m:baseJc m:val="center"/>
+            <m:plcHide m:val="1"/>
+            <m:mcs>
+              <m:mc>
+                <m:mcPr>
+                  <m:mcJc m:val="right"/>
+                  <m:count m:val="1"/>
+                </m:mcPr>
+              </m:mc>
+              <m:mc>
+                <m:mcPr>
+                  <m:mcJc m:val="left"/>
+                  <m:count m:val="1"/>
+                </m:mcPr>
+              </m:mc>
+            </m:mcs>
+          </m:mPr>
+          <m:mr>
+            <m:e>
+              <m:r>
+                <m:t>a</m:t>
+              </m:r>
+              <m:r>
+                <m:t>s</m:t>
+              </m:r>
+              <m:r>
+                <m:t>p</m:t>
+              </m:r>
+              <m:r>
+                <m:t>e</m:t>
+              </m:r>
+              <m:r>
+                <m:t>c</m:t>
+              </m:r>
+              <m:sSub>
+                <m:e>
+                  <m:r>
+                    <m:t>t</m:t>
+                  </m:r>
+                </m:e>
+                <m:sub>
+                  <m:r>
+                    <m:t>f</m:t>
+                  </m:r>
+                  <m:r>
+                    <m:t>o</m:t>
+                  </m:r>
+                  <m:r>
+                    <m:t>l</m:t>
+                  </m:r>
+                  <m:r>
+                    <m:t>d</m:t>
+                  </m:r>
+                  <m:r>
+                    <m:t>e</m:t>
+                  </m:r>
+                  <m:r>
+                    <m:t>d</m:t>
+                  </m:r>
+                </m:sub>
+              </m:sSub>
+            </m:e>
+            <m:e>
+              <m:r>
+                <m:t>=</m:t>
+              </m:r>
+              <m:r>
+                <m:t>|</m:t>
+              </m:r>
+              <m:r>
+                <m:t>π</m:t>
+              </m:r>
+              <m:r>
+                <m:t>−</m:t>
+              </m:r>
+              <m:r>
+                <m:t>|</m:t>
+              </m:r>
+              <m:r>
+                <m:t>a</m:t>
+              </m:r>
+              <m:r>
+                <m:t>s</m:t>
+              </m:r>
+              <m:r>
+                <m:t>p</m:t>
+              </m:r>
+              <m:r>
+                <m:t>e</m:t>
+              </m:r>
+              <m:r>
+                <m:t>c</m:t>
+              </m:r>
+              <m:r>
+                <m:t>t</m:t>
+              </m:r>
+              <m:r>
+                <m:t>−</m:t>
+              </m:r>
+              <m:f>
+                <m:fPr>
+                  <m:type m:val="bar"/>
+                </m:fPr>
+                <m:num>
+                  <m:r>
+                    <m:t>5</m:t>
+                  </m:r>
+                  <m:r>
+                    <m:t>π</m:t>
+                  </m:r>
+                </m:num>
+                <m:den>
+                  <m:r>
+                    <m:t>4</m:t>
+                  </m:r>
+                </m:den>
+              </m:f>
+              <m:r>
+                <m:t>|</m:t>
+              </m:r>
+              <m:r>
+                <m:t>|</m:t>
+              </m:r>
+            </m:e>
+          </m:mr>
+          <m:mr>
+            <m:e>
+              <m:r>
+                <m:t>l</m:t>
+              </m:r>
+              <m:r>
+                <m:t>o</m:t>
+              </m:r>
+              <m:r>
+                <m:t>g</m:t>
+              </m:r>
+              <m:r>
+                <m:t>(</m:t>
+              </m:r>
+              <m:r>
+                <m:t>p</m:t>
+              </m:r>
+              <m:r>
+                <m:t>a</m:t>
+              </m:r>
+              <m:r>
+                <m:t>h</m:t>
+              </m:r>
+              <m:r>
+                <m:t>l</m:t>
+              </m:r>
+              <m:r>
+                <m:t>)</m:t>
+              </m:r>
+            </m:e>
+            <m:e>
+              <m:r>
+                <m:t>=</m:t>
+              </m:r>
+              <m:m>
+                <m:mPr>
+                  <m:baseJc m:val="center"/>
+                  <m:plcHide m:val="1"/>
+                  <m:mcs>
+                    <m:mc>
+                      <m:mcPr>
+                        <m:mcJc m:val="right"/>
+                        <m:count m:val="1"/>
+                      </m:mcPr>
+                    </m:mc>
+                    <m:mc>
+                      <m:mcPr>
+                        <m:mcJc m:val="left"/>
+                        <m:count m:val="1"/>
+                      </m:mcPr>
+                    </m:mc>
+                  </m:mcs>
+                </m:mPr>
+                <m:mr>
+                  <m:e/>
                   <m:e>
                     <m:r>
-                      <m:t>t</m:t>
+                      <m:t>−</m:t>
+                    </m:r>
+                    <m:r>
+                      <m:t>1.467</m:t>
+                    </m:r>
+                    <m:r>
+                      <m:t>+</m:t>
                     </m:r>
                   </m:e>
-                  <m:sub>
+                </m:mr>
+                <m:mr>
+                  <m:e/>
+                  <m:e>
                     <m:r>
-                      <m:t>f</m:t>
+                      <m:t>1.582</m:t>
+                    </m:r>
+                    <m:r>
+                      <m:t>*</m:t>
+                    </m:r>
+                    <m:r>
+                      <m:t>c</m:t>
                     </m:r>
                     <m:r>
                       <m:t>o</m:t>
                     </m:r>
                     <m:r>
+                      <m:t>s</m:t>
+                    </m:r>
+                    <m:r>
+                      <m:t>(</m:t>
+                    </m:r>
+                    <m:r>
                       <m:t>l</m:t>
+                    </m:r>
+                    <m:r>
+                      <m:t>a</m:t>
+                    </m:r>
+                    <m:r>
+                      <m:t>t</m:t>
+                    </m:r>
+                    <m:r>
+                      <m:t>i</m:t>
+                    </m:r>
+                    <m:r>
+                      <m:t>t</m:t>
+                    </m:r>
+                    <m:r>
+                      <m:t>u</m:t>
                     </m:r>
                     <m:r>
                       <m:t>d</m:t>
@@ -6138,546 +6210,354 @@
                       <m:t>e</m:t>
                     </m:r>
                     <m:r>
+                      <m:t>)</m:t>
+                    </m:r>
+                    <m:r>
+                      <m:t>c</m:t>
+                    </m:r>
+                    <m:r>
+                      <m:t>o</m:t>
+                    </m:r>
+                    <m:r>
+                      <m:t>s</m:t>
+                    </m:r>
+                    <m:r>
+                      <m:t>(</m:t>
+                    </m:r>
+                    <m:r>
+                      <m:t>s</m:t>
+                    </m:r>
+                    <m:r>
+                      <m:t>l</m:t>
+                    </m:r>
+                    <m:r>
+                      <m:t>o</m:t>
+                    </m:r>
+                    <m:r>
+                      <m:t>p</m:t>
+                    </m:r>
+                    <m:r>
+                      <m:t>e</m:t>
+                    </m:r>
+                    <m:r>
+                      <m:t>)</m:t>
+                    </m:r>
+                    <m:r>
+                      <m:t>−</m:t>
+                    </m:r>
+                  </m:e>
+                </m:mr>
+                <m:mr>
+                  <m:e/>
+                  <m:e>
+                    <m:r>
+                      <m:t>1.5</m:t>
+                    </m:r>
+                    <m:r>
+                      <m:t>*</m:t>
+                    </m:r>
+                    <m:r>
+                      <m:t>c</m:t>
+                    </m:r>
+                    <m:r>
+                      <m:t>o</m:t>
+                    </m:r>
+                    <m:r>
+                      <m:t>s</m:t>
+                    </m:r>
+                    <m:r>
+                      <m:t>(</m:t>
+                    </m:r>
+                    <m:r>
+                      <m:t>a</m:t>
+                    </m:r>
+                    <m:r>
+                      <m:t>s</m:t>
+                    </m:r>
+                    <m:r>
+                      <m:t>p</m:t>
+                    </m:r>
+                    <m:r>
+                      <m:t>e</m:t>
+                    </m:r>
+                    <m:r>
+                      <m:t>c</m:t>
+                    </m:r>
+                    <m:sSub>
+                      <m:e>
+                        <m:r>
+                          <m:t>t</m:t>
+                        </m:r>
+                      </m:e>
+                      <m:sub>
+                        <m:r>
+                          <m:t>f</m:t>
+                        </m:r>
+                        <m:r>
+                          <m:t>o</m:t>
+                        </m:r>
+                        <m:r>
+                          <m:t>l</m:t>
+                        </m:r>
+                        <m:r>
+                          <m:t>d</m:t>
+                        </m:r>
+                        <m:r>
+                          <m:t>e</m:t>
+                        </m:r>
+                        <m:r>
+                          <m:t>d</m:t>
+                        </m:r>
+                      </m:sub>
+                    </m:sSub>
+                    <m:r>
+                      <m:t>)</m:t>
+                    </m:r>
+                    <m:r>
+                      <m:t>s</m:t>
+                    </m:r>
+                    <m:r>
+                      <m:t>i</m:t>
+                    </m:r>
+                    <m:r>
+                      <m:t>n</m:t>
+                    </m:r>
+                    <m:r>
+                      <m:t>(</m:t>
+                    </m:r>
+                    <m:r>
+                      <m:t>s</m:t>
+                    </m:r>
+                    <m:r>
+                      <m:t>l</m:t>
+                    </m:r>
+                    <m:r>
+                      <m:t>o</m:t>
+                    </m:r>
+                    <m:r>
+                      <m:t>p</m:t>
+                    </m:r>
+                    <m:r>
+                      <m:t>e</m:t>
+                    </m:r>
+                    <m:r>
+                      <m:t>)</m:t>
+                    </m:r>
+                    <m:r>
+                      <m:t>s</m:t>
+                    </m:r>
+                    <m:r>
+                      <m:t>i</m:t>
+                    </m:r>
+                    <m:r>
+                      <m:t>n</m:t>
+                    </m:r>
+                    <m:r>
+                      <m:t>(</m:t>
+                    </m:r>
+                    <m:r>
+                      <m:t>l</m:t>
+                    </m:r>
+                    <m:r>
+                      <m:t>a</m:t>
+                    </m:r>
+                    <m:r>
+                      <m:t>t</m:t>
+                    </m:r>
+                    <m:r>
+                      <m:t>i</m:t>
+                    </m:r>
+                    <m:r>
+                      <m:t>t</m:t>
+                    </m:r>
+                    <m:r>
+                      <m:t>u</m:t>
+                    </m:r>
+                    <m:r>
                       <m:t>d</m:t>
                     </m:r>
-                  </m:sub>
-                </m:sSub>
-              </m:e>
-              <m:e>
-                <m:r>
-                  <m:t>=</m:t>
-                </m:r>
-                <m:r>
-                  <m:t>|</m:t>
-                </m:r>
-                <m:r>
-                  <m:t>π</m:t>
-                </m:r>
-                <m:r>
-                  <m:t>−</m:t>
-                </m:r>
-                <m:r>
-                  <m:t>|</m:t>
-                </m:r>
-                <m:r>
-                  <m:t>a</m:t>
-                </m:r>
-                <m:r>
-                  <m:t>s</m:t>
-                </m:r>
-                <m:r>
-                  <m:t>p</m:t>
-                </m:r>
-                <m:r>
-                  <m:t>e</m:t>
-                </m:r>
-                <m:r>
-                  <m:t>c</m:t>
-                </m:r>
-                <m:r>
-                  <m:t>t</m:t>
-                </m:r>
-                <m:r>
-                  <m:t>−</m:t>
-                </m:r>
-                <m:f>
-                  <m:fPr>
-                    <m:type m:val="bar"/>
-                  </m:fPr>
-                  <m:num>
                     <m:r>
-                      <m:t>5</m:t>
+                      <m:t>e</m:t>
                     </m:r>
                     <m:r>
-                      <m:t>π</m:t>
+                      <m:t>)</m:t>
                     </m:r>
-                  </m:num>
-                  <m:den>
                     <m:r>
-                      <m:t>4</m:t>
+                      <m:t>−</m:t>
                     </m:r>
-                  </m:den>
-                </m:f>
-                <m:r>
-                  <m:t>|</m:t>
-                </m:r>
-                <m:r>
-                  <m:t>|</m:t>
-                </m:r>
-              </m:e>
-            </m:mr>
-            <m:mr>
-              <m:e>
-                <m:r>
-                  <m:t>l</m:t>
-                </m:r>
-                <m:r>
-                  <m:t>o</m:t>
-                </m:r>
-                <m:r>
-                  <m:t>g</m:t>
-                </m:r>
-                <m:r>
-                  <m:t>(</m:t>
-                </m:r>
-                <m:r>
-                  <m:t>p</m:t>
-                </m:r>
-                <m:r>
-                  <m:t>a</m:t>
-                </m:r>
-                <m:r>
-                  <m:t>h</m:t>
-                </m:r>
-                <m:r>
-                  <m:t>l</m:t>
-                </m:r>
-                <m:r>
-                  <m:t>)</m:t>
-                </m:r>
-              </m:e>
-              <m:e>
-                <m:r>
-                  <m:t>=</m:t>
-                </m:r>
-                <m:m>
-                  <m:mPr>
-                    <m:baseJc m:val="center"/>
-                    <m:plcHide m:val="1"/>
-                    <m:mcs>
-                      <m:mc>
-                        <m:mcPr>
-                          <m:mcJc m:val="right"/>
-                          <m:count m:val="1"/>
-                        </m:mcPr>
-                      </m:mc>
-                      <m:mc>
-                        <m:mcPr>
-                          <m:mcJc m:val="left"/>
-                          <m:count m:val="1"/>
-                        </m:mcPr>
-                      </m:mc>
-                    </m:mcs>
-                  </m:mPr>
-                  <m:mr>
-                    <m:e>
-                      <m:r>
-                        <m:t>[</m:t>
-                      </m:r>
-                      <m:r>
-                        <m:t>t</m:t>
-                      </m:r>
-                      <m:r>
-                        <m:t>]</m:t>
-                      </m:r>
-                    </m:e>
-                    <m:e>
-                      <m:r>
-                        <m:t>−</m:t>
-                      </m:r>
-                      <m:r>
-                        <m:t>1.467</m:t>
-                      </m:r>
-                      <m:r>
-                        <m:t>+</m:t>
-                      </m:r>
-                    </m:e>
-                  </m:mr>
-                  <m:mr>
-                    <m:e/>
-                    <m:e>
-                      <m:r>
-                        <m:t>1.582</m:t>
-                      </m:r>
-                      <m:r>
-                        <m:t>*</m:t>
-                      </m:r>
-                      <m:r>
-                        <m:t>c</m:t>
-                      </m:r>
-                      <m:r>
-                        <m:t>o</m:t>
-                      </m:r>
-                      <m:r>
-                        <m:t>s</m:t>
-                      </m:r>
-                      <m:r>
-                        <m:t>(</m:t>
-                      </m:r>
-                      <m:r>
-                        <m:t>l</m:t>
-                      </m:r>
-                      <m:r>
-                        <m:t>a</m:t>
-                      </m:r>
-                      <m:r>
-                        <m:t>t</m:t>
-                      </m:r>
-                      <m:r>
-                        <m:t>i</m:t>
-                      </m:r>
-                      <m:r>
-                        <m:t>t</m:t>
-                      </m:r>
-                      <m:r>
-                        <m:t>u</m:t>
-                      </m:r>
-                      <m:r>
-                        <m:t>d</m:t>
-                      </m:r>
-                      <m:r>
-                        <m:t>e</m:t>
-                      </m:r>
-                      <m:r>
-                        <m:t>)</m:t>
-                      </m:r>
-                      <m:r>
-                        <m:t>c</m:t>
-                      </m:r>
-                      <m:r>
-                        <m:t>o</m:t>
-                      </m:r>
-                      <m:r>
-                        <m:t>s</m:t>
-                      </m:r>
-                      <m:r>
-                        <m:t>(</m:t>
-                      </m:r>
-                      <m:r>
-                        <m:t>s</m:t>
-                      </m:r>
-                      <m:r>
-                        <m:t>l</m:t>
-                      </m:r>
-                      <m:r>
-                        <m:t>o</m:t>
-                      </m:r>
-                      <m:r>
-                        <m:t>p</m:t>
-                      </m:r>
-                      <m:r>
-                        <m:t>e</m:t>
-                      </m:r>
-                      <m:r>
-                        <m:t>)</m:t>
-                      </m:r>
-                      <m:r>
-                        <m:t>−</m:t>
-                      </m:r>
-                    </m:e>
-                  </m:mr>
-                  <m:mr>
-                    <m:e/>
-                    <m:e>
-                      <m:r>
-                        <m:t>1.5</m:t>
-                      </m:r>
-                      <m:r>
-                        <m:t>*</m:t>
-                      </m:r>
-                      <m:r>
-                        <m:t>c</m:t>
-                      </m:r>
-                      <m:r>
-                        <m:t>o</m:t>
-                      </m:r>
-                      <m:r>
-                        <m:t>s</m:t>
-                      </m:r>
-                      <m:r>
-                        <m:t>(</m:t>
-                      </m:r>
-                      <m:r>
-                        <m:t>a</m:t>
-                      </m:r>
-                      <m:r>
-                        <m:t>s</m:t>
-                      </m:r>
-                      <m:r>
-                        <m:t>p</m:t>
-                      </m:r>
-                      <m:r>
-                        <m:t>e</m:t>
-                      </m:r>
-                      <m:r>
-                        <m:t>c</m:t>
-                      </m:r>
-                      <m:sSub>
-                        <m:e>
-                          <m:r>
-                            <m:t>t</m:t>
-                          </m:r>
-                        </m:e>
-                        <m:sub>
-                          <m:r>
-                            <m:t>f</m:t>
-                          </m:r>
-                          <m:r>
-                            <m:t>o</m:t>
-                          </m:r>
-                          <m:r>
-                            <m:t>l</m:t>
-                          </m:r>
-                          <m:r>
-                            <m:t>d</m:t>
-                          </m:r>
-                          <m:r>
-                            <m:t>e</m:t>
-                          </m:r>
-                          <m:r>
-                            <m:t>d</m:t>
-                          </m:r>
-                        </m:sub>
-                      </m:sSub>
-                      <m:r>
-                        <m:t>)</m:t>
-                      </m:r>
-                      <m:r>
-                        <m:t>s</m:t>
-                      </m:r>
-                      <m:r>
-                        <m:t>i</m:t>
-                      </m:r>
-                      <m:r>
-                        <m:t>n</m:t>
-                      </m:r>
-                      <m:r>
-                        <m:t>(</m:t>
-                      </m:r>
-                      <m:r>
-                        <m:t>s</m:t>
-                      </m:r>
-                      <m:r>
-                        <m:t>l</m:t>
-                      </m:r>
-                      <m:r>
-                        <m:t>o</m:t>
-                      </m:r>
-                      <m:r>
-                        <m:t>p</m:t>
-                      </m:r>
-                      <m:r>
-                        <m:t>e</m:t>
-                      </m:r>
-                      <m:r>
-                        <m:t>)</m:t>
-                      </m:r>
-                      <m:r>
-                        <m:t>s</m:t>
-                      </m:r>
-                      <m:r>
-                        <m:t>i</m:t>
-                      </m:r>
-                      <m:r>
-                        <m:t>n</m:t>
-                      </m:r>
-                      <m:r>
-                        <m:t>(</m:t>
-                      </m:r>
-                      <m:r>
-                        <m:t>l</m:t>
-                      </m:r>
-                      <m:r>
-                        <m:t>a</m:t>
-                      </m:r>
-                      <m:r>
-                        <m:t>t</m:t>
-                      </m:r>
-                      <m:r>
-                        <m:t>i</m:t>
-                      </m:r>
-                      <m:r>
-                        <m:t>t</m:t>
-                      </m:r>
-                      <m:r>
-                        <m:t>u</m:t>
-                      </m:r>
-                      <m:r>
-                        <m:t>d</m:t>
-                      </m:r>
-                      <m:r>
-                        <m:t>e</m:t>
-                      </m:r>
-                      <m:r>
-                        <m:t>)</m:t>
-                      </m:r>
-                      <m:r>
-                        <m:t>−</m:t>
-                      </m:r>
-                    </m:e>
-                  </m:mr>
-                  <m:mr>
-                    <m:e/>
-                    <m:e>
-                      <m:r>
-                        <m:t>0.262</m:t>
-                      </m:r>
-                      <m:r>
-                        <m:t>*</m:t>
-                      </m:r>
-                      <m:r>
-                        <m:t>s</m:t>
-                      </m:r>
-                      <m:r>
-                        <m:t>i</m:t>
-                      </m:r>
-                      <m:r>
-                        <m:t>n</m:t>
-                      </m:r>
-                      <m:r>
-                        <m:t>(</m:t>
-                      </m:r>
-                      <m:r>
-                        <m:t>l</m:t>
-                      </m:r>
-                      <m:r>
-                        <m:t>a</m:t>
-                      </m:r>
-                      <m:r>
-                        <m:t>t</m:t>
-                      </m:r>
-                      <m:r>
-                        <m:t>)</m:t>
-                      </m:r>
-                      <m:r>
-                        <m:t>s</m:t>
-                      </m:r>
-                      <m:r>
-                        <m:t>i</m:t>
-                      </m:r>
-                      <m:r>
-                        <m:t>n</m:t>
-                      </m:r>
-                      <m:r>
-                        <m:t>(</m:t>
-                      </m:r>
-                      <m:r>
-                        <m:t>s</m:t>
-                      </m:r>
-                      <m:r>
-                        <m:t>l</m:t>
-                      </m:r>
-                      <m:r>
-                        <m:t>o</m:t>
-                      </m:r>
-                      <m:r>
-                        <m:t>p</m:t>
-                      </m:r>
-                      <m:r>
-                        <m:t>e</m:t>
-                      </m:r>
-                      <m:r>
-                        <m:t>)</m:t>
-                      </m:r>
-                      <m:r>
-                        <m:t>+</m:t>
-                      </m:r>
-                    </m:e>
-                  </m:mr>
-                  <m:mr>
-                    <m:e/>
-                    <m:e>
-                      <m:r>
-                        <m:t>0.607</m:t>
-                      </m:r>
-                      <m:r>
-                        <m:t>*</m:t>
-                      </m:r>
-                      <m:r>
-                        <m:t>s</m:t>
-                      </m:r>
-                      <m:r>
-                        <m:t>i</m:t>
-                      </m:r>
-                      <m:r>
-                        <m:t>n</m:t>
-                      </m:r>
-                      <m:r>
-                        <m:t>(</m:t>
-                      </m:r>
-                      <m:r>
-                        <m:t>a</m:t>
-                      </m:r>
-                      <m:r>
-                        <m:t>s</m:t>
-                      </m:r>
-                      <m:r>
-                        <m:t>p</m:t>
-                      </m:r>
-                      <m:r>
-                        <m:t>e</m:t>
-                      </m:r>
-                      <m:r>
-                        <m:t>c</m:t>
-                      </m:r>
-                      <m:sSub>
-                        <m:e>
-                          <m:r>
-                            <m:t>t</m:t>
-                          </m:r>
-                        </m:e>
-                        <m:sub>
-                          <m:r>
-                            <m:t>f</m:t>
-                          </m:r>
-                          <m:r>
-                            <m:t>o</m:t>
-                          </m:r>
-                          <m:r>
-                            <m:t>l</m:t>
-                          </m:r>
-                          <m:r>
-                            <m:t>d</m:t>
-                          </m:r>
-                          <m:r>
-                            <m:t>e</m:t>
-                          </m:r>
-                          <m:r>
-                            <m:t>d</m:t>
-                          </m:r>
-                        </m:sub>
-                      </m:sSub>
-                      <m:r>
-                        <m:t>)</m:t>
-                      </m:r>
-                      <m:r>
-                        <m:t>s</m:t>
-                      </m:r>
-                      <m:r>
-                        <m:t>i</m:t>
-                      </m:r>
-                      <m:r>
-                        <m:t>n</m:t>
-                      </m:r>
-                      <m:r>
-                        <m:t>(</m:t>
-                      </m:r>
-                      <m:r>
-                        <m:t>s</m:t>
-                      </m:r>
-                      <m:r>
-                        <m:t>l</m:t>
-                      </m:r>
-                      <m:r>
-                        <m:t>o</m:t>
-                      </m:r>
-                      <m:r>
-                        <m:t>p</m:t>
-                      </m:r>
-                      <m:r>
-                        <m:t>e</m:t>
-                      </m:r>
-                      <m:r>
-                        <m:t>)</m:t>
-                      </m:r>
-                    </m:e>
-                  </m:mr>
-                </m:m>
-              </m:e>
-            </m:mr>
-          </m:m>
-        </m:oMath>
-      </m:oMathPara>
+                  </m:e>
+                </m:mr>
+                <m:mr>
+                  <m:e/>
+                  <m:e>
+                    <m:r>
+                      <m:t>0.262</m:t>
+                    </m:r>
+                    <m:r>
+                      <m:t>*</m:t>
+                    </m:r>
+                    <m:r>
+                      <m:t>s</m:t>
+                    </m:r>
+                    <m:r>
+                      <m:t>i</m:t>
+                    </m:r>
+                    <m:r>
+                      <m:t>n</m:t>
+                    </m:r>
+                    <m:r>
+                      <m:t>(</m:t>
+                    </m:r>
+                    <m:r>
+                      <m:t>l</m:t>
+                    </m:r>
+                    <m:r>
+                      <m:t>a</m:t>
+                    </m:r>
+                    <m:r>
+                      <m:t>t</m:t>
+                    </m:r>
+                    <m:r>
+                      <m:t>)</m:t>
+                    </m:r>
+                    <m:r>
+                      <m:t>s</m:t>
+                    </m:r>
+                    <m:r>
+                      <m:t>i</m:t>
+                    </m:r>
+                    <m:r>
+                      <m:t>n</m:t>
+                    </m:r>
+                    <m:r>
+                      <m:t>(</m:t>
+                    </m:r>
+                    <m:r>
+                      <m:t>s</m:t>
+                    </m:r>
+                    <m:r>
+                      <m:t>l</m:t>
+                    </m:r>
+                    <m:r>
+                      <m:t>o</m:t>
+                    </m:r>
+                    <m:r>
+                      <m:t>p</m:t>
+                    </m:r>
+                    <m:r>
+                      <m:t>e</m:t>
+                    </m:r>
+                    <m:r>
+                      <m:t>)</m:t>
+                    </m:r>
+                    <m:r>
+                      <m:t>+</m:t>
+                    </m:r>
+                  </m:e>
+                </m:mr>
+                <m:mr>
+                  <m:e/>
+                  <m:e>
+                    <m:r>
+                      <m:t>0.607</m:t>
+                    </m:r>
+                    <m:r>
+                      <m:t>*</m:t>
+                    </m:r>
+                    <m:r>
+                      <m:t>s</m:t>
+                    </m:r>
+                    <m:r>
+                      <m:t>i</m:t>
+                    </m:r>
+                    <m:r>
+                      <m:t>n</m:t>
+                    </m:r>
+                    <m:r>
+                      <m:t>(</m:t>
+                    </m:r>
+                    <m:r>
+                      <m:t>a</m:t>
+                    </m:r>
+                    <m:r>
+                      <m:t>s</m:t>
+                    </m:r>
+                    <m:r>
+                      <m:t>p</m:t>
+                    </m:r>
+                    <m:r>
+                      <m:t>e</m:t>
+                    </m:r>
+                    <m:r>
+                      <m:t>c</m:t>
+                    </m:r>
+                    <m:sSub>
+                      <m:e>
+                        <m:r>
+                          <m:t>t</m:t>
+                        </m:r>
+                      </m:e>
+                      <m:sub>
+                        <m:r>
+                          <m:t>f</m:t>
+                        </m:r>
+                        <m:r>
+                          <m:t>o</m:t>
+                        </m:r>
+                        <m:r>
+                          <m:t>l</m:t>
+                        </m:r>
+                        <m:r>
+                          <m:t>d</m:t>
+                        </m:r>
+                        <m:r>
+                          <m:t>e</m:t>
+                        </m:r>
+                        <m:r>
+                          <m:t>d</m:t>
+                        </m:r>
+                      </m:sub>
+                    </m:sSub>
+                    <m:r>
+                      <m:t>)</m:t>
+                    </m:r>
+                    <m:r>
+                      <m:t>s</m:t>
+                    </m:r>
+                    <m:r>
+                      <m:t>i</m:t>
+                    </m:r>
+                    <m:r>
+                      <m:t>n</m:t>
+                    </m:r>
+                    <m:r>
+                      <m:t>(</m:t>
+                    </m:r>
+                    <m:r>
+                      <m:t>s</m:t>
+                    </m:r>
+                    <m:r>
+                      <m:t>l</m:t>
+                    </m:r>
+                    <m:r>
+                      <m:t>o</m:t>
+                    </m:r>
+                    <m:r>
+                      <m:t>p</m:t>
+                    </m:r>
+                    <m:r>
+                      <m:t>e</m:t>
+                    </m:r>
+                    <m:r>
+                      <m:t>)</m:t>
+                    </m:r>
+                  </m:e>
+                </m:mr>
+              </m:m>
+            </m:e>
+          </m:mr>
+        </m:m>
+      </m:oMath>
     </w:p>
     <w:p>
       <w:pPr>
@@ -6905,794 +6785,783 @@
         <w:pStyle w:val="FirstParagraph"/>
       </w:pPr>
       <w:r>
-        <w:t xml:space="preserve">We scaled all continuous predictor variables (keeping the boolean variable representing whether the fire weather was extreme or not unscaled), and treated each individual fire as having a random intercept effect using the following mixed effects logistic regression model:</w:t>
+        <w:t xml:space="preserve">We scaled all continuous predictor variables (keeping the boolean variable representing whether the fire weather was extreme or not unscaled), and treated each individual fire as having a random intercept effect using the mixed effects logistic regression model described in Eq. 10.</w:t>
       </w:r>
     </w:p>
     <w:p>
       <w:pPr>
         <w:pStyle w:val="Compact"/>
-      </w:pPr>
-      <m:oMathPara>
-        <m:oMathParaPr>
-          <m:jc m:val="center"/>
-        </m:oMathParaPr>
-        <m:oMath>
-          <m:m>
-            <m:mPr>
-              <m:baseJc m:val="center"/>
-              <m:plcHide m:val="1"/>
-              <m:mcs>
-                <m:mc>
-                  <m:mcPr>
-                    <m:mcJc m:val="right"/>
-                    <m:count m:val="1"/>
-                  </m:mcPr>
-                </m:mc>
-                <m:mc>
-                  <m:mcPr>
-                    <m:mcJc m:val="left"/>
-                    <m:count m:val="1"/>
-                  </m:mcPr>
-                </m:mc>
-              </m:mcs>
-            </m:mPr>
-            <m:mr>
-              <m:e>
-                <m:r>
-                  <m:t>s</m:t>
-                </m:r>
-                <m:r>
-                  <m:t>e</m:t>
-                </m:r>
-                <m:r>
-                  <m:t>v</m:t>
-                </m:r>
-                <m:r>
-                  <m:t>e</m:t>
-                </m:r>
-                <m:r>
-                  <m:t>r</m:t>
-                </m:r>
-                <m:r>
-                  <m:t>i</m:t>
-                </m:r>
-                <m:r>
-                  <m:t>t</m:t>
-                </m:r>
-                <m:sSub>
+        <w:numPr>
+          <w:numId w:val="1007"/>
+          <w:ilvl w:val="0"/>
+        </w:numPr>
+      </w:pPr>
+      <m:oMath>
+        <m:m>
+          <m:mPr>
+            <m:baseJc m:val="center"/>
+            <m:plcHide m:val="1"/>
+            <m:mcs>
+              <m:mc>
+                <m:mcPr>
+                  <m:mcJc m:val="right"/>
+                  <m:count m:val="1"/>
+                </m:mcPr>
+              </m:mc>
+              <m:mc>
+                <m:mcPr>
+                  <m:mcJc m:val="left"/>
+                  <m:count m:val="1"/>
+                </m:mcPr>
+              </m:mc>
+            </m:mcs>
+          </m:mPr>
+          <m:mr>
+            <m:e>
+              <m:r>
+                <m:t>s</m:t>
+              </m:r>
+              <m:r>
+                <m:t>e</m:t>
+              </m:r>
+              <m:r>
+                <m:t>v</m:t>
+              </m:r>
+              <m:r>
+                <m:t>e</m:t>
+              </m:r>
+              <m:r>
+                <m:t>r</m:t>
+              </m:r>
+              <m:r>
+                <m:t>i</m:t>
+              </m:r>
+              <m:r>
+                <m:t>t</m:t>
+              </m:r>
+              <m:sSub>
+                <m:e>
+                  <m:r>
+                    <m:t>y</m:t>
+                  </m:r>
+                </m:e>
+                <m:sub>
+                  <m:r>
+                    <m:t>i</m:t>
+                  </m:r>
+                  <m:r>
+                    <m:t>,</m:t>
+                  </m:r>
+                  <m:r>
+                    <m:t>j</m:t>
+                  </m:r>
+                </m:sub>
+              </m:sSub>
+            </m:e>
+            <m:e>
+              <m:r>
+                <m:t>∼</m:t>
+              </m:r>
+              <m:r>
+                <m:t>B</m:t>
+              </m:r>
+              <m:r>
+                <m:t>e</m:t>
+              </m:r>
+              <m:r>
+                <m:t>r</m:t>
+              </m:r>
+              <m:r>
+                <m:t>n</m:t>
+              </m:r>
+              <m:r>
+                <m:t>(</m:t>
+              </m:r>
+              <m:sSub>
+                <m:e>
+                  <m:r>
+                    <m:t>ϕ</m:t>
+                  </m:r>
+                </m:e>
+                <m:sub>
+                  <m:r>
+                    <m:t>i</m:t>
+                  </m:r>
+                  <m:r>
+                    <m:t>,</m:t>
+                  </m:r>
+                  <m:r>
+                    <m:t>j</m:t>
+                  </m:r>
+                </m:sub>
+              </m:sSub>
+              <m:r>
+                <m:t>)</m:t>
+              </m:r>
+            </m:e>
+          </m:mr>
+          <m:mr>
+            <m:e>
+              <m:r>
+                <m:t>l</m:t>
+              </m:r>
+              <m:r>
+                <m:t>o</m:t>
+              </m:r>
+              <m:r>
+                <m:t>g</m:t>
+              </m:r>
+              <m:r>
+                <m:t>i</m:t>
+              </m:r>
+              <m:r>
+                <m:t>t</m:t>
+              </m:r>
+              <m:r>
+                <m:t>(</m:t>
+              </m:r>
+              <m:sSub>
+                <m:e>
+                  <m:r>
+                    <m:t>ϕ</m:t>
+                  </m:r>
+                </m:e>
+                <m:sub>
+                  <m:r>
+                    <m:t>i</m:t>
+                  </m:r>
+                  <m:r>
+                    <m:t>,</m:t>
+                  </m:r>
+                  <m:r>
+                    <m:t>j</m:t>
+                  </m:r>
+                </m:sub>
+              </m:sSub>
+              <m:r>
+                <m:t>)</m:t>
+              </m:r>
+            </m:e>
+            <m:e>
+              <m:r>
+                <m:t>=</m:t>
+              </m:r>
+              <m:m>
+                <m:mPr>
+                  <m:baseJc m:val="center"/>
+                  <m:plcHide m:val="1"/>
+                  <m:mcs>
+                    <m:mc>
+                      <m:mcPr>
+                        <m:mcJc m:val="right"/>
+                        <m:count m:val="1"/>
+                      </m:mcPr>
+                    </m:mc>
+                    <m:mc>
+                      <m:mcPr>
+                        <m:mcJc m:val="left"/>
+                        <m:count m:val="1"/>
+                      </m:mcPr>
+                    </m:mc>
+                  </m:mcs>
+                </m:mPr>
+                <m:mr>
+                  <m:e/>
                   <m:e>
+                    <m:sSub>
+                      <m:e>
+                        <m:r>
+                          <m:t>β</m:t>
+                        </m:r>
+                      </m:e>
+                      <m:sub>
+                        <m:r>
+                          <m:t>0</m:t>
+                        </m:r>
+                      </m:sub>
+                    </m:sSub>
                     <m:r>
-                      <m:t>y</m:t>
+                      <m:t>+</m:t>
                     </m:r>
                   </m:e>
-                  <m:sub>
+                </m:mr>
+                <m:mr>
+                  <m:e/>
+                  <m:e>
+                    <m:sSub>
+                      <m:e>
+                        <m:r>
+                          <m:t>β</m:t>
+                        </m:r>
+                      </m:e>
+                      <m:sub>
+                        <m:r>
+                          <m:rPr>
+                            <m:sty m:val="p"/>
+                          </m:rPr>
+                          <m:t>heterogeneity</m:t>
+                        </m:r>
+                      </m:sub>
+                    </m:sSub>
                     <m:r>
-                      <m:t>i</m:t>
+                      <m:t>*</m:t>
                     </m:r>
+                    <m:sSub>
+                      <m:e>
+                        <m:r>
+                          <m:rPr>
+                            <m:sty m:val="p"/>
+                          </m:rPr>
+                          <m:t>heterogeneity</m:t>
+                        </m:r>
+                      </m:e>
+                      <m:sub>
+                        <m:r>
+                          <m:t>i</m:t>
+                        </m:r>
+                      </m:sub>
+                    </m:sSub>
                     <m:r>
-                      <m:t>,</m:t>
-                    </m:r>
-                    <m:r>
-                      <m:t>j</m:t>
-                    </m:r>
-                  </m:sub>
-                </m:sSub>
-              </m:e>
-              <m:e>
-                <m:r>
-                  <m:t>∼</m:t>
-                </m:r>
-                <m:r>
-                  <m:t>B</m:t>
-                </m:r>
-                <m:r>
-                  <m:t>e</m:t>
-                </m:r>
-                <m:r>
-                  <m:t>r</m:t>
-                </m:r>
-                <m:r>
-                  <m:t>n</m:t>
-                </m:r>
-                <m:r>
-                  <m:t>(</m:t>
-                </m:r>
-                <m:sSub>
-                  <m:e>
-                    <m:r>
-                      <m:t>ϕ</m:t>
+                      <m:t>+</m:t>
                     </m:r>
                   </m:e>
-                  <m:sub>
+                </m:mr>
+                <m:mr>
+                  <m:e/>
+                  <m:e>
+                    <m:sSub>
+                      <m:e>
+                        <m:r>
+                          <m:t>β</m:t>
+                        </m:r>
+                      </m:e>
+                      <m:sub>
+                        <m:r>
+                          <m:rPr>
+                            <m:sty m:val="p"/>
+                          </m:rPr>
+                          <m:t>extreme_fm100</m:t>
+                        </m:r>
+                      </m:sub>
+                    </m:sSub>
                     <m:r>
-                      <m:t>i</m:t>
+                      <m:t>*</m:t>
                     </m:r>
+                    <m:sSub>
+                      <m:e>
+                        <m:r>
+                          <m:rPr>
+                            <m:sty m:val="p"/>
+                          </m:rPr>
+                          <m:t>extreme_fm100</m:t>
+                        </m:r>
+                      </m:e>
+                      <m:sub>
+                        <m:r>
+                          <m:t>i</m:t>
+                        </m:r>
+                      </m:sub>
+                    </m:sSub>
                     <m:r>
-                      <m:t>,</m:t>
-                    </m:r>
-                    <m:r>
-                      <m:t>j</m:t>
-                    </m:r>
-                  </m:sub>
-                </m:sSub>
-                <m:r>
-                  <m:t>)</m:t>
-                </m:r>
-              </m:e>
-            </m:mr>
-            <m:mr>
-              <m:e>
-                <m:r>
-                  <m:t>l</m:t>
-                </m:r>
-                <m:r>
-                  <m:t>o</m:t>
-                </m:r>
-                <m:r>
-                  <m:t>g</m:t>
-                </m:r>
-                <m:r>
-                  <m:t>i</m:t>
-                </m:r>
-                <m:r>
-                  <m:t>t</m:t>
-                </m:r>
-                <m:r>
-                  <m:t>(</m:t>
-                </m:r>
-                <m:sSub>
-                  <m:e>
-                    <m:r>
-                      <m:t>ϕ</m:t>
+                      <m:t>+</m:t>
                     </m:r>
                   </m:e>
-                  <m:sub>
+                </m:mr>
+                <m:mr>
+                  <m:e/>
+                  <m:e>
+                    <m:sSub>
+                      <m:e>
+                        <m:r>
+                          <m:t>β</m:t>
+                        </m:r>
+                      </m:e>
+                      <m:sub>
+                        <m:r>
+                          <m:rPr>
+                            <m:sty m:val="p"/>
+                          </m:rPr>
+                          <m:t>fm100</m:t>
+                        </m:r>
+                      </m:sub>
+                    </m:sSub>
                     <m:r>
-                      <m:t>i</m:t>
+                      <m:t>*</m:t>
                     </m:r>
+                    <m:sSub>
+                      <m:e>
+                        <m:r>
+                          <m:rPr>
+                            <m:sty m:val="p"/>
+                          </m:rPr>
+                          <m:t>fm100</m:t>
+                        </m:r>
+                      </m:e>
+                      <m:sub>
+                        <m:r>
+                          <m:t>i</m:t>
+                        </m:r>
+                      </m:sub>
+                    </m:sSub>
                     <m:r>
-                      <m:t>,</m:t>
-                    </m:r>
-                    <m:r>
-                      <m:t>j</m:t>
-                    </m:r>
-                  </m:sub>
-                </m:sSub>
-                <m:r>
-                  <m:t>)</m:t>
-                </m:r>
-              </m:e>
-              <m:e>
-                <m:r>
-                  <m:t>=</m:t>
-                </m:r>
-                <m:m>
-                  <m:mPr>
-                    <m:baseJc m:val="center"/>
-                    <m:plcHide m:val="1"/>
-                    <m:mcs>
-                      <m:mc>
-                        <m:mcPr>
-                          <m:mcJc m:val="right"/>
-                          <m:count m:val="1"/>
-                        </m:mcPr>
-                      </m:mc>
-                      <m:mc>
-                        <m:mcPr>
-                          <m:mcJc m:val="left"/>
-                          <m:count m:val="1"/>
-                        </m:mcPr>
-                      </m:mc>
-                    </m:mcs>
-                  </m:mPr>
-                  <m:mr>
-                    <m:e>
-                      <m:r>
-                        <m:t>[</m:t>
-                      </m:r>
-                      <m:r>
-                        <m:t>t</m:t>
-                      </m:r>
-                      <m:r>
-                        <m:t>]</m:t>
-                      </m:r>
-                    </m:e>
-                    <m:e>
-                      <m:sSub>
-                        <m:e>
-                          <m:r>
-                            <m:t>β</m:t>
-                          </m:r>
-                        </m:e>
-                        <m:sub>
-                          <m:r>
-                            <m:t>0</m:t>
-                          </m:r>
-                        </m:sub>
-                      </m:sSub>
-                      <m:r>
-                        <m:t>+</m:t>
-                      </m:r>
-                    </m:e>
-                  </m:mr>
-                  <m:mr>
-                    <m:e/>
-                    <m:e>
-                      <m:sSub>
-                        <m:e>
-                          <m:r>
-                            <m:t>β</m:t>
-                          </m:r>
-                        </m:e>
-                        <m:sub>
-                          <m:r>
-                            <m:rPr>
-                              <m:sty m:val="p"/>
-                            </m:rPr>
-                            <m:t>heterogeneity</m:t>
-                          </m:r>
-                        </m:sub>
-                      </m:sSub>
-                      <m:r>
-                        <m:t>*</m:t>
-                      </m:r>
-                      <m:sSub>
-                        <m:e>
-                          <m:r>
-                            <m:rPr>
-                              <m:sty m:val="p"/>
-                            </m:rPr>
-                            <m:t>heterogeneity</m:t>
-                          </m:r>
-                        </m:e>
-                        <m:sub>
-                          <m:r>
-                            <m:t>i</m:t>
-                          </m:r>
-                        </m:sub>
-                      </m:sSub>
-                      <m:r>
-                        <m:t>+</m:t>
-                      </m:r>
-                    </m:e>
-                  </m:mr>
-                  <m:mr>
-                    <m:e/>
-                    <m:e>
-                      <m:sSub>
-                        <m:e>
-                          <m:r>
-                            <m:t>β</m:t>
-                          </m:r>
-                        </m:e>
-                        <m:sub>
-                          <m:r>
-                            <m:rPr>
-                              <m:sty m:val="p"/>
-                            </m:rPr>
-                            <m:t>extreme_fm100</m:t>
-                          </m:r>
-                        </m:sub>
-                      </m:sSub>
-                      <m:r>
-                        <m:t>*</m:t>
-                      </m:r>
-                      <m:sSub>
-                        <m:e>
-                          <m:r>
-                            <m:rPr>
-                              <m:sty m:val="p"/>
-                            </m:rPr>
-                            <m:t>extreme_fm100</m:t>
-                          </m:r>
-                        </m:e>
-                        <m:sub>
-                          <m:r>
-                            <m:t>i</m:t>
-                          </m:r>
-                        </m:sub>
-                      </m:sSub>
-                      <m:r>
-                        <m:t>+</m:t>
-                      </m:r>
-                    </m:e>
-                  </m:mr>
-                  <m:mr>
-                    <m:e/>
-                    <m:e>
-                      <m:sSub>
-                        <m:e>
-                          <m:r>
-                            <m:t>β</m:t>
-                          </m:r>
-                        </m:e>
-                        <m:sub>
-                          <m:r>
-                            <m:rPr>
-                              <m:sty m:val="p"/>
-                            </m:rPr>
-                            <m:t>fm100</m:t>
-                          </m:r>
-                        </m:sub>
-                      </m:sSub>
-                      <m:r>
-                        <m:t>*</m:t>
-                      </m:r>
-                      <m:sSub>
-                        <m:e>
-                          <m:r>
-                            <m:rPr>
-                              <m:sty m:val="p"/>
-                            </m:rPr>
-                            <m:t>fm100</m:t>
-                          </m:r>
-                        </m:e>
-                        <m:sub>
-                          <m:r>
-                            <m:t>i</m:t>
-                          </m:r>
-                        </m:sub>
-                      </m:sSub>
-                      <m:r>
-                        <m:t>+</m:t>
-                      </m:r>
-                    </m:e>
-                  </m:mr>
-                  <m:mr>
-                    <m:e/>
-                    <m:e>
-                      <m:sSub>
-                        <m:e>
-                          <m:r>
-                            <m:t>β</m:t>
-                          </m:r>
-                        </m:e>
-                        <m:sub>
-                          <m:r>
-                            <m:rPr>
-                              <m:sty m:val="p"/>
-                            </m:rPr>
-                            <m:t>prefire_ndvi</m:t>
-                          </m:r>
-                        </m:sub>
-                      </m:sSub>
-                      <m:r>
-                        <m:t>*</m:t>
-                      </m:r>
-                      <m:sSub>
-                        <m:e>
-                          <m:r>
-                            <m:rPr>
-                              <m:sty m:val="p"/>
-                            </m:rPr>
-                            <m:t>prefire_ndvi</m:t>
-                          </m:r>
-                        </m:e>
-                        <m:sub>
-                          <m:r>
-                            <m:t>i</m:t>
-                          </m:r>
-                        </m:sub>
-                      </m:sSub>
-                      <m:r>
-                        <m:t>+</m:t>
-                      </m:r>
-                    </m:e>
-                  </m:mr>
-                  <m:mr>
-                    <m:e/>
-                    <m:e>
-                      <m:sSub>
-                        <m:e>
-                          <m:r>
-                            <m:t>β</m:t>
-                          </m:r>
-                        </m:e>
-                        <m:sub>
-                          <m:r>
-                            <m:rPr>
-                              <m:sty m:val="p"/>
-                            </m:rPr>
-                            <m:t>topographic_roughness</m:t>
-                          </m:r>
-                        </m:sub>
-                      </m:sSub>
-                      <m:r>
-                        <m:t>*</m:t>
-                      </m:r>
-                      <m:sSub>
-                        <m:e>
-                          <m:r>
-                            <m:rPr>
-                              <m:sty m:val="p"/>
-                            </m:rPr>
-                            <m:t>topographic_roughness</m:t>
-                          </m:r>
-                        </m:e>
-                        <m:sub>
-                          <m:r>
-                            <m:t>i</m:t>
-                          </m:r>
-                        </m:sub>
-                      </m:sSub>
-                      <m:r>
-                        <m:t>+</m:t>
-                      </m:r>
-                    </m:e>
-                  </m:mr>
-                  <m:mr>
-                    <m:e/>
-                    <m:e>
-                      <m:sSub>
-                        <m:e>
-                          <m:r>
-                            <m:t>β</m:t>
-                          </m:r>
-                        </m:e>
-                        <m:sub>
-                          <m:r>
-                            <m:rPr>
-                              <m:sty m:val="p"/>
-                            </m:rPr>
-                            <m:t>pahl</m:t>
-                          </m:r>
-                        </m:sub>
-                      </m:sSub>
-                      <m:r>
-                        <m:t>*</m:t>
-                      </m:r>
-                      <m:sSub>
-                        <m:e>
-                          <m:r>
-                            <m:rPr>
-                              <m:sty m:val="p"/>
-                            </m:rPr>
-                            <m:t>pahl</m:t>
-                          </m:r>
-                        </m:e>
-                        <m:sub>
-                          <m:r>
-                            <m:t>i</m:t>
-                          </m:r>
-                        </m:sub>
-                      </m:sSub>
-                      <m:r>
-                        <m:t>+</m:t>
-                      </m:r>
-                    </m:e>
-                  </m:mr>
-                  <m:mr>
-                    <m:e/>
-                    <m:e>
-                      <m:sSub>
-                        <m:e>
-                          <m:r>
-                            <m:t>β</m:t>
-                          </m:r>
-                        </m:e>
-                        <m:sub>
-                          <m:r>
-                            <m:rPr>
-                              <m:sty m:val="p"/>
-                            </m:rPr>
-                            <m:t>heterogeneity*extreme_fm100</m:t>
-                          </m:r>
-                        </m:sub>
-                      </m:sSub>
-                      <m:r>
-                        <m:t>*</m:t>
-                      </m:r>
-                      <m:sSub>
-                        <m:e>
-                          <m:r>
-                            <m:rPr>
-                              <m:sty m:val="p"/>
-                            </m:rPr>
-                            <m:t>heterogeneity</m:t>
-                          </m:r>
-                        </m:e>
-                        <m:sub>
-                          <m:r>
-                            <m:t>i</m:t>
-                          </m:r>
-                        </m:sub>
-                      </m:sSub>
-                      <m:r>
-                        <m:t>*</m:t>
-                      </m:r>
-                      <m:sSub>
-                        <m:e>
-                          <m:r>
-                            <m:rPr>
-                              <m:sty m:val="p"/>
-                            </m:rPr>
-                            <m:t>extreme_fm100</m:t>
-                          </m:r>
-                        </m:e>
-                        <m:sub>
-                          <m:r>
-                            <m:t>i</m:t>
-                          </m:r>
-                        </m:sub>
-                      </m:sSub>
-                      <m:r>
-                        <m:t>+</m:t>
-                      </m:r>
-                    </m:e>
-                  </m:mr>
-                  <m:mr>
-                    <m:e/>
-                    <m:e>
-                      <m:sSub>
-                        <m:e>
-                          <m:r>
-                            <m:t>β</m:t>
-                          </m:r>
-                        </m:e>
-                        <m:sub>
-                          <m:r>
-                            <m:rPr>
-                              <m:sty m:val="p"/>
-                            </m:rPr>
-                            <m:t>heterogeneity*fm100</m:t>
-                          </m:r>
-                        </m:sub>
-                      </m:sSub>
-                      <m:r>
-                        <m:t>*</m:t>
-                      </m:r>
-                      <m:sSub>
-                        <m:e>
-                          <m:r>
-                            <m:rPr>
-                              <m:sty m:val="p"/>
-                            </m:rPr>
-                            <m:t>heterogeneity</m:t>
-                          </m:r>
-                        </m:e>
-                        <m:sub>
-                          <m:r>
-                            <m:t>i</m:t>
-                          </m:r>
-                        </m:sub>
-                      </m:sSub>
-                      <m:r>
-                        <m:t>*</m:t>
-                      </m:r>
-                      <m:sSub>
-                        <m:e>
-                          <m:r>
-                            <m:rPr>
-                              <m:sty m:val="p"/>
-                            </m:rPr>
-                            <m:t>fm100</m:t>
-                          </m:r>
-                        </m:e>
-                        <m:sub>
-                          <m:r>
-                            <m:t>i</m:t>
-                          </m:r>
-                        </m:sub>
-                      </m:sSub>
-                      <m:r>
-                        <m:t>+</m:t>
-                      </m:r>
-                    </m:e>
-                  </m:mr>
-                  <m:mr>
-                    <m:e/>
-                    <m:e>
-                      <m:sSub>
-                        <m:e>
-                          <m:r>
-                            <m:t>β</m:t>
-                          </m:r>
-                        </m:e>
-                        <m:sub>
-                          <m:r>
-                            <m:rPr>
-                              <m:sty m:val="p"/>
-                            </m:rPr>
-                            <m:t>extreme_fm100*fm100</m:t>
-                          </m:r>
-                        </m:sub>
-                      </m:sSub>
-                      <m:r>
-                        <m:t>*</m:t>
-                      </m:r>
-                      <m:sSub>
-                        <m:e>
-                          <m:r>
-                            <m:rPr>
-                              <m:sty m:val="p"/>
-                            </m:rPr>
-                            <m:t>extreme_fm100</m:t>
-                          </m:r>
-                        </m:e>
-                        <m:sub>
-                          <m:r>
-                            <m:t>i</m:t>
-                          </m:r>
-                        </m:sub>
-                      </m:sSub>
-                      <m:r>
-                        <m:t>*</m:t>
-                      </m:r>
-                      <m:sSub>
-                        <m:e>
-                          <m:r>
-                            <m:rPr>
-                              <m:sty m:val="p"/>
-                            </m:rPr>
-                            <m:t>fm100</m:t>
-                          </m:r>
-                        </m:e>
-                        <m:sub>
-                          <m:r>
-                            <m:t>i</m:t>
-                          </m:r>
-                        </m:sub>
-                      </m:sSub>
-                      <m:r>
-                        <m:t>+</m:t>
-                      </m:r>
-                    </m:e>
-                  </m:mr>
-                  <m:mr>
-                    <m:e/>
-                    <m:e>
-                      <m:sSub>
-                        <m:e>
-                          <m:r>
-                            <m:t>β</m:t>
-                          </m:r>
-                        </m:e>
-                        <m:sub>
-                          <m:r>
-                            <m:rPr>
-                              <m:sty m:val="p"/>
-                            </m:rPr>
-                            <m:t>heterogeneity*extreme_fm100*fm100</m:t>
-                          </m:r>
-                        </m:sub>
-                      </m:sSub>
-                      <m:r>
-                        <m:t>*</m:t>
-                      </m:r>
-                      <m:sSub>
-                        <m:e>
-                          <m:r>
-                            <m:rPr>
-                              <m:sty m:val="p"/>
-                            </m:rPr>
-                            <m:t>heterogeneity</m:t>
-                          </m:r>
-                        </m:e>
-                        <m:sub>
-                          <m:r>
-                            <m:t>i</m:t>
-                          </m:r>
-                        </m:sub>
-                      </m:sSub>
-                      <m:r>
-                        <m:t>*</m:t>
-                      </m:r>
-                      <m:sSub>
-                        <m:e>
-                          <m:r>
-                            <m:rPr>
-                              <m:sty m:val="p"/>
-                            </m:rPr>
-                            <m:t>extreme_fm100</m:t>
-                          </m:r>
-                        </m:e>
-                        <m:sub>
-                          <m:r>
-                            <m:t>i</m:t>
-                          </m:r>
-                        </m:sub>
-                      </m:sSub>
-                      <m:r>
-                        <m:t>*</m:t>
-                      </m:r>
-                      <m:sSub>
-                        <m:e>
-                          <m:r>
-                            <m:rPr>
-                              <m:sty m:val="p"/>
-                            </m:rPr>
-                            <m:t>fm100</m:t>
-                          </m:r>
-                        </m:e>
-                        <m:sub>
-                          <m:r>
-                            <m:t>i</m:t>
-                          </m:r>
-                        </m:sub>
-                      </m:sSub>
-                      <m:r>
-                        <m:t>+</m:t>
-                      </m:r>
-                    </m:e>
-                  </m:mr>
-                  <m:mr>
-                    <m:e/>
-                    <m:e>
-                      <m:sSub>
-                        <m:e>
-                          <m:r>
-                            <m:t>γ</m:t>
-                          </m:r>
-                        </m:e>
-                        <m:sub>
-                          <m:r>
-                            <m:t>j</m:t>
-                          </m:r>
-                        </m:sub>
-                      </m:sSub>
-                    </m:e>
-                  </m:mr>
-                </m:m>
-              </m:e>
-            </m:mr>
-            <m:mr>
-              <m:e>
-                <m:sSub>
-                  <m:e>
-                    <m:r>
-                      <m:t>γ</m:t>
+                      <m:t>+</m:t>
                     </m:r>
                   </m:e>
-                  <m:sub>
+                </m:mr>
+                <m:mr>
+                  <m:e/>
+                  <m:e>
+                    <m:sSub>
+                      <m:e>
+                        <m:r>
+                          <m:t>β</m:t>
+                        </m:r>
+                      </m:e>
+                      <m:sub>
+                        <m:r>
+                          <m:rPr>
+                            <m:sty m:val="p"/>
+                          </m:rPr>
+                          <m:t>prefire_ndvi</m:t>
+                        </m:r>
+                      </m:sub>
+                    </m:sSub>
                     <m:r>
-                      <m:t>j</m:t>
+                      <m:t>*</m:t>
                     </m:r>
-                  </m:sub>
-                </m:sSub>
-              </m:e>
-              <m:e>
-                <m:r>
-                  <m:t>∼</m:t>
-                </m:r>
-                <m:r>
-                  <m:rPr>
-                    <m:sty m:val="p"/>
-                    <m:scr m:val="script"/>
-                  </m:rPr>
-                  <m:t>N</m:t>
-                </m:r>
-                <m:r>
-                  <m:t>(</m:t>
-                </m:r>
-                <m:r>
-                  <m:t>0</m:t>
-                </m:r>
-                <m:r>
-                  <m:t>,</m:t>
-                </m:r>
-                <m:sSub>
-                  <m:e>
+                    <m:sSub>
+                      <m:e>
+                        <m:r>
+                          <m:rPr>
+                            <m:sty m:val="p"/>
+                          </m:rPr>
+                          <m:t>prefire_ndvi</m:t>
+                        </m:r>
+                      </m:e>
+                      <m:sub>
+                        <m:r>
+                          <m:t>i</m:t>
+                        </m:r>
+                      </m:sub>
+                    </m:sSub>
                     <m:r>
-                      <m:t>σ</m:t>
+                      <m:t>+</m:t>
                     </m:r>
                   </m:e>
-                  <m:sub>
+                </m:mr>
+                <m:mr>
+                  <m:e/>
+                  <m:e>
+                    <m:sSub>
+                      <m:e>
+                        <m:r>
+                          <m:t>β</m:t>
+                        </m:r>
+                      </m:e>
+                      <m:sub>
+                        <m:r>
+                          <m:rPr>
+                            <m:sty m:val="p"/>
+                          </m:rPr>
+                          <m:t>topographic_roughness</m:t>
+                        </m:r>
+                      </m:sub>
+                    </m:sSub>
                     <m:r>
-                      <m:rPr>
-                        <m:sty m:val="p"/>
-                      </m:rPr>
-                      <m:t>fire</m:t>
+                      <m:t>*</m:t>
                     </m:r>
-                  </m:sub>
-                </m:sSub>
-                <m:r>
-                  <m:t>)</m:t>
-                </m:r>
-              </m:e>
-            </m:mr>
-          </m:m>
-        </m:oMath>
-      </m:oMathPara>
+                    <m:sSub>
+                      <m:e>
+                        <m:r>
+                          <m:rPr>
+                            <m:sty m:val="p"/>
+                          </m:rPr>
+                          <m:t>topographic_roughness</m:t>
+                        </m:r>
+                      </m:e>
+                      <m:sub>
+                        <m:r>
+                          <m:t>i</m:t>
+                        </m:r>
+                      </m:sub>
+                    </m:sSub>
+                    <m:r>
+                      <m:t>+</m:t>
+                    </m:r>
+                  </m:e>
+                </m:mr>
+                <m:mr>
+                  <m:e/>
+                  <m:e>
+                    <m:sSub>
+                      <m:e>
+                        <m:r>
+                          <m:t>β</m:t>
+                        </m:r>
+                      </m:e>
+                      <m:sub>
+                        <m:r>
+                          <m:rPr>
+                            <m:sty m:val="p"/>
+                          </m:rPr>
+                          <m:t>pahl</m:t>
+                        </m:r>
+                      </m:sub>
+                    </m:sSub>
+                    <m:r>
+                      <m:t>*</m:t>
+                    </m:r>
+                    <m:sSub>
+                      <m:e>
+                        <m:r>
+                          <m:rPr>
+                            <m:sty m:val="p"/>
+                          </m:rPr>
+                          <m:t>pahl</m:t>
+                        </m:r>
+                      </m:e>
+                      <m:sub>
+                        <m:r>
+                          <m:t>i</m:t>
+                        </m:r>
+                      </m:sub>
+                    </m:sSub>
+                    <m:r>
+                      <m:t>+</m:t>
+                    </m:r>
+                  </m:e>
+                </m:mr>
+                <m:mr>
+                  <m:e/>
+                  <m:e>
+                    <m:sSub>
+                      <m:e>
+                        <m:r>
+                          <m:t>β</m:t>
+                        </m:r>
+                      </m:e>
+                      <m:sub>
+                        <m:r>
+                          <m:rPr>
+                            <m:sty m:val="p"/>
+                          </m:rPr>
+                          <m:t>heterogeneity*extreme_fm100</m:t>
+                        </m:r>
+                      </m:sub>
+                    </m:sSub>
+                    <m:r>
+                      <m:t>*</m:t>
+                    </m:r>
+                    <m:sSub>
+                      <m:e>
+                        <m:r>
+                          <m:rPr>
+                            <m:sty m:val="p"/>
+                          </m:rPr>
+                          <m:t>heterogeneity</m:t>
+                        </m:r>
+                      </m:e>
+                      <m:sub>
+                        <m:r>
+                          <m:t>i</m:t>
+                        </m:r>
+                      </m:sub>
+                    </m:sSub>
+                    <m:r>
+                      <m:t>*</m:t>
+                    </m:r>
+                    <m:sSub>
+                      <m:e>
+                        <m:r>
+                          <m:rPr>
+                            <m:sty m:val="p"/>
+                          </m:rPr>
+                          <m:t>extreme_fm100</m:t>
+                        </m:r>
+                      </m:e>
+                      <m:sub>
+                        <m:r>
+                          <m:t>i</m:t>
+                        </m:r>
+                      </m:sub>
+                    </m:sSub>
+                    <m:r>
+                      <m:t>+</m:t>
+                    </m:r>
+                  </m:e>
+                </m:mr>
+                <m:mr>
+                  <m:e/>
+                  <m:e>
+                    <m:sSub>
+                      <m:e>
+                        <m:r>
+                          <m:t>β</m:t>
+                        </m:r>
+                      </m:e>
+                      <m:sub>
+                        <m:r>
+                          <m:rPr>
+                            <m:sty m:val="p"/>
+                          </m:rPr>
+                          <m:t>heterogeneity*fm100</m:t>
+                        </m:r>
+                      </m:sub>
+                    </m:sSub>
+                    <m:r>
+                      <m:t>*</m:t>
+                    </m:r>
+                    <m:sSub>
+                      <m:e>
+                        <m:r>
+                          <m:rPr>
+                            <m:sty m:val="p"/>
+                          </m:rPr>
+                          <m:t>heterogeneity</m:t>
+                        </m:r>
+                      </m:e>
+                      <m:sub>
+                        <m:r>
+                          <m:t>i</m:t>
+                        </m:r>
+                      </m:sub>
+                    </m:sSub>
+                    <m:r>
+                      <m:t>*</m:t>
+                    </m:r>
+                    <m:sSub>
+                      <m:e>
+                        <m:r>
+                          <m:rPr>
+                            <m:sty m:val="p"/>
+                          </m:rPr>
+                          <m:t>fm100</m:t>
+                        </m:r>
+                      </m:e>
+                      <m:sub>
+                        <m:r>
+                          <m:t>i</m:t>
+                        </m:r>
+                      </m:sub>
+                    </m:sSub>
+                    <m:r>
+                      <m:t>+</m:t>
+                    </m:r>
+                  </m:e>
+                </m:mr>
+                <m:mr>
+                  <m:e/>
+                  <m:e>
+                    <m:sSub>
+                      <m:e>
+                        <m:r>
+                          <m:t>β</m:t>
+                        </m:r>
+                      </m:e>
+                      <m:sub>
+                        <m:r>
+                          <m:rPr>
+                            <m:sty m:val="p"/>
+                          </m:rPr>
+                          <m:t>extreme_fm100*fm100</m:t>
+                        </m:r>
+                      </m:sub>
+                    </m:sSub>
+                    <m:r>
+                      <m:t>*</m:t>
+                    </m:r>
+                    <m:sSub>
+                      <m:e>
+                        <m:r>
+                          <m:rPr>
+                            <m:sty m:val="p"/>
+                          </m:rPr>
+                          <m:t>extreme_fm100</m:t>
+                        </m:r>
+                      </m:e>
+                      <m:sub>
+                        <m:r>
+                          <m:t>i</m:t>
+                        </m:r>
+                      </m:sub>
+                    </m:sSub>
+                    <m:r>
+                      <m:t>*</m:t>
+                    </m:r>
+                    <m:sSub>
+                      <m:e>
+                        <m:r>
+                          <m:rPr>
+                            <m:sty m:val="p"/>
+                          </m:rPr>
+                          <m:t>fm100</m:t>
+                        </m:r>
+                      </m:e>
+                      <m:sub>
+                        <m:r>
+                          <m:t>i</m:t>
+                        </m:r>
+                      </m:sub>
+                    </m:sSub>
+                    <m:r>
+                      <m:t>+</m:t>
+                    </m:r>
+                  </m:e>
+                </m:mr>
+                <m:mr>
+                  <m:e/>
+                  <m:e>
+                    <m:sSub>
+                      <m:e>
+                        <m:r>
+                          <m:t>β</m:t>
+                        </m:r>
+                      </m:e>
+                      <m:sub>
+                        <m:r>
+                          <m:rPr>
+                            <m:sty m:val="p"/>
+                          </m:rPr>
+                          <m:t>heterogeneity*extreme_fm100*fm100</m:t>
+                        </m:r>
+                      </m:sub>
+                    </m:sSub>
+                    <m:r>
+                      <m:t>*</m:t>
+                    </m:r>
+                    <m:sSub>
+                      <m:e>
+                        <m:r>
+                          <m:rPr>
+                            <m:sty m:val="p"/>
+                          </m:rPr>
+                          <m:t>heterogeneity</m:t>
+                        </m:r>
+                      </m:e>
+                      <m:sub>
+                        <m:r>
+                          <m:t>i</m:t>
+                        </m:r>
+                      </m:sub>
+                    </m:sSub>
+                    <m:r>
+                      <m:t>*</m:t>
+                    </m:r>
+                    <m:sSub>
+                      <m:e>
+                        <m:r>
+                          <m:rPr>
+                            <m:sty m:val="p"/>
+                          </m:rPr>
+                          <m:t>extreme_fm100</m:t>
+                        </m:r>
+                      </m:e>
+                      <m:sub>
+                        <m:r>
+                          <m:t>i</m:t>
+                        </m:r>
+                      </m:sub>
+                    </m:sSub>
+                    <m:r>
+                      <m:t>*</m:t>
+                    </m:r>
+                    <m:sSub>
+                      <m:e>
+                        <m:r>
+                          <m:rPr>
+                            <m:sty m:val="p"/>
+                          </m:rPr>
+                          <m:t>fm100</m:t>
+                        </m:r>
+                      </m:e>
+                      <m:sub>
+                        <m:r>
+                          <m:t>i</m:t>
+                        </m:r>
+                      </m:sub>
+                    </m:sSub>
+                    <m:r>
+                      <m:t>+</m:t>
+                    </m:r>
+                  </m:e>
+                </m:mr>
+                <m:mr>
+                  <m:e/>
+                  <m:e>
+                    <m:sSub>
+                      <m:e>
+                        <m:r>
+                          <m:t>γ</m:t>
+                        </m:r>
+                      </m:e>
+                      <m:sub>
+                        <m:r>
+                          <m:t>j</m:t>
+                        </m:r>
+                      </m:sub>
+                    </m:sSub>
+                  </m:e>
+                </m:mr>
+              </m:m>
+            </m:e>
+          </m:mr>
+          <m:mr>
+            <m:e>
+              <m:sSub>
+                <m:e>
+                  <m:r>
+                    <m:t>γ</m:t>
+                  </m:r>
+                </m:e>
+                <m:sub>
+                  <m:r>
+                    <m:t>j</m:t>
+                  </m:r>
+                </m:sub>
+              </m:sSub>
+            </m:e>
+            <m:e>
+              <m:r>
+                <m:t>∼</m:t>
+              </m:r>
+              <m:r>
+                <m:rPr>
+                  <m:sty m:val="p"/>
+                  <m:scr m:val="script"/>
+                </m:rPr>
+                <m:t>N</m:t>
+              </m:r>
+              <m:r>
+                <m:t>(</m:t>
+              </m:r>
+              <m:r>
+                <m:t>0</m:t>
+              </m:r>
+              <m:r>
+                <m:t>,</m:t>
+              </m:r>
+              <m:sSub>
+                <m:e>
+                  <m:r>
+                    <m:t>σ</m:t>
+                  </m:r>
+                </m:e>
+                <m:sub>
+                  <m:r>
+                    <m:rPr>
+                      <m:sty m:val="p"/>
+                    </m:rPr>
+                    <m:t>fire</m:t>
+                  </m:r>
+                </m:sub>
+              </m:sSub>
+              <m:r>
+                <m:t>)</m:t>
+              </m:r>
+            </m:e>
+          </m:mr>
+        </m:m>
+      </m:oMath>
     </w:p>
     <w:p>
       <w:pPr>
@@ -7738,19 +7607,47 @@
         <w:t xml:space="preserve"> </w:t>
       </w:r>
       <w:r>
-        <w:t xml:space="preserve">0) with an average prefire NDVI (scaled $</w:t>
-      </w:r>
-      <w:r>
-        <w:t xml:space="preserve"> </w:t>
-      </w:r>
-      <w:r>
-        <w:t xml:space="preserve">= $ 0), potential annual heat load (scaled $</w:t>
-      </w:r>
-      <w:r>
-        <w:t xml:space="preserve"> </w:t>
-      </w:r>
-      <w:r>
-        <w:t xml:space="preserve">= $ 0), and topographic roughness (scaled</w:t>
+        <w:t xml:space="preserve">0) with an average prefire NDVI (scaled</w:t>
+      </w:r>
+      <w:r>
+        <w:t xml:space="preserve"> </w:t>
+      </w:r>
+      <m:oMath>
+        <m:r>
+          <m:rPr>
+            <m:sty m:val="p"/>
+          </m:rPr>
+          <m:t>prefire_ndvi</m:t>
+        </m:r>
+        <m:r>
+          <m:t>=</m:t>
+        </m:r>
+      </m:oMath>
+      <w:r>
+        <w:t xml:space="preserve"> </w:t>
+      </w:r>
+      <w:r>
+        <w:t xml:space="preserve">0), potential annual heat load (scaled</w:t>
+      </w:r>
+      <w:r>
+        <w:t xml:space="preserve"> </w:t>
+      </w:r>
+      <m:oMath>
+        <m:r>
+          <m:rPr>
+            <m:sty m:val="p"/>
+          </m:rPr>
+          <m:t>pahl</m:t>
+        </m:r>
+        <m:r>
+          <m:t>=</m:t>
+        </m:r>
+      </m:oMath>
+      <w:r>
+        <w:t xml:space="preserve"> </w:t>
+      </w:r>
+      <w:r>
+        <w:t xml:space="preserve">0), and topographic roughness (scaled</w:t>
       </w:r>
       <w:r>
         <w:t xml:space="preserve"> </w:t>
@@ -7770,43 +7667,124 @@
         <w:t xml:space="preserve"> </w:t>
       </w:r>
       <w:r>
-        <w:t xml:space="preserve">0), as well as an average 100-hour fuel moisture for non-extreme fuel moisture conditions ($</w:t>
-      </w:r>
-      <w:r>
-        <w:t xml:space="preserve"> </w:t>
-      </w:r>
-      <w:r>
-        <w:t xml:space="preserve">= $ 0.888), and 2) a combination that corresponded to the effect of a one standard deviation increase in heterogeneity for a forested area in extreme fuel moisture conditions ($</w:t>
-      </w:r>
-      <w:r>
-        <w:t xml:space="preserve"> </w:t>
-      </w:r>
-      <w:r>
-        <w:t xml:space="preserve">= $ 1) with an average prefire NDVI (scaled $</w:t>
-      </w:r>
-      <w:r>
-        <w:t xml:space="preserve"> </w:t>
-      </w:r>
-      <w:r>
-        <w:t xml:space="preserve">= $ 0), potential annual heat load (scaled $</w:t>
-      </w:r>
-      <w:r>
-        <w:t xml:space="preserve"> </w:t>
-      </w:r>
-      <w:r>
-        <w:t xml:space="preserve">= $ 0), and topographic roughness (scaled $</w:t>
-      </w:r>
-      <w:r>
-        <w:t xml:space="preserve"> </w:t>
-      </w:r>
-      <w:r>
-        <w:t xml:space="preserve">= $ 0), as well as an average 100-hour fuel moisture for extreme fuel moisture conditions ($</w:t>
-      </w:r>
-      <w:r>
-        <w:t xml:space="preserve"> </w:t>
-      </w:r>
-      <w:r>
-        <w:t xml:space="preserve">= $ -0.588).</w:t>
+        <w:t xml:space="preserve">0), as well as an average 100-hour fuel moisture for non-extreme fuel moisture conditions (scaled</w:t>
+      </w:r>
+      <w:r>
+        <w:t xml:space="preserve"> </w:t>
+      </w:r>
+      <m:oMath>
+        <m:r>
+          <m:rPr>
+            <m:sty m:val="p"/>
+          </m:rPr>
+          <m:t>fm100</m:t>
+        </m:r>
+        <m:r>
+          <m:t>=</m:t>
+        </m:r>
+      </m:oMath>
+      <w:r>
+        <w:t xml:space="preserve"> </w:t>
+      </w:r>
+      <w:r>
+        <w:t xml:space="preserve">0.888), and 2) a combination that corresponded to the effect of a one standard deviation increase in heterogeneity for a forested area in extreme fuel moisture conditions (</w:t>
+      </w:r>
+      <m:oMath>
+        <m:r>
+          <m:rPr>
+            <m:sty m:val="p"/>
+          </m:rPr>
+          <m:t>extreme_fm100</m:t>
+        </m:r>
+        <m:r>
+          <m:t>=</m:t>
+        </m:r>
+      </m:oMath>
+      <w:r>
+        <w:t xml:space="preserve"> </w:t>
+      </w:r>
+      <w:r>
+        <w:t xml:space="preserve">1) with an average prefire NDVI (scaled</w:t>
+      </w:r>
+      <w:r>
+        <w:t xml:space="preserve"> </w:t>
+      </w:r>
+      <m:oMath>
+        <m:r>
+          <m:rPr>
+            <m:sty m:val="p"/>
+          </m:rPr>
+          <m:t>prefire_ndvi</m:t>
+        </m:r>
+        <m:r>
+          <m:t>=</m:t>
+        </m:r>
+      </m:oMath>
+      <w:r>
+        <w:t xml:space="preserve"> </w:t>
+      </w:r>
+      <w:r>
+        <w:t xml:space="preserve">0), potential annual heat load (scaled</w:t>
+      </w:r>
+      <w:r>
+        <w:t xml:space="preserve"> </w:t>
+      </w:r>
+      <m:oMath>
+        <m:r>
+          <m:rPr>
+            <m:sty m:val="p"/>
+          </m:rPr>
+          <m:t>pahl</m:t>
+        </m:r>
+        <m:r>
+          <m:t>=</m:t>
+        </m:r>
+      </m:oMath>
+      <w:r>
+        <w:t xml:space="preserve"> </w:t>
+      </w:r>
+      <w:r>
+        <w:t xml:space="preserve">0), and topographic roughness (scaled</w:t>
+      </w:r>
+      <w:r>
+        <w:t xml:space="preserve"> </w:t>
+      </w:r>
+      <m:oMath>
+        <m:r>
+          <m:rPr>
+            <m:sty m:val="p"/>
+          </m:rPr>
+          <m:t>topographic_roughness</m:t>
+        </m:r>
+        <m:r>
+          <m:t>=</m:t>
+        </m:r>
+      </m:oMath>
+      <w:r>
+        <w:t xml:space="preserve"> </w:t>
+      </w:r>
+      <w:r>
+        <w:t xml:space="preserve">0), as well as an average 100-hour fuel moisture for extreme fuel moisture conditions (scaled</w:t>
+      </w:r>
+      <w:r>
+        <w:t xml:space="preserve"> </w:t>
+      </w:r>
+      <m:oMath>
+        <m:r>
+          <m:rPr>
+            <m:sty m:val="p"/>
+          </m:rPr>
+          <m:t>fm100</m:t>
+        </m:r>
+        <m:r>
+          <m:t>=</m:t>
+        </m:r>
+      </m:oMath>
+      <w:r>
+        <w:t xml:space="preserve"> </w:t>
+      </w:r>
+      <w:r>
+        <w:t xml:space="preserve">-0.588).</w:t>
       </w:r>
     </w:p>
     <w:p>
@@ -7912,7 +7890,7 @@
           <wp:inline>
             <wp:extent cx="3810000" cy="2540000"/>
             <wp:effectExtent b="0" l="0" r="0" t="0"/>
-            <wp:docPr descr="Calibration of three remotely-sensed severity metrics using new automated image collation algorithm to 208 field measures of severity. " title="" id="1" name="Picture"/>
+            <wp:docPr descr="Calibration of three remotely-sensed severity metrics using new automated image collation algorithm to 208 field measures of severity." title="" id="1" name="Picture"/>
             <a:graphic>
               <a:graphicData uri="http://schemas.openxmlformats.org/drawingml/2006/picture">
                 <pic:pic>
@@ -7957,22 +7935,39 @@
       <w:r>
         <w:t xml:space="preserve">Calibration of three remotely-sensed severity metrics using new automated image collation algorithm to 208 field measures of severity.</w:t>
       </w:r>
-      <w:r>
-        <w:t xml:space="preserve"> </w:t>
-      </w:r>
     </w:p>
     <w:p>
       <w:pPr>
         <w:pStyle w:val="BodyText"/>
       </w:pPr>
       <w:r>
-        <w:t xml:space="preserve">We found that the remotely sensed relative burn ratio (RBR) metric of wildfire severity measured across a 48 day interval prior to the wildfire alarm date correlated best with ground based composite burn index (CBI) measurements of severity (5-fold cross validation $R^2 = $ 0.82; Table</w:t>
-      </w:r>
-      <w:r>
-        <w:t xml:space="preserve"> </w:t>
-      </w:r>
-      <w:r>
-        <w:t xml:space="preserve">). Our method to calculate remotely sensed severity using automated Landsat image fetching performs as well or better than most other reported methods that use hand-curation of Landsat imagery</w:t>
+        <w:t xml:space="preserve">We found that the remotely sensed relative burn ratio (RBR) metric of wildfire severity measured across a 48 day interval prior to the wildfire alarm date correlated best with ground based composite burn index (CBI) measurements of severity (5-fold cross validation</w:t>
+      </w:r>
+      <w:r>
+        <w:t xml:space="preserve"> </w:t>
+      </w:r>
+      <m:oMath>
+        <m:sSup>
+          <m:e>
+            <m:r>
+              <m:t>R</m:t>
+            </m:r>
+          </m:e>
+          <m:sup>
+            <m:r>
+              <m:t>2</m:t>
+            </m:r>
+          </m:sup>
+        </m:sSup>
+        <m:r>
+          <m:t>=</m:t>
+        </m:r>
+      </m:oMath>
+      <w:r>
+        <w:t xml:space="preserve"> </w:t>
+      </w:r>
+      <w:r>
+        <w:t xml:space="preserve">0.82; Tab. 1). Our method to calculate remotely sensed severity using automated Landsat image fetching performs as well or better than most other reported methods that use hand-curation of Landsat imagery</w:t>
       </w:r>
       <w:r>
         <w:t xml:space="preserve"> </w:t>
@@ -7996,22 +7991,7 @@
         <w:t xml:space="preserve">2018)</w:t>
       </w:r>
       <w:r>
-        <w:t xml:space="preserve">. Further, several combinations of remotely sensed severity metrics, time windows, and interpolation methods validate well with the ground based severity metrics, including those based on NDVI which is calculated using reflectance in shorter wavelengths than those typically used for measuring severity (Table</w:t>
-      </w:r>
-      <w:r>
-        <w:t xml:space="preserve"> </w:t>
-      </w:r>
-      <w:r>
-        <w:t xml:space="preserve">). The top three models are depicted in Fig.</w:t>
-      </w:r>
-      <w:r>
-        <w:t xml:space="preserve"> </w:t>
-      </w:r>
-      <w:r>
-        <w:t xml:space="preserve"> </w:t>
-      </w:r>
-      <w:r>
-        <w:t xml:space="preserve">6.</w:t>
+        <w:t xml:space="preserve">. Further, several combinations of remotely sensed severity metrics, time windows, and interpolation methods validate well with the ground based severity metrics, including those based on NDVI which is calculated using reflectance in shorter wavelengths than those typically used for measuring severity (Tab. 1). The top three models are depicted in Fig. 6.</w:t>
       </w:r>
     </w:p>
     <w:p>
@@ -8119,16 +8099,13 @@
       <w:r>
         <w:t xml:space="preserve">corresponds to a CBI value of 2.25)</w:t>
       </w:r>
-      <w:r>
-        <w:t xml:space="preserve"> </w:t>
-      </w:r>
     </w:p>
     <w:tbl>
       <w:tblPr>
         <w:tblStyle w:val="Table"/>
         <w:tblW w:type="pct" w:w="0.0"/>
         <w:tblLook w:firstRow="1"/>
-        <w:tblCaption w:val="Comparison of models used to validate and calibrate remotely sensed wildfire severity with ground based composite burn index (CBI) severity sorted in descending order by the R^2 value from a 5-fold cross validation. A total of 56 models were tested representing all possible combinations of 7 different measures of wildfire severity (RBR, dNBR, dNBR2, RdNBR, RdNBR2, dNDVI, and RdNDVI), 4 different time windows in which Landsat imagery was acquired and summarized with a median reducer on a pixel-by-pixel basis (16 days, 32 days, 48 days, and 64 days), and two different interpolation methods (bilinear and bicubic). The three parameters (, , and ) from the nonlinear model fit described in Eq.  are reported. For each model, the value of the remotely sensed wildfire severity measurement corresponding to the lower bounds of 3 commonly used categories of severity are reported (‘low’ corresponds to a CBI value of 0.1, ‘mod’ corresponds to a CBI value of 1.25, and ‘high’ corresponds to a CBI value of 2.25) "/>
+        <w:tblCaption w:val="Comparison of models used to validate and calibrate remotely sensed wildfire severity with ground based composite burn index (CBI) severity sorted in descending order by the R^2 value from a 5-fold cross validation. A total of 56 models were tested representing all possible combinations of 7 different measures of wildfire severity (RBR, dNBR, dNBR2, RdNBR, RdNBR2, dNDVI, and RdNDVI), 4 different time windows in which Landsat imagery was acquired and summarized with a median reducer on a pixel-by-pixel basis (16 days, 32 days, 48 days, and 64 days), and two different interpolation methods (bilinear and bicubic). The three parameters (, , and ) from the nonlinear model fit described in Eq.  are reported. For each model, the value of the remotely sensed wildfire severity measurement corresponding to the lower bounds of 3 commonly used categories of severity are reported (‘low’ corresponds to a CBI value of 0.1, ‘mod’ corresponds to a CBI value of 1.25, and ‘high’ corresponds to a CBI value of 2.25)"/>
       </w:tblPr>
       <w:tblGrid/>
       <w:tr>
@@ -15199,25 +15176,7 @@
         <w:pStyle w:val="BodyText"/>
       </w:pPr>
       <w:r>
-        <w:t xml:space="preserve">Based on these model comparisons, we used the relative burn ratio (RBR) calculated using a 48-day time window before the fire and bicubic interpolation as our metric of severity. We created the boolean response variable representing whether the sampled point burned at high severity or not by determining whether the RBR exceeded 0.282, the threshold for high severity derived using the non-linear relationship in Eq.</w:t>
-      </w:r>
-      <w:r>
-        <w:t xml:space="preserve"> </w:t>
-      </w:r>
-      <w:r>
-        <w:t xml:space="preserve"> </w:t>
-      </w:r>
-      <w:r>
-        <w:t xml:space="preserve">8 (Table</w:t>
-      </w:r>
-      <w:r>
-        <w:t xml:space="preserve"> </w:t>
-      </w:r>
-      <w:r>
-        <w:t xml:space="preserve"> </w:t>
-      </w:r>
-      <w:r>
-        <w:t xml:space="preserve">1).</w:t>
+        <w:t xml:space="preserve">Based on these model comparisons, we used the relative burn ratio (RBR) calculated using a 48-day time window before the fire and bicubic interpolation as our metric of severity. We created the boolean response variable representing whether the sampled point burned at high severity or not by determining whether the RBR exceeded 0.282, the threshold for high severity derived using the non-linear relationship in Eq. 8 (Tab. 1).</w:t>
       </w:r>
     </w:p>
     <w:p>
@@ -15239,7 +15198,7 @@
           <wp:inline>
             <wp:extent cx="3810000" cy="2540000"/>
             <wp:effectExtent b="0" l="0" r="0" t="0"/>
-            <wp:docPr descr="Half eye plots depicting the effect sizes for parameters of interest. Each column represents model results using a different neighborhood window size. Dot-whiskers along the x dimension represent mean and 95% credible intervals (using a symmetric quantile method) of each parameter of interest. The half eyes represent the posterior distributions of the parameters of interest. To depict interactions with whether the pixel burned under normal conditions (20th percentile or greater 100 hour fuel moisture) or extreme conditions (less than 20th percentile 100 hour fuel moisture), we show separate dot-whiskers and half eyes for the parameters that interact with the boolean “extreme conditions or not” variable. Blue lines represent parameter estimates under normal 100 hour fuel moisture conditions and red lines represent parameter estimates under extreme 100 hour fuel moisture conditions. For the effect of heterogeneity, the parameter estimates depicted represent the effect at the average fuel moisture value (on a standardized scale) in each condition. Thus, while other variables (e.g., potential annual heat load) are 0 in the calculation of the heterogeneity effect sizes to reflect the effect of heterogeneity at average values of those variables, the 100 hour fuel moisture variable is set to greater than 0 for normal conditions (to reflect that the average fuel moisture in normal conditions is higher than the overall average) and less than 0 for extreme conditions (to reflect that the average fuel moisture in extreme conditions is lower than the overall average). " title="" id="1" name="Picture"/>
+            <wp:docPr descr="Half eye plots depicting the effect sizes for parameters of interest. Each column represents model results using a different neighborhood window size. Dot-whiskers along the x dimension represent mean and 95% credible intervals (using a symmetric quantile method) of each parameter of interest. The half eyes represent the posterior distributions of the parameters of interest. To depict interactions with whether the pixel burned under normal conditions (20th percentile or greater 100 hour fuel moisture) or extreme conditions (less than 20th percentile 100 hour fuel moisture), we show separate dot-whiskers and half eyes for the parameters that interact with the boolean “extreme conditions or not” variable. Blue lines represent parameter estimates under normal 100 hour fuel moisture conditions and red lines represent parameter estimates under extreme 100 hour fuel moisture conditions. For the effect of heterogeneity, the parameter estimates depicted represent the effect at the average fuel moisture value (on a standardized scale) in each condition. Thus, while other variables (e.g., potential annual heat load) are 0 in the calculation of the heterogeneity effect sizes to reflect the effect of heterogeneity at average values of those variables, the 100 hour fuel moisture variable is set to greater than 0 for normal conditions (to reflect that the average fuel moisture in normal conditions is higher than the overall average) and less than 0 for extreme conditions (to reflect that the average fuel moisture in extreme conditions is lower than the overall average)." title="" id="1" name="Picture"/>
             <a:graphic>
               <a:graphicData uri="http://schemas.openxmlformats.org/drawingml/2006/picture">
                 <pic:pic>
@@ -15302,9 +15261,6 @@
       <w:r>
         <w:t xml:space="preserve">variable. Blue lines represent parameter estimates under normal 100 hour fuel moisture conditions and red lines represent parameter estimates under extreme 100 hour fuel moisture conditions. For the effect of heterogeneity, the parameter estimates depicted represent the effect at the average fuel moisture value (on a standardized scale) in each condition. Thus, while other variables (e.g., potential annual heat load) are 0 in the calculation of the heterogeneity effect sizes to reflect the effect of heterogeneity at average values of those variables, the 100 hour fuel moisture variable is set to greater than 0 for normal conditions (to reflect that the average fuel moisture in normal conditions is higher than the overall average) and less than 0 for extreme conditions (to reflect that the average fuel moisture in extreme conditions is lower than the overall average).</w:t>
       </w:r>
-      <w:r>
-        <w:t xml:space="preserve"> </w:t>
-      </w:r>
     </w:p>
     <w:p>
       <w:pPr>
@@ -15337,16 +15293,7 @@
         <w:t xml:space="preserve"> </w:t>
       </w:r>
       <w:r>
-        <w:t xml:space="preserve">0.91 (1 pixel radius; 95% CI = [0.842, 0.979]), 0.927 (2 pixel radius; 95% CI = [0.858, 0.994]), 0.94 (3 pixel radius; 95% CI = [0.872, 1.01]), 0.945 (4 pixel radius; 95% CI = [0.874, 1.012]) on the log-odds scale; Fig.</w:t>
-      </w:r>
-      <w:r>
-        <w:t xml:space="preserve"> </w:t>
-      </w:r>
-      <w:r>
-        <w:t xml:space="preserve"> </w:t>
-      </w:r>
-      <w:r>
-        <w:t xml:space="preserve">7). For all 4 models using different neighborhood sizes for the heterogeneity and topographic roughness predictors, a greater prefire NDVI led to a greater probability of high severity fire. Potential annual heat load, which integrates aspect, slope, and latitude, also had a strong positive relationship with the probability of a high severity fire (</w:t>
+        <w:t xml:space="preserve">0.91 (1 pixel radius; 95% CI = [0.842, 0.979]), 0.927 (2 pixel radius; 95% CI = [0.858, 0.994]), 0.94 (3 pixel radius; 95% CI = [0.872, 1.01]), 0.945 (4 pixel radius; 95% CI = [0.874, 1.012]) on the log-odds scale; Fig. 7). For all 4 models using different neighborhood sizes for the heterogeneity and topographic roughness predictors, a greater prefire NDVI led to a greater probability of high severity fire. Potential annual heat load, which integrates aspect, slope, and latitude, also had a strong positive relationship with the probability of a high severity fire (</w:t>
       </w:r>
       <m:oMath>
         <m:sSub>
@@ -15372,16 +15319,7 @@
         <w:t xml:space="preserve"> </w:t>
       </w:r>
       <w:r>
-        <w:t xml:space="preserve">0.242 (1 pixel radius; 95% CI = [0.195, 0.286]), 0.243 (2 pixel radius; 95% CI = [0.199, 0.288]), 0.243 (3 pixel radius; 95% CI = [0.198, 0.288]), 0.243 (4 pixel radius; 95% CI = [0.198, 0.288]); Fig.</w:t>
-      </w:r>
-      <w:r>
-        <w:t xml:space="preserve"> </w:t>
-      </w:r>
-      <w:r>
-        <w:t xml:space="preserve"> </w:t>
-      </w:r>
-      <w:r>
-        <w:t xml:space="preserve">7). Areas that were located on southwest facing slopes at lower latitudes tended to be more likely to burn at high severity. We found no effect of local topographic roughness on wildfire severity at any neighborhood size (</w:t>
+        <w:t xml:space="preserve">0.242 (1 pixel radius; 95% CI = [0.195, 0.286]), 0.243 (2 pixel radius; 95% CI = [0.199, 0.288]), 0.243 (3 pixel radius; 95% CI = [0.198, 0.288]), 0.243 (4 pixel radius; 95% CI = [0.198, 0.288]); Fig. 7). Areas that were located on southwest facing slopes at lower latitudes tended to be more likely to burn at high severity. We found no effect of local topographic roughness on wildfire severity at any neighborhood size (</w:t>
       </w:r>
       <m:oMath>
         <m:sSub>
@@ -15407,16 +15345,7 @@
         <w:t xml:space="preserve"> </w:t>
       </w:r>
       <w:r>
-        <w:t xml:space="preserve">-0.015 (1 pixel radius; 95% CI = [-0.06, 0.031]), -0.01 (2 pixel radius; 95% CI = [-0.058, 0.037]), -0.014 (3 pixel radius; 95% CI = [-0.061, 0.034]), -0.019 (4 pixel radius; 95% CI = [-0.068, 0.031]); Fig.</w:t>
-      </w:r>
-      <w:r>
-        <w:t xml:space="preserve"> </w:t>
-      </w:r>
-      <w:r>
-        <w:t xml:space="preserve"> </w:t>
-      </w:r>
-      <w:r>
-        <w:t xml:space="preserve">7).</w:t>
+        <w:t xml:space="preserve">-0.015 (1 pixel radius; 95% CI = [-0.06, 0.031]), -0.01 (2 pixel radius; 95% CI = [-0.058, 0.037]), -0.014 (3 pixel radius; 95% CI = [-0.061, 0.034]), -0.019 (4 pixel radius; 95% CI = [-0.068, 0.031]); Fig. 7).</w:t>
       </w:r>
     </w:p>
     <w:p>
@@ -15472,16 +15401,7 @@
         <w:t xml:space="preserve"> </w:t>
       </w:r>
       <w:r>
-        <w:t xml:space="preserve">-0.432 (1 pixel radius; 95% CI = [-0.654, -0.202]), -0.442 (2 pixel radius; 95% CI = [-0.677, -0.228]), -0.43 (3 pixel radius; 95% CI = [-0.651, -0.209]), -0.441 (4 pixel radius; 95% CI = [-0.663, -0.215]); Fig.</w:t>
-      </w:r>
-      <w:r>
-        <w:t xml:space="preserve"> </w:t>
-      </w:r>
-      <w:r>
-        <w:t xml:space="preserve"> </w:t>
-      </w:r>
-      <w:r>
-        <w:t xml:space="preserve">7). However, under extreme fuel moisture conditions (100 hour fuel moisture less than 20</w:t>
+        <w:t xml:space="preserve">-0.432 (1 pixel radius; 95% CI = [-0.654, -0.202]), -0.442 (2 pixel radius; 95% CI = [-0.677, -0.228]), -0.43 (3 pixel radius; 95% CI = [-0.651, -0.209]), -0.441 (4 pixel radius; 95% CI = [-0.663, -0.215]); Fig. 7). However, under extreme fuel moisture conditions (100 hour fuel moisture less than 20</w:t>
       </w:r>
       <w:r>
         <w:rPr>
@@ -15555,16 +15475,7 @@
         <w:t xml:space="preserve"> </w:t>
       </w:r>
       <w:r>
-        <w:t xml:space="preserve">0.22 (1 pixel radius; 95% CI = [-0.349, 0.798]), 0.206 (2 pixel radius; 95% CI = [-0.352, 0.771]), 0.172 (3 pixel radius; 95% CI = [-0.39, 0.732]), 0.168 (4 pixel radius; 95% CI = [-0.401, 0.707]); Fig.</w:t>
-      </w:r>
-      <w:r>
-        <w:t xml:space="preserve"> </w:t>
-      </w:r>
-      <w:r>
-        <w:t xml:space="preserve"> </w:t>
-      </w:r>
-      <w:r>
-        <w:t xml:space="preserve">7).</w:t>
+        <w:t xml:space="preserve">0.22 (1 pixel radius; 95% CI = [-0.349, 0.798]), 0.206 (2 pixel radius; 95% CI = [-0.352, 0.771]), 0.172 (3 pixel radius; 95% CI = [-0.39, 0.732]), 0.168 (4 pixel radius; 95% CI = [-0.401, 0.707]); Fig. 7).</w:t>
       </w:r>
     </w:p>
     <w:p>
@@ -15681,16 +15592,7 @@
         <w:t xml:space="preserve"> </w:t>
       </w:r>
       <w:r>
-        <w:t xml:space="preserve">). This effect is nearly half as strong (but opposite in direction) as the dominant control on the mean probability of a high severity fire– the vegetation density (Fig.</w:t>
-      </w:r>
-      <w:r>
-        <w:t xml:space="preserve"> </w:t>
-      </w:r>
-      <w:r>
-        <w:t xml:space="preserve"> </w:t>
-      </w:r>
-      <w:r>
-        <w:t xml:space="preserve">7).</w:t>
+        <w:t xml:space="preserve">). This effect is nearly half as strong (but opposite in direction) as the dominant control on the mean probability of a high severity fire– the vegetation density (Fig. 7).</w:t>
       </w:r>
     </w:p>
     <w:p>
@@ -15912,16 +15814,7 @@
         <w:t xml:space="preserve"> </w:t>
       </w:r>
       <w:r>
-        <w:t xml:space="preserve">). The effect size of heterogeneity in extreme conditions is half to nearly two-thirds the effect size of prefire vegetation density, and in the same positive direction (Fig.</w:t>
-      </w:r>
-      <w:r>
-        <w:t xml:space="preserve"> </w:t>
-      </w:r>
-      <w:r>
-        <w:t xml:space="preserve"> </w:t>
-      </w:r>
-      <w:r>
-        <w:t xml:space="preserve">7).</w:t>
+        <w:t xml:space="preserve">). The effect size of heterogeneity in extreme conditions is half to nearly two-thirds the effect size of prefire vegetation density, and in the same positive direction (Fig. 7).</w:t>
       </w:r>
     </w:p>
     <w:p>
@@ -16002,16 +15895,7 @@
         <w:pStyle w:val="BodyText"/>
       </w:pPr>
       <w:r>
-        <w:t xml:space="preserve">For similar vegetation density in a given local neighborhood, greater heterogeneity implies more of a mixture of dense patches and sparsely vegetated patches (see Fig.</w:t>
-      </w:r>
-      <w:r>
-        <w:t xml:space="preserve"> </w:t>
-      </w:r>
-      <w:r>
-        <w:t xml:space="preserve"> </w:t>
-      </w:r>
-      <w:r>
-        <w:t xml:space="preserve">5). Under non-extreme fuel moisture conditions, the more sparsely vegetation patches interrupt fuel continuity and reduce the likelihood of high severity fire. Under extreme fuel moisture conditions however, the more densely vegetated patches are more likely to burn at high severity and that high severity is more likley to be contagious.</w:t>
+        <w:t xml:space="preserve">For similar vegetation density in a given local neighborhood, greater heterogeneity implies more of a mixture of dense patches and sparsely vegetated patches (see Fig. 5). Under non-extreme fuel moisture conditions, the more sparsely vegetation patches interrupt fuel continuity and reduce the likelihood of high severity fire. Under extreme fuel moisture conditions however, the more densely vegetated patches are more likely to burn at high severity and that high severity is more likley to be contagious.</w:t>
       </w:r>
     </w:p>
     <w:p>
@@ -19694,7 +19578,7 @@
     </w:lvl>
   </w:abstractNum>
   <w:abstractNum w:abstractNumId="990">
-    <w:nsid w:val="917e44da"/>
+    <w:nsid w:val="f9cc8b16"/>
     <w:multiLevelType w:val="multilevel"/>
     <w:lvl w:ilvl="0">
       <w:numFmt w:val="bullet"/>
@@ -19797,7 +19681,7 @@
     </w:lvl>
   </w:abstractNum>
   <w:abstractNum w:abstractNumId="99331">
-    <w:nsid w:val="fcdc205e"/>
+    <w:nsid w:val="e52a66f0"/>
     <w:multiLevelType w:val="multilevel"/>
     <w:lvl w:ilvl="0">
       <w:start w:val="1"/>
@@ -19909,7 +19793,7 @@
     </w:lvl>
   </w:abstractNum>
   <w:abstractNum w:abstractNumId="99335">
-    <w:nsid w:val="c1cf287b"/>
+    <w:nsid w:val="aa1d51d4"/>
     <w:multiLevelType w:val="multilevel"/>
     <w:lvl w:ilvl="0">
       <w:start w:val="5"/>
@@ -20021,7 +19905,7 @@
     </w:lvl>
   </w:abstractNum>
   <w:abstractNum w:abstractNumId="99336">
-    <w:nsid w:val="198b1fd4"/>
+    <w:nsid w:val="f1d9492c"/>
     <w:multiLevelType w:val="multilevel"/>
     <w:lvl w:ilvl="0">
       <w:start w:val="6"/>
@@ -20133,7 +20017,7 @@
     </w:lvl>
   </w:abstractNum>
   <w:abstractNum w:abstractNumId="99337">
-    <w:nsid w:val="fdd85967"/>
+    <w:nsid w:val="e62682bf"/>
     <w:multiLevelType w:val="multilevel"/>
     <w:lvl w:ilvl="0">
       <w:start w:val="7"/>
@@ -20245,7 +20129,7 @@
     </w:lvl>
   </w:abstractNum>
   <w:abstractNum w:abstractNumId="99338">
-    <w:nsid w:val="bbeb86e9"/>
+    <w:nsid w:val="a439cd7c"/>
     <w:multiLevelType w:val="multilevel"/>
     <w:lvl w:ilvl="0">
       <w:start w:val="8"/>
@@ -20357,7 +20241,7 @@
     </w:lvl>
   </w:abstractNum>
   <w:abstractNum w:abstractNumId="99339">
-    <w:nsid w:val="1fda1aca"/>
+    <w:nsid w:val="88286106"/>
     <w:multiLevelType w:val="multilevel"/>
     <w:lvl w:ilvl="0">
       <w:start w:val="9"/>
@@ -20469,7 +20353,7 @@
     </w:lvl>
   </w:abstractNum>
   <w:abstractNum w:abstractNumId="993310">
-    <w:nsid w:val="a88ab100"/>
+    <w:nsid w:val="20d8f73c"/>
     <w:multiLevelType w:val="multilevel"/>
     <w:lvl w:ilvl="0">
       <w:start w:val="10"/>

--- a/manuscript/remote-sensing-resistance.docx
+++ b/manuscript/remote-sensing-resistance.docx
@@ -683,7 +683,7 @@
         <w:t xml:space="preserve"> </w:t>
       </w:r>
       <w:r>
-        <w:t xml:space="preserve">Measurements</w:t>
+        <w:t xml:space="preserve">Quantification</w:t>
       </w:r>
       <w:r>
         <w:t xml:space="preserve"> </w:t>
@@ -701,49 +701,1009 @@
         <w:t xml:space="preserve"> </w:t>
       </w:r>
       <w:r>
+        <w:t xml:space="preserve">in</w:t>
+      </w:r>
+      <w:r>
+        <w:t xml:space="preserve"> </w:t>
+      </w:r>
+      <w:r>
+        <w:t xml:space="preserve">these</w:t>
+      </w:r>
+      <w:r>
+        <w:t xml:space="preserve"> </w:t>
+      </w:r>
+      <w:r>
+        <w:t xml:space="preserve">valuable</w:t>
+      </w:r>
+      <w:r>
+        <w:t xml:space="preserve"> </w:t>
+      </w:r>
+      <w:r>
+        <w:t xml:space="preserve">ecosystems</w:t>
+      </w:r>
+      <w:r>
+        <w:t xml:space="preserve"> </w:t>
+      </w:r>
+      <w:r>
+        <w:t xml:space="preserve">remains</w:t>
+      </w:r>
+      <w:r>
+        <w:t xml:space="preserve"> </w:t>
+      </w:r>
+      <w:r>
+        <w:t xml:space="preserve">difficult</w:t>
+      </w:r>
+      <w:r>
+        <w:t xml:space="preserve"> </w:t>
+      </w:r>
+      <w:r>
+        <w:t xml:space="preserve">due</w:t>
+      </w:r>
+      <w:r>
+        <w:t xml:space="preserve"> </w:t>
+      </w:r>
+      <w:r>
+        <w:t xml:space="preserve">to</w:t>
+      </w:r>
+      <w:r>
+        <w:t xml:space="preserve"> </w:t>
+      </w:r>
+      <w:r>
+        <w:t xml:space="preserve">their</w:t>
+      </w:r>
+      <w:r>
+        <w:t xml:space="preserve"> </w:t>
+      </w:r>
+      <w:r>
+        <w:t xml:space="preserve">vast</w:t>
+      </w:r>
+      <w:r>
+        <w:t xml:space="preserve"> </w:t>
+      </w:r>
+      <w:r>
+        <w:t xml:space="preserve">extent</w:t>
+      </w:r>
+      <w:r>
+        <w:t xml:space="preserve"> </w:t>
+      </w:r>
+      <w:r>
+        <w:t xml:space="preserve">and</w:t>
+      </w:r>
+      <w:r>
+        <w:t xml:space="preserve"> </w:t>
+      </w:r>
+      <w:r>
+        <w:t xml:space="preserve">the</w:t>
+      </w:r>
+      <w:r>
+        <w:t xml:space="preserve"> </w:t>
+      </w:r>
+      <w:r>
+        <w:t xml:space="preserve">longevity</w:t>
+      </w:r>
+      <w:r>
+        <w:t xml:space="preserve"> </w:t>
+      </w:r>
+      <w:r>
+        <w:t xml:space="preserve">of</w:t>
+      </w:r>
+      <w:r>
+        <w:t xml:space="preserve"> </w:t>
+      </w:r>
+      <w:r>
+        <w:t xml:space="preserve">forest</w:t>
+      </w:r>
+      <w:r>
+        <w:t xml:space="preserve"> </w:t>
+      </w:r>
+      <w:r>
+        <w:t xml:space="preserve">species.</w:t>
+      </w:r>
+      <w:r>
+        <w:t xml:space="preserve"> </w:t>
+      </w:r>
+      <w:r>
+        <w:t xml:space="preserve">Resilience</w:t>
+      </w:r>
+      <w:r>
+        <w:t xml:space="preserve"> </w:t>
+      </w:r>
+      <w:r>
+        <w:t xml:space="preserve">to</w:t>
+      </w:r>
+      <w:r>
+        <w:t xml:space="preserve"> </w:t>
+      </w:r>
+      <w:r>
+        <w:t xml:space="preserve">wildfire</w:t>
+      </w:r>
+      <w:r>
+        <w:t xml:space="preserve"> </w:t>
+      </w:r>
+      <w:r>
+        <w:t xml:space="preserve">may</w:t>
+      </w:r>
+      <w:r>
+        <w:t xml:space="preserve"> </w:t>
+      </w:r>
+      <w:r>
+        <w:t xml:space="preserve">arise</w:t>
+      </w:r>
+      <w:r>
+        <w:t xml:space="preserve"> </w:t>
+      </w:r>
+      <w:r>
+        <w:t xml:space="preserve">from</w:t>
+      </w:r>
+      <w:r>
+        <w:t xml:space="preserve"> </w:t>
+      </w:r>
+      <w:r>
+        <w:t xml:space="preserve">feedback</w:t>
+      </w:r>
+      <w:r>
+        <w:t xml:space="preserve"> </w:t>
+      </w:r>
+      <w:r>
+        <w:t xml:space="preserve">between</w:t>
+      </w:r>
+      <w:r>
+        <w:t xml:space="preserve"> </w:t>
+      </w:r>
+      <w:r>
+        <w:t xml:space="preserve">fire</w:t>
+      </w:r>
+      <w:r>
+        <w:t xml:space="preserve"> </w:t>
+      </w:r>
+      <w:r>
+        <w:t xml:space="preserve">behavior</w:t>
+      </w:r>
+      <w:r>
+        <w:t xml:space="preserve"> </w:t>
+      </w:r>
+      <w:r>
+        <w:t xml:space="preserve">and</w:t>
+      </w:r>
+      <w:r>
+        <w:t xml:space="preserve"> </w:t>
+      </w:r>
+      <w:r>
+        <w:t xml:space="preserve">vegetation</w:t>
+      </w:r>
+      <w:r>
+        <w:t xml:space="preserve"> </w:t>
+      </w:r>
+      <w:r>
+        <w:t xml:space="preserve">structure,</w:t>
+      </w:r>
+      <w:r>
+        <w:t xml:space="preserve"> </w:t>
+      </w:r>
+      <w:r>
+        <w:t xml:space="preserve">which</w:t>
+      </w:r>
+      <w:r>
+        <w:t xml:space="preserve"> </w:t>
+      </w:r>
+      <w:r>
+        <w:t xml:space="preserve">dictates</w:t>
+      </w:r>
+      <w:r>
+        <w:t xml:space="preserve"> </w:t>
+      </w:r>
+      <w:r>
+        <w:t xml:space="preserve">fuel</w:t>
+      </w:r>
+      <w:r>
+        <w:t xml:space="preserve"> </w:t>
+      </w:r>
+      <w:r>
+        <w:t xml:space="preserve">loading</w:t>
+      </w:r>
+      <w:r>
+        <w:t xml:space="preserve"> </w:t>
+      </w:r>
+      <w:r>
+        <w:t xml:space="preserve">and</w:t>
+      </w:r>
+      <w:r>
+        <w:t xml:space="preserve"> </w:t>
+      </w:r>
+      <w:r>
+        <w:t xml:space="preserve">continuity.</w:t>
+      </w:r>
+      <w:r>
+        <w:t xml:space="preserve"> </w:t>
+      </w:r>
+      <w:r>
+        <w:t xml:space="preserve">Regular</w:t>
+      </w:r>
+      <w:r>
+        <w:t xml:space="preserve"> </w:t>
+      </w:r>
+      <w:r>
+        <w:t xml:space="preserve">fire</w:t>
+      </w:r>
+      <w:r>
+        <w:t xml:space="preserve"> </w:t>
+      </w:r>
+      <w:r>
+        <w:t xml:space="preserve">generates</w:t>
+      </w:r>
+      <w:r>
+        <w:t xml:space="preserve"> </w:t>
+      </w:r>
+      <w:r>
+        <w:t xml:space="preserve">structural</w:t>
+      </w:r>
+      <w:r>
+        <w:t xml:space="preserve"> </w:t>
+      </w:r>
+      <w:r>
+        <w:t xml:space="preserve">variability</w:t>
+      </w:r>
+      <w:r>
+        <w:t xml:space="preserve"> </w:t>
+      </w:r>
+      <w:r>
+        <w:t xml:space="preserve">which</w:t>
+      </w:r>
+      <w:r>
+        <w:t xml:space="preserve"> </w:t>
+      </w:r>
+      <w:r>
+        <w:t xml:space="preserve">may</w:t>
+      </w:r>
+      <w:r>
+        <w:t xml:space="preserve"> </w:t>
+      </w:r>
+      <w:r>
+        <w:t xml:space="preserve">then</w:t>
+      </w:r>
+      <w:r>
+        <w:t xml:space="preserve"> </w:t>
+      </w:r>
+      <w:r>
+        <w:t xml:space="preserve">enable</w:t>
+      </w:r>
+      <w:r>
+        <w:t xml:space="preserve"> </w:t>
+      </w:r>
+      <w:r>
+        <w:t xml:space="preserve">forests</w:t>
+      </w:r>
+      <w:r>
+        <w:t xml:space="preserve"> </w:t>
+      </w:r>
+      <w:r>
+        <w:t xml:space="preserve">to</w:t>
+      </w:r>
+      <w:r>
+        <w:t xml:space="preserve"> </w:t>
+      </w:r>
+      <w:r>
+        <w:t xml:space="preserve">withstand</w:t>
+      </w:r>
+      <w:r>
+        <w:t xml:space="preserve"> </w:t>
+      </w:r>
+      <w:r>
+        <w:t xml:space="preserve">future</w:t>
+      </w:r>
+      <w:r>
+        <w:t xml:space="preserve"> </w:t>
+      </w:r>
+      <w:r>
+        <w:t xml:space="preserve">fires</w:t>
+      </w:r>
+      <w:r>
+        <w:t xml:space="preserve"> </w:t>
+      </w:r>
+      <w:r>
+        <w:t xml:space="preserve">and</w:t>
+      </w:r>
+      <w:r>
+        <w:t xml:space="preserve"> </w:t>
+      </w:r>
+      <w:r>
+        <w:t xml:space="preserve">retain</w:t>
+      </w:r>
+      <w:r>
+        <w:t xml:space="preserve"> </w:t>
+      </w:r>
+      <w:r>
+        <w:t xml:space="preserve">their</w:t>
+      </w:r>
+      <w:r>
+        <w:t xml:space="preserve"> </w:t>
+      </w:r>
+      <w:r>
+        <w:t xml:space="preserve">fundamental</w:t>
+      </w:r>
+      <w:r>
+        <w:t xml:space="preserve"> </w:t>
+      </w:r>
+      <w:r>
+        <w:t xml:space="preserve">properties</w:t>
+      </w:r>
+      <w:r>
+        <w:t xml:space="preserve"> </w:t>
+      </w:r>
+      <w:r>
+        <w:t xml:space="preserve">and</w:t>
+      </w:r>
+      <w:r>
+        <w:t xml:space="preserve"> </w:t>
+      </w:r>
+      <w:r>
+        <w:t xml:space="preserve">functions–</w:t>
+      </w:r>
+      <w:r>
+        <w:t xml:space="preserve"> </w:t>
+      </w:r>
+      <w:r>
+        <w:t xml:space="preserve">a</w:t>
+      </w:r>
+      <w:r>
+        <w:t xml:space="preserve"> </w:t>
+      </w:r>
+      <w:r>
+        <w:t xml:space="preserve">hallmark</w:t>
+      </w:r>
+      <w:r>
+        <w:t xml:space="preserve"> </w:t>
+      </w:r>
+      <w:r>
+        <w:t xml:space="preserve">of</w:t>
+      </w:r>
+      <w:r>
+        <w:t xml:space="preserve"> </w:t>
+      </w:r>
+      <w:r>
+        <w:t xml:space="preserve">a</w:t>
+      </w:r>
+      <w:r>
+        <w:t xml:space="preserve"> </w:t>
+      </w:r>
+      <w:r>
+        <w:t xml:space="preserve">resilient</w:t>
+      </w:r>
+      <w:r>
+        <w:t xml:space="preserve"> </w:t>
+      </w:r>
+      <w:r>
+        <w:t xml:space="preserve">system.</w:t>
+      </w:r>
+      <w:r>
+        <w:t xml:space="preserve"> </w:t>
+      </w:r>
+      <w:r>
+        <w:t xml:space="preserve">A</w:t>
+      </w:r>
+      <w:r>
+        <w:t xml:space="preserve"> </w:t>
+      </w:r>
+      <w:r>
+        <w:t xml:space="preserve">century</w:t>
+      </w:r>
+      <w:r>
+        <w:t xml:space="preserve"> </w:t>
+      </w:r>
+      <w:r>
+        <w:t xml:space="preserve">of</w:t>
+      </w:r>
+      <w:r>
+        <w:t xml:space="preserve"> </w:t>
+      </w:r>
+      <w:r>
+        <w:t xml:space="preserve">fire</w:t>
+      </w:r>
+      <w:r>
+        <w:t xml:space="preserve"> </w:t>
+      </w:r>
+      <w:r>
+        <w:t xml:space="preserve">suppression</w:t>
+      </w:r>
+      <w:r>
+        <w:t xml:space="preserve"> </w:t>
+      </w:r>
+      <w:r>
+        <w:t xml:space="preserve">in</w:t>
+      </w:r>
+      <w:r>
+        <w:t xml:space="preserve"> </w:t>
+      </w:r>
+      <w:r>
+        <w:t xml:space="preserve">the</w:t>
+      </w:r>
+      <w:r>
+        <w:t xml:space="preserve"> </w:t>
+      </w:r>
+      <w:r>
+        <w:t xml:space="preserve">western</w:t>
+      </w:r>
+      <w:r>
+        <w:t xml:space="preserve"> </w:t>
+      </w:r>
+      <w:r>
+        <w:t xml:space="preserve">United</w:t>
+      </w:r>
+      <w:r>
+        <w:t xml:space="preserve"> </w:t>
+      </w:r>
+      <w:r>
+        <w:t xml:space="preserve">States</w:t>
+      </w:r>
+      <w:r>
+        <w:t xml:space="preserve"> </w:t>
+      </w:r>
+      <w:r>
+        <w:t xml:space="preserve">has</w:t>
+      </w:r>
+      <w:r>
+        <w:t xml:space="preserve"> </w:t>
+      </w:r>
+      <w:r>
+        <w:t xml:space="preserve">homogenized</w:t>
+      </w:r>
+      <w:r>
+        <w:t xml:space="preserve"> </w:t>
+      </w:r>
+      <w:r>
+        <w:t xml:space="preserve">the</w:t>
+      </w:r>
+      <w:r>
+        <w:t xml:space="preserve"> </w:t>
+      </w:r>
+      <w:r>
+        <w:t xml:space="preserve">structure</w:t>
+      </w:r>
+      <w:r>
+        <w:t xml:space="preserve"> </w:t>
+      </w:r>
+      <w:r>
+        <w:t xml:space="preserve">of</w:t>
+      </w:r>
+      <w:r>
+        <w:t xml:space="preserve"> </w:t>
+      </w:r>
+      <w:r>
+        <w:t xml:space="preserve">many</w:t>
+      </w:r>
+      <w:r>
+        <w:t xml:space="preserve"> </w:t>
+      </w:r>
+      <w:r>
+        <w:t xml:space="preserve">forests,</w:t>
+      </w:r>
+      <w:r>
+        <w:t xml:space="preserve"> </w:t>
+      </w:r>
+      <w:r>
+        <w:t xml:space="preserve">potentially</w:t>
+      </w:r>
+      <w:r>
+        <w:t xml:space="preserve"> </w:t>
+      </w:r>
+      <w:r>
+        <w:t xml:space="preserve">upsetting</w:t>
+      </w:r>
+      <w:r>
+        <w:t xml:space="preserve"> </w:t>
+      </w:r>
+      <w:r>
+        <w:t xml:space="preserve">these</w:t>
+      </w:r>
+      <w:r>
+        <w:t xml:space="preserve"> </w:t>
+      </w:r>
+      <w:r>
+        <w:t xml:space="preserve">feedbacks</w:t>
+      </w:r>
+      <w:r>
+        <w:t xml:space="preserve"> </w:t>
+      </w:r>
+      <w:r>
+        <w:t xml:space="preserve">and</w:t>
+      </w:r>
+      <w:r>
+        <w:t xml:space="preserve"> </w:t>
+      </w:r>
+      <w:r>
+        <w:t xml:space="preserve">compromising</w:t>
+      </w:r>
+      <w:r>
+        <w:t xml:space="preserve"> </w:t>
+      </w:r>
+      <w:r>
+        <w:t xml:space="preserve">forest</w:t>
+      </w:r>
+      <w:r>
+        <w:t xml:space="preserve"> </w:t>
+      </w:r>
+      <w:r>
+        <w:t xml:space="preserve">resilience.</w:t>
+      </w:r>
+      <w:r>
+        <w:t xml:space="preserve"> </w:t>
+      </w:r>
+      <w:r>
+        <w:t xml:space="preserve">We</w:t>
+      </w:r>
+      <w:r>
+        <w:t xml:space="preserve"> </w:t>
+      </w:r>
+      <w:r>
+        <w:t xml:space="preserve">investigate</w:t>
+      </w:r>
+      <w:r>
+        <w:t xml:space="preserve"> </w:t>
+      </w:r>
+      <w:r>
+        <w:t xml:space="preserve">the</w:t>
+      </w:r>
+      <w:r>
+        <w:t xml:space="preserve"> </w:t>
+      </w:r>
+      <w:r>
+        <w:t xml:space="preserve">generality</w:t>
+      </w:r>
+      <w:r>
+        <w:t xml:space="preserve"> </w:t>
+      </w:r>
+      <w:r>
+        <w:t xml:space="preserve">and</w:t>
+      </w:r>
+      <w:r>
+        <w:t xml:space="preserve"> </w:t>
+      </w:r>
+      <w:r>
+        <w:t xml:space="preserve">scale</w:t>
+      </w:r>
+      <w:r>
+        <w:t xml:space="preserve"> </w:t>
+      </w:r>
+      <w:r>
+        <w:t xml:space="preserve">of</w:t>
+      </w:r>
+      <w:r>
+        <w:t xml:space="preserve"> </w:t>
+      </w:r>
+      <w:r>
+        <w:t xml:space="preserve">the</w:t>
+      </w:r>
+      <w:r>
+        <w:t xml:space="preserve"> </w:t>
+      </w:r>
+      <w:r>
+        <w:t xml:space="preserve">effect</w:t>
+      </w:r>
+      <w:r>
+        <w:t xml:space="preserve"> </w:t>
+      </w:r>
+      <w:r>
+        <w:t xml:space="preserve">of</w:t>
+      </w:r>
+      <w:r>
+        <w:t xml:space="preserve"> </w:t>
+      </w:r>
+      <w:r>
+        <w:t xml:space="preserve">structural</w:t>
+      </w:r>
+      <w:r>
+        <w:t xml:space="preserve"> </w:t>
+      </w:r>
+      <w:r>
+        <w:t xml:space="preserve">variability</w:t>
+      </w:r>
+      <w:r>
+        <w:t xml:space="preserve"> </w:t>
+      </w:r>
+      <w:r>
+        <w:t xml:space="preserve">on</w:t>
+      </w:r>
+      <w:r>
+        <w:t xml:space="preserve"> </w:t>
+      </w:r>
+      <w:r>
+        <w:t xml:space="preserve">wildfire</w:t>
+      </w:r>
+      <w:r>
+        <w:t xml:space="preserve"> </w:t>
+      </w:r>
+      <w:r>
+        <w:t xml:space="preserve">behavior</w:t>
+      </w:r>
+      <w:r>
+        <w:t xml:space="preserve"> </w:t>
+      </w:r>
+      <w:r>
+        <w:t xml:space="preserve">in</w:t>
+      </w:r>
+      <w:r>
+        <w:t xml:space="preserve"> </w:t>
+      </w:r>
+      <w:r>
+        <w:t xml:space="preserve">yellow</w:t>
+      </w:r>
+      <w:r>
+        <w:t xml:space="preserve"> </w:t>
+      </w:r>
+      <w:r>
+        <w:t xml:space="preserve">pine/mixed-conifer</w:t>
+      </w:r>
+      <w:r>
+        <w:t xml:space="preserve"> </w:t>
+      </w:r>
+      <w:r>
+        <w:t xml:space="preserve">forest</w:t>
+      </w:r>
+      <w:r>
+        <w:t xml:space="preserve"> </w:t>
+      </w:r>
+      <w:r>
+        <w:t xml:space="preserve">of</w:t>
+      </w:r>
+      <w:r>
+        <w:t xml:space="preserve"> </w:t>
+      </w:r>
+      <w:r>
+        <w:t xml:space="preserve">California’s</w:t>
+      </w:r>
+      <w:r>
+        <w:t xml:space="preserve"> </w:t>
+      </w:r>
+      <w:r>
+        <w:t xml:space="preserve">Sierra</w:t>
+      </w:r>
+      <w:r>
+        <w:t xml:space="preserve"> </w:t>
+      </w:r>
+      <w:r>
+        <w:t xml:space="preserve">Nevada</w:t>
+      </w:r>
+      <w:r>
+        <w:t xml:space="preserve"> </w:t>
+      </w:r>
+      <w:r>
+        <w:t xml:space="preserve">using</w:t>
+      </w:r>
+      <w:r>
+        <w:t xml:space="preserve"> </w:t>
+      </w:r>
+      <w:r>
+        <w:t xml:space="preserve">cloud</w:t>
+      </w:r>
+      <w:r>
+        <w:t xml:space="preserve"> </w:t>
+      </w:r>
+      <w:r>
+        <w:t xml:space="preserve">computing</w:t>
+      </w:r>
+      <w:r>
+        <w:t xml:space="preserve"> </w:t>
+      </w:r>
+      <w:r>
+        <w:t xml:space="preserve">and</w:t>
+      </w:r>
+      <w:r>
+        <w:t xml:space="preserve"> </w:t>
+      </w:r>
+      <w:r>
+        <w:t xml:space="preserve">texture</w:t>
+      </w:r>
+      <w:r>
+        <w:t xml:space="preserve"> </w:t>
+      </w:r>
+      <w:r>
+        <w:t xml:space="preserve">analysis</w:t>
+      </w:r>
+      <w:r>
+        <w:t xml:space="preserve"> </w:t>
+      </w:r>
+      <w:r>
+        <w:t xml:space="preserve">of</w:t>
+      </w:r>
+      <w:r>
+        <w:t xml:space="preserve"> </w:t>
+      </w:r>
+      <w:r>
+        <w:t xml:space="preserve">a</w:t>
+      </w:r>
+      <w:r>
+        <w:t xml:space="preserve"> </w:t>
+      </w:r>
+      <w:r>
+        <w:t xml:space="preserve">33-year</w:t>
+      </w:r>
+      <w:r>
+        <w:t xml:space="preserve"> </w:t>
+      </w:r>
+      <w:r>
+        <w:t xml:space="preserve">time</w:t>
+      </w:r>
+      <w:r>
+        <w:t xml:space="preserve"> </w:t>
+      </w:r>
+      <w:r>
+        <w:t xml:space="preserve">series</w:t>
+      </w:r>
+      <w:r>
+        <w:t xml:space="preserve"> </w:t>
+      </w:r>
+      <w:r>
+        <w:t xml:space="preserve">of</w:t>
+      </w:r>
+      <w:r>
+        <w:t xml:space="preserve"> </w:t>
+      </w:r>
+      <w:r>
+        <w:t xml:space="preserve">satellite</w:t>
+      </w:r>
+      <w:r>
+        <w:t xml:space="preserve"> </w:t>
+      </w:r>
+      <w:r>
+        <w:t xml:space="preserve">imagery.</w:t>
+      </w:r>
+      <w:r>
+        <w:t xml:space="preserve"> </w:t>
+      </w:r>
+      <w:r>
+        <w:t xml:space="preserve">We</w:t>
+      </w:r>
+      <w:r>
+        <w:t xml:space="preserve"> </w:t>
+      </w:r>
+      <w:r>
+        <w:t xml:space="preserve">measure</w:t>
+      </w:r>
+      <w:r>
+        <w:t xml:space="preserve"> </w:t>
+      </w:r>
+      <w:r>
+        <w:t xml:space="preserve">wildfire</w:t>
+      </w:r>
+      <w:r>
+        <w:t xml:space="preserve"> </w:t>
+      </w:r>
+      <w:r>
+        <w:t xml:space="preserve">response</w:t>
+      </w:r>
+      <w:r>
+        <w:t xml:space="preserve"> </w:t>
+      </w:r>
+      <w:r>
+        <w:t xml:space="preserve">to</w:t>
+      </w:r>
+      <w:r>
+        <w:t xml:space="preserve"> </w:t>
+      </w:r>
+      <w:r>
+        <w:t xml:space="preserve">forest</w:t>
+      </w:r>
+      <w:r>
+        <w:t xml:space="preserve"> </w:t>
+      </w:r>
+      <w:r>
+        <w:t xml:space="preserve">structure</w:t>
+      </w:r>
+      <w:r>
+        <w:t xml:space="preserve"> </w:t>
+      </w:r>
+      <w:r>
         <w:t xml:space="preserve">for</w:t>
       </w:r>
       <w:r>
         <w:t xml:space="preserve"> </w:t>
       </w:r>
       <w:r>
-        <w:t xml:space="preserve">these</w:t>
-      </w:r>
-      <w:r>
-        <w:t xml:space="preserve"> </w:t>
-      </w:r>
-      <w:r>
-        <w:t xml:space="preserve">valuable</w:t>
-      </w:r>
-      <w:r>
-        <w:t xml:space="preserve"> </w:t>
-      </w:r>
-      <w:r>
-        <w:t xml:space="preserve">ecosystems</w:t>
-      </w:r>
-      <w:r>
-        <w:t xml:space="preserve"> </w:t>
-      </w:r>
-      <w:r>
-        <w:t xml:space="preserve">are</w:t>
-      </w:r>
-      <w:r>
-        <w:t xml:space="preserve"> </w:t>
-      </w:r>
-      <w:r>
-        <w:t xml:space="preserve">critical,</w:t>
-      </w:r>
-      <w:r>
-        <w:t xml:space="preserve"> </w:t>
-      </w:r>
-      <w:r>
-        <w:t xml:space="preserve">but</w:t>
-      </w:r>
-      <w:r>
-        <w:t xml:space="preserve"> </w:t>
-      </w:r>
-      <w:r>
-        <w:t xml:space="preserve">challenging</w:t>
+        <w:t xml:space="preserve">an</w:t>
+      </w:r>
+      <w:r>
+        <w:t xml:space="preserve"> </w:t>
+      </w:r>
+      <w:r>
+        <w:t xml:space="preserve">unprecedented</w:t>
+      </w:r>
+      <w:r>
+        <w:t xml:space="preserve"> </w:t>
+      </w:r>
+      <w:r>
+        <w:t xml:space="preserve">size</w:t>
+      </w:r>
+      <w:r>
+        <w:t xml:space="preserve"> </w:t>
+      </w:r>
+      <w:r>
+        <w:t xml:space="preserve">range</w:t>
+      </w:r>
+      <w:r>
+        <w:t xml:space="preserve"> </w:t>
+      </w:r>
+      <w:r>
+        <w:t xml:space="preserve">of</w:t>
+      </w:r>
+      <w:r>
+        <w:t xml:space="preserve"> </w:t>
+      </w:r>
+      <w:r>
+        <w:t xml:space="preserve">wildfires,</w:t>
+      </w:r>
+      <w:r>
+        <w:t xml:space="preserve"> </w:t>
+      </w:r>
+      <w:r>
+        <w:t xml:space="preserve">ensuring</w:t>
+      </w:r>
+      <w:r>
+        <w:t xml:space="preserve"> </w:t>
+      </w:r>
+      <w:r>
+        <w:t xml:space="preserve">representation</w:t>
+      </w:r>
+      <w:r>
+        <w:t xml:space="preserve"> </w:t>
+      </w:r>
+      <w:r>
+        <w:t xml:space="preserve">of</w:t>
+      </w:r>
+      <w:r>
+        <w:t xml:space="preserve"> </w:t>
+      </w:r>
+      <w:r>
+        <w:t xml:space="preserve">both</w:t>
+      </w:r>
+      <w:r>
+        <w:t xml:space="preserve"> </w:t>
+      </w:r>
+      <w:r>
+        <w:t xml:space="preserve">typical</w:t>
+      </w:r>
+      <w:r>
+        <w:t xml:space="preserve"> </w:t>
+      </w:r>
+      <w:r>
+        <w:t xml:space="preserve">and</w:t>
+      </w:r>
+      <w:r>
+        <w:t xml:space="preserve"> </w:t>
+      </w:r>
+      <w:r>
+        <w:t xml:space="preserve">extreme</w:t>
+      </w:r>
+      <w:r>
+        <w:t xml:space="preserve"> </w:t>
+      </w:r>
+      <w:r>
+        <w:t xml:space="preserve">fire</w:t>
+      </w:r>
+      <w:r>
+        <w:t xml:space="preserve"> </w:t>
+      </w:r>
+      <w:r>
+        <w:t xml:space="preserve">behavior,</w:t>
+      </w:r>
+      <w:r>
+        <w:t xml:space="preserve"> </w:t>
+      </w:r>
+      <w:r>
+        <w:t xml:space="preserve">and</w:t>
+      </w:r>
+      <w:r>
+        <w:t xml:space="preserve"> </w:t>
+      </w:r>
+      <w:r>
+        <w:t xml:space="preserve">find</w:t>
+      </w:r>
+      <w:r>
+        <w:t xml:space="preserve"> </w:t>
+      </w:r>
+      <w:r>
+        <w:t xml:space="preserve">that</w:t>
+      </w:r>
+      <w:r>
+        <w:t xml:space="preserve"> </w:t>
+      </w:r>
+      <w:r>
+        <w:t xml:space="preserve">greater</w:t>
+      </w:r>
+      <w:r>
+        <w:t xml:space="preserve"> </w:t>
+      </w:r>
+      <w:r>
+        <w:t xml:space="preserve">structural</w:t>
+      </w:r>
+      <w:r>
+        <w:t xml:space="preserve"> </w:t>
+      </w:r>
+      <w:r>
+        <w:t xml:space="preserve">variability</w:t>
+      </w:r>
+      <w:r>
+        <w:t xml:space="preserve"> </w:t>
+      </w:r>
+      <w:r>
+        <w:t xml:space="preserve">is</w:t>
+      </w:r>
+      <w:r>
+        <w:t xml:space="preserve"> </w:t>
+      </w:r>
+      <w:r>
+        <w:t xml:space="preserve">strongly</w:t>
+      </w:r>
+      <w:r>
+        <w:t xml:space="preserve"> </w:t>
+      </w:r>
+      <w:r>
+        <w:t xml:space="preserve">associated</w:t>
+      </w:r>
+      <w:r>
+        <w:t xml:space="preserve"> </w:t>
+      </w:r>
+      <w:r>
+        <w:t xml:space="preserve">with</w:t>
+      </w:r>
+      <w:r>
+        <w:t xml:space="preserve"> </w:t>
+      </w:r>
+      <w:r>
+        <w:t xml:space="preserve">a</w:t>
+      </w:r>
+      <w:r>
+        <w:t xml:space="preserve"> </w:t>
+      </w:r>
+      <w:r>
+        <w:t xml:space="preserve">lower</w:t>
+      </w:r>
+      <w:r>
+        <w:t xml:space="preserve"> </w:t>
+      </w:r>
+      <w:r>
+        <w:t xml:space="preserve">probability</w:t>
+      </w:r>
+      <w:r>
+        <w:t xml:space="preserve"> </w:t>
+      </w:r>
+      <w:r>
+        <w:t xml:space="preserve">of</w:t>
+      </w:r>
+      <w:r>
+        <w:t xml:space="preserve"> </w:t>
+      </w:r>
+      <w:r>
+        <w:t xml:space="preserve">fire-induced</w:t>
+      </w:r>
+      <w:r>
+        <w:t xml:space="preserve"> </w:t>
+      </w:r>
+      <w:r>
+        <w:t xml:space="preserve">overstory</w:t>
+      </w:r>
+      <w:r>
+        <w:t xml:space="preserve"> </w:t>
+      </w:r>
+      <w:r>
+        <w:t xml:space="preserve">tree</w:t>
+      </w:r>
+      <w:r>
+        <w:t xml:space="preserve"> </w:t>
+      </w:r>
+      <w:r>
+        <w:t xml:space="preserve">mortality.</w:t>
+      </w:r>
+      <w:r>
+        <w:t xml:space="preserve"> </w:t>
+      </w:r>
+      <w:r>
+        <w:t xml:space="preserve">This</w:t>
+      </w:r>
+      <w:r>
+        <w:t xml:space="preserve"> </w:t>
+      </w:r>
+      <w:r>
+        <w:t xml:space="preserve">resistance</w:t>
       </w:r>
       <w:r>
         <w:t xml:space="preserve"> </w:t>
@@ -755,7 +1715,25 @@
         <w:t xml:space="preserve"> </w:t>
       </w:r>
       <w:r>
-        <w:t xml:space="preserve">capture</w:t>
+        <w:t xml:space="preserve">wildfire</w:t>
+      </w:r>
+      <w:r>
+        <w:t xml:space="preserve"> </w:t>
+      </w:r>
+      <w:r>
+        <w:t xml:space="preserve">was</w:t>
+      </w:r>
+      <w:r>
+        <w:t xml:space="preserve"> </w:t>
+      </w:r>
+      <w:r>
+        <w:t xml:space="preserve">most</w:t>
+      </w:r>
+      <w:r>
+        <w:t xml:space="preserve"> </w:t>
+      </w:r>
+      <w:r>
+        <w:t xml:space="preserve">apparent</w:t>
       </w:r>
       <w:r>
         <w:t xml:space="preserve"> </w:t>
@@ -767,37 +1745,19 @@
         <w:t xml:space="preserve"> </w:t>
       </w:r>
       <w:r>
-        <w:t xml:space="preserve">relevant</w:t>
-      </w:r>
-      <w:r>
-        <w:t xml:space="preserve"> </w:t>
-      </w:r>
-      <w:r>
-        <w:t xml:space="preserve">scales</w:t>
-      </w:r>
-      <w:r>
-        <w:t xml:space="preserve"> </w:t>
-      </w:r>
-      <w:r>
-        <w:t xml:space="preserve">given</w:t>
-      </w:r>
-      <w:r>
-        <w:t xml:space="preserve"> </w:t>
-      </w:r>
-      <w:r>
-        <w:t xml:space="preserve">a</w:t>
-      </w:r>
-      <w:r>
-        <w:t xml:space="preserve"> </w:t>
-      </w:r>
-      <w:r>
-        <w:t xml:space="preserve">forest’s</w:t>
-      </w:r>
-      <w:r>
-        <w:t xml:space="preserve"> </w:t>
-      </w:r>
-      <w:r>
-        <w:t xml:space="preserve">vast</w:t>
+        <w:t xml:space="preserve">the</w:t>
+      </w:r>
+      <w:r>
+        <w:t xml:space="preserve"> </w:t>
+      </w:r>
+      <w:r>
+        <w:t xml:space="preserve">smallest</w:t>
+      </w:r>
+      <w:r>
+        <w:t xml:space="preserve"> </w:t>
+      </w:r>
+      <w:r>
+        <w:t xml:space="preserve">spatial</w:t>
       </w:r>
       <w:r>
         <w:t xml:space="preserve"> </w:t>
@@ -809,31 +1769,133 @@
         <w:t xml:space="preserve"> </w:t>
       </w:r>
       <w:r>
+        <w:t xml:space="preserve">of</w:t>
+      </w:r>
+      <w:r>
+        <w:t xml:space="preserve"> </w:t>
+      </w:r>
+      <w:r>
+        <w:t xml:space="preserve">forest</w:t>
+      </w:r>
+      <w:r>
+        <w:t xml:space="preserve"> </w:t>
+      </w:r>
+      <w:r>
+        <w:t xml:space="preserve">structure</w:t>
+      </w:r>
+      <w:r>
+        <w:t xml:space="preserve"> </w:t>
+      </w:r>
+      <w:r>
+        <w:t xml:space="preserve">tested</w:t>
+      </w:r>
+      <w:r>
+        <w:t xml:space="preserve"> </w:t>
+      </w:r>
+      <w:r>
+        <w:t xml:space="preserve">(90m</w:t>
+      </w:r>
+      <w:r>
+        <w:t xml:space="preserve"> </w:t>
+      </w:r>
+      <w:r>
+        <w:t xml:space="preserve">x</w:t>
+      </w:r>
+      <w:r>
+        <w:t xml:space="preserve"> </w:t>
+      </w:r>
+      <w:r>
+        <w:t xml:space="preserve">90m).</w:t>
+      </w:r>
+      <w:r>
+        <w:t xml:space="preserve"> </w:t>
+      </w:r>
+      <w:r>
+        <w:t xml:space="preserve">Local-scale</w:t>
+      </w:r>
+      <w:r>
+        <w:t xml:space="preserve"> </w:t>
+      </w:r>
+      <w:r>
+        <w:t xml:space="preserve">structural</w:t>
+      </w:r>
+      <w:r>
+        <w:t xml:space="preserve"> </w:t>
+      </w:r>
+      <w:r>
+        <w:t xml:space="preserve">variability</w:t>
+      </w:r>
+      <w:r>
+        <w:t xml:space="preserve"> </w:t>
+      </w:r>
+      <w:r>
+        <w:t xml:space="preserve">thus</w:t>
+      </w:r>
+      <w:r>
+        <w:t xml:space="preserve"> </w:t>
+      </w:r>
+      <w:r>
+        <w:t xml:space="preserve">links</w:t>
+      </w:r>
+      <w:r>
+        <w:t xml:space="preserve"> </w:t>
+      </w:r>
+      <w:r>
+        <w:t xml:space="preserve">past</w:t>
+      </w:r>
+      <w:r>
+        <w:t xml:space="preserve"> </w:t>
+      </w:r>
+      <w:r>
         <w:t xml:space="preserve">and</w:t>
       </w:r>
       <w:r>
         <w:t xml:space="preserve"> </w:t>
       </w:r>
       <w:r>
-        <w:t xml:space="preserve">long-lived</w:t>
-      </w:r>
-      <w:r>
-        <w:t xml:space="preserve"> </w:t>
-      </w:r>
-      <w:r>
-        <w:t xml:space="preserve">characteristic</w:t>
-      </w:r>
-      <w:r>
-        <w:t xml:space="preserve"> </w:t>
-      </w:r>
-      <w:r>
-        <w:t xml:space="preserve">flora.</w:t>
-      </w:r>
-      <w:r>
-        <w:t xml:space="preserve"> </w:t>
-      </w:r>
-      <w:r>
-        <w:t xml:space="preserve">Resilience</w:t>
+        <w:t xml:space="preserve">future</w:t>
+      </w:r>
+      <w:r>
+        <w:t xml:space="preserve"> </w:t>
+      </w:r>
+      <w:r>
+        <w:t xml:space="preserve">fire</w:t>
+      </w:r>
+      <w:r>
+        <w:t xml:space="preserve"> </w:t>
+      </w:r>
+      <w:r>
+        <w:t xml:space="preserve">behavior,</w:t>
+      </w:r>
+      <w:r>
+        <w:t xml:space="preserve"> </w:t>
+      </w:r>
+      <w:r>
+        <w:t xml:space="preserve">and</w:t>
+      </w:r>
+      <w:r>
+        <w:t xml:space="preserve"> </w:t>
+      </w:r>
+      <w:r>
+        <w:t xml:space="preserve">makes</w:t>
+      </w:r>
+      <w:r>
+        <w:t xml:space="preserve"> </w:t>
+      </w:r>
+      <w:r>
+        <w:t xml:space="preserve">forests</w:t>
+      </w:r>
+      <w:r>
+        <w:t xml:space="preserve"> </w:t>
+      </w:r>
+      <w:r>
+        <w:t xml:space="preserve">more</w:t>
+      </w:r>
+      <w:r>
+        <w:t xml:space="preserve"> </w:t>
+      </w:r>
+      <w:r>
+        <w:t xml:space="preserve">resilient</w:t>
       </w:r>
       <w:r>
         <w:t xml:space="preserve"> </w:t>
@@ -851,145 +1913,133 @@
         <w:t xml:space="preserve"> </w:t>
       </w:r>
       <w:r>
+        <w:t xml:space="preserve">disturbance.</w:t>
+      </w:r>
+      <w:r>
+        <w:t xml:space="preserve"> </w:t>
+      </w:r>
+      <w:r>
+        <w:t xml:space="preserve">Management</w:t>
+      </w:r>
+      <w:r>
+        <w:t xml:space="preserve"> </w:t>
+      </w:r>
+      <w:r>
+        <w:t xml:space="preserve">strategies</w:t>
+      </w:r>
+      <w:r>
+        <w:t xml:space="preserve"> </w:t>
+      </w:r>
+      <w:r>
+        <w:t xml:space="preserve">that</w:t>
+      </w:r>
+      <w:r>
+        <w:t xml:space="preserve"> </w:t>
+      </w:r>
+      <w:r>
+        <w:t xml:space="preserve">increase</w:t>
+      </w:r>
+      <w:r>
+        <w:t xml:space="preserve"> </w:t>
+      </w:r>
+      <w:r>
+        <w:t xml:space="preserve">vegetation</w:t>
+      </w:r>
+      <w:r>
+        <w:t xml:space="preserve"> </w:t>
+      </w:r>
+      <w:r>
+        <w:t xml:space="preserve">structural</w:t>
+      </w:r>
+      <w:r>
+        <w:t xml:space="preserve"> </w:t>
+      </w:r>
+      <w:r>
+        <w:t xml:space="preserve">variability,</w:t>
+      </w:r>
+      <w:r>
+        <w:t xml:space="preserve"> </w:t>
+      </w:r>
+      <w:r>
+        <w:t xml:space="preserve">such</w:t>
+      </w:r>
+      <w:r>
+        <w:t xml:space="preserve"> </w:t>
+      </w:r>
+      <w:r>
+        <w:t xml:space="preserve">as</w:t>
+      </w:r>
+      <w:r>
+        <w:t xml:space="preserve"> </w:t>
+      </w:r>
+      <w:r>
+        <w:t xml:space="preserve">allowing</w:t>
+      </w:r>
+      <w:r>
+        <w:t xml:space="preserve"> </w:t>
+      </w:r>
+      <w:r>
+        <w:t xml:space="preserve">fires</w:t>
+      </w:r>
+      <w:r>
+        <w:t xml:space="preserve"> </w:t>
+      </w:r>
+      <w:r>
+        <w:t xml:space="preserve">to</w:t>
+      </w:r>
+      <w:r>
+        <w:t xml:space="preserve"> </w:t>
+      </w:r>
+      <w:r>
+        <w:t xml:space="preserve">burn</w:t>
+      </w:r>
+      <w:r>
+        <w:t xml:space="preserve"> </w:t>
+      </w:r>
+      <w:r>
+        <w:t xml:space="preserve">under</w:t>
+      </w:r>
+      <w:r>
+        <w:t xml:space="preserve"> </w:t>
+      </w:r>
+      <w:r>
+        <w:t xml:space="preserve">moderate</w:t>
+      </w:r>
+      <w:r>
+        <w:t xml:space="preserve"> </w:t>
+      </w:r>
+      <w:r>
+        <w:t xml:space="preserve">fuel</w:t>
+      </w:r>
+      <w:r>
+        <w:t xml:space="preserve"> </w:t>
+      </w:r>
+      <w:r>
+        <w:t xml:space="preserve">and</w:t>
+      </w:r>
+      <w:r>
+        <w:t xml:space="preserve"> </w:t>
+      </w:r>
+      <w:r>
+        <w:t xml:space="preserve">weather</w:t>
+      </w:r>
+      <w:r>
+        <w:t xml:space="preserve"> </w:t>
+      </w:r>
+      <w:r>
+        <w:t xml:space="preserve">conditions,</w:t>
+      </w:r>
+      <w:r>
+        <w:t xml:space="preserve"> </w:t>
+      </w:r>
+      <w:r>
         <w:t xml:space="preserve">may</w:t>
       </w:r>
       <w:r>
         <w:t xml:space="preserve"> </w:t>
       </w:r>
       <w:r>
-        <w:t xml:space="preserve">arise</w:t>
-      </w:r>
-      <w:r>
-        <w:t xml:space="preserve"> </w:t>
-      </w:r>
-      <w:r>
-        <w:t xml:space="preserve">from</w:t>
-      </w:r>
-      <w:r>
-        <w:t xml:space="preserve"> </w:t>
-      </w:r>
-      <w:r>
-        <w:t xml:space="preserve">feedback</w:t>
-      </w:r>
-      <w:r>
-        <w:t xml:space="preserve"> </w:t>
-      </w:r>
-      <w:r>
-        <w:t xml:space="preserve">between</w:t>
-      </w:r>
-      <w:r>
-        <w:t xml:space="preserve"> </w:t>
-      </w:r>
-      <w:r>
-        <w:t xml:space="preserve">fire</w:t>
-      </w:r>
-      <w:r>
-        <w:t xml:space="preserve"> </w:t>
-      </w:r>
-      <w:r>
-        <w:t xml:space="preserve">behavior</w:t>
-      </w:r>
-      <w:r>
-        <w:t xml:space="preserve"> </w:t>
-      </w:r>
-      <w:r>
-        <w:t xml:space="preserve">and</w:t>
-      </w:r>
-      <w:r>
-        <w:t xml:space="preserve"> </w:t>
-      </w:r>
-      <w:r>
-        <w:t xml:space="preserve">vegetation</w:t>
-      </w:r>
-      <w:r>
-        <w:t xml:space="preserve"> </w:t>
-      </w:r>
-      <w:r>
-        <w:t xml:space="preserve">structure,</w:t>
-      </w:r>
-      <w:r>
-        <w:t xml:space="preserve"> </w:t>
-      </w:r>
-      <w:r>
-        <w:t xml:space="preserve">which</w:t>
-      </w:r>
-      <w:r>
-        <w:t xml:space="preserve"> </w:t>
-      </w:r>
-      <w:r>
-        <w:t xml:space="preserve">dictates</w:t>
-      </w:r>
-      <w:r>
-        <w:t xml:space="preserve"> </w:t>
-      </w:r>
-      <w:r>
-        <w:t xml:space="preserve">fuel</w:t>
-      </w:r>
-      <w:r>
-        <w:t xml:space="preserve"> </w:t>
-      </w:r>
-      <w:r>
-        <w:t xml:space="preserve">loading</w:t>
-      </w:r>
-      <w:r>
-        <w:t xml:space="preserve"> </w:t>
-      </w:r>
-      <w:r>
-        <w:t xml:space="preserve">and</w:t>
-      </w:r>
-      <w:r>
-        <w:t xml:space="preserve"> </w:t>
-      </w:r>
-      <w:r>
-        <w:t xml:space="preserve">continuity.</w:t>
-      </w:r>
-      <w:r>
-        <w:t xml:space="preserve"> </w:t>
-      </w:r>
-      <w:r>
-        <w:t xml:space="preserve">High</w:t>
-      </w:r>
-      <w:r>
-        <w:t xml:space="preserve"> </w:t>
-      </w:r>
-      <w:r>
-        <w:t xml:space="preserve">fuel</w:t>
-      </w:r>
-      <w:r>
-        <w:t xml:space="preserve"> </w:t>
-      </w:r>
-      <w:r>
-        <w:t xml:space="preserve">loads</w:t>
-      </w:r>
-      <w:r>
-        <w:t xml:space="preserve"> </w:t>
-      </w:r>
-      <w:r>
-        <w:t xml:space="preserve">paired</w:t>
-      </w:r>
-      <w:r>
-        <w:t xml:space="preserve"> </w:t>
-      </w:r>
-      <w:r>
-        <w:t xml:space="preserve">with</w:t>
-      </w:r>
-      <w:r>
-        <w:t xml:space="preserve"> </w:t>
-      </w:r>
-      <w:r>
-        <w:t xml:space="preserve">hot,</w:t>
-      </w:r>
-      <w:r>
-        <w:t xml:space="preserve"> </w:t>
-      </w:r>
-      <w:r>
-        <w:t xml:space="preserve">dry</w:t>
-      </w:r>
-      <w:r>
-        <w:t xml:space="preserve"> </w:t>
-      </w:r>
-      <w:r>
-        <w:t xml:space="preserve">conditions</w:t>
+        <w:t xml:space="preserve">therefore</w:t>
       </w:r>
       <w:r>
         <w:t xml:space="preserve"> </w:t>
@@ -1001,127 +2051,13 @@
         <w:t xml:space="preserve"> </w:t>
       </w:r>
       <w:r>
-        <w:t xml:space="preserve">fire-induced</w:t>
-      </w:r>
-      <w:r>
-        <w:t xml:space="preserve"> </w:t>
-      </w:r>
-      <w:r>
-        <w:t xml:space="preserve">tree</w:t>
-      </w:r>
-      <w:r>
-        <w:t xml:space="preserve"> </w:t>
-      </w:r>
-      <w:r>
-        <w:t xml:space="preserve">mortality,</w:t>
-      </w:r>
-      <w:r>
-        <w:t xml:space="preserve"> </w:t>
-      </w:r>
-      <w:r>
-        <w:t xml:space="preserve">but</w:t>
-      </w:r>
-      <w:r>
-        <w:t xml:space="preserve"> </w:t>
-      </w:r>
-      <w:r>
-        <w:t xml:space="preserve">structural</w:t>
-      </w:r>
-      <w:r>
-        <w:t xml:space="preserve"> </w:t>
-      </w:r>
-      <w:r>
-        <w:t xml:space="preserve">variability</w:t>
-      </w:r>
-      <w:r>
-        <w:t xml:space="preserve"> </w:t>
-      </w:r>
-      <w:r>
-        <w:t xml:space="preserve">may</w:t>
-      </w:r>
-      <w:r>
-        <w:t xml:space="preserve"> </w:t>
-      </w:r>
-      <w:r>
-        <w:t xml:space="preserve">enable</w:t>
-      </w:r>
-      <w:r>
-        <w:t xml:space="preserve"> </w:t>
-      </w:r>
-      <w:r>
-        <w:t xml:space="preserve">forests</w:t>
-      </w:r>
-      <w:r>
-        <w:t xml:space="preserve"> </w:t>
-      </w:r>
-      <w:r>
-        <w:t xml:space="preserve">to</w:t>
-      </w:r>
-      <w:r>
-        <w:t xml:space="preserve"> </w:t>
-      </w:r>
-      <w:r>
-        <w:t xml:space="preserve">withstand</w:t>
-      </w:r>
-      <w:r>
-        <w:t xml:space="preserve"> </w:t>
-      </w:r>
-      <w:r>
-        <w:t xml:space="preserve">wildfires</w:t>
-      </w:r>
-      <w:r>
-        <w:t xml:space="preserve"> </w:t>
-      </w:r>
-      <w:r>
-        <w:t xml:space="preserve">and</w:t>
-      </w:r>
-      <w:r>
-        <w:t xml:space="preserve"> </w:t>
-      </w:r>
-      <w:r>
-        <w:t xml:space="preserve">retain</w:t>
-      </w:r>
-      <w:r>
-        <w:t xml:space="preserve"> </w:t>
-      </w:r>
-      <w:r>
-        <w:t xml:space="preserve">their</w:t>
-      </w:r>
-      <w:r>
-        <w:t xml:space="preserve"> </w:t>
-      </w:r>
-      <w:r>
-        <w:t xml:space="preserve">fundamental</w:t>
-      </w:r>
-      <w:r>
-        <w:t xml:space="preserve"> </w:t>
-      </w:r>
-      <w:r>
-        <w:t xml:space="preserve">properties</w:t>
-      </w:r>
-      <w:r>
-        <w:t xml:space="preserve"> </w:t>
-      </w:r>
-      <w:r>
-        <w:t xml:space="preserve">and</w:t>
-      </w:r>
-      <w:r>
-        <w:t xml:space="preserve"> </w:t>
-      </w:r>
-      <w:r>
-        <w:t xml:space="preserve">functions–</w:t>
-      </w:r>
-      <w:r>
-        <w:t xml:space="preserve"> </w:t>
-      </w:r>
-      <w:r>
-        <w:t xml:space="preserve">a</w:t>
-      </w:r>
-      <w:r>
-        <w:t xml:space="preserve"> </w:t>
-      </w:r>
-      <w:r>
-        <w:t xml:space="preserve">hallmark</w:t>
+        <w:t xml:space="preserve">the</w:t>
+      </w:r>
+      <w:r>
+        <w:t xml:space="preserve"> </w:t>
+      </w:r>
+      <w:r>
+        <w:t xml:space="preserve">probability</w:t>
       </w:r>
       <w:r>
         <w:t xml:space="preserve"> </w:t>
@@ -1133,925 +2069,82 @@
         <w:t xml:space="preserve"> </w:t>
       </w:r>
       <w:r>
-        <w:t xml:space="preserve">a</w:t>
-      </w:r>
-      <w:r>
-        <w:t xml:space="preserve"> </w:t>
+        <w:t xml:space="preserve">long-term</w:t>
+      </w:r>
+      <w:r>
+        <w:t xml:space="preserve"> </w:t>
+      </w:r>
+      <w:r>
+        <w:t xml:space="preserve">forest</w:t>
+      </w:r>
+      <w:r>
+        <w:t xml:space="preserve"> </w:t>
+      </w:r>
+      <w:r>
+        <w:t xml:space="preserve">persistence.</w:t>
+      </w:r>
+    </w:p>
+    <w:p>
+      <w:pPr>
+        <w:pStyle w:val="Heading1"/>
+      </w:pPr>
+      <w:bookmarkStart w:id="21" w:name="significance"/>
+      <w:r>
+        <w:t xml:space="preserve">Significance</w:t>
+      </w:r>
+      <w:bookmarkEnd w:id="21"/>
+    </w:p>
+    <w:p>
+      <w:pPr>
+        <w:pStyle w:val="FirstParagraph"/>
+      </w:pPr>
+      <w:r>
+        <w:t xml:space="preserve">A</w:t>
+      </w:r>
+      <w:r>
+        <w:t xml:space="preserve"> </w:t>
+      </w:r>
+      <w:r>
+        <w:t xml:space="preserve">“</w:t>
       </w:r>
       <w:r>
         <w:t xml:space="preserve">resilient</w:t>
       </w:r>
       <w:r>
-        <w:t xml:space="preserve"> </w:t>
-      </w:r>
-      <w:r>
-        <w:t xml:space="preserve">system.</w:t>
-      </w:r>
-      <w:r>
-        <w:t xml:space="preserve"> </w:t>
-      </w:r>
-      <w:r>
-        <w:t xml:space="preserve">A</w:t>
-      </w:r>
-      <w:r>
-        <w:t xml:space="preserve"> </w:t>
-      </w:r>
-      <w:r>
-        <w:t xml:space="preserve">century</w:t>
-      </w:r>
-      <w:r>
-        <w:t xml:space="preserve"> </w:t>
-      </w:r>
-      <w:r>
-        <w:t xml:space="preserve">of</w:t>
-      </w:r>
-      <w:r>
-        <w:t xml:space="preserve"> </w:t>
-      </w:r>
-      <w:r>
-        <w:t xml:space="preserve">fire</w:t>
-      </w:r>
-      <w:r>
-        <w:t xml:space="preserve"> </w:t>
-      </w:r>
-      <w:r>
-        <w:t xml:space="preserve">suppression</w:t>
-      </w:r>
-      <w:r>
-        <w:t xml:space="preserve"> </w:t>
-      </w:r>
-      <w:r>
-        <w:t xml:space="preserve">in</w:t>
-      </w:r>
-      <w:r>
-        <w:t xml:space="preserve"> </w:t>
-      </w:r>
-      <w:r>
-        <w:t xml:space="preserve">the</w:t>
-      </w:r>
-      <w:r>
-        <w:t xml:space="preserve"> </w:t>
-      </w:r>
-      <w:r>
-        <w:t xml:space="preserve">western</w:t>
-      </w:r>
-      <w:r>
-        <w:t xml:space="preserve"> </w:t>
-      </w:r>
-      <w:r>
-        <w:t xml:space="preserve">United</w:t>
-      </w:r>
-      <w:r>
-        <w:t xml:space="preserve"> </w:t>
-      </w:r>
-      <w:r>
-        <w:t xml:space="preserve">States</w:t>
-      </w:r>
-      <w:r>
-        <w:t xml:space="preserve"> </w:t>
-      </w:r>
-      <w:r>
-        <w:t xml:space="preserve">has</w:t>
-      </w:r>
-      <w:r>
-        <w:t xml:space="preserve"> </w:t>
-      </w:r>
-      <w:r>
-        <w:t xml:space="preserve">homogenized</w:t>
-      </w:r>
-      <w:r>
-        <w:t xml:space="preserve"> </w:t>
-      </w:r>
-      <w:r>
-        <w:t xml:space="preserve">the</w:t>
-      </w:r>
-      <w:r>
-        <w:t xml:space="preserve"> </w:t>
-      </w:r>
-      <w:r>
-        <w:t xml:space="preserve">structure</w:t>
-      </w:r>
-      <w:r>
-        <w:t xml:space="preserve"> </w:t>
-      </w:r>
-      <w:r>
-        <w:t xml:space="preserve">of</w:t>
-      </w:r>
-      <w:r>
-        <w:t xml:space="preserve"> </w:t>
-      </w:r>
-      <w:r>
-        <w:t xml:space="preserve">many</w:t>
-      </w:r>
-      <w:r>
-        <w:t xml:space="preserve"> </w:t>
-      </w:r>
-      <w:r>
-        <w:t xml:space="preserve">forests,</w:t>
-      </w:r>
-      <w:r>
-        <w:t xml:space="preserve"> </w:t>
-      </w:r>
-      <w:r>
-        <w:t xml:space="preserve">potentially</w:t>
-      </w:r>
-      <w:r>
-        <w:t xml:space="preserve"> </w:t>
-      </w:r>
-      <w:r>
-        <w:t xml:space="preserve">upsetting</w:t>
-      </w:r>
-      <w:r>
-        <w:t xml:space="preserve"> </w:t>
-      </w:r>
-      <w:r>
-        <w:t xml:space="preserve">these</w:t>
-      </w:r>
-      <w:r>
-        <w:t xml:space="preserve"> </w:t>
-      </w:r>
-      <w:r>
-        <w:t xml:space="preserve">feedbacks</w:t>
-      </w:r>
-      <w:r>
-        <w:t xml:space="preserve"> </w:t>
-      </w:r>
-      <w:r>
-        <w:t xml:space="preserve">and</w:t>
-      </w:r>
-      <w:r>
-        <w:t xml:space="preserve"> </w:t>
-      </w:r>
-      <w:r>
-        <w:t xml:space="preserve">compromising</w:t>
-      </w:r>
-      <w:r>
-        <w:t xml:space="preserve"> </w:t>
-      </w:r>
-      <w:r>
-        <w:t xml:space="preserve">forest</w:t>
-      </w:r>
-      <w:r>
-        <w:t xml:space="preserve"> </w:t>
-      </w:r>
-      <w:r>
-        <w:t xml:space="preserve">resilience.</w:t>
-      </w:r>
-      <w:r>
-        <w:t xml:space="preserve"> </w:t>
-      </w:r>
-      <w:r>
-        <w:t xml:space="preserve">We</w:t>
-      </w:r>
-      <w:r>
-        <w:t xml:space="preserve"> </w:t>
-      </w:r>
-      <w:r>
-        <w:t xml:space="preserve">investigate</w:t>
-      </w:r>
-      <w:r>
-        <w:t xml:space="preserve"> </w:t>
-      </w:r>
-      <w:r>
-        <w:t xml:space="preserve">the</w:t>
-      </w:r>
-      <w:r>
-        <w:t xml:space="preserve"> </w:t>
-      </w:r>
-      <w:r>
-        <w:t xml:space="preserve">generality</w:t>
-      </w:r>
-      <w:r>
-        <w:t xml:space="preserve"> </w:t>
-      </w:r>
-      <w:r>
-        <w:t xml:space="preserve">and</w:t>
-      </w:r>
-      <w:r>
-        <w:t xml:space="preserve"> </w:t>
-      </w:r>
-      <w:r>
-        <w:t xml:space="preserve">scale</w:t>
-      </w:r>
-      <w:r>
-        <w:t xml:space="preserve"> </w:t>
-      </w:r>
-      <w:r>
-        <w:t xml:space="preserve">of</w:t>
-      </w:r>
-      <w:r>
-        <w:t xml:space="preserve"> </w:t>
-      </w:r>
-      <w:r>
-        <w:t xml:space="preserve">the</w:t>
-      </w:r>
-      <w:r>
-        <w:t xml:space="preserve"> </w:t>
-      </w:r>
-      <w:r>
-        <w:t xml:space="preserve">effect</w:t>
-      </w:r>
-      <w:r>
-        <w:t xml:space="preserve"> </w:t>
-      </w:r>
-      <w:r>
-        <w:t xml:space="preserve">of</w:t>
-      </w:r>
-      <w:r>
-        <w:t xml:space="preserve"> </w:t>
-      </w:r>
-      <w:r>
-        <w:t xml:space="preserve">structural</w:t>
-      </w:r>
-      <w:r>
-        <w:t xml:space="preserve"> </w:t>
-      </w:r>
-      <w:r>
-        <w:t xml:space="preserve">variability</w:t>
-      </w:r>
-      <w:r>
-        <w:t xml:space="preserve"> </w:t>
-      </w:r>
-      <w:r>
-        <w:t xml:space="preserve">on</w:t>
-      </w:r>
-      <w:r>
-        <w:t xml:space="preserve"> </w:t>
-      </w:r>
-      <w:r>
-        <w:t xml:space="preserve">wildfire</w:t>
-      </w:r>
-      <w:r>
-        <w:t xml:space="preserve"> </w:t>
-      </w:r>
-      <w:r>
-        <w:t xml:space="preserve">behavior</w:t>
-      </w:r>
-      <w:r>
-        <w:t xml:space="preserve"> </w:t>
-      </w:r>
-      <w:r>
-        <w:t xml:space="preserve">in</w:t>
-      </w:r>
-      <w:r>
-        <w:t xml:space="preserve"> </w:t>
-      </w:r>
-      <w:r>
-        <w:t xml:space="preserve">the</w:t>
-      </w:r>
-      <w:r>
-        <w:t xml:space="preserve"> </w:t>
-      </w:r>
-      <w:r>
-        <w:t xml:space="preserve">yellow</w:t>
-      </w:r>
-      <w:r>
-        <w:t xml:space="preserve"> </w:t>
-      </w:r>
-      <w:r>
-        <w:t xml:space="preserve">pine/mixed-conifer</w:t>
-      </w:r>
-      <w:r>
-        <w:t xml:space="preserve"> </w:t>
-      </w:r>
-      <w:r>
-        <w:t xml:space="preserve">forest</w:t>
-      </w:r>
-      <w:r>
-        <w:t xml:space="preserve"> </w:t>
-      </w:r>
-      <w:r>
-        <w:t xml:space="preserve">of</w:t>
-      </w:r>
-      <w:r>
-        <w:t xml:space="preserve"> </w:t>
-      </w:r>
-      <w:r>
-        <w:t xml:space="preserve">California’s</w:t>
-      </w:r>
-      <w:r>
-        <w:t xml:space="preserve"> </w:t>
-      </w:r>
-      <w:r>
-        <w:t xml:space="preserve">Sierra</w:t>
-      </w:r>
-      <w:r>
-        <w:t xml:space="preserve"> </w:t>
-      </w:r>
-      <w:r>
-        <w:t xml:space="preserve">Nevada</w:t>
-      </w:r>
-      <w:r>
-        <w:t xml:space="preserve"> </w:t>
-      </w:r>
-      <w:r>
-        <w:t xml:space="preserve">using</w:t>
-      </w:r>
-      <w:r>
-        <w:t xml:space="preserve"> </w:t>
-      </w:r>
-      <w:r>
-        <w:t xml:space="preserve">cloud</w:t>
-      </w:r>
-      <w:r>
-        <w:t xml:space="preserve"> </w:t>
-      </w:r>
-      <w:r>
-        <w:t xml:space="preserve">computing</w:t>
-      </w:r>
-      <w:r>
-        <w:t xml:space="preserve"> </w:t>
-      </w:r>
-      <w:r>
-        <w:t xml:space="preserve">and</w:t>
-      </w:r>
-      <w:r>
-        <w:t xml:space="preserve"> </w:t>
-      </w:r>
-      <w:r>
-        <w:t xml:space="preserve">texture</w:t>
-      </w:r>
-      <w:r>
-        <w:t xml:space="preserve"> </w:t>
-      </w:r>
-      <w:r>
-        <w:t xml:space="preserve">analysis</w:t>
-      </w:r>
-      <w:r>
-        <w:t xml:space="preserve"> </w:t>
-      </w:r>
-      <w:r>
-        <w:t xml:space="preserve">of</w:t>
-      </w:r>
-      <w:r>
-        <w:t xml:space="preserve"> </w:t>
-      </w:r>
-      <w:r>
-        <w:t xml:space="preserve">a</w:t>
-      </w:r>
-      <w:r>
-        <w:t xml:space="preserve"> </w:t>
-      </w:r>
-      <w:r>
-        <w:t xml:space="preserve">33-year</w:t>
-      </w:r>
-      <w:r>
-        <w:t xml:space="preserve"> </w:t>
-      </w:r>
-      <w:r>
-        <w:t xml:space="preserve">time</w:t>
-      </w:r>
-      <w:r>
-        <w:t xml:space="preserve"> </w:t>
-      </w:r>
-      <w:r>
-        <w:t xml:space="preserve">series</w:t>
-      </w:r>
-      <w:r>
-        <w:t xml:space="preserve"> </w:t>
-      </w:r>
-      <w:r>
-        <w:t xml:space="preserve">of</w:t>
-      </w:r>
-      <w:r>
-        <w:t xml:space="preserve"> </w:t>
-      </w:r>
-      <w:r>
-        <w:t xml:space="preserve">satellite</w:t>
-      </w:r>
-      <w:r>
-        <w:t xml:space="preserve"> </w:t>
-      </w:r>
-      <w:r>
-        <w:t xml:space="preserve">imagery.</w:t>
-      </w:r>
-      <w:r>
-        <w:t xml:space="preserve"> </w:t>
-      </w:r>
-      <w:r>
-        <w:t xml:space="preserve">We</w:t>
-      </w:r>
-      <w:r>
-        <w:t xml:space="preserve"> </w:t>
-      </w:r>
-      <w:r>
-        <w:t xml:space="preserve">measure</w:t>
-      </w:r>
-      <w:r>
-        <w:t xml:space="preserve"> </w:t>
-      </w:r>
-      <w:r>
-        <w:t xml:space="preserve">wildfire</w:t>
-      </w:r>
-      <w:r>
-        <w:t xml:space="preserve"> </w:t>
-      </w:r>
-      <w:r>
-        <w:t xml:space="preserve">response</w:t>
-      </w:r>
-      <w:r>
-        <w:t xml:space="preserve"> </w:t>
-      </w:r>
-      <w:r>
-        <w:t xml:space="preserve">to</w:t>
-      </w:r>
-      <w:r>
-        <w:t xml:space="preserve"> </w:t>
-      </w:r>
-      <w:r>
-        <w:t xml:space="preserve">forest</w:t>
-      </w:r>
-      <w:r>
-        <w:t xml:space="preserve"> </w:t>
-      </w:r>
-      <w:r>
-        <w:t xml:space="preserve">structure</w:t>
-      </w:r>
-      <w:r>
-        <w:t xml:space="preserve"> </w:t>
-      </w:r>
-      <w:r>
-        <w:t xml:space="preserve">for</w:t>
-      </w:r>
-      <w:r>
-        <w:t xml:space="preserve"> </w:t>
-      </w:r>
-      <w:r>
-        <w:t xml:space="preserve">an</w:t>
-      </w:r>
-      <w:r>
-        <w:t xml:space="preserve"> </w:t>
-      </w:r>
-      <w:r>
-        <w:t xml:space="preserve">unprecedented</w:t>
-      </w:r>
-      <w:r>
-        <w:t xml:space="preserve"> </w:t>
-      </w:r>
-      <w:r>
-        <w:t xml:space="preserve">size</w:t>
-      </w:r>
-      <w:r>
-        <w:t xml:space="preserve"> </w:t>
-      </w:r>
-      <w:r>
-        <w:t xml:space="preserve">range</w:t>
-      </w:r>
-      <w:r>
-        <w:t xml:space="preserve"> </w:t>
-      </w:r>
-      <w:r>
-        <w:t xml:space="preserve">of</w:t>
-      </w:r>
-      <w:r>
-        <w:t xml:space="preserve"> </w:t>
-      </w:r>
-      <w:r>
-        <w:t xml:space="preserve">wildfires,</w:t>
-      </w:r>
-      <w:r>
-        <w:t xml:space="preserve"> </w:t>
-      </w:r>
-      <w:r>
-        <w:t xml:space="preserve">ensuring</w:t>
-      </w:r>
-      <w:r>
-        <w:t xml:space="preserve"> </w:t>
-      </w:r>
-      <w:r>
-        <w:t xml:space="preserve">representation</w:t>
-      </w:r>
-      <w:r>
-        <w:t xml:space="preserve"> </w:t>
-      </w:r>
-      <w:r>
-        <w:t xml:space="preserve">of</w:t>
-      </w:r>
-      <w:r>
-        <w:t xml:space="preserve"> </w:t>
-      </w:r>
-      <w:r>
-        <w:t xml:space="preserve">non-extreme</w:t>
-      </w:r>
-      <w:r>
-        <w:t xml:space="preserve"> </w:t>
-      </w:r>
-      <w:r>
-        <w:t xml:space="preserve">fire</w:t>
-      </w:r>
-      <w:r>
-        <w:t xml:space="preserve"> </w:t>
-      </w:r>
-      <w:r>
-        <w:t xml:space="preserve">behavior,</w:t>
-      </w:r>
-      <w:r>
-        <w:t xml:space="preserve"> </w:t>
-      </w:r>
-      <w:r>
-        <w:t xml:space="preserve">and</w:t>
-      </w:r>
-      <w:r>
-        <w:t xml:space="preserve"> </w:t>
-      </w:r>
-      <w:r>
-        <w:t xml:space="preserve">find</w:t>
-      </w:r>
-      <w:r>
-        <w:t xml:space="preserve"> </w:t>
-      </w:r>
-      <w:r>
-        <w:t xml:space="preserve">that</w:t>
-      </w:r>
-      <w:r>
-        <w:t xml:space="preserve"> </w:t>
-      </w:r>
-      <w:r>
-        <w:t xml:space="preserve">greater</w:t>
-      </w:r>
-      <w:r>
-        <w:t xml:space="preserve"> </w:t>
-      </w:r>
-      <w:r>
-        <w:t xml:space="preserve">variability</w:t>
-      </w:r>
-      <w:r>
-        <w:t xml:space="preserve"> </w:t>
-      </w:r>
-      <w:r>
-        <w:t xml:space="preserve">in</w:t>
-      </w:r>
-      <w:r>
-        <w:t xml:space="preserve"> </w:t>
-      </w:r>
-      <w:r>
-        <w:t xml:space="preserve">forest</w:t>
-      </w:r>
-      <w:r>
-        <w:t xml:space="preserve"> </w:t>
-      </w:r>
-      <w:r>
-        <w:t xml:space="preserve">structure</w:t>
-      </w:r>
-      <w:r>
-        <w:t xml:space="preserve"> </w:t>
-      </w:r>
-      <w:r>
-        <w:t xml:space="preserve">within</w:t>
-      </w:r>
-      <w:r>
-        <w:t xml:space="preserve"> </w:t>
-      </w:r>
-      <w:r>
-        <w:t xml:space="preserve">the</w:t>
-      </w:r>
-      <w:r>
-        <w:t xml:space="preserve"> </w:t>
-      </w:r>
-      <w:r>
-        <w:t xml:space="preserve">smallest</w:t>
-      </w:r>
-      <w:r>
-        <w:t xml:space="preserve"> </w:t>
-      </w:r>
-      <w:r>
-        <w:t xml:space="preserve">spatial</w:t>
-      </w:r>
-      <w:r>
-        <w:t xml:space="preserve"> </w:t>
-      </w:r>
-      <w:r>
-        <w:t xml:space="preserve">extent</w:t>
-      </w:r>
-      <w:r>
-        <w:t xml:space="preserve"> </w:t>
-      </w:r>
-      <w:r>
-        <w:t xml:space="preserve">tested</w:t>
-      </w:r>
-      <w:r>
-        <w:t xml:space="preserve"> </w:t>
-      </w:r>
-      <w:r>
-        <w:t xml:space="preserve">(90m</w:t>
-      </w:r>
-      <w:r>
-        <w:t xml:space="preserve"> </w:t>
-      </w:r>
-      <w:r>
-        <w:t xml:space="preserve">x</w:t>
-      </w:r>
-      <w:r>
-        <w:t xml:space="preserve"> </w:t>
-      </w:r>
-      <w:r>
-        <w:t xml:space="preserve">90m)</w:t>
-      </w:r>
-      <w:r>
-        <w:t xml:space="preserve"> </w:t>
-      </w:r>
-      <w:r>
-        <w:t xml:space="preserve">reduces</w:t>
-      </w:r>
-      <w:r>
-        <w:t xml:space="preserve"> </w:t>
-      </w:r>
-      <w:r>
-        <w:t xml:space="preserve">the</w:t>
-      </w:r>
-      <w:r>
-        <w:t xml:space="preserve"> </w:t>
-      </w:r>
-      <w:r>
-        <w:t xml:space="preserve">probability</w:t>
-      </w:r>
-      <w:r>
-        <w:t xml:space="preserve"> </w:t>
-      </w:r>
-      <w:r>
-        <w:t xml:space="preserve">of</w:t>
-      </w:r>
-      <w:r>
-        <w:t xml:space="preserve"> </w:t>
-      </w:r>
-      <w:r>
-        <w:t xml:space="preserve">fire-induced</w:t>
-      </w:r>
-      <w:r>
-        <w:t xml:space="preserve"> </w:t>
-      </w:r>
-      <w:r>
-        <w:t xml:space="preserve">overstory</w:t>
-      </w:r>
-      <w:r>
-        <w:t xml:space="preserve"> </w:t>
-      </w:r>
-      <w:r>
-        <w:t xml:space="preserve">tree</w:t>
-      </w:r>
-      <w:r>
-        <w:t xml:space="preserve"> </w:t>
-      </w:r>
-      <w:r>
-        <w:t xml:space="preserve">morality.</w:t>
-      </w:r>
-      <w:r>
-        <w:t xml:space="preserve"> </w:t>
-      </w:r>
-      <w:r>
-        <w:t xml:space="preserve">Local</w:t>
-      </w:r>
-      <w:r>
-        <w:t xml:space="preserve"> </w:t>
-      </w:r>
-      <w:r>
-        <w:t xml:space="preserve">structural</w:t>
-      </w:r>
-      <w:r>
-        <w:t xml:space="preserve"> </w:t>
-      </w:r>
-      <w:r>
-        <w:t xml:space="preserve">variability</w:t>
-      </w:r>
-      <w:r>
-        <w:t xml:space="preserve"> </w:t>
-      </w:r>
-      <w:r>
-        <w:t xml:space="preserve">thus</w:t>
-      </w:r>
-      <w:r>
-        <w:t xml:space="preserve"> </w:t>
-      </w:r>
-      <w:r>
-        <w:t xml:space="preserve">makes</w:t>
-      </w:r>
-      <w:r>
-        <w:t xml:space="preserve"> </w:t>
-      </w:r>
-      <w:r>
-        <w:t xml:space="preserve">these</w:t>
-      </w:r>
-      <w:r>
-        <w:t xml:space="preserve"> </w:t>
-      </w:r>
-      <w:r>
-        <w:t xml:space="preserve">forests</w:t>
-      </w:r>
-      <w:r>
-        <w:t xml:space="preserve"> </w:t>
-      </w:r>
-      <w:r>
-        <w:t xml:space="preserve">more</w:t>
-      </w:r>
-      <w:r>
-        <w:t xml:space="preserve"> </w:t>
-      </w:r>
-      <w:r>
-        <w:t xml:space="preserve">resilient</w:t>
-      </w:r>
-      <w:r>
-        <w:t xml:space="preserve"> </w:t>
-      </w:r>
-      <w:r>
-        <w:t xml:space="preserve">to</w:t>
-      </w:r>
-      <w:r>
-        <w:t xml:space="preserve"> </w:t>
-      </w:r>
-      <w:r>
-        <w:t xml:space="preserve">inevitable</w:t>
-      </w:r>
-      <w:r>
-        <w:t xml:space="preserve"> </w:t>
-      </w:r>
-      <w:r>
-        <w:t xml:space="preserve">wildfire</w:t>
-      </w:r>
-      <w:r>
-        <w:t xml:space="preserve"> </w:t>
-      </w:r>
-      <w:r>
-        <w:t xml:space="preserve">disturbance.</w:t>
-      </w:r>
-      <w:r>
-        <w:t xml:space="preserve"> </w:t>
-      </w:r>
-      <w:r>
-        <w:t xml:space="preserve">Management</w:t>
-      </w:r>
-      <w:r>
-        <w:t xml:space="preserve"> </w:t>
-      </w:r>
-      <w:r>
-        <w:t xml:space="preserve">strategies</w:t>
-      </w:r>
-      <w:r>
-        <w:t xml:space="preserve"> </w:t>
-      </w:r>
-      <w:r>
-        <w:t xml:space="preserve">that</w:t>
-      </w:r>
-      <w:r>
-        <w:t xml:space="preserve"> </w:t>
-      </w:r>
-      <w:r>
-        <w:t xml:space="preserve">increase</w:t>
-      </w:r>
-      <w:r>
-        <w:t xml:space="preserve"> </w:t>
-      </w:r>
-      <w:r>
-        <w:t xml:space="preserve">vegetation</w:t>
-      </w:r>
-      <w:r>
-        <w:t xml:space="preserve"> </w:t>
-      </w:r>
-      <w:r>
-        <w:t xml:space="preserve">structural</w:t>
-      </w:r>
-      <w:r>
-        <w:t xml:space="preserve"> </w:t>
-      </w:r>
-      <w:r>
-        <w:t xml:space="preserve">variability,</w:t>
-      </w:r>
-      <w:r>
-        <w:t xml:space="preserve"> </w:t>
-      </w:r>
-      <w:r>
-        <w:t xml:space="preserve">such</w:t>
-      </w:r>
-      <w:r>
-        <w:t xml:space="preserve"> </w:t>
-      </w:r>
-      <w:r>
-        <w:t xml:space="preserve">as</w:t>
-      </w:r>
-      <w:r>
-        <w:t xml:space="preserve"> </w:t>
-      </w:r>
-      <w:r>
-        <w:t xml:space="preserve">allowing</w:t>
-      </w:r>
-      <w:r>
-        <w:t xml:space="preserve"> </w:t>
-      </w:r>
-      <w:r>
-        <w:t xml:space="preserve">fires</w:t>
-      </w:r>
-      <w:r>
-        <w:t xml:space="preserve"> </w:t>
-      </w:r>
-      <w:r>
-        <w:t xml:space="preserve">to</w:t>
-      </w:r>
-      <w:r>
-        <w:t xml:space="preserve"> </w:t>
-      </w:r>
-      <w:r>
-        <w:t xml:space="preserve">burn</w:t>
-      </w:r>
-      <w:r>
-        <w:t xml:space="preserve"> </w:t>
-      </w:r>
-      <w:r>
-        <w:t xml:space="preserve">under</w:t>
-      </w:r>
-      <w:r>
-        <w:t xml:space="preserve"> </w:t>
-      </w:r>
-      <w:r>
-        <w:t xml:space="preserve">moderate</w:t>
-      </w:r>
-      <w:r>
-        <w:t xml:space="preserve"> </w:t>
-      </w:r>
-      <w:r>
-        <w:t xml:space="preserve">fuel</w:t>
-      </w:r>
-      <w:r>
-        <w:t xml:space="preserve"> </w:t>
-      </w:r>
-      <w:r>
-        <w:t xml:space="preserve">moisture</w:t>
-      </w:r>
-      <w:r>
-        <w:t xml:space="preserve"> </w:t>
-      </w:r>
-      <w:r>
-        <w:t xml:space="preserve">conditions,</w:t>
-      </w:r>
-      <w:r>
-        <w:t xml:space="preserve"> </w:t>
-      </w:r>
-      <w:r>
-        <w:t xml:space="preserve">may</w:t>
-      </w:r>
-      <w:r>
-        <w:t xml:space="preserve"> </w:t>
-      </w:r>
-      <w:r>
-        <w:t xml:space="preserve">therefore</w:t>
-      </w:r>
-      <w:r>
-        <w:t xml:space="preserve"> </w:t>
-      </w:r>
-      <w:r>
-        <w:t xml:space="preserve">increase</w:t>
-      </w:r>
-      <w:r>
-        <w:t xml:space="preserve"> </w:t>
-      </w:r>
-      <w:r>
-        <w:t xml:space="preserve">the</w:t>
-      </w:r>
-      <w:r>
-        <w:t xml:space="preserve"> </w:t>
-      </w:r>
-      <w:r>
-        <w:t xml:space="preserve">probability</w:t>
-      </w:r>
-      <w:r>
-        <w:t xml:space="preserve"> </w:t>
-      </w:r>
-      <w:r>
-        <w:t xml:space="preserve">of</w:t>
-      </w:r>
-      <w:r>
-        <w:t xml:space="preserve"> </w:t>
-      </w:r>
-      <w:r>
-        <w:t xml:space="preserve">long-term</w:t>
-      </w:r>
-      <w:r>
-        <w:t xml:space="preserve"> </w:t>
-      </w:r>
-      <w:r>
-        <w:t xml:space="preserve">forest</w:t>
-      </w:r>
-      <w:r>
-        <w:t xml:space="preserve"> </w:t>
-      </w:r>
-      <w:r>
-        <w:t xml:space="preserve">persistence.</w:t>
+        <w:t xml:space="preserve">”</w:t>
+      </w:r>
+      <w:r>
+        <w:t xml:space="preserve"> </w:t>
+      </w:r>
+      <w:r>
+        <w:t xml:space="preserve">forest endures disturbance and is likely to persist. Resilience to wildfire may derive from variability in vegetation structure, which interrupts fuel continuity and prevents fire from killing overstory trees. Testing the generality and scale of this phenomenon is challenging because forests are vast, long-lived ecosystems. We develop a novel cloud computing approach to consistently quantify forest structural variability and fire severity across &gt;30 years and nearly 1,000 wildfires in California’s Sierra Nevada. We find that greater small-scale structural variability increases resilience by reducing rates of fire-induced tree mortality. Resilience of these forests is likely compromised by structural homogenization from a century of fire suppression, but may be restored with management that increases structural variability of vegetation.</w:t>
       </w:r>
     </w:p>
     <w:p>
       <w:pPr>
         <w:pStyle w:val="Heading1"/>
       </w:pPr>
-      <w:bookmarkStart w:id="21" w:name="significance"/>
-      <w:r>
-        <w:t xml:space="preserve">Significance</w:t>
-      </w:r>
-      <w:bookmarkEnd w:id="21"/>
+      <w:bookmarkStart w:id="22" w:name="introduction"/>
+      <w:r>
+        <w:t xml:space="preserve">Introduction</w:t>
+      </w:r>
+      <w:bookmarkEnd w:id="22"/>
     </w:p>
     <w:p>
       <w:pPr>
         <w:pStyle w:val="FirstParagraph"/>
       </w:pPr>
       <w:r>
-        <w:t xml:space="preserve">A</w:t>
+        <w:t xml:space="preserve">Biological systems comprising heterogeneous elements can retain their fundamental properties in the face of regular disturbance. This ability of a heterogeneous system to absorb disturbances, reorganize, and to persist within a domain of stability with respect to its identity, structure, function, and feedbacks is termed resilience</w:t>
+      </w:r>
+      <w:r>
+        <w:t xml:space="preserve"> </w:t>
+      </w:r>
+      <w:r>
+        <w:t xml:space="preserve">(1–4)</w:t>
+      </w:r>
+      <w:r>
+        <w:t xml:space="preserve">. Resilience has been demonstrated in complex biological systems characterized by a variety of different types of</w:t>
       </w:r>
       <w:r>
         <w:t xml:space="preserve"> </w:t>
@@ -2060,7 +2153,7 @@
         <w:t xml:space="preserve">“</w:t>
       </w:r>
       <w:r>
-        <w:t xml:space="preserve">resilient</w:t>
+        <w:t xml:space="preserve">heterogeneity</w:t>
       </w:r>
       <w:r>
         <w:t xml:space="preserve">”</w:t>
@@ -2069,34 +2162,69 @@
         <w:t xml:space="preserve"> </w:t>
       </w:r>
       <w:r>
-        <w:t xml:space="preserve">forest endures disturbance and is likely to persist. Resilience to wildfire may derive from variability in vegetation structure, which interrupts fuel continuity and prevents fire from killing overstory trees. Testing the generality and scale of this phenomenon is challenging because forests are vast, long-lived ecosystems. We develop an approach to broadly measure wildfire response to forest structure, and quantify resilience of fire-prone forests in California’s Sierra Nevada. We demonstrate that greater structural variability within a local scale increases resilience by reducing the probability of fire-induced tree mortality. Resilience of these forests is likely compromised by structural homogenization from a century of fire suppression, but may be restored with management that increases structural variability of vegetation.</w:t>
-      </w:r>
-    </w:p>
-    <w:p>
-      <w:pPr>
-        <w:pStyle w:val="Heading1"/>
-      </w:pPr>
-      <w:bookmarkStart w:id="22" w:name="introduction"/>
-      <w:r>
-        <w:t xml:space="preserve">Introduction</w:t>
-      </w:r>
-      <w:bookmarkEnd w:id="22"/>
-    </w:p>
-    <w:p>
-      <w:pPr>
-        <w:pStyle w:val="FirstParagraph"/>
-      </w:pPr>
-      <w:r>
-        <w:t xml:space="preserve">Biological systems comprising heterogeneous elements can retain their fundamental properties in the face of regular disturbance. This ability of a heterogeneous system to absorb disturbances, reorganize, and to persist within a domain of stability with respect to its identity, structure, function, and feedbacks is termed resilience</w:t>
-      </w:r>
-      <w:r>
-        <w:t xml:space="preserve"> </w:t>
-      </w:r>
-      <w:r>
-        <w:t xml:space="preserve">(1–4)</w:t>
-      </w:r>
-      <w:r>
-        <w:t xml:space="preserve">. Resilience has been demonstrated in complex biological systems characterized by a variety of different types of</w:t>
+        <w:t xml:space="preserve">including genetic diversity</w:t>
+      </w:r>
+      <w:r>
+        <w:t xml:space="preserve"> </w:t>
+      </w:r>
+      <w:r>
+        <w:t xml:space="preserve">(5–7)</w:t>
+      </w:r>
+      <w:r>
+        <w:t xml:space="preserve">, species diversity</w:t>
+      </w:r>
+      <w:r>
+        <w:t xml:space="preserve"> </w:t>
+      </w:r>
+      <w:r>
+        <w:t xml:space="preserve">(8–10)</w:t>
+      </w:r>
+      <w:r>
+        <w:t xml:space="preserve">, functional diversity</w:t>
+      </w:r>
+      <w:r>
+        <w:t xml:space="preserve"> </w:t>
+      </w:r>
+      <w:r>
+        <w:t xml:space="preserve">(11)</w:t>
+      </w:r>
+      <w:r>
+        <w:t xml:space="preserve">, topoclimatic complexity</w:t>
+      </w:r>
+      <w:r>
+        <w:t xml:space="preserve"> </w:t>
+      </w:r>
+      <w:r>
+        <w:t xml:space="preserve">(12, 13)</w:t>
+      </w:r>
+      <w:r>
+        <w:t xml:space="preserve">, and temporal environmental variation</w:t>
+      </w:r>
+      <w:r>
+        <w:t xml:space="preserve"> </w:t>
+      </w:r>
+      <w:r>
+        <w:t xml:space="preserve">(14)</w:t>
+      </w:r>
+      <w:r>
+        <w:t xml:space="preserve">. An emerging paradigm in forest ecology is that resilience to disturbances such as wildfire and insect outbreaks may arise from spatial variability in the structure of vegetation</w:t>
+      </w:r>
+      <w:r>
+        <w:t xml:space="preserve"> </w:t>
+      </w:r>
+      <w:r>
+        <w:t xml:space="preserve">(15–17)</w:t>
+      </w:r>
+      <w:r>
+        <w:t xml:space="preserve">.</w:t>
+      </w:r>
+    </w:p>
+    <w:p>
+      <w:pPr>
+        <w:pStyle w:val="BodyText"/>
+      </w:pPr>
+      <w:r>
+        <w:t xml:space="preserve">In much of the western United States, forests are experiencing</w:t>
       </w:r>
       <w:r>
         <w:t xml:space="preserve"> </w:t>
@@ -2105,7 +2233,7 @@
         <w:t xml:space="preserve">“</w:t>
       </w:r>
       <w:r>
-        <w:t xml:space="preserve">heterogeneity</w:t>
+        <w:t xml:space="preserve">unhealthy</w:t>
       </w:r>
       <w:r>
         <w:t xml:space="preserve">”</w:t>
@@ -2114,58 +2242,269 @@
         <w:t xml:space="preserve"> </w:t>
       </w:r>
       <w:r>
-        <w:t xml:space="preserve">including genetic diversity</w:t>
-      </w:r>
-      <w:r>
-        <w:t xml:space="preserve"> </w:t>
-      </w:r>
-      <w:r>
-        <w:t xml:space="preserve">(5–7)</w:t>
-      </w:r>
-      <w:r>
-        <w:t xml:space="preserve">, species diversity</w:t>
-      </w:r>
-      <w:r>
-        <w:t xml:space="preserve"> </w:t>
-      </w:r>
-      <w:r>
-        <w:t xml:space="preserve">(8–10)</w:t>
-      </w:r>
-      <w:r>
-        <w:t xml:space="preserve">, functional diversity</w:t>
-      </w:r>
-      <w:r>
-        <w:t xml:space="preserve"> </w:t>
-      </w:r>
-      <w:r>
-        <w:t xml:space="preserve">(11)</w:t>
-      </w:r>
-      <w:r>
-        <w:t xml:space="preserve">, topoclimatic complexity</w:t>
-      </w:r>
-      <w:r>
-        <w:t xml:space="preserve"> </w:t>
-      </w:r>
-      <w:r>
-        <w:t xml:space="preserve">(12, 13)</w:t>
-      </w:r>
-      <w:r>
-        <w:t xml:space="preserve">, and temporal environmental variation</w:t>
-      </w:r>
-      <w:r>
-        <w:t xml:space="preserve"> </w:t>
-      </w:r>
-      <w:r>
-        <w:t xml:space="preserve">(14)</w:t>
-      </w:r>
-      <w:r>
-        <w:t xml:space="preserve">. An emerging paradigm in forest ecology is that resilience to disturbances such as wildfire and insect outbreaks may arise from spatial variability in the structure of vegetation</w:t>
-      </w:r>
-      <w:r>
-        <w:t xml:space="preserve"> </w:t>
-      </w:r>
-      <w:r>
-        <w:t xml:space="preserve">(15–17)</w:t>
+        <w:t xml:space="preserve">(</w:t>
+      </w:r>
+      <w:r>
+        <w:rPr>
+          <w:i/>
+        </w:rPr>
+        <w:t xml:space="preserve">sensu</w:t>
+      </w:r>
+      <w:r>
+        <w:t xml:space="preserve"> </w:t>
+      </w:r>
+      <w:r>
+        <w:t xml:space="preserve">(18)</w:t>
+      </w:r>
+      <w:r>
+        <w:t xml:space="preserve">) conditions which compromise their resilience and leaves them prone to catastrophic shifts in ecosystem type</w:t>
+      </w:r>
+      <w:r>
+        <w:t xml:space="preserve"> </w:t>
+      </w:r>
+      <w:r>
+        <w:t xml:space="preserve">(19)</w:t>
+      </w:r>
+      <w:r>
+        <w:t xml:space="preserve">. Warmer temperatures coupled with recurrent drought (i.e.,</w:t>
+      </w:r>
+      <w:r>
+        <w:t xml:space="preserve"> </w:t>
+      </w:r>
+      <w:r>
+        <w:t xml:space="preserve">“</w:t>
+      </w:r>
+      <w:r>
+        <w:t xml:space="preserve">hotter droughts</w:t>
+      </w:r>
+      <w:r>
+        <w:t xml:space="preserve">”</w:t>
+      </w:r>
+      <w:r>
+        <w:t xml:space="preserve">) exacerbate water stress on trees</w:t>
+      </w:r>
+      <w:r>
+        <w:t xml:space="preserve"> </w:t>
+      </w:r>
+      <w:r>
+        <w:t xml:space="preserve">(19–21)</w:t>
+      </w:r>
+      <w:r>
+        <w:t xml:space="preserve"> </w:t>
+      </w:r>
+      <w:r>
+        <w:t xml:space="preserve">and a century of fire suppression has led to a drastic densification and homogenization of forest structure</w:t>
+      </w:r>
+      <w:r>
+        <w:t xml:space="preserve"> </w:t>
+      </w:r>
+      <w:r>
+        <w:t xml:space="preserve">(22, 23)</w:t>
+      </w:r>
+      <w:r>
+        <w:t xml:space="preserve">. Combined, these changes are liable to upset the feedbacks between forest structure and pattern-forming ecological disturbances that historically stabilized the system and made it resilient. In the yellow pine/mixed-conifer forests of California’s Sierra Nevada mountain range, wildfires kill much larger contiguous patches of trees than in the several centuries prior to Euroamerican settlement making natural forest regeneration after these megafires uncertain</w:t>
+      </w:r>
+      <w:r>
+        <w:t xml:space="preserve"> </w:t>
+      </w:r>
+      <w:r>
+        <w:t xml:space="preserve">(22–25)</w:t>
+      </w:r>
+      <w:r>
+        <w:t xml:space="preserve">. Forests are essential components of the biosphere with high management priority given their large carbon stores and other valued ecosystem services</w:t>
+      </w:r>
+      <w:r>
+        <w:t xml:space="preserve"> </w:t>
+      </w:r>
+      <w:r>
+        <w:t xml:space="preserve">(19, 26–28)</w:t>
+      </w:r>
+      <w:r>
+        <w:t xml:space="preserve">, making it critical to understand how and at what scale spatial structural variability affects forest resilience to disturbance.</w:t>
+      </w:r>
+    </w:p>
+    <w:p>
+      <w:pPr>
+        <w:pStyle w:val="BodyText"/>
+      </w:pPr>
+      <w:r>
+        <w:t xml:space="preserve">Resilience of forest ecosystems is fundamentally challenging to quantify because forests comprise long-lived species, span large geographic extents, and are affected by disturbances at a broad range of spatial scales. The ease or difficulty with which a disturbance changes a system’s state is termed resistance, and it is a key component of resilience</w:t>
+      </w:r>
+      <w:r>
+        <w:t xml:space="preserve"> </w:t>
+      </w:r>
+      <w:r>
+        <w:t xml:space="preserve">(4)</w:t>
+      </w:r>
+      <w:r>
+        <w:t xml:space="preserve"> </w:t>
+      </w:r>
+      <w:r>
+        <w:t xml:space="preserve">(though some treatments in forest ecology define</w:t>
+      </w:r>
+      <w:r>
+        <w:t xml:space="preserve"> </w:t>
+      </w:r>
+      <w:r>
+        <w:t xml:space="preserve">“</w:t>
+      </w:r>
+      <w:r>
+        <w:t xml:space="preserve">resistance</w:t>
+      </w:r>
+      <w:r>
+        <w:t xml:space="preserve">”</w:t>
+      </w:r>
+      <w:r>
+        <w:t xml:space="preserve"> </w:t>
+      </w:r>
+      <w:r>
+        <w:t xml:space="preserve">as a distinct process from</w:t>
+      </w:r>
+      <w:r>
+        <w:t xml:space="preserve"> </w:t>
+      </w:r>
+      <w:r>
+        <w:t xml:space="preserve">“</w:t>
+      </w:r>
+      <w:r>
+        <w:t xml:space="preserve">resilience</w:t>
+      </w:r>
+      <w:r>
+        <w:t xml:space="preserve">”</w:t>
+      </w:r>
+      <w:r>
+        <w:t xml:space="preserve">; see</w:t>
+      </w:r>
+      <w:r>
+        <w:t xml:space="preserve"> </w:t>
+      </w:r>
+      <w:r>
+        <w:t xml:space="preserve">(29)</w:t>
+      </w:r>
+      <w:r>
+        <w:t xml:space="preserve">). To assess a forest’s resistance, the relevant change to the system</w:t>
+      </w:r>
+      <w:r>
+        <w:t xml:space="preserve"> </w:t>
+      </w:r>
+      <w:r>
+        <w:t xml:space="preserve">“</w:t>
+      </w:r>
+      <w:r>
+        <w:t xml:space="preserve">state</w:t>
+      </w:r>
+      <w:r>
+        <w:t xml:space="preserve">”</w:t>
+      </w:r>
+      <w:r>
+        <w:t xml:space="preserve"> </w:t>
+      </w:r>
+      <w:r>
+        <w:t xml:space="preserve">is the loss of its characteristic native biota– overstory trees</w:t>
+      </w:r>
+      <w:r>
+        <w:t xml:space="preserve"> </w:t>
+      </w:r>
+      <w:r>
+        <w:t xml:space="preserve">(30)</w:t>
+      </w:r>
+      <w:r>
+        <w:t xml:space="preserve">. Using this framework, a forest system that is resistant to wildfire should generally experience less overstory tree mortality when a fire occurs.</w:t>
+      </w:r>
+    </w:p>
+    <w:p>
+      <w:pPr>
+        <w:pStyle w:val="BodyText"/>
+      </w:pPr>
+      <w:r>
+        <w:t xml:space="preserve">Wildfire behavior is inherently complex and is influenced by local weather, topography, and fuel conditions created by a legacy of disturbances at any particular place</w:t>
+      </w:r>
+      <w:r>
+        <w:t xml:space="preserve"> </w:t>
+      </w:r>
+      <w:r>
+        <w:t xml:space="preserve">(31, 32)</w:t>
+      </w:r>
+      <w:r>
+        <w:t xml:space="preserve">. For instance, high surface fuel loads and presence of</w:t>
+      </w:r>
+      <w:r>
+        <w:t xml:space="preserve"> </w:t>
+      </w:r>
+      <w:r>
+        <w:t xml:space="preserve">“</w:t>
+      </w:r>
+      <w:r>
+        <w:t xml:space="preserve">ladder fuels</w:t>
+      </w:r>
+      <w:r>
+        <w:t xml:space="preserve">”</w:t>
+      </w:r>
+      <w:r>
+        <w:t xml:space="preserve"> </w:t>
+      </w:r>
+      <w:r>
+        <w:t xml:space="preserve">in the understory increase the probability of</w:t>
+      </w:r>
+      <w:r>
+        <w:t xml:space="preserve"> </w:t>
+      </w:r>
+      <w:r>
+        <w:t xml:space="preserve">“</w:t>
+      </w:r>
+      <w:r>
+        <w:t xml:space="preserve">crowning</w:t>
+      </w:r>
+      <w:r>
+        <w:t xml:space="preserve">”</w:t>
+      </w:r>
+      <w:r>
+        <w:t xml:space="preserve"> </w:t>
+      </w:r>
+      <w:r>
+        <w:t xml:space="preserve">fire behavior, which kills a high proportion of trees</w:t>
+      </w:r>
+      <w:r>
+        <w:t xml:space="preserve"> </w:t>
+      </w:r>
+      <w:r>
+        <w:t xml:space="preserve">(15, 33)</w:t>
+      </w:r>
+      <w:r>
+        <w:t xml:space="preserve">. A structurally variable forest can largely avoid overstory tree mortality because discontinuous fuel loads interrupt crown fire spread, reduced amounts of accumulated ladder fuel decreases the probability of crowning, and because small tree clumps with fewer trees don’t facilitate self-propagating fire behavior</w:t>
+      </w:r>
+      <w:r>
+        <w:t xml:space="preserve"> </w:t>
+      </w:r>
+      <w:r>
+        <w:t xml:space="preserve">(34, 35)</w:t>
+      </w:r>
+      <w:r>
+        <w:t xml:space="preserve">. In fire-prone forests with relatively intact fire regimes and high structural variability such as in the Jeffrey pine/mixed-conifer forests of the Sierra San Pedro Mártir in Baja, California, there tends to be reduced vegetation mortality after wildfires compared to fire-suppressed forests</w:t>
+      </w:r>
+      <w:r>
+        <w:t xml:space="preserve"> </w:t>
+      </w:r>
+      <w:r>
+        <w:t xml:space="preserve">(15)</w:t>
+      </w:r>
+      <w:r>
+        <w:t xml:space="preserve">. Thus, more structurally variable forests are predicted to persist due to their resistance to inevitable wildfire disturbance</w:t>
+      </w:r>
+      <w:r>
+        <w:t xml:space="preserve"> </w:t>
+      </w:r>
+      <w:r>
+        <w:t xml:space="preserve">(15, 34, 36)</w:t>
+      </w:r>
+      <w:r>
+        <w:t xml:space="preserve">. However, it has been difficult to test this foundational concept at broad spatial extents, or resolve at what scale variability in forest structure is meaningful for resilience</w:t>
+      </w:r>
+      <w:r>
+        <w:t xml:space="preserve"> </w:t>
+      </w:r>
+      <w:r>
+        <w:t xml:space="preserve">(37)</w:t>
       </w:r>
       <w:r>
         <w:t xml:space="preserve">.</w:t>
@@ -2176,250 +2515,13 @@
         <w:pStyle w:val="BodyText"/>
       </w:pPr>
       <w:r>
-        <w:t xml:space="preserve">In much of the western United States, forests are experiencing</w:t>
-      </w:r>
-      <w:r>
-        <w:t xml:space="preserve"> </w:t>
-      </w:r>
-      <w:r>
-        <w:t xml:space="preserve">“</w:t>
-      </w:r>
-      <w:r>
-        <w:t xml:space="preserve">unhealthy</w:t>
-      </w:r>
-      <w:r>
-        <w:t xml:space="preserve">”</w:t>
-      </w:r>
-      <w:r>
-        <w:t xml:space="preserve"> </w:t>
-      </w:r>
-      <w:r>
-        <w:t xml:space="preserve">(18)</w:t>
-      </w:r>
-      <w:r>
-        <w:t xml:space="preserve"> </w:t>
-      </w:r>
-      <w:r>
-        <w:t xml:space="preserve">conditions which compromise their resilience and leaves them prone to catastrophic shifts in ecosystem type</w:t>
-      </w:r>
-      <w:r>
-        <w:t xml:space="preserve"> </w:t>
-      </w:r>
-      <w:r>
-        <w:t xml:space="preserve">(19)</w:t>
-      </w:r>
-      <w:r>
-        <w:t xml:space="preserve">. Warmer temperatures coupled with recurrent drought (i.e.,</w:t>
-      </w:r>
-      <w:r>
-        <w:t xml:space="preserve"> </w:t>
-      </w:r>
-      <w:r>
-        <w:t xml:space="preserve">“</w:t>
-      </w:r>
-      <w:r>
-        <w:t xml:space="preserve">hotter droughts</w:t>
-      </w:r>
-      <w:r>
-        <w:t xml:space="preserve">”</w:t>
-      </w:r>
-      <w:r>
-        <w:t xml:space="preserve">) exacerbate water stress on trees</w:t>
-      </w:r>
-      <w:r>
-        <w:t xml:space="preserve"> </w:t>
-      </w:r>
-      <w:r>
-        <w:t xml:space="preserve">(19, 20)</w:t>
-      </w:r>
-      <w:r>
-        <w:t xml:space="preserve"> </w:t>
-      </w:r>
-      <w:r>
-        <w:t xml:space="preserve">and a century of fire suppression has led to a drastic densification and homogenization of forest structure</w:t>
-      </w:r>
-      <w:r>
-        <w:t xml:space="preserve"> </w:t>
-      </w:r>
-      <w:r>
-        <w:t xml:space="preserve">(21, 22)</w:t>
-      </w:r>
-      <w:r>
-        <w:t xml:space="preserve">. Combined, these changes are liable to upset the feedbacks between forest structure and pattern-forming ecological disturbances that historically stabilized the system and made it resilient. For instance in the yellow pine/mixed-conifer forests of California’s Sierra Nevada mountain range, wildfires kill much larger contiguous patches of trees than in the several centuries prior to Euroamerican settlement making natural forest regeneration after these megafires uncertain</w:t>
-      </w:r>
-      <w:r>
-        <w:t xml:space="preserve"> </w:t>
-      </w:r>
-      <w:r>
-        <w:t xml:space="preserve">(21–24)</w:t>
-      </w:r>
-      <w:r>
-        <w:t xml:space="preserve">. Forests are of high management priority given their essential ecological roles, valued ecosystem services, and large carbon stores</w:t>
-      </w:r>
-      <w:r>
-        <w:t xml:space="preserve"> </w:t>
-      </w:r>
-      <w:r>
-        <w:t xml:space="preserve">(19, 25–27)</w:t>
-      </w:r>
-      <w:r>
-        <w:t xml:space="preserve">, making it critical to understand the scope and scale of how spatial structural variability underlies forest resilience.</w:t>
-      </w:r>
-    </w:p>
-    <w:p>
-      <w:pPr>
-        <w:pStyle w:val="BodyText"/>
-      </w:pPr>
-      <w:r>
-        <w:t xml:space="preserve">Resilience of forest ecosystems is fundamentally challenging to quantify because forests comprise long-lived species, span large geographic extents, and are affected by disturbances at a broad range of spatial scales. The ease or difficulty with which a disturbance changes a system’s state is termed resistance, and it is a key component of resilience</w:t>
-      </w:r>
-      <w:r>
-        <w:t xml:space="preserve"> </w:t>
-      </w:r>
-      <w:r>
-        <w:t xml:space="preserve">(4, 28)</w:t>
-      </w:r>
-      <w:r>
-        <w:t xml:space="preserve">. To assess a forest’s resistance, the relevant change to the system</w:t>
-      </w:r>
-      <w:r>
-        <w:t xml:space="preserve"> </w:t>
-      </w:r>
-      <w:r>
-        <w:t xml:space="preserve">“</w:t>
-      </w:r>
-      <w:r>
-        <w:t xml:space="preserve">state</w:t>
-      </w:r>
-      <w:r>
-        <w:t xml:space="preserve">”</w:t>
-      </w:r>
-      <w:r>
-        <w:t xml:space="preserve"> </w:t>
-      </w:r>
-      <w:r>
-        <w:t xml:space="preserve">is the loss of its characteristic native biota– overstory trees</w:t>
-      </w:r>
-      <w:r>
-        <w:t xml:space="preserve"> </w:t>
-      </w:r>
-      <w:r>
-        <w:t xml:space="preserve">(29)</w:t>
-      </w:r>
-      <w:r>
-        <w:t xml:space="preserve">. Using this framework, a forest system that is resistant to wildfire should generally experience less overstory tree mortality when a fire inevitably occurs.</w:t>
-      </w:r>
-    </w:p>
-    <w:p>
-      <w:pPr>
-        <w:pStyle w:val="BodyText"/>
-      </w:pPr>
-      <w:r>
-        <w:t xml:space="preserve">Wildfire behavior is inherently complex and is influenced by local weather, topography, and fuel conditions created by a legacy of disturbances at any particular place</w:t>
-      </w:r>
-      <w:r>
-        <w:t xml:space="preserve"> </w:t>
-      </w:r>
-      <w:r>
-        <w:t xml:space="preserve">(30, 31)</w:t>
-      </w:r>
-      <w:r>
-        <w:t xml:space="preserve">. For instance, high surface fuel loads and presence of</w:t>
-      </w:r>
-      <w:r>
-        <w:t xml:space="preserve"> </w:t>
-      </w:r>
-      <w:r>
-        <w:t xml:space="preserve">“</w:t>
-      </w:r>
-      <w:r>
-        <w:t xml:space="preserve">ladder fuels</w:t>
-      </w:r>
-      <w:r>
-        <w:t xml:space="preserve">”</w:t>
-      </w:r>
-      <w:r>
-        <w:t xml:space="preserve"> </w:t>
-      </w:r>
-      <w:r>
-        <w:t xml:space="preserve">in the understory increase the probability of</w:t>
-      </w:r>
-      <w:r>
-        <w:t xml:space="preserve"> </w:t>
-      </w:r>
-      <w:r>
-        <w:t xml:space="preserve">“</w:t>
-      </w:r>
-      <w:r>
-        <w:t xml:space="preserve">crowning</w:t>
-      </w:r>
-      <w:r>
-        <w:t xml:space="preserve">”</w:t>
-      </w:r>
-      <w:r>
-        <w:t xml:space="preserve"> </w:t>
-      </w:r>
-      <w:r>
-        <w:t xml:space="preserve">fire behavior, which kills a high proportion of trees</w:t>
-      </w:r>
-      <w:r>
-        <w:t xml:space="preserve"> </w:t>
-      </w:r>
-      <w:r>
-        <w:t xml:space="preserve">(15, 32)</w:t>
-      </w:r>
-      <w:r>
-        <w:t xml:space="preserve">. A structurally variable forest can largely avoid overstory tree mortality because discontinuous fuel loads interrupt crown fire spread, because a reduced amount of accumulated ladder fuel decreases the probability of crowning, and because small tree clumps with fewer trees don’t facilitate self-propagating fire behavior</w:t>
-      </w:r>
-      <w:r>
-        <w:t xml:space="preserve"> </w:t>
-      </w:r>
-      <w:r>
-        <w:t xml:space="preserve">(33, 34)</w:t>
-      </w:r>
-      <w:r>
-        <w:t xml:space="preserve">. In frequent-fire forests with relatively intact fire regimes and high structural variability such as in the Jeffrey pine/mixed-conifer forests of the Sierra San Pedro Mártir in Baja, California, there tends to be reduced vegetation mortality after wildfires compared to fire-suppressed forests</w:t>
-      </w:r>
-      <w:r>
-        <w:t xml:space="preserve"> </w:t>
-      </w:r>
-      <w:r>
-        <w:t xml:space="preserve">(15)</w:t>
-      </w:r>
-      <w:r>
-        <w:t xml:space="preserve">. Thus, more structurally variable forests are predicted to persist due to their resistance to inevitable wildfire disturbance</w:t>
-      </w:r>
-      <w:r>
-        <w:t xml:space="preserve"> </w:t>
-      </w:r>
-      <w:r>
-        <w:t xml:space="preserve">(15, 33, 35)</w:t>
-      </w:r>
-      <w:r>
-        <w:t xml:space="preserve">. However, it has been difficult to test this foundational concept at broad spatial extents, or resolve at what scale variability in forest structure is meaningful for resilience</w:t>
-      </w:r>
-      <w:r>
-        <w:t xml:space="preserve"> </w:t>
-      </w:r>
-      <w:r>
-        <w:t xml:space="preserve">(36)</w:t>
-      </w:r>
-      <w:r>
-        <w:t xml:space="preserve">.</w:t>
-      </w:r>
-    </w:p>
-    <w:p>
-      <w:pPr>
-        <w:pStyle w:val="BodyText"/>
-      </w:pPr>
-      <w:r>
         <w:t xml:space="preserve">Wildfire severity typically describes the proportion of vegetation mortality resulting from fire</w:t>
       </w:r>
       <w:r>
         <w:t xml:space="preserve"> </w:t>
       </w:r>
       <w:r>
-        <w:t xml:space="preserve">(30)</w:t>
+        <w:t xml:space="preserve">(31)</w:t>
       </w:r>
       <w:r>
         <w:t xml:space="preserve">, and can be measured by comparing pre- and post-fire satellite imagery for a specific area. This usually requires considerable manual effort for image collation and processing, followed by calibration with field data</w:t>
@@ -2428,7 +2530,7 @@
         <w:t xml:space="preserve"> </w:t>
       </w:r>
       <w:r>
-        <w:t xml:space="preserve">(23, 37–44)</w:t>
+        <w:t xml:space="preserve">(24, 38–45)</w:t>
       </w:r>
       <w:r>
         <w:t xml:space="preserve">. Efforts to measure severity across broad spatial extents, such as the Monitoring Trends in Burn Severity project</w:t>
@@ -2437,25 +2539,34 @@
         <w:t xml:space="preserve"> </w:t>
       </w:r>
       <w:r>
-        <w:t xml:space="preserve">(45)</w:t>
-      </w:r>
-      <w:r>
-        <w:t xml:space="preserve">, are motivated by and fulfill management needs in response to individual fires but are unsuitably subjective for scientific analysis across wildfires</w:t>
-      </w:r>
-      <w:r>
-        <w:t xml:space="preserve"> </w:t>
-      </w:r>
-      <w:r>
         <w:t xml:space="preserve">(46)</w:t>
       </w:r>
       <w:r>
+        <w:t xml:space="preserve">, are motivated by and fulfill management needs in response to individual fires but are unsuitably subjective for characterizing patterns and trends aross large numbers of wildfires</w:t>
+      </w:r>
+      <w:r>
+        <w:t xml:space="preserve"> </w:t>
+      </w:r>
+      <w:r>
+        <w:t xml:space="preserve">(47)</w:t>
+      </w:r>
+      <w:r>
         <w:t xml:space="preserve">. Automated efforts to remotely assess wildfire have arisen, but they tend to focus on more aggregate measures of wildfire such as whether an area burned or the probability that it burned rather than the severity of the burn</w:t>
       </w:r>
       <w:r>
         <w:t xml:space="preserve"> </w:t>
       </w:r>
       <w:r>
-        <w:t xml:space="preserve">(47–50)</w:t>
+        <w:t xml:space="preserve">(48–51)</w:t>
+      </w:r>
+      <w:r>
+        <w:t xml:space="preserve">, but see</w:t>
+      </w:r>
+      <w:r>
+        <w:t xml:space="preserve"> </w:t>
+      </w:r>
+      <w:r>
+        <w:t xml:space="preserve">(52, 53)</w:t>
       </w:r>
       <w:r>
         <w:t xml:space="preserve">. Here, we present a method to automate the measurement of wildfire severity using minimal user inputs: a geometry of interest (a wildfire perimeter or a field plot location) and an alarm date (the date the fire was discovered). This information is readily available in many fire-prone areas (such as California, via the Fire and Resource Assessment Program;</w:t>
@@ -2478,7 +2589,7 @@
         <w:t xml:space="preserve"> </w:t>
       </w:r>
       <w:r>
-        <w:t xml:space="preserve">(50)</w:t>
+        <w:t xml:space="preserve">(51)</w:t>
       </w:r>
       <w:r>
         <w:t xml:space="preserve">).</w:t>
@@ -2495,19 +2606,25 @@
         <w:t xml:space="preserve"> </w:t>
       </w:r>
       <w:r>
-        <w:t xml:space="preserve">(53–55)</w:t>
-      </w:r>
-      <w:r>
-        <w:t xml:space="preserve"> </w:t>
-      </w:r>
-      <w:r>
-        <w:t xml:space="preserve">and texture analysis of these vegetation characteristics can quantify ecologically relevant local environmental heterogeneity across broad spatial extents</w:t>
-      </w:r>
-      <w:r>
-        <w:t xml:space="preserve"> </w:t>
-      </w:r>
-      <w:r>
-        <w:t xml:space="preserve">(56–59)</w:t>
+        <w:t xml:space="preserve">(54–56)</w:t>
+      </w:r>
+      <w:r>
+        <w:t xml:space="preserve">. Texture analysis of these vegetation characteristics can quantify ecologically relevant local environmental heterogeneity across broad spatial extents</w:t>
+      </w:r>
+      <w:r>
+        <w:t xml:space="preserve"> </w:t>
+      </w:r>
+      <w:r>
+        <w:t xml:space="preserve">(57–60)</w:t>
+      </w:r>
+      <w:r>
+        <w:t xml:space="preserve">, which may be used as a direct measure of ecosystem resilience</w:t>
+      </w:r>
+      <w:r>
+        <w:t xml:space="preserve"> </w:t>
+      </w:r>
+      <w:r>
+        <w:t xml:space="preserve">(61)</w:t>
       </w:r>
       <w:r>
         <w:t xml:space="preserve">. Developed for image classification and computer vision, texture analysis characterizes each pixel in an image by a summary statistic of its neighboring pixels, and represents a measure of local heterogeneity which itself varies across the landscape</w:t>
@@ -2516,16 +2633,7 @@
         <w:t xml:space="preserve"> </w:t>
       </w:r>
       <w:r>
-        <w:t xml:space="preserve">(</w:t>
-      </w:r>
-      <w:r>
-        <w:rPr>
-          <w:b/>
-        </w:rPr>
-        <w:t xml:space="preserve">???</w:t>
-      </w:r>
-      <w:r>
-        <w:t xml:space="preserve">, 60)</w:t>
+        <w:t xml:space="preserve">(62, 63)</w:t>
       </w:r>
       <w:r>
         <w:t xml:space="preserve">. Texture analysis of forested areas detects heterogeneity of overstory vegetation, which corresponds to fuel loading and continuity, capturing the primary influence of vegetation structure on fire behavior.</w:t>
@@ -2536,16 +2644,16 @@
         <w:pStyle w:val="BodyText"/>
       </w:pPr>
       <w:r>
-        <w:t xml:space="preserve">We use Landsat satellite data and a new image processing approach to calculate wildfire severity for a wide size range (down to 4 hectares) and long time series (1984 to 2017) of Sierra Nevada wildfires that burned in yellow pine/mixed-conifer forest. The larger fires that comprise most severity databases are often able to grow large only after escaping initial suppression efforts and burning under extreme fuel and weather conditions</w:t>
-      </w:r>
-      <w:r>
-        <w:t xml:space="preserve"> </w:t>
-      </w:r>
-      <w:r>
-        <w:t xml:space="preserve">(61)</w:t>
-      </w:r>
-      <w:r>
-        <w:t xml:space="preserve">. We better represent non-extreme fire behavior by measuring severity in smaller fires, and are able to investigate general features of wildfire behavior in this system. We calibrate 56 configurations of our algorithmic approach to ground-based wildfire severity measurements, and select the best performing severity metric to generate a comprehensive, system-wide severity dataset. We pair our extensive database of wildfire severity measures with image texture analysis of vegetation to ask: (1) does spatial variability in forest structure increase the resilience of California yellow pine/mixed-conifer forests by reducing the severity of wildfires? (2) At what scale does any effect of spatial variability on wildfire severity have the most support? and (3) Does the influence of structural variability on fire severity depend on topographic, fire weather, or other fuel conditions?</w:t>
+        <w:t xml:space="preserve">We use freely-available Landsat satellite data and a new image processing approach to calculate wildfire severity for nearly 1,000 wildfires encompassing a wide size range (down to 4 hectares) and long time series (1984 to 2017) of Sierra Nevada wildfires that burned in yellow pine/mixed-conifer forest. The larger fires that comprise most severity databases are often able to grow large only after escaping initial suppression efforts and burning under extreme fuel and weather conditions</w:t>
+      </w:r>
+      <w:r>
+        <w:t xml:space="preserve"> </w:t>
+      </w:r>
+      <w:r>
+        <w:t xml:space="preserve">(64)</w:t>
+      </w:r>
+      <w:r>
+        <w:t xml:space="preserve">. We better represent non-extreme fire behavior by measuring severity across a wider range of fire sizes, allowing us to characterize general features of wildfire behavior in this system without bias. We calibrate 56 configurations of our algorithmic approach to ground-based wildfire severity measurements, and select the best performing severity metric to generate a comprehensive, system-wide severity dataset. We pair the resulting extensive database of wildfire severity measures with image texture analysis of vegetation to ask: (1) does spatial variability in forest structure increase the resilience of California yellow pine/mixed-conifer forests by reducing the severity of wildfires? (2) At what scale does structural variability have the strongest association with wildfire severity? and (3) Does the influence of structural variability on fire severity depend on topography, regional climate, or other conditions?</w:t>
       </w:r>
     </w:p>
     <w:p>
@@ -2577,7 +2685,7 @@
           <wp:inline>
             <wp:extent cx="3810000" cy="2540000"/>
             <wp:effectExtent b="0" l="0" r="0" t="0"/>
-            <wp:docPr descr="Geographic setting of the study. A) Location of yellow pine/mixed-conifer forests as designated by the Fire Return Interval Departure (FRID) product which, among other things, describes the potential vegetation in an area based on the pre-Euroamerican settlement fire regime. B) Locations of all fires covering greater than 4 hectares that burned in yellow pine/mixed-conifer forest between 1984 and 2017 in the Sierra Nevada mountain range of California according to the State of California Fire Resource and Assessment Program database, the most comprehensive database of fire perimeters of its kind. Colors indicate how many fire perimeters overlapped a given pixel within the study time period. C) (red) Locations of composite burn index (CBI) ground plots used to calibrate the remotely sensed measures of severity. (black) Locations of random samples drawn from 972 unique fires depicted in panel B that were in yellow pine/mixed-conifer forest as depicted in panel A, and which were designated as “burned” by exceeding a threshold relative burn ratio (RBR) determined by calibrating the algorithm presented in this study with ground-based CBI measurements." title="" id="1" name="Picture"/>
+            <wp:docPr descr="Geographic setting of the study. A) Location of yellow pine/mixed-conifer forests as designated by the Fire Return Interval Departure (FRID) product which, among other things, describes the potential vegetation in an area based on the pre-Euroamerican settlement fire regime. B) Locations of all fires covering greater than 4 hectares that burned in yellow pine/mixed-conifer forest between 1984 and 2017 in the Sierra Nevada mountain range of California according to the State of California Fire Resource and Assessment Program database, the most comprehensive database of fire perimeters of its kind. Colors indicate how many fire perimeters overlapped a given pixel within the study time period. C) (red) Locations of 208 composite burn index (CBI) ground plots used to calibrate the remotely sensed measures of severity. (black) Locations of random samples drawn from 979 unique fires depicted in panel B that were in yellow pine/mixed-conifer forest as depicted in panel A, and which were designated as “burned” by exceeding a threshold relative burn ratio (RBR) determined by calibrating the algorithm presented in this study with ground-based CBI measurements." title="" id="1" name="Picture"/>
             <a:graphic>
               <a:graphicData uri="http://schemas.openxmlformats.org/drawingml/2006/picture">
                 <pic:pic>
@@ -2620,7 +2728,7 @@
         <w:pStyle w:val="ImageCaption"/>
       </w:pPr>
       <w:r>
-        <w:t xml:space="preserve">Geographic setting of the study. A) Location of yellow pine/mixed-conifer forests as designated by the Fire Return Interval Departure (FRID) product which, among other things, describes the potential vegetation in an area based on the pre-Euroamerican settlement fire regime. B) Locations of all fires covering greater than 4 hectares that burned in yellow pine/mixed-conifer forest between 1984 and 2017 in the Sierra Nevada mountain range of California according to the State of California Fire Resource and Assessment Program database, the most comprehensive database of fire perimeters of its kind. Colors indicate how many fire perimeters overlapped a given pixel within the study time period. C) (red) Locations of composite burn index (CBI) ground plots used to calibrate the remotely sensed measures of severity. (black) Locations of random samples drawn from 972 unique fires depicted in panel B that were in yellow pine/mixed-conifer forest as depicted in panel A, and which were designated as</w:t>
+        <w:t xml:space="preserve">Geographic setting of the study. A) Location of yellow pine/mixed-conifer forests as designated by the Fire Return Interval Departure (FRID) product which, among other things, describes the potential vegetation in an area based on the pre-Euroamerican settlement fire regime. B) Locations of all fires covering greater than 4 hectares that burned in yellow pine/mixed-conifer forest between 1984 and 2017 in the Sierra Nevada mountain range of California according to the State of California Fire Resource and Assessment Program database, the most comprehensive database of fire perimeters of its kind. Colors indicate how many fire perimeters overlapped a given pixel within the study time period. C) (red) Locations of 208 composite burn index (CBI) ground plots used to calibrate the remotely sensed measures of severity. (black) Locations of random samples drawn from 979 unique fires depicted in panel B that were in yellow pine/mixed-conifer forest as depicted in panel A, and which were designated as</w:t>
       </w:r>
       <w:r>
         <w:t xml:space="preserve"> </w:t>
@@ -2715,7 +2823,7 @@
         <w:t xml:space="preserve"> </w:t>
       </w:r>
       <w:r>
-        <w:t xml:space="preserve">(22, 62, 63)</w:t>
+        <w:t xml:space="preserve">(23, 65, 66)</w:t>
       </w:r>
       <w:r>
         <w:t xml:space="preserve">. We considered</w:t>
@@ -2736,7 +2844,7 @@
         <w:t xml:space="preserve"> </w:t>
       </w:r>
       <w:r>
-        <w:t xml:space="preserve">to be all area designated as a yellow pine, dry mixed-conifer, or moist mixed-conifer pre-settlement fire regime (PFR) in the USFS Fire Return Interval Departure database (</w:t>
+        <w:t xml:space="preserve">to be all areas designated as a yellow pine, dry mixed-conifer, or moist mixed-conifer pre-settlement fire regime (PFR) in the USFS Fire Return Interval Departure database (</w:t>
       </w:r>
       <w:hyperlink r:id="rId27">
         <w:r>
@@ -2753,7 +2861,7 @@
         <w:t xml:space="preserve"> </w:t>
       </w:r>
       <w:r>
-        <w:t xml:space="preserve">(24)</w:t>
+        <w:t xml:space="preserve">(25)</w:t>
       </w:r>
       <w:r>
         <w:t xml:space="preserve">. We considered the Sierra Nevada region to be the area within the Sierra Nevada Foothills, the High Sierra Nevada, and the Tehachapi Mountain Area Jepson ecoregions</w:t>
@@ -2762,7 +2870,7 @@
         <w:t xml:space="preserve"> </w:t>
       </w:r>
       <w:r>
-        <w:t xml:space="preserve">(64)</w:t>
+        <w:t xml:space="preserve">(67)</w:t>
       </w:r>
       <w:r>
         <w:t xml:space="preserve">.</w:t>
@@ -2789,7 +2897,7 @@
         <w:t xml:space="preserve"> </w:t>
       </w:r>
       <w:r>
-        <w:t xml:space="preserve">(23, 45)</w:t>
+        <w:t xml:space="preserve">(24, 46)</w:t>
       </w:r>
       <w:r>
         <w:t xml:space="preserve"> </w:t>
@@ -2801,7 +2909,7 @@
         <w:t xml:space="preserve"> </w:t>
       </w:r>
       <w:r>
-        <w:t xml:space="preserve">(65–68)</w:t>
+        <w:t xml:space="preserve">(68–71)</w:t>
       </w:r>
       <w:r>
         <w:t xml:space="preserve">. Landsat satellites image the entire Earth approximately every 16 days with a 30m pixel resolution. We used Google Earth Engine, a massively parallel cloud-based geographic information system and image hosting platform, for all image collation and processing</w:t>
@@ -2810,7 +2918,7 @@
         <w:t xml:space="preserve"> </w:t>
       </w:r>
       <w:r>
-        <w:t xml:space="preserve">(69)</w:t>
+        <w:t xml:space="preserve">(72)</w:t>
       </w:r>
       <w:r>
         <w:t xml:space="preserve">.</w:t>
@@ -2838,10 +2946,10 @@
         <w:t xml:space="preserve"> </w:t>
       </w:r>
       <w:r>
-        <w:t xml:space="preserve">(23, 24, 70, 71)</w:t>
-      </w:r>
-      <w:r>
-        <w:t xml:space="preserve">. Using the FRAP database of fire perimeters, we quantified fire severity within each perimeter of 979 wildfires in the Sierra Nevada yellow pine/mixed-conifer forest that burned between 1984 and 2017. Our approach increases the total burned area with severity measurments in this system from 7.44e+05 to 7.67e+05 hectares (a difference of only 2.30e+04 hectares), but more than doubles the number of fire events represented (from 430 to 979 fires).</w:t>
+        <w:t xml:space="preserve">(24, 25, 73, 74)</w:t>
+      </w:r>
+      <w:r>
+        <w:t xml:space="preserve">. Using the FRAP database of fire perimeters, we quantified fire severity within each perimeter of 979 wildfires in the Sierra Nevada yellow pine/mixed-conifer forest that burned between 1984 and 2017. Our approach more than doubles the number of fire events represented from 430 to 979, though only increases the total burned area represented from 7.44e+05 to 7.67e+05 hectares because most of the additional fires are small. We use a consistent algorithmic approach to calculate fire severity across all fires, avoiding subjective judgements that some previous approaches have used to characterize severity separately for each fire.</w:t>
       </w:r>
     </w:p>
     <w:p>
@@ -2859,7 +2967,16 @@
         <w:pStyle w:val="FirstParagraph"/>
       </w:pPr>
       <w:r>
-        <w:t xml:space="preserve">For each fire perimeter, we fetched a time series of prefire Landsat images starting the day before the fire alarm date and extending backward in time by a user-defined time window. An analogous postfire time series of Landsat imagery was fetched exactly one year after the date range used to filter the prefire collection. We tested 4 time windows: 16, 32, 48, or 64 days which were chosen to ensure that at least 1, 2, 3, or 4 Landsat images were captured by the date ranges (Fig. 2). The Landsat archive we filtered included imagery from Landsat 4, 5, 7, and 8, so each pre- and postfire image collection may contain a mix of scenes from different satellite sources to enhance coverage. For each image in the pre- and postfire image collections, we masked pixels that were not clear (i.e., clouds, cloud shadows, snow, and water).</w:t>
+        <w:t xml:space="preserve">For each fire perimeter, we fetched a time series of prefire Landsat images starting the day before the fire alarm date and extending backward in time by a user-defined time window. An analogous postfire time series of Landsat imagery was fetched exactly one year after the date range used to filter the prefire collection. We tested 4 time windows: 16, 32, 48, or 64 days which were chosen to ensure that at least 1, 2, 3, or 4 Landsat images were captured by the date ranges (Fig. 2). The Landsat archive we filtered included imagery from Landsat 4, 5, 7, and 8, so each pre- and postfire image collection may contain a mix of scenes from different satellite sources to enhance coverage. For each image in the pre- and postfire image collections, we masked pixels that were not clear (i.e., clouds, cloud shadows, snow, and water) using the CFMask algorithm</w:t>
+      </w:r>
+      <w:r>
+        <w:t xml:space="preserve"> </w:t>
+      </w:r>
+      <w:r>
+        <w:t xml:space="preserve">(75)</w:t>
+      </w:r>
+      <w:r>
+        <w:t xml:space="preserve">.</w:t>
       </w:r>
     </w:p>
     <w:p>
@@ -2928,22 +3045,39 @@
         <w:t xml:space="preserve"> </w:t>
       </w:r>
       <w:r>
+        <w:t xml:space="preserve">(54)</w:t>
+      </w:r>
+      <w:r>
+        <w:t xml:space="preserve">. Normalized burn ratio (NBR) and normalized burn ratio version 2 (NBR2) respond strongly to fire effects on vegetation</w:t>
+      </w:r>
+      <w:r>
+        <w:t xml:space="preserve"> </w:t>
+      </w:r>
+      <w:r>
+        <w:t xml:space="preserve">(51, 70, 71, 76, 77)</w:t>
+      </w:r>
+      <w:r>
+        <w:t xml:space="preserve"> </w:t>
+      </w:r>
+      <w:r>
+        <w:t xml:space="preserve">(Equations in Supplemental Methods).</w:t>
+      </w:r>
+    </w:p>
+    <w:p>
+      <w:pPr>
+        <w:pStyle w:val="BodyText"/>
+      </w:pPr>
+      <w:r>
+        <w:t xml:space="preserve">We composited each prefire image collection (including the pixel values representing NDVI, NBR, and NBR2) into a single prefire image and each postfire image collection into a single postfire image, by calculating the median of the unmasked values on a per-pixel basis across the stack of images in each pre- and postfire collection. Composite pre- and postfire images can be successfully used to measure wildfire severity instead of using raw, individual images</w:t>
+      </w:r>
+      <w:r>
+        <w:t xml:space="preserve"> </w:t>
+      </w:r>
+      <w:r>
         <w:t xml:space="preserve">(53)</w:t>
       </w:r>
       <w:r>
-        <w:t xml:space="preserve">. Normalized burn ratio (NBR) and normalized burn ratio version 2 (NBR2) respond strongly to fire effects on vegetation</w:t>
-      </w:r>
-      <w:r>
-        <w:t xml:space="preserve"> </w:t>
-      </w:r>
-      <w:r>
-        <w:t xml:space="preserve">(50, 67, 68, 72, 73)</w:t>
-      </w:r>
-      <w:r>
-        <w:t xml:space="preserve"> </w:t>
-      </w:r>
-      <w:r>
-        <w:t xml:space="preserve">(Equations in Supplmental Methods).</w:t>
+        <w:t xml:space="preserve">.</w:t>
       </w:r>
     </w:p>
     <w:p>
@@ -2951,111 +3085,94 @@
         <w:pStyle w:val="BodyText"/>
       </w:pPr>
       <w:r>
-        <w:t xml:space="preserve">We composited each prefire image collection (including the pixel values representing NDVI, NBR, and NBR2) into a single prefire image and each postfire image collection into a single postfire image, by calculating the median of the unmasked values on a per-pixel basis across the stack of images in each pre- and postfire collection. Composite pre- and postfire images can be successfully used to measure wildfire severity instead of using raw, individual images</w:t>
+        <w:t xml:space="preserve">We composited each pre- and postfire image collection (including the pixel values representing NDVI, NBR, and NBR2) into a single pre- and postfire image using a median reducer, which calculated the median of the unmasked values on a per-pixel basis across the stack of images in each collection. Composite pre- and postfire images can be successfully used to measure wildfire severity instead of using raw, individual images</w:t>
+      </w:r>
+      <w:r>
+        <w:t xml:space="preserve"> </w:t>
+      </w:r>
+      <w:r>
+        <w:t xml:space="preserve">(53)</w:t>
+      </w:r>
+      <w:r>
+        <w:t xml:space="preserve">.</w:t>
+      </w:r>
+    </w:p>
+    <w:p>
+      <w:pPr>
+        <w:pStyle w:val="Heading3"/>
+      </w:pPr>
+      <w:bookmarkStart w:id="31" w:name="calculating-wildfire-severity"/>
+      <w:r>
+        <w:t xml:space="preserve">Calculating wildfire severity</w:t>
+      </w:r>
+      <w:bookmarkEnd w:id="31"/>
+    </w:p>
+    <w:p>
+      <w:pPr>
+        <w:pStyle w:val="FirstParagraph"/>
+      </w:pPr>
+      <w:r>
+        <w:t xml:space="preserve">Using the compositing approach, we calculated the most commonly used metrics of remotely-sensed wildfire severity to validate against ground-based data: the relative burn ratio (RBR)</w:t>
+      </w:r>
+      <w:r>
+        <w:t xml:space="preserve"> </w:t>
+      </w:r>
+      <w:r>
+        <w:t xml:space="preserve">(42)</w:t>
+      </w:r>
+      <w:r>
+        <w:t xml:space="preserve">, the delta normalized burn ratio (dNBR)</w:t>
+      </w:r>
+      <w:r>
+        <w:t xml:space="preserve"> </w:t>
+      </w:r>
+      <w:r>
+        <w:t xml:space="preserve">(24, 46)</w:t>
+      </w:r>
+      <w:r>
+        <w:t xml:space="preserve">, the relative delta normalized burn ratio (RdNBR)</w:t>
+      </w:r>
+      <w:r>
+        <w:t xml:space="preserve"> </w:t>
+      </w:r>
+      <w:r>
+        <w:t xml:space="preserve">(24, 74)</w:t>
+      </w:r>
+      <w:r>
+        <w:t xml:space="preserve">, the delta normalized burn ratio 2 (dNBR2)</w:t>
+      </w:r>
+      <w:r>
+        <w:t xml:space="preserve"> </w:t>
+      </w:r>
+      <w:r>
+        <w:t xml:space="preserve">(51)</w:t>
+      </w:r>
+      <w:r>
+        <w:t xml:space="preserve">, the relative delta normalized burn ratio 2 (RdNBR2), and the delta normalized difference vegetation index (dNDVI)</w:t>
+      </w:r>
+      <w:r>
+        <w:t xml:space="preserve"> </w:t>
+      </w:r>
+      <w:r>
+        <w:t xml:space="preserve">(46)</w:t>
+      </w:r>
+      <w:r>
+        <w:t xml:space="preserve">. We also calculate a new, analogous metric to the RdNBR using NDVI– the relative delta normalized difference vegetation index (RdNDVI). We calculated the delta severity indices (dNBR, dNBR2, dNDVI) without multiplying by a rescaling constant (e.g., we did not multiply the result by 1000 as in</w:t>
+      </w:r>
+      <w:r>
+        <w:t xml:space="preserve"> </w:t>
+      </w:r>
+      <w:r>
+        <w:t xml:space="preserve">(24)</w:t>
+      </w:r>
+      <w:r>
+        <w:t xml:space="preserve">). Following</w:t>
       </w:r>
       <w:r>
         <w:t xml:space="preserve"> </w:t>
       </w:r>
       <w:r>
         <w:t xml:space="preserve">(52)</w:t>
-      </w:r>
-      <w:r>
-        <w:t xml:space="preserve">.</w:t>
-      </w:r>
-    </w:p>
-    <w:p>
-      <w:pPr>
-        <w:pStyle w:val="BodyText"/>
-      </w:pPr>
-      <w:r>
-        <w:t xml:space="preserve">We composited each pre- and postfire image collection (including the pixel values representing NDVI, NBR, and NBR2) into a single pre- and postfire image using a median reducer, which calculated the median of the unmasked values on a per-pixel basis across the stack of images in each collection. Composite pre- and postfire images can be successfully used to measure wildfire severity instead of using raw, individual images</w:t>
-      </w:r>
-      <w:r>
-        <w:t xml:space="preserve"> </w:t>
-      </w:r>
-      <w:r>
-        <w:t xml:space="preserve">(52)</w:t>
-      </w:r>
-      <w:r>
-        <w:t xml:space="preserve">.</w:t>
-      </w:r>
-    </w:p>
-    <w:p>
-      <w:pPr>
-        <w:pStyle w:val="Heading3"/>
-      </w:pPr>
-      <w:bookmarkStart w:id="31" w:name="calculating-wildfire-severity"/>
-      <w:r>
-        <w:t xml:space="preserve">Calculating wildfire severity</w:t>
-      </w:r>
-      <w:bookmarkEnd w:id="31"/>
-    </w:p>
-    <w:p>
-      <w:pPr>
-        <w:pStyle w:val="FirstParagraph"/>
-      </w:pPr>
-      <w:r>
-        <w:t xml:space="preserve">Using the compositing approach, we calculated the most commonly used metrics of remotely-sensed wildfire severity to validate against ground-based data: the relative burn ratio (RBR)</w:t>
-      </w:r>
-      <w:r>
-        <w:t xml:space="preserve"> </w:t>
-      </w:r>
-      <w:r>
-        <w:t xml:space="preserve">(41)</w:t>
-      </w:r>
-      <w:r>
-        <w:t xml:space="preserve">, the delta normalized burn ratio (dNBR)</w:t>
-      </w:r>
-      <w:r>
-        <w:t xml:space="preserve"> </w:t>
-      </w:r>
-      <w:r>
-        <w:t xml:space="preserve">(23, 45)</w:t>
-      </w:r>
-      <w:r>
-        <w:t xml:space="preserve">, the relative delta normalized burn ratio (RdNBR)</w:t>
-      </w:r>
-      <w:r>
-        <w:t xml:space="preserve"> </w:t>
-      </w:r>
-      <w:r>
-        <w:t xml:space="preserve">(23, 71)</w:t>
-      </w:r>
-      <w:r>
-        <w:t xml:space="preserve">, the delta normalized burn ratio 2 (dNBR2)</w:t>
-      </w:r>
-      <w:r>
-        <w:t xml:space="preserve"> </w:t>
-      </w:r>
-      <w:r>
-        <w:t xml:space="preserve">(50)</w:t>
-      </w:r>
-      <w:r>
-        <w:t xml:space="preserve">, the relative delta normalized burn ratio 2 (RdNBR2), and the delta normalized difference vegetation index (dNDVI)</w:t>
-      </w:r>
-      <w:r>
-        <w:t xml:space="preserve"> </w:t>
-      </w:r>
-      <w:r>
-        <w:t xml:space="preserve">(45)</w:t>
-      </w:r>
-      <w:r>
-        <w:t xml:space="preserve">. We also calculate a new, analogous metric to the RdNBR using NDVI– the relative delta normalized difference vegetation index (RdNDVI). We calculated the delta severity indices (dNBR, dNBR2, dNDVI) without multiplying by a rescaling constant (e.g., we did not multiply the result by 1000 as in</w:t>
-      </w:r>
-      <w:r>
-        <w:t xml:space="preserve"> </w:t>
-      </w:r>
-      <w:r>
-        <w:t xml:space="preserve">(23)</w:t>
-      </w:r>
-      <w:r>
-        <w:t xml:space="preserve">). Following</w:t>
-      </w:r>
-      <w:r>
-        <w:t xml:space="preserve"> </w:t>
-      </w:r>
-      <w:r>
-        <w:t xml:space="preserve">(51)</w:t>
       </w:r>
       <w:r>
         <w:t xml:space="preserve">, we did not correct the delta indices using a phenological offset value, as our approach implicitly accounts for phenology by incorporating multiple cloud-free images across the same time window both before the fire and one year later. (Full equations can be found in the Supplemental Methods)</w:t>
@@ -3145,7 +3262,7 @@
         <w:t xml:space="preserve"> </w:t>
       </w:r>
       <w:r>
-        <w:t xml:space="preserve">(74, 75)</w:t>
+        <w:t xml:space="preserve">(78, 79)</w:t>
       </w:r>
       <w:r>
         <w:t xml:space="preserve"> </w:t>
@@ -3157,7 +3274,7 @@
         <w:t xml:space="preserve"> </w:t>
       </w:r>
       <w:r>
-        <w:t xml:space="preserve">(73)</w:t>
+        <w:t xml:space="preserve">(77)</w:t>
       </w:r>
       <w:r>
         <w:t xml:space="preserve">. The CBI ranges from 0 (no fire impacts) to 3 (very high fire impacts), and has a long history of use as a standard for calibrating remotely-sensed severity data</w:t>
@@ -3166,7 +3283,7 @@
         <w:t xml:space="preserve"> </w:t>
       </w:r>
       <w:r>
-        <w:t xml:space="preserve">(23, 37, 39, 41, 42, 52, 73)</w:t>
+        <w:t xml:space="preserve">(24, 38, 40, 42, 43, 53, 77)</w:t>
       </w:r>
       <w:r>
         <w:t xml:space="preserve">. Following</w:t>
@@ -3175,7 +3292,7 @@
         <w:t xml:space="preserve"> </w:t>
       </w:r>
       <w:r>
-        <w:t xml:space="preserve">(23)</w:t>
+        <w:t xml:space="preserve">(24)</w:t>
       </w:r>
       <w:r>
         <w:t xml:space="preserve">,</w:t>
@@ -3184,7 +3301,7 @@
         <w:t xml:space="preserve"> </w:t>
       </w:r>
       <w:r>
-        <w:t xml:space="preserve">(37)</w:t>
+        <w:t xml:space="preserve">(38)</w:t>
       </w:r>
       <w:r>
         <w:t xml:space="preserve">,</w:t>
@@ -3193,7 +3310,7 @@
         <w:t xml:space="preserve"> </w:t>
       </w:r>
       <w:r>
-        <w:t xml:space="preserve">(41)</w:t>
+        <w:t xml:space="preserve">(42)</w:t>
       </w:r>
       <w:r>
         <w:t xml:space="preserve">, and</w:t>
@@ -3202,7 +3319,7 @@
         <w:t xml:space="preserve"> </w:t>
       </w:r>
       <w:r>
-        <w:t xml:space="preserve">(52)</w:t>
+        <w:t xml:space="preserve">(53)</w:t>
       </w:r>
       <w:r>
         <w:t xml:space="preserve">, we fit a non-linear model to each remotely-sensed severity metric of the following form:</w:t>
@@ -3293,7 +3410,7 @@
         <w:t xml:space="preserve"> </w:t>
       </w:r>
       <w:r>
-        <w:t xml:space="preserve">(39)</w:t>
+        <w:t xml:space="preserve">(40)</w:t>
       </w:r>
       <w:r>
         <w:t xml:space="preserve">,</w:t>
@@ -3302,7 +3419,7 @@
         <w:t xml:space="preserve"> </w:t>
       </w:r>
       <w:r>
-        <w:t xml:space="preserve">(41)</w:t>
+        <w:t xml:space="preserve">(42)</w:t>
       </w:r>
       <w:r>
         <w:t xml:space="preserve">, and</w:t>
@@ -3311,7 +3428,7 @@
         <w:t xml:space="preserve"> </w:t>
       </w:r>
       <w:r>
-        <w:t xml:space="preserve">(52)</w:t>
+        <w:t xml:space="preserve">(53)</w:t>
       </w:r>
       <w:r>
         <w:t xml:space="preserve">, we used bilinear interpolation to extract remotely-sensed severity at the locations of the CBI field plots to better align remote and field measurements. We also extracted remotely-sensed severity values using bicubic interpolation. In total, we fit 56 models (7 severity measures, 4 time windows, 2 interpolation methods) and performed five-fold cross validation using the</w:t>
@@ -3350,7 +3467,7 @@
         <w:t xml:space="preserve"> </w:t>
       </w:r>
       <w:r>
-        <w:t xml:space="preserve">(76–78)</w:t>
+        <w:t xml:space="preserve">(80–82)</w:t>
       </w:r>
       <w:r>
         <w:t xml:space="preserve">. To compare goodness of model fits with</w:t>
@@ -3359,7 +3476,7 @@
         <w:t xml:space="preserve"> </w:t>
       </w:r>
       <w:r>
-        <w:t xml:space="preserve">(23)</w:t>
+        <w:t xml:space="preserve">(24)</w:t>
       </w:r>
       <w:r>
         <w:t xml:space="preserve">,</w:t>
@@ -3368,7 +3485,7 @@
         <w:t xml:space="preserve"> </w:t>
       </w:r>
       <w:r>
-        <w:t xml:space="preserve">(37)</w:t>
+        <w:t xml:space="preserve">(38)</w:t>
       </w:r>
       <w:r>
         <w:t xml:space="preserve">, and</w:t>
@@ -3377,7 +3494,7 @@
         <w:t xml:space="preserve"> </w:t>
       </w:r>
       <w:r>
-        <w:t xml:space="preserve">(41)</w:t>
+        <w:t xml:space="preserve">(42)</w:t>
       </w:r>
       <w:r>
         <w:t xml:space="preserve">, we report the average R</w:t>
@@ -3409,9 +3526,9 @@
       <w:pPr>
         <w:pStyle w:val="Heading3"/>
       </w:pPr>
-      <w:bookmarkStart w:id="35" w:name="variability-of-vegetation"/>
-      <w:r>
-        <w:t xml:space="preserve">Variability of vegetation</w:t>
+      <w:bookmarkStart w:id="35" w:name="vegetation-structural-variability"/>
+      <w:r>
+        <w:t xml:space="preserve">Vegetation structural variability</w:t>
       </w:r>
       <w:bookmarkEnd w:id="35"/>
     </w:p>
@@ -3426,7 +3543,7 @@
         <w:t xml:space="preserve"> </w:t>
       </w:r>
       <w:r>
-        <w:t xml:space="preserve">(59, 60)</w:t>
+        <w:t xml:space="preserve">(60, 62)</w:t>
       </w:r>
       <w:r>
         <w:t xml:space="preserve">. Within a moving square neighborhood window with sides of 90m, 150m, 210m, and 270m, we calculated forest variability for each pixel as the standard deviation of the NDVI values of its neighbors (not including itself). NDVI correlates well with foliar biomass, leaf area index, and vegetation cover</w:t>
@@ -3435,7 +3552,7 @@
         <w:t xml:space="preserve"> </w:t>
       </w:r>
       <w:r>
-        <w:t xml:space="preserve">(53)</w:t>
+        <w:t xml:space="preserve">(54)</w:t>
       </w:r>
       <w:r>
         <w:t xml:space="preserve">, so a higher standard deviation of NDVI within a given local neighborhood corresponds to discontinuous canopy cover and abrupt vegetation edges (see Fig. 4)</w:t>
@@ -3444,7 +3561,7 @@
         <w:t xml:space="preserve"> </w:t>
       </w:r>
       <w:r>
-        <w:t xml:space="preserve">(79)</w:t>
+        <w:t xml:space="preserve">(83)</w:t>
       </w:r>
       <w:r>
         <w:t xml:space="preserve">. Canopy cover is positively correlated with surface fuel loads including dead and down wood, grasses, and short shrubs</w:t>
@@ -3453,7 +3570,7 @@
         <w:t xml:space="preserve"> </w:t>
       </w:r>
       <w:r>
-        <w:t xml:space="preserve">(80, 81)</w:t>
+        <w:t xml:space="preserve">(84, 85)</w:t>
       </w:r>
       <w:r>
         <w:t xml:space="preserve">, which are primarily responsible for initiation and spread of</w:t>
@@ -3480,7 +3597,7 @@
         <w:t xml:space="preserve"> </w:t>
       </w:r>
       <w:r>
-        <w:t xml:space="preserve">(82)</w:t>
+        <w:t xml:space="preserve">(86)</w:t>
       </w:r>
       <w:r>
         <w:t xml:space="preserve">.</w:t>
@@ -3565,10 +3682,10 @@
         <w:t xml:space="preserve"> </w:t>
       </w:r>
       <w:r>
-        <w:t xml:space="preserve">(83)</w:t>
-      </w:r>
-      <w:r>
-        <w:t xml:space="preserve">, a 1-arc second digital elevation model. Slope and aspect were extracted from the digital elevation model. Per-pixel topographic roughness was calculated as the standard deviation of elevation values within a the same kernel sizes as those used for variability in forest structure (90m, 150m, 210m, and 270m on a side and not including the central pixel).</w:t>
+        <w:t xml:space="preserve">(87)</w:t>
+      </w:r>
+      <w:r>
+        <w:t xml:space="preserve">, a 1-arc second digital elevation model. Slope and aspect were extracted from the digital elevation model. Per-pixel topographic roughness was calculated as the standard deviation of elevation values within the same-sized kernels as those used for variability in forest structure (90m, 150m, 210m, and 270m on a side and not including the central pixel).</w:t>
       </w:r>
     </w:p>
     <w:p>
@@ -3579,7 +3696,7 @@
         <w:t xml:space="preserve">We used the digital elevation model to calculate the potential annual heat load at each pixel, which is an integrated measure of latitude, slope, and a folding transformation of aspect about the northeast-southwest line (</w:t>
       </w:r>
       <w:r>
-        <w:t xml:space="preserve">(84)</w:t>
+        <w:t xml:space="preserve">(88)</w:t>
       </w:r>
       <w:r>
         <w:t xml:space="preserve"> </w:t>
@@ -3591,7 +3708,7 @@
         <w:t xml:space="preserve"> </w:t>
       </w:r>
       <w:r>
-        <w:t xml:space="preserve">(85)</w:t>
+        <w:t xml:space="preserve">(89)</w:t>
       </w:r>
       <w:r>
         <w:t xml:space="preserve">; See Supplemental Methods for equations)</w:t>
@@ -3618,10 +3735,10 @@
         <w:t xml:space="preserve"> </w:t>
       </w:r>
       <w:r>
-        <w:t xml:space="preserve">(86)</w:t>
-      </w:r>
-      <w:r>
-        <w:t xml:space="preserve">. We calculated 100-hour fuel moisture as the median 100-hour fuel moisture for the 3 days prior to the fire. The 100-hour fuel moisture is a correlate of the regional temperature and moisture which integrates the relative humidity, the length of day, and the amount of precipitation in the previous 24 hours. Thus, this measure is sensitive to multiple hot dry days across the 4km x 4km spatial extent of each grid cell, but not to diurnal variation in relative humidity.</w:t>
+        <w:t xml:space="preserve">(90)</w:t>
+      </w:r>
+      <w:r>
+        <w:t xml:space="preserve">. We calculated 100-hour fuel moisture as the median 100-hour fuel moisture for the 3 days prior to the fire. The 100-hour fuel moisture is a correlate of the regional temperature and moisture which integrates the relative humidity, the length of day, and the amount of precipitation in the previous 24 hours. Thus, this measure is sensitive to multiple hot dry days across the 4km x 4km spatial extent of each grid cell, but not to diurnal variation in relative humidity nor to extreme weather events during a fire.</w:t>
       </w:r>
     </w:p>
     <w:p>
@@ -3657,7 +3774,7 @@
         <w:t xml:space="preserve"> </w:t>
       </w:r>
       <w:r>
-        <w:t xml:space="preserve">area prior to analysis (i.e., below an RBR threshold of 0.045. The random sampling amounted to 54409 total samples across 979 fires.</w:t>
+        <w:t xml:space="preserve">area prior to analysis (i.e., below an RBR threshold of 0.045). The random sampling amounted to 54409 total samples across 979 fires.</w:t>
       </w:r>
     </w:p>
     <w:p>
@@ -3687,7 +3804,7 @@
         <w:t xml:space="preserve"> </w:t>
       </w:r>
       <w:r>
-        <w:t xml:space="preserve">in the 5-fold cross validation. Using the non-linear relationship between RBR and CBI from the best performing calibration model, we calculated the threshold RBR that corresponds to</w:t>
+        <w:t xml:space="preserve">in the 5-fold cross validation. Using the non-linear relationship between RBR and CBI from the best performing calibration model, we calculated the threshold RBR corresponding to</w:t>
       </w:r>
       <w:r>
         <w:t xml:space="preserve"> </w:t>
@@ -3705,7 +3822,7 @@
         <w:t xml:space="preserve"> </w:t>
       </w:r>
       <w:r>
-        <w:t xml:space="preserve">signifying complete or near-complete overstory mortality (RBR value of 0.282 corresponding to a CBI value of 2.25). If the severity at a remote sample point was greater than this threshold, the point was scored as a 1. We used a hierarchical logistic regression model (Eq. 2) to assess the probability of high-severity wildfire as a linear combination of the remote metrics described above: prefire NDVI of each pixel, standard deviation of NDVI within a neighborhood (i.e., forest structural variability), the mean NDVI within a neighborhood, 100-hour fuel moisture, potential annual heat load, and topographic roughness. We included two-way interactions between the structural variability measure and prefire NDVI, neighborhood mean NDVI, and 100-hour fuel moisture. We include the two-way interaction between a pixel’s prefire NDVI and its neighborhood mean NDVI to account for structural variability that may arise differences between these variables (see Fig. 5). We scaled all predictor variables, and estimated an intercept for each individual fire with pooled variance.</w:t>
+        <w:t xml:space="preserve">signifying complete or near-complete overstory mortality (RBR value of 0.282 corresponding to a CBI value of 2.25). If the severity at a remote sample point was greater than this threshold, the point was scored as a 1. We used a hierarchical logistic regression model (Eq. 2) to assess the probability of high-severity wildfire as a linear combination of the remote metrics described above: prefire NDVI of each pixel, standard deviation of NDVI within a neighborhood (i.e., forest structural variability), the mean NDVI within a neighborhood, 100-hour fuel moisture, potential annual heat load, and topographic roughness. We included two-way interactions between the structural variability measure and prefire NDVI, neighborhood mean NDVI, and 100-hour fuel moisture. We include the two-way interaction between a pixel’s prefire NDVI and its neighborhood mean NDVI to account for structural variability that may arise from differences between these variables (see Fig. 5). We scaled all predictor variables, used weakly-regularizing priors, and estimated an intercept for each individual fire with pooled variance.</w:t>
       </w:r>
     </w:p>
     <w:p>
@@ -4472,7 +4589,7 @@
       <w:r>
         <w:drawing>
           <wp:inline>
-            <wp:extent cx="5943600" cy="2968906"/>
+            <wp:extent cx="5943600" cy="2971800"/>
             <wp:effectExtent b="0" l="0" r="0" t="0"/>
             <wp:docPr descr="Conceptual diagram of ‘decoupling’ that sometimes occurs between the central pixel NDVI and the neighborhood mean NDVI. In each of these scenarios, our model results suggest that the probability that the central pixel burns at high severity is higher than expected given the additive effect of the covariates. The left panel depicts the &quot;hole in the forest&quot; decoupling, which occurs more frequently, and the right panel depicts the &quot;isolated patch&quot; decoupling." title="" id="1" name="Picture"/>
             <a:graphic>
@@ -4493,7 +4610,7 @@
                   <pic:spPr bwMode="auto">
                     <a:xfrm>
                       <a:off x="0" y="0"/>
-                      <a:ext cx="5943600" cy="2968906"/>
+                      <a:ext cx="5943600" cy="2971800"/>
                     </a:xfrm>
                     <a:prstGeom prst="rect">
                       <a:avLst/>
@@ -4559,7 +4676,7 @@
         <w:t xml:space="preserve"> </w:t>
       </w:r>
       <w:r>
-        <w:t xml:space="preserve">(87)</w:t>
+        <w:t xml:space="preserve">(91)</w:t>
       </w:r>
       <w:r>
         <w:t xml:space="preserve">. We inferred that the neighborhood size window used in the best-performing model reflected the scale at which the forest structure variability effect had the most support.</w:t>
@@ -4569,9 +4686,9 @@
       <w:pPr>
         <w:pStyle w:val="Heading2"/>
       </w:pPr>
-      <w:bookmarkStart w:id="43" w:name="statistical-software-and-data-availability"/>
-      <w:r>
-        <w:t xml:space="preserve">Statistical software and data availability</w:t>
+      <w:bookmarkStart w:id="43" w:name="statistical-software"/>
+      <w:r>
+        <w:t xml:space="preserve">Statistical software</w:t>
       </w:r>
       <w:bookmarkEnd w:id="43"/>
     </w:p>
@@ -4601,7 +4718,7 @@
         <w:t xml:space="preserve"> </w:t>
       </w:r>
       <w:r>
-        <w:t xml:space="preserve">(78)</w:t>
+        <w:t xml:space="preserve">(82)</w:t>
       </w:r>
       <w:r>
         <w:t xml:space="preserve">. We used the</w:t>
@@ -4625,7 +4742,7 @@
         <w:t xml:space="preserve"> </w:t>
       </w:r>
       <w:r>
-        <w:t xml:space="preserve">(88, 89)</w:t>
+        <w:t xml:space="preserve">(92, 93)</w:t>
       </w:r>
       <w:r>
         <w:t xml:space="preserve">. We used 4 chains with 3000 samples per chain (1500 warmup samples and 1500 posterior samples) and chain convergence was assessed for each estimated parameter by ensuring Rhat values were less than or equal to 1.01</w:t>
@@ -4634,7 +4751,7 @@
         <w:t xml:space="preserve"> </w:t>
       </w:r>
       <w:r>
-        <w:t xml:space="preserve">(89)</w:t>
+        <w:t xml:space="preserve">(93)</w:t>
       </w:r>
       <w:r>
         <w:t xml:space="preserve">.</w:t>
@@ -4642,13 +4759,31 @@
     </w:p>
     <w:p>
       <w:pPr>
+        <w:pStyle w:val="Heading2"/>
+      </w:pPr>
+      <w:bookmarkStart w:id="44" w:name="data-availability"/>
+      <w:r>
+        <w:t xml:space="preserve">Data availability</w:t>
+      </w:r>
+      <w:bookmarkEnd w:id="44"/>
+    </w:p>
+    <w:p>
+      <w:pPr>
+        <w:pStyle w:val="FirstParagraph"/>
+      </w:pPr>
+      <w:r>
+        <w:t xml:space="preserve">All data and analysis code are available via the Open Science Framework (DOI to be established) including a new dataset representing wildfire severity, vegetation characteristics, and regional climate conditions within the perimeters of 1,090 fires from the FRAP database that burned in yellow pine/mixed-conifer forest in the Sierra Nevada, California between 1984 and 2017.</w:t>
+      </w:r>
+    </w:p>
+    <w:p>
+      <w:pPr>
         <w:pStyle w:val="Heading1"/>
       </w:pPr>
-      <w:bookmarkStart w:id="44" w:name="results"/>
+      <w:bookmarkStart w:id="45" w:name="results"/>
       <w:r>
         <w:t xml:space="preserve">Results</w:t>
       </w:r>
-      <w:bookmarkEnd w:id="44"/>
+      <w:bookmarkEnd w:id="45"/>
     </w:p>
     <w:p>
       <w:pPr>
@@ -4687,10 +4822,10 @@
         <w:t xml:space="preserve"> </w:t>
       </w:r>
       <w:r>
-        <w:t xml:space="preserve">(43)</w:t>
-      </w:r>
-      <w:r>
-        <w:t xml:space="preserve">). Further, several combinations of remotely sensed severity metrics, time windows, and interpolation methods validate well with the ground based severity metrics, including those based on NDVI which is calculated using reflectance in shorter wavelengths than those typically used for measuring severity (Fig. 6). The top three configurations of our remotely sensed severity metric are depicted in Fig. 6.</w:t>
+        <w:t xml:space="preserve">(44)</w:t>
+      </w:r>
+      <w:r>
+        <w:t xml:space="preserve">). Further, several combinations of remotely sensed severity metrics, time windows, and interpolation methods validate well with the ground-based severity metrics, including those based on NDVI which is calculated using reflectance in shorter wavelengths than those typically used for measuring severity (Fig. 6). The top three configurations of our remotely sensed severity metric are depicted in Fig. 6.</w:t>
       </w:r>
     </w:p>
     <w:p>
@@ -4713,7 +4848,7 @@
                     </pic:cNvPicPr>
                   </pic:nvPicPr>
                   <pic:blipFill>
-                    <a:blip r:embed="rId45"/>
+                    <a:blip r:embed="rId46"/>
                     <a:stretch>
                       <a:fillRect/>
                     </a:stretch>
@@ -4760,11 +4895,11 @@
       <w:pPr>
         <w:pStyle w:val="Heading2"/>
       </w:pPr>
-      <w:bookmarkStart w:id="46" w:name="neighborhood-size-effect"/>
+      <w:bookmarkStart w:id="47" w:name="neighborhood-size-effect"/>
       <w:r>
         <w:t xml:space="preserve">Neighborhood size effect</w:t>
       </w:r>
-      <w:bookmarkEnd w:id="46"/>
+      <w:bookmarkEnd w:id="47"/>
     </w:p>
     <w:p>
       <w:pPr>
@@ -4780,16 +4915,27 @@
         <w:t xml:space="preserve"> </w:t>
       </w:r>
       <w:r>
-        <w:t xml:space="preserve">using different neighborhood sizes for calculating forest structural variability (standard deviation of NDVI within the neighborhood), neighborhood mean NDVI, and topographic roughness. LOO is calculated as -2 times the expected log pointwise predictive density (elpd) for a new dataset</w:t>
-      </w:r>
-      <w:r>
-        <w:t xml:space="preserve"> </w:t>
-      </w:r>
-      <w:r>
-        <w:t xml:space="preserve">(87)</w:t>
-      </w:r>
-      <w:r>
-        <w:t xml:space="preserve">. The Bayesian R</w:t>
+        <w:t xml:space="preserve">using different neighborhood sizes for calculating forest structural variability (standard deviation of NDVI within the neighborhood), neighborhood mean NDVI, and topographic roughness. LOO is a measure of a model’s predictive accuracy (with lower values corresponding to more accurate prediction) and is calculated as -2 times the expected log pointwise predictive density (elpd) for a new dataset</w:t>
+      </w:r>
+      <w:r>
+        <w:t xml:space="preserve"> </w:t>
+      </w:r>
+      <w:r>
+        <w:t xml:space="preserve">(91)</w:t>
+      </w:r>
+      <w:r>
+        <w:t xml:space="preserve">.</w:t>
+      </w:r>
+      <w:r>
+        <w:t xml:space="preserve"> </w:t>
+      </w:r>
+      <m:oMath>
+        <m:r>
+          <m:t>Δ</m:t>
+        </m:r>
+      </m:oMath>
+      <w:r>
+        <w:t xml:space="preserve">LOO is the difference between a model’s LOO and the lowest LOO in a set of models (i.e., the model with the best predictive accuracy). The Bayesian R</w:t>
       </w:r>
       <w:r>
         <w:rPr>
@@ -4819,7 +4965,7 @@
         <w:t xml:space="preserve"> </w:t>
       </w:r>
       <w:r>
-        <w:t xml:space="preserve">(90)</w:t>
+        <w:t xml:space="preserve">(94)</w:t>
       </w:r>
       <w:r>
         <w:t xml:space="preserve">. Note that Bayesian R</w:t>
@@ -4842,7 +4988,7 @@
         <w:tblStyle w:val="Table"/>
         <w:tblW w:type="pct" w:w="0.0"/>
         <w:tblLook w:firstRow="1"/>
-        <w:tblCaption w:val="Comparison of four models described in Eq.  using different neighborhood sizes for calculating forest structural variability (standard deviation of NDVI within the neighborhood), neighborhood mean NDVI, and topographic roughness. LOO is calculated as -2 times the expected log pointwise predictive density (elpd) for a new dataset (87). The Bayesian R2 is a “data-based estimate of the proportion of variance explained for new data” (90). Note that Bayesian R2 values are conditional on the model so shouldn’t be compared across models, though they can be informative about a single model at a time."/>
+        <w:tblCaption w:val="Comparison of four models described in Eq.  using different neighborhood sizes for calculating forest structural variability (standard deviation of NDVI within the neighborhood), neighborhood mean NDVI, and topographic roughness. LOO is a measure of a model’s predictive accuracy (with lower values corresponding to more accurate prediction) and is calculated as -2 times the expected log pointwise predictive density (elpd) for a new dataset (91). \DeltaLOO is the difference between a model’s LOO and the lowest LOO in a set of models (i.e., the model with the best predictive accuracy). The Bayesian R2 is a “data-based estimate of the proportion of variance explained for new data” (94). Note that Bayesian R2 values are conditional on the model so shouldn’t be compared across models, though they can be informative about a single model at a time."/>
       </w:tblPr>
       <w:tblGrid/>
       <w:tr>
@@ -5270,18 +5416,18 @@
         <w:pStyle w:val="BodyText"/>
       </w:pPr>
       <w:r>
-        <w:t xml:space="preserve">The model with the best out-of-sample prediction accuracy assessed by leave-one-out cross validation was the model fit using the smallest neighborhood size for the variability of forest structure (standard deviation of neighborhood NDVI), the mean of neighborhood NDVI, and the terrain roughness (standard deviation of elevation) Tab. 1. Model weighting based on the LOO score suggests 100% of the model weight belongs to the model using the smallest neighborhood size window.</w:t>
+        <w:t xml:space="preserve">The model with the best out-of-sample prediction accuracy assessed by leave-one-out cross validation was the model fit using the smallest neighborhood size for the variability of forest structure (standard deviation of neighborhood NDVI), the mean of neighborhood NDVI, and the terrain roughness (standard deviation of elevation) (Tab. 1). Model weighting based on the LOO score suggests 100% of the model weight belongs to the model using the smallest neighborhood size window.</w:t>
       </w:r>
     </w:p>
     <w:p>
       <w:pPr>
         <w:pStyle w:val="Heading2"/>
       </w:pPr>
-      <w:bookmarkStart w:id="47" w:name="effects-of-prefire-vegetation-density-100-hour-fuel-moisture-potential-annual-heat-load-and-topographic-roughness-on-wildfire-severity"/>
+      <w:bookmarkStart w:id="48" w:name="effects-of-prefire-vegetation-density-100-hour-fuel-moisture-potential-annual-heat-load-and-topographic-roughness-on-wildfire-severity"/>
       <w:r>
         <w:t xml:space="preserve">Effects of prefire vegetation density, 100-hour fuel moisture, potential annual heat load, and topographic roughness on wildfire severity</w:t>
       </w:r>
-      <w:bookmarkEnd w:id="47"/>
+      <w:bookmarkEnd w:id="48"/>
     </w:p>
     <w:p>
       <w:pPr>
@@ -5292,7 +5438,7 @@
           <wp:inline>
             <wp:extent cx="3810000" cy="2540000"/>
             <wp:effectExtent b="0" l="0" r="0" t="0"/>
-            <wp:docPr descr="The main effects and shaded 95% credible intervals of the covariates having the strongest relationships with the probability of high-severity fire. All depicted relationships derive from the model using the 90m x 90m neighborhood size window for neighborhood standard deviation of NDVI, neighborhood mean of NDVI, and topographic roughness, as this was the best performing model of the four neighborhood sizes tested. The effect sizes of these covariates were similar for each neighborhood size tested." title="" id="1" name="Picture"/>
+            <wp:docPr descr="The main effects and 95% credible intervals of the covariates having the strongest relationships with the probability of high-severity fire. All depicted relationships derive from the model using the 90m x 90m neighborhood size window for neighborhood standard deviation of NDVI, neighborhood mean of NDVI, and topographic roughness, as this was the best performing model of the four neighborhood sizes tested. The effect sizes of these covariates were similar for each neighborhood size tested." title="" id="1" name="Picture"/>
             <a:graphic>
               <a:graphicData uri="http://schemas.openxmlformats.org/drawingml/2006/picture">
                 <pic:pic>
@@ -5303,7 +5449,7 @@
                     </pic:cNvPicPr>
                   </pic:nvPicPr>
                   <pic:blipFill>
-                    <a:blip r:embed="rId48"/>
+                    <a:blip r:embed="rId49"/>
                     <a:stretch>
                       <a:fillRect/>
                     </a:stretch>
@@ -5335,7 +5481,7 @@
         <w:pStyle w:val="ImageCaption"/>
       </w:pPr>
       <w:r>
-        <w:t xml:space="preserve">The main effects and shaded 95% credible intervals of the covariates having the strongest relationships with the probability of high-severity fire. All depicted relationships derive from the model using the 90m x 90m neighborhood size window for neighborhood standard deviation of NDVI, neighborhood mean of NDVI, and topographic roughness, as this was the best performing model of the four neighborhood sizes tested. The effect sizes of these covariates were similar for each neighborhood size tested.</w:t>
+        <w:t xml:space="preserve">The main effects and 95% credible intervals of the covariates having the strongest relationships with the probability of high-severity fire. All depicted relationships derive from the model using the 90m x 90m neighborhood size window for neighborhood standard deviation of NDVI, neighborhood mean of NDVI, and topographic roughness, as this was the best performing model of the four neighborhood sizes tested. The effect sizes of these covariates were similar for each neighborhood size tested.</w:t>
       </w:r>
     </w:p>
     <w:p>
@@ -5519,11 +5665,11 @@
       <w:pPr>
         <w:pStyle w:val="Heading3"/>
       </w:pPr>
-      <w:bookmarkStart w:id="49" w:name="effect-of-variability-of-vegetation-structure-on-wildfire-severity"/>
+      <w:bookmarkStart w:id="50" w:name="effect-of-variability-of-vegetation-structure-on-wildfire-severity"/>
       <w:r>
         <w:t xml:space="preserve">Effect of variability of vegetation structure on wildfire severity</w:t>
       </w:r>
-      <w:bookmarkEnd w:id="49"/>
+      <w:bookmarkEnd w:id="50"/>
     </w:p>
     <w:p>
       <w:pPr>
@@ -5618,61 +5764,108 @@
       <w:pPr>
         <w:pStyle w:val="Heading1"/>
       </w:pPr>
-      <w:bookmarkStart w:id="50" w:name="discussion"/>
+      <w:bookmarkStart w:id="51" w:name="discussion"/>
       <w:r>
         <w:t xml:space="preserve">Discussion</w:t>
       </w:r>
-      <w:bookmarkEnd w:id="50"/>
+      <w:bookmarkEnd w:id="51"/>
+    </w:p>
+    <w:p>
+      <w:pPr>
+        <w:pStyle w:val="FirstParagraph"/>
+      </w:pPr>
+      <w:r>
+        <w:t xml:space="preserve">Broad-extent, fine-grain, spatially-explicit analyses of whole ecosystems are key to illuminating macroecological phenomena</w:t>
+      </w:r>
+      <w:r>
+        <w:t xml:space="preserve"> </w:t>
+      </w:r>
+      <w:r>
+        <w:t xml:space="preserve">(95)</w:t>
+      </w:r>
+      <w:r>
+        <w:t xml:space="preserve">. We used a powerful, cloud-based geographic information system and data repository, Google Earth Engine, as a</w:t>
+      </w:r>
+      <w:r>
+        <w:t xml:space="preserve"> </w:t>
+      </w:r>
+      <w:r>
+        <w:t xml:space="preserve">‘</w:t>
+      </w:r>
+      <w:r>
+        <w:t xml:space="preserve">macroscope</w:t>
+      </w:r>
+      <w:r>
+        <w:t xml:space="preserve">’</w:t>
+      </w:r>
+      <w:r>
+        <w:t xml:space="preserve"> </w:t>
+      </w:r>
+      <w:r>
+        <w:t xml:space="preserve">(96)</w:t>
+      </w:r>
+      <w:r>
+        <w:t xml:space="preserve"> </w:t>
+      </w:r>
+      <w:r>
+        <w:t xml:space="preserve">to study feedbacks between vegetation structure and wildfire disturbance in yellow pine/mixed-conifer forests of California’s Sierra Nevada mountain range. With this approach, we reveal and quantify general features of this forest system, and gain deeper insights into the mechanisms underlying its function.</w:t>
+      </w:r>
     </w:p>
     <w:p>
       <w:pPr>
         <w:pStyle w:val="Heading2"/>
       </w:pPr>
-      <w:bookmarkStart w:id="51" w:name="a-new-approach-to-remotely-sensing-wildfire-severity-1"/>
-      <w:r>
-        <w:t xml:space="preserve">A new approach to remotely sensing wildfire severity</w:t>
-      </w:r>
-      <w:bookmarkEnd w:id="51"/>
+      <w:bookmarkStart w:id="52" w:name="factors-influencing-the-probability-of-high-severity-wildfire"/>
+      <w:r>
+        <w:t xml:space="preserve">Factors influencing the probability of high-severity wildfire</w:t>
+      </w:r>
+      <w:bookmarkEnd w:id="52"/>
     </w:p>
     <w:p>
       <w:pPr>
         <w:pStyle w:val="FirstParagraph"/>
       </w:pPr>
       <w:r>
-        <w:t xml:space="preserve">Broad-extent, fine-grain, spatially-explicit analyses of whole ecosystems are key to illuminating macroecological phenomena</w:t>
-      </w:r>
-      <w:r>
-        <w:t xml:space="preserve"> </w:t>
-      </w:r>
-      <w:r>
-        <w:t xml:space="preserve">(91)</w:t>
-      </w:r>
-      <w:r>
-        <w:t xml:space="preserve">. We used a powerful, cloud-based geographic information system and data repository, Google Earth Engine, as a</w:t>
-      </w:r>
-      <w:r>
-        <w:t xml:space="preserve"> </w:t>
-      </w:r>
-      <w:r>
-        <w:t xml:space="preserve">‘</w:t>
-      </w:r>
-      <w:r>
-        <w:t xml:space="preserve">macroscope</w:t>
-      </w:r>
-      <w:r>
-        <w:t xml:space="preserve">’</w:t>
-      </w:r>
-      <w:r>
-        <w:t xml:space="preserve"> </w:t>
-      </w:r>
-      <w:r>
-        <w:t xml:space="preserve">(92)</w:t>
-      </w:r>
-      <w:r>
-        <w:t xml:space="preserve"> </w:t>
-      </w:r>
-      <w:r>
-        <w:t xml:space="preserve">to study feedbacks between vegetation structure and wildfire disturbance in yellow pine/mixed-conifer forests of California’s Sierra Nevada mountain range. With this approach, we reveal and quantify general features of this forest system, and gain deeper insights into the mechanisms underlying its function.</w:t>
+        <w:t xml:space="preserve">We found that the strongest influence on the probability of high-severity wildfire within any pixel was the prefire NDVI of that pixel. NDVI correlates with vegetation density and greater amounts of vegetation may translate directly to greater live fuel loads as suggested by</w:t>
+      </w:r>
+      <w:r>
+        <w:t xml:space="preserve"> </w:t>
+      </w:r>
+      <w:r>
+        <w:t xml:space="preserve">(53)</w:t>
+      </w:r>
+      <w:r>
+        <w:t xml:space="preserve">, who found a similar relationship. In yellow pine/mixed-conifer forest, live crown biomass plays a much smaller role in driving high severity fire compared to surface fuel loads</w:t>
+      </w:r>
+      <w:r>
+        <w:t xml:space="preserve"> </w:t>
+      </w:r>
+      <w:r>
+        <w:t xml:space="preserve">(86)</w:t>
+      </w:r>
+      <w:r>
+        <w:t xml:space="preserve">. Surface fuel load positively correlates with overstory canopy cover</w:t>
+      </w:r>
+      <w:r>
+        <w:t xml:space="preserve"> </w:t>
+      </w:r>
+      <w:r>
+        <w:t xml:space="preserve">(84, 85)</w:t>
+      </w:r>
+      <w:r>
+        <w:t xml:space="preserve">, which correlates with NDVI</w:t>
+      </w:r>
+      <w:r>
+        <w:t xml:space="preserve"> </w:t>
+      </w:r>
+      <w:r>
+        <w:t xml:space="preserve">(54)</w:t>
+      </w:r>
+      <w:r>
+        <w:t xml:space="preserve"> </w:t>
+      </w:r>
+      <w:r>
+        <w:t xml:space="preserve">and thus the increasing probability of high severity fire with greater NDVI is likely to be driven by greater surface fuel loads.</w:t>
       </w:r>
     </w:p>
     <w:p>
@@ -5680,16 +5873,61 @@
         <w:pStyle w:val="BodyText"/>
       </w:pPr>
       <w:r>
-        <w:t xml:space="preserve">We developed a new approach to calculating wildfire severity leveraging the cloud-based data catalog, the large parallel processing system, and the distribution of computation tasks in Google Earth Engine to enable rapid high-throughput analyses of earth observation data</w:t>
-      </w:r>
-      <w:r>
-        <w:t xml:space="preserve"> </w:t>
-      </w:r>
-      <w:r>
-        <w:t xml:space="preserve">(69)</w:t>
-      </w:r>
-      <w:r>
-        <w:t xml:space="preserve">. Our programmatic assessment of wildfire severity across the 979 Sierra Nevada yellow pine/mixed-conifer fires in the FRAP perimeter database, which required fetching thousands of Landsat images and performing dozens of calculations across them, was automated and took less than an hour to complete. We found that the relative burn ratio (RBR) calculated using prefire Landsat images collected over a 48-day period prior to the fire and postfire Landsat images collected over a 48-day period one year after the prefire images validated the best with ground based severity measurements (composite burn index; CBI). Further, we found that this method was robust to a wide range of severity metrics, time windows, and interpolation techniques.</w:t>
+        <w:t xml:space="preserve">We found a strong positive effect of potential annual heat load as well as a strong negative effect of 100-hour fuel moisture, results which corroborates similar studies</w:t>
+      </w:r>
+      <w:r>
+        <w:t xml:space="preserve"> </w:t>
+      </w:r>
+      <w:r>
+        <w:t xml:space="preserve">(97)</w:t>
+      </w:r>
+      <w:r>
+        <w:t xml:space="preserve">. Some work has shown that terrain ruggedness</w:t>
+      </w:r>
+      <w:r>
+        <w:t xml:space="preserve"> </w:t>
+      </w:r>
+      <w:r>
+        <w:t xml:space="preserve">(98)</w:t>
+      </w:r>
+      <w:r>
+        <w:t xml:space="preserve">, and particularly coarser-scale terrain ruggedness</w:t>
+      </w:r>
+      <w:r>
+        <w:t xml:space="preserve"> </w:t>
+      </w:r>
+      <w:r>
+        <w:t xml:space="preserve">(99)</w:t>
+      </w:r>
+      <w:r>
+        <w:t xml:space="preserve">, is an important predictor of wildfire severity, but we found no effect using our measure of terrain ruggedness.</w:t>
+      </w:r>
+    </w:p>
+    <w:p>
+      <w:pPr>
+        <w:pStyle w:val="Heading2"/>
+      </w:pPr>
+      <w:bookmarkStart w:id="53" w:name="feedback-between-forest-structural-variability-and-wildfire-severity"/>
+      <w:r>
+        <w:t xml:space="preserve">Feedback between forest structural variability and wildfire severity</w:t>
+      </w:r>
+      <w:bookmarkEnd w:id="53"/>
+    </w:p>
+    <w:p>
+      <w:pPr>
+        <w:pStyle w:val="FirstParagraph"/>
+      </w:pPr>
+      <w:r>
+        <w:t xml:space="preserve">Critically, we found a strong negative effect of forest structural variability on wildfire severity that was opposite in direction but similar in magnitude to the effect of potential annual heat load. Just as the positive effect of NDVI is likely driven by surface fuel loads, the negative effect of variability in NDVI (our measure of structural variability), is likely driven by discontinuity in surface fuel loads, which can reduce the probability of initiation and spread of tree-killing crown fires</w:t>
+      </w:r>
+      <w:r>
+        <w:t xml:space="preserve"> </w:t>
+      </w:r>
+      <w:r>
+        <w:t xml:space="preserve">(33, 34, 100–102)</w:t>
+      </w:r>
+      <w:r>
+        <w:t xml:space="preserve">.</w:t>
       </w:r>
     </w:p>
     <w:p>
@@ -5697,52 +5935,79 @@
         <w:pStyle w:val="BodyText"/>
       </w:pPr>
       <w:r>
-        <w:t xml:space="preserve">Most efforts to calculate severity from satellite data rely on hand curation of a single prefire and a single postfire image</w:t>
-      </w:r>
-      <w:r>
-        <w:t xml:space="preserve"> </w:t>
-      </w:r>
-      <w:r>
-        <w:t xml:space="preserve">(23, 37–44)</w:t>
-      </w:r>
-      <w:r>
-        <w:t xml:space="preserve">. Recently,</w:t>
-      </w:r>
-      <w:r>
-        <w:t xml:space="preserve"> </w:t>
-      </w:r>
-      <w:r>
-        <w:t xml:space="preserve">(52)</w:t>
-      </w:r>
-      <w:r>
-        <w:t xml:space="preserve"> </w:t>
-      </w:r>
-      <w:r>
-        <w:t xml:space="preserve">found that using a composite of several prefire images and several postfire images to detect fire impacts performed at least as well as using a single pre- and post-fire image, which also facilitated automated image fetching.</w:t>
-      </w:r>
-      <w:r>
-        <w:t xml:space="preserve"> </w:t>
-      </w:r>
-      <w:r>
-        <w:t xml:space="preserve">(52)</w:t>
-      </w:r>
-      <w:r>
-        <w:t xml:space="preserve"> </w:t>
-      </w:r>
-      <w:r>
-        <w:t xml:space="preserve">used 3- to 4-month windows during pre-specified times of the year (depending on the fire’s region) to collate pre- and postfire imagery one year before the fire and one year after. In contrast, we tested multiple time window lengths based on the fire start date regardless of when it burned during the year. Basing our pre- and postfire image fetching on fixed lengths of time since the fire start date standardized the amount of time elapsed in each severity assessment. Our best remotely sensed severity configuration used a much shorter time window compared to</w:t>
-      </w:r>
-      <w:r>
-        <w:t xml:space="preserve"> </w:t>
-      </w:r>
-      <w:r>
-        <w:t xml:space="preserve">(52)</w:t>
-      </w:r>
-      <w:r>
-        <w:t xml:space="preserve"> </w:t>
-      </w:r>
-      <w:r>
-        <w:t xml:space="preserve">(48 days versus 3 to 4 months), which likely balanced an incorporation of enough imagery to be representative of the pre- and post-fire vegetation conditions but not so many images that different phenological conditions across the time window added noise to each composite.</w:t>
+        <w:t xml:space="preserve">This system-wide inverse relationship between structural variability and wildfire severity closes a feedback that links past and future fire behavior via forest structure. Frequent, mixed-severity wildfire generates variable forest structure</w:t>
+      </w:r>
+      <w:r>
+        <w:t xml:space="preserve"> </w:t>
+      </w:r>
+      <w:r>
+        <w:t xml:space="preserve">(16, 103, 104)</w:t>
+      </w:r>
+      <w:r>
+        <w:t xml:space="preserve">, which in turn, as we demonstrate, dampens the severity of future fire. In contrast, exclusion of wildfire homogenizes forest structure and increases the probability that a fire, when it occurs, will produce large, contiguous patches of overstory mortality</w:t>
+      </w:r>
+      <w:r>
+        <w:t xml:space="preserve"> </w:t>
+      </w:r>
+      <w:r>
+        <w:t xml:space="preserve">(22, 25)</w:t>
+      </w:r>
+      <w:r>
+        <w:t xml:space="preserve">. The proportion and spatial configuration of fire severity in fire-prone forests are key determinants of their long-term persistence</w:t>
+      </w:r>
+      <w:r>
+        <w:t xml:space="preserve"> </w:t>
+      </w:r>
+      <w:r>
+        <w:t xml:space="preserve">(22, 25)</w:t>
+      </w:r>
+      <w:r>
+        <w:t xml:space="preserve">. Lower-severity fire or scattered patches of higher-severity fire reduce the risk of conversion to a non-forest vegetation type</w:t>
+      </w:r>
+      <w:r>
+        <w:t xml:space="preserve"> </w:t>
+      </w:r>
+      <w:r>
+        <w:t xml:space="preserve">(22, 105)</w:t>
+      </w:r>
+      <w:r>
+        <w:t xml:space="preserve">, while prospects for forest regeneration are bleak when high-severity patch sizes are much larger than the natural range of variation for the system</w:t>
+      </w:r>
+      <w:r>
+        <w:t xml:space="preserve"> </w:t>
+      </w:r>
+      <w:r>
+        <w:t xml:space="preserve">(19, 22, 23, 106–109)</w:t>
+      </w:r>
+      <w:r>
+        <w:t xml:space="preserve">. Thus, the forest-structure-mediated feedback between past and future fire severity underlies the resilience of the Sierra Nevada yellow pine/mixed-conifer system.</w:t>
+      </w:r>
+    </w:p>
+    <w:p>
+      <w:pPr>
+        <w:pStyle w:val="Heading2"/>
+      </w:pPr>
+      <w:bookmarkStart w:id="54" w:name="neighborhood-size"/>
+      <w:r>
+        <w:t xml:space="preserve">Neighborhood size</w:t>
+      </w:r>
+      <w:bookmarkEnd w:id="54"/>
+    </w:p>
+    <w:p>
+      <w:pPr>
+        <w:pStyle w:val="FirstParagraph"/>
+      </w:pPr>
+      <w:r>
+        <w:t xml:space="preserve">We found that the effect of a forest patch’s neighborhood characteristics on the probability of high-severity fire materialized at the smallest neighborhood size that we tested, 90m x 90m. This suggests that the moderating effect of variability in vegetation structure on fire severity is a very local phenomenon. This corroborates work by</w:t>
+      </w:r>
+      <w:r>
+        <w:t xml:space="preserve"> </w:t>
+      </w:r>
+      <w:r>
+        <w:t xml:space="preserve">(110)</w:t>
+      </w:r>
+      <w:r>
+        <w:t xml:space="preserve">, who found that crown fires (with high tree killing potential) were almost always reduced to surface fires (with low tree killing potential) within 70m of entering an fuel reduction treatment area.</w:t>
       </w:r>
     </w:p>
     <w:p>
@@ -5750,332 +6015,52 @@
         <w:pStyle w:val="BodyText"/>
       </w:pPr>
       <w:r>
-        <w:t xml:space="preserve">Many algorithms have been developed to measure fire effects on vegetation in an attempt to better correspond to field data</w:t>
-      </w:r>
-      <w:r>
-        <w:t xml:space="preserve"> </w:t>
-      </w:r>
-      <w:r>
-        <w:t xml:space="preserve">(23, 41, 73)</w:t>
-      </w:r>
-      <w:r>
-        <w:t xml:space="preserve">. We found that several other remotely sensed measures of severity, including one based on NDVI that is rarely deployed, validated nearly as well with ground-based data as the best configuration (the Relative Burn Ratio). We echo the conclusion of</w:t>
-      </w:r>
-      <w:r>
-        <w:t xml:space="preserve"> </w:t>
-      </w:r>
-      <w:r>
-        <w:t xml:space="preserve">(74)</w:t>
-      </w:r>
-      <w:r>
-        <w:t xml:space="preserve"> </w:t>
-      </w:r>
-      <w:r>
-        <w:t xml:space="preserve">that the validation of differences between pre- and postfire NDVI to field measured severity data, which uses near infrared reflectance, is comparable to validation using more commonly used severity metrics (e.g., RdNBR and RBR) that rely on short wave infrared reflectance. One immediately operational implication of this is that the increasing availability of low-cost small unhumanned aerial systems (sUAS a.k.a. drones) and near infrared detecting imagers (e.g., those used for agriculture monitoring) may be used to reliably measure wildfire severity at very high spatial resolutions.</w:t>
+        <w:t xml:space="preserve">At a landscape level, forest treatments that reduce fuel loads and increase structural variability can be effective at reducing fire severity across broader spatial scales</w:t>
+      </w:r>
+      <w:r>
+        <w:t xml:space="preserve"> </w:t>
+      </w:r>
+      <w:r>
+        <w:t xml:space="preserve">(111, 112)</w:t>
+      </w:r>
+      <w:r>
+        <w:t xml:space="preserve">. This may reflect that severity patterns for a whole fire are an emergent property of very local interactions between forest structure and fire behavior. Some work suggests that the scale of these interactions may depend on even broader-scale effects of fire weather, with small-scale variability failing to influence fire behavior under extreme condtions</w:t>
+      </w:r>
+      <w:r>
+        <w:t xml:space="preserve"> </w:t>
+      </w:r>
+      <w:r>
+        <w:t xml:space="preserve">(113, 114)</w:t>
+      </w:r>
+      <w:r>
+        <w:t xml:space="preserve">, though we did not detect such an interaction. The notion of emergent patterns of severity arising from local effects of vegetation structure is supported by work on fuel reduction treatments, which suggests that fire behavior can be readily modified with forest structural changes to only 20% (when strategically located) to 60% (when randomly located) of the landscape</w:t>
+      </w:r>
+      <w:r>
+        <w:t xml:space="preserve"> </w:t>
+      </w:r>
+      <w:r>
+        <w:t xml:space="preserve">(34)</w:t>
+      </w:r>
+      <w:r>
+        <w:t xml:space="preserve">.</w:t>
       </w:r>
     </w:p>
     <w:p>
       <w:pPr>
         <w:pStyle w:val="Heading2"/>
       </w:pPr>
-      <w:bookmarkStart w:id="52" w:name="factors-influencing-the-probability-of-high-severity-wildfire"/>
-      <w:r>
-        <w:t xml:space="preserve">Factors influencing the probability of high-severity wildfire</w:t>
-      </w:r>
-      <w:bookmarkEnd w:id="52"/>
+      <w:bookmarkStart w:id="55" w:name="correlation-between-covariates-and-interactions"/>
+      <w:r>
+        <w:t xml:space="preserve">Correlation between covariates and interactions</w:t>
+      </w:r>
+      <w:bookmarkEnd w:id="55"/>
     </w:p>
     <w:p>
       <w:pPr>
         <w:pStyle w:val="FirstParagraph"/>
       </w:pPr>
       <w:r>
-        <w:t xml:space="preserve">We found that the strongest influence on the probability of high-severity wildfire within any pixel was the prefire NDVI of that pixel. NDVI correlates with vegetation density and greater amounts of vegetation may translate directly to greater live fuel loads as suggested by</w:t>
-      </w:r>
-      <w:r>
-        <w:t xml:space="preserve"> </w:t>
-      </w:r>
-      <w:r>
-        <w:t xml:space="preserve">(52)</w:t>
-      </w:r>
-      <w:r>
-        <w:t xml:space="preserve">, who found a similar relationship. However in yellow pine/mixed-conifer forest, live crown biomass plays a much smaller role in driving high severity fire compared to surface fuel loads</w:t>
-      </w:r>
-      <w:r>
-        <w:t xml:space="preserve"> </w:t>
-      </w:r>
-      <w:r>
-        <w:t xml:space="preserve">(82)</w:t>
-      </w:r>
-      <w:r>
-        <w:t xml:space="preserve">. Surface fuel load positively correlates with overstory canopy cover</w:t>
-      </w:r>
-      <w:r>
-        <w:t xml:space="preserve"> </w:t>
-      </w:r>
-      <w:r>
-        <w:t xml:space="preserve">(80, 81)</w:t>
-      </w:r>
-      <w:r>
-        <w:t xml:space="preserve">, which correlates with NDVI</w:t>
-      </w:r>
-      <w:r>
-        <w:t xml:space="preserve"> </w:t>
-      </w:r>
-      <w:r>
-        <w:t xml:space="preserve">(53)</w:t>
-      </w:r>
-      <w:r>
-        <w:t xml:space="preserve"> </w:t>
-      </w:r>
-      <w:r>
-        <w:t xml:space="preserve">and thus the increasing probability of high severity fire with greater NDVI is likely to be driven by greater surface fuel loads.</w:t>
-      </w:r>
-    </w:p>
-    <w:p>
-      <w:pPr>
-        <w:pStyle w:val="BodyText"/>
-      </w:pPr>
-      <w:r>
-        <w:t xml:space="preserve">We found a strong positive effect of potential annual heat load as well as a strong negative effect of 100-hour fuel moisture, which corroborates similar studies</w:t>
-      </w:r>
-      <w:r>
-        <w:t xml:space="preserve"> </w:t>
-      </w:r>
-      <w:r>
-        <w:t xml:space="preserve">(93)</w:t>
-      </w:r>
-      <w:r>
-        <w:t xml:space="preserve">. Some work has shown that terrain ruggedness</w:t>
-      </w:r>
-      <w:r>
-        <w:t xml:space="preserve"> </w:t>
-      </w:r>
-      <w:r>
-        <w:t xml:space="preserve">(94)</w:t>
-      </w:r>
-      <w:r>
-        <w:t xml:space="preserve">, and particularly coarser-scale terrain ruggedness</w:t>
-      </w:r>
-      <w:r>
-        <w:t xml:space="preserve"> </w:t>
-      </w:r>
-      <w:r>
-        <w:t xml:space="preserve">(95)</w:t>
-      </w:r>
-      <w:r>
-        <w:t xml:space="preserve">, is an important predictor of wildfire severity, but we found no effect using our measure of terrain ruggedness.</w:t>
-      </w:r>
-    </w:p>
-    <w:p>
-      <w:pPr>
-        <w:pStyle w:val="Heading2"/>
-      </w:pPr>
-      <w:bookmarkStart w:id="53" w:name="feedback-between-forest-structural-variability-and-wildfire-severity"/>
-      <w:r>
-        <w:t xml:space="preserve">Feedback between forest structural variability and wildfire severity</w:t>
-      </w:r>
-      <w:bookmarkEnd w:id="53"/>
-    </w:p>
-    <w:p>
-      <w:pPr>
-        <w:pStyle w:val="FirstParagraph"/>
-      </w:pPr>
-      <w:r>
-        <w:t xml:space="preserve">Critically, we found a strong negative effect of variability of vegetation structure on wildfire severity, approximately equal to the magnitude of the effect of the potential annual heat load. Just as the effect of NDVI is likely driven by surface fuel loads, the effect of variability in NDVI (our measure of structural varaibility), is likely driven by a lack of continuity in surface fuel loads, which can reduce the probability of initiation and spread of tree-killing crown fires</w:t>
-      </w:r>
-      <w:r>
-        <w:t xml:space="preserve"> </w:t>
-      </w:r>
-      <w:r>
-        <w:t xml:space="preserve">(32, 33, 96–98)</w:t>
-      </w:r>
-      <w:r>
-        <w:t xml:space="preserve">.</w:t>
-      </w:r>
-    </w:p>
-    <w:p>
-      <w:pPr>
-        <w:pStyle w:val="BodyText"/>
-      </w:pPr>
-      <w:r>
-        <w:t xml:space="preserve">The system-wide negative relationship between forest structural variability and wildfire severity that we present closes a feedback loop that makes Sierra Nevada yellow pine/mixed-conifer forests resilient to wildfire. Wildfires that burn with a mixture of low, moderate, and high-severity generate variable forest structure</w:t>
-      </w:r>
-      <w:r>
-        <w:t xml:space="preserve"> </w:t>
-      </w:r>
-      <w:r>
-        <w:t xml:space="preserve">(99, 100)</w:t>
-      </w:r>
-      <w:r>
-        <w:t xml:space="preserve">. High proportions of high-severity wildfire, especially when high-severity fire occurs in large, contiguous patches that are uncharacteristic of the system’s natural range of variation, are at a higher risk for type conversion to non-forest.</w:t>
-      </w:r>
-      <w:r>
-        <w:t xml:space="preserve"> </w:t>
-      </w:r>
-      <w:r>
-        <w:t xml:space="preserve">(19, 22, 101–103)</w:t>
-      </w:r>
-      <w:r>
-        <w:t xml:space="preserve">. In contrast, forests with fire regimes more similar to their natural range of variation are less likely to experience type conversion</w:t>
-      </w:r>
-      <w:r>
-        <w:t xml:space="preserve"> </w:t>
-      </w:r>
-      <w:r>
-        <w:t xml:space="preserve">(104)</w:t>
-      </w:r>
-      <w:r>
-        <w:t xml:space="preserve">. Thus, the relative proportion and patch configuration of high-severity fire compared to lower severity fire in the yellow pine/mixed-conifer system is a key determinant of their long term persistence</w:t>
-      </w:r>
-      <w:r>
-        <w:t xml:space="preserve"> </w:t>
-      </w:r>
-      <w:r>
-        <w:t xml:space="preserve">(21, 24)</w:t>
-      </w:r>
-      <w:r>
-        <w:t xml:space="preserve">. For instance,</w:t>
-      </w:r>
-      <w:r>
-        <w:t xml:space="preserve"> </w:t>
-      </w:r>
-      <w:r>
-        <w:t xml:space="preserve">(105)</w:t>
-      </w:r>
-      <w:r>
-        <w:t xml:space="preserve"> </w:t>
-      </w:r>
-      <w:r>
-        <w:t xml:space="preserve">found that half of the yellow pine/mixed-conifer system would reach an old-growth condition under pre-suppression levels of high-severity fire, but that only 13% of the forest would reach old-growth condition under modern, elevated probabilities of high-severity fire.</w:t>
-      </w:r>
-    </w:p>
-    <w:p>
-      <w:pPr>
-        <w:pStyle w:val="BodyText"/>
-      </w:pPr>
-      <w:r>
-        <w:t xml:space="preserve">Texture analysis has been used to measure habitat heterogeneity in ecology, but has only recently gained recognition for its potential to quantify system resilience in cases where texture measurements reflect the spatial process by which a system stabilizes</w:t>
-      </w:r>
-      <w:r>
-        <w:t xml:space="preserve"> </w:t>
-      </w:r>
-      <w:r>
-        <w:t xml:space="preserve">(106)</w:t>
-      </w:r>
-      <w:r>
-        <w:t xml:space="preserve">. In our case, we measure variability in vegetation structure as a spatial feature that is part of the feedback loop between wildfire disturbance and forest spatial structure. We gain insight into longer-term system dynamics by measuring a signature of the pattern forming process itself– the negative relationship between structural variability and wildfire severity. More work is needed to assess the degree to which</w:t>
-      </w:r>
-      <w:r>
-        <w:t xml:space="preserve"> </w:t>
-      </w:r>
-      <w:r>
-        <w:rPr>
-          <w:i/>
-        </w:rPr>
-        <w:t xml:space="preserve">changing</w:t>
-      </w:r>
-      <w:r>
-        <w:t xml:space="preserve"> </w:t>
-      </w:r>
-      <w:r>
-        <w:t xml:space="preserve">spatial features of yellow pine/mixed-conifer forests– or the spatial features of the wildfire disturbance that affect them– may capture the precariousness of a system to a state change (e.g., to a non-forested system) or an erosion of the underlying feedbacks that make a system resilient.</w:t>
-      </w:r>
-    </w:p>
-    <w:p>
-      <w:pPr>
-        <w:pStyle w:val="Heading2"/>
-      </w:pPr>
-      <w:bookmarkStart w:id="54" w:name="neighborhood-size"/>
-      <w:r>
-        <w:t xml:space="preserve">Neighborhood size</w:t>
-      </w:r>
-      <w:bookmarkEnd w:id="54"/>
-    </w:p>
-    <w:p>
-      <w:pPr>
-        <w:pStyle w:val="FirstParagraph"/>
-      </w:pPr>
-      <w:r>
-        <w:t xml:space="preserve">We found that the effect of a forest patch’s neighborhood characteristics on the probability of high-severity fire materialized at the smallest neighborhood size that we tested, 90m x 90m. This suggests that the moderating effect of variability in vegetation structure on fire severity is a very local phenomenon. This corroborates work by</w:t>
-      </w:r>
-      <w:r>
-        <w:t xml:space="preserve"> </w:t>
-      </w:r>
-      <w:r>
-        <w:t xml:space="preserve">(107)</w:t>
-      </w:r>
-      <w:r>
-        <w:t xml:space="preserve">, who found that crown fires (with high tree killing potential) were almost always reduced to surface fires (with low tree killing potential) within 70m of entering an fuel reduction treatment area.</w:t>
-      </w:r>
-    </w:p>
-    <w:p>
-      <w:pPr>
-        <w:pStyle w:val="BodyText"/>
-      </w:pPr>
-      <w:r>
-        <w:t xml:space="preserve">At a landscape level, forest treatments that reduce fuel loads and increase structural variability can be effective at reducing fire severity across broader spatial scales</w:t>
-      </w:r>
-      <w:r>
-        <w:t xml:space="preserve"> </w:t>
-      </w:r>
-      <w:r>
-        <w:t xml:space="preserve">(108, 109)</w:t>
-      </w:r>
-      <w:r>
-        <w:t xml:space="preserve">, which may reflect that severity patterns at broad scales are emergent properties of very local interactions between forest structure and fire behavior. The notion of emergent patterns of severity arising from local effects of vegetation structure is supported by work on fuel reduction treatments, which suggests that fire behavior can be readily modified with forest structural changes to only 20 (when strategically located) to 60% (when randomly located) of the landscape</w:t>
-      </w:r>
-      <w:r>
-        <w:t xml:space="preserve"> </w:t>
-      </w:r>
-      <w:r>
-        <w:t xml:space="preserve">(33)</w:t>
-      </w:r>
-      <w:r>
-        <w:t xml:space="preserve">.</w:t>
-      </w:r>
-    </w:p>
-    <w:p>
-      <w:pPr>
-        <w:pStyle w:val="BodyText"/>
-      </w:pPr>
-      <w:r>
-        <w:t xml:space="preserve">Here, we investigated the effect of different scales of variability in forest structure separately to assess which scale, on average, was most relevant as a driver of wildfire severity. It is possible that the relevant scale of structural variability itself varies across the system. For instance, some work has demonstrated that the scale of the forest variability effect can depend on fire weather, with small-scale structural variability failing to influence fire behavior under extreme conditions</w:t>
-      </w:r>
-      <w:r>
-        <w:t xml:space="preserve"> </w:t>
-      </w:r>
-      <w:r>
-        <w:t xml:space="preserve">(110)</w:t>
-      </w:r>
-      <w:r>
-        <w:t xml:space="preserve">. We detected no interaction between our measure of regional climate conditions just before a fire and our measure of structural variability, but our model cannot capture shorter-duration weather conditions that might lead to the observation of</w:t>
-      </w:r>
-      <w:r>
-        <w:t xml:space="preserve"> </w:t>
-      </w:r>
-      <w:r>
-        <w:t xml:space="preserve">(110)</w:t>
-      </w:r>
-      <w:r>
-        <w:t xml:space="preserve">.</w:t>
-      </w:r>
-    </w:p>
-    <w:p>
-      <w:pPr>
-        <w:pStyle w:val="Heading2"/>
-      </w:pPr>
-      <w:bookmarkStart w:id="55" w:name="correlation-between-covariates-and-interactions"/>
-      <w:r>
-        <w:t xml:space="preserve">Correlation between covariates and interactions</w:t>
-      </w:r>
-      <w:bookmarkEnd w:id="55"/>
-    </w:p>
-    <w:p>
-      <w:pPr>
-        <w:pStyle w:val="FirstParagraph"/>
-      </w:pPr>
-      <w:r>
-        <w:t xml:space="preserve">Unexpectedly, we found a strong interaction between the prefire NDVI at a pixel and its neighborhood mean NDVI. The interaction decreases the overall probability of high-severity wildfire when these two variables covary (</w:t>
+        <w:t xml:space="preserve">Unexpectedly, we found a strong interaction between the prefire NDVI at a pixel and its neighborhood mean NDVI. These two variables are strongly correlated (</w:t>
       </w:r>
       <m:oMath>
         <m:r>
@@ -6095,7 +6080,10 @@
         <w:t xml:space="preserve"> </w:t>
       </w:r>
       <w:r>
-        <w:t xml:space="preserve">= 0.97), effectively dampening the dominating effect of prefire NDVI. That is: if both the prefire NDVI and the prefire neighborhood NDVI are higher, the probability of high-severity fire doesn’t increase quite as much as expected from the additive effect of these two covariates alone and conversely, if both the prefire NDVI and the prefire neighborhood NDVI decrease, the probability of high-severity fire doesn’t decrease quite as much as expected from the additive effects of these variables alone. Thus, though the relative effect of prefire NDVI on the probability of high-severity fire is still positive and large, its real-world effect might be more comparable to other modeled covariates when including the negative main effect of neighborhood mean NDVI and the negative interaction effect of prefire NDVI and neighborhood mean NDVI (</w:t>
+        <w:t xml:space="preserve">0.97), so the general effect of this interaction is to dampen the dominating effect of prefire NDVI. Thus, though the marginal effect of prefire NDVI on the probability of high-severity fire is still positive and large, its real-world effect might be more comparable to other modeled covariates when including the negative main effect of neighborhood mean NDVI, the negative interaction effect of prefire NDVI and neighborhood mean NDVI, and their tendency to covary (compare the real-world effect of vegetation density:</w:t>
+      </w:r>
+      <w:r>
+        <w:t xml:space="preserve"> </w:t>
       </w:r>
       <m:oMath>
         <m:sSub>
@@ -6157,7 +6145,36 @@
         <w:t xml:space="preserve"> </w:t>
       </w:r>
       <w:r>
-        <w:t xml:space="preserve">0.331). When these variables covary, the effect of vegetation density (including the central pixel and the neighborhood) becomes the second strongest effect on the probability of high-severity wildfire, behind the 100-hour fuel moisture.</w:t>
+        <w:t xml:space="preserve">0.331, to the effect of 100-hour fuel moisture, which becomes the effect with the greatest magnitude:</w:t>
+      </w:r>
+      <w:r>
+        <w:t xml:space="preserve"> </w:t>
+      </w:r>
+      <m:oMath>
+        <m:sSub>
+          <m:e>
+            <m:r>
+              <m:t>β</m:t>
+            </m:r>
+          </m:e>
+          <m:sub>
+            <m:r>
+              <m:rPr>
+                <m:sty m:val="p"/>
+              </m:rPr>
+              <m:t>fm100</m:t>
+            </m:r>
+          </m:sub>
+        </m:sSub>
+        <m:r>
+          <m:t>=</m:t>
+        </m:r>
+      </m:oMath>
+      <w:r>
+        <w:t xml:space="preserve"> </w:t>
+      </w:r>
+      <w:r>
+        <w:t xml:space="preserve">-0.569).</w:t>
       </w:r>
     </w:p>
     <w:p>
@@ -6165,7 +6182,7 @@
         <w:pStyle w:val="BodyText"/>
       </w:pPr>
       <w:r>
-        <w:t xml:space="preserve">When prefire NDVI and the neighborhood mean NDVI are decoupled, there is an overall effect of increasing the probability of high-severity fire. When prefire NDVI at the central pixel is high and the neighborhood NDVI is low (e.g., an isolated vegetation patch), the probability of high-severity fire is expected to dramatically increase. When prefire NDVI at the central pixel is low and the neighborhood NDVI is high (e.g., a hole in the center of an otherwise dense forest), the probability of high-severity fire at that central pixel is still expected to be fairly high even though there is limited vegetation density there (see Fig. 5). When these variables do decouple, they tend to do so in the</w:t>
+        <w:t xml:space="preserve">In the few cases when prefire NDVI and the neighborhood mean NDVI contrast, there is an overall effect of increasing the probability of high-severity fire. When prefire NDVI at the central pixel is high and the neighborhood NDVI is low (e.g., an isolated vegetation patch; Fig. 5), the probability of high-severity fire is expected to dramatically increase. When prefire NDVI at the central pixel is low and the neighborhood NDVI is high (e.g., a hole in the center of an otherwise dense forest; Fig. 5), the probability of high-severity fire at that central pixel is still expected to be fairly high even though there is limited vegetation density (see Fig. 5). In these forest NDVI datasets, when these variables do decouple, they tend to do so in the</w:t>
       </w:r>
       <w:r>
         <w:t xml:space="preserve"> </w:t>
@@ -6183,34 +6200,16 @@
         <w:t xml:space="preserve"> </w:t>
       </w:r>
       <w:r>
-        <w:t xml:space="preserve">case and lead to a greater probability of high-severity fire at the central pixel despite there being limited vegetation density. This can perhaps be explained if the consistently high vegetation density in a local neighborhood– itself more likely to burn at high-severity– exerts a contagious effect on the central pixel, raising its probability of burning at high-severity regardless of how much fuel might be there to burn. Texture can also be used to classify vegetation types</w:t>
-      </w:r>
-      <w:r>
-        <w:t xml:space="preserve"> </w:t>
-      </w:r>
-      <w:r>
-        <w:t xml:space="preserve">(111)</w:t>
-      </w:r>
-      <w:r>
-        <w:t xml:space="preserve">, so another possibility is that a decoupled prefire NDVI and neighborhood mean NDVI is characteristic of a particular vegetation type prone to burning at high-severity, such as shrubs</w:t>
-      </w:r>
-      <w:r>
-        <w:t xml:space="preserve"> </w:t>
-      </w:r>
-      <w:r>
-        <w:t xml:space="preserve">(112)</w:t>
-      </w:r>
-      <w:r>
-        <w:t xml:space="preserve">.</w:t>
+        <w:t xml:space="preserve">case and lead to a greater probability of high-severity fire at the central pixel despite the lower vegetation density there. This can perhaps be explained if the consistently high vegetation density in a local neighborhood– itself more likely to burn at high-severity– exerts a contagious effect on the central pixel, raising its probability of burning at high-severity regardless of how much fuel might be there to burn.</w:t>
       </w:r>
     </w:p>
     <w:p>
       <w:pPr>
         <w:pStyle w:val="Heading2"/>
       </w:pPr>
-      <w:bookmarkStart w:id="56" w:name="caveats"/>
-      <w:r>
-        <w:t xml:space="preserve">Caveats</w:t>
+      <w:bookmarkStart w:id="56" w:name="a-new-approach-to-remotely-sensing-wildfire-severity-1"/>
+      <w:r>
+        <w:t xml:space="preserve">A new approach to remotely sensing wildfire severity</w:t>
       </w:r>
       <w:bookmarkEnd w:id="56"/>
     </w:p>
@@ -6219,25 +6218,16 @@
         <w:pStyle w:val="FirstParagraph"/>
       </w:pPr>
       <w:r>
-        <w:t xml:space="preserve">Our approach to remotely measure wildfire severity should work best in denser vegetation such as forests, as the signal of a wildfire in other systems can be invisible in a matter of weeks</w:t>
-      </w:r>
-      <w:r>
-        <w:t xml:space="preserve"> </w:t>
-      </w:r>
-      <w:r>
-        <w:t xml:space="preserve">(48)</w:t>
-      </w:r>
-      <w:r>
-        <w:t xml:space="preserve">. This method would also require calibration with field data in other systems, as some severity metrics (such as RBR and RdNBR) have found limited success in other regions</w:t>
-      </w:r>
-      <w:r>
-        <w:t xml:space="preserve"> </w:t>
-      </w:r>
-      <w:r>
-        <w:t xml:space="preserve">(44)</w:t>
-      </w:r>
-      <w:r>
-        <w:t xml:space="preserve">. The flexibility of our approach should allow for rapid prototyping of novel algorithm configurations to remotely measure severity.</w:t>
+        <w:t xml:space="preserve">We developed a new approach to calculating wildfire severity leveraging the cloud-based data catalog, the large parallel processing system, and the distribution of computation tasks in Google Earth Engine to enable rapid high-throughput analyses of earth observation data</w:t>
+      </w:r>
+      <w:r>
+        <w:t xml:space="preserve"> </w:t>
+      </w:r>
+      <w:r>
+        <w:t xml:space="preserve">(72)</w:t>
+      </w:r>
+      <w:r>
+        <w:t xml:space="preserve">. Our programmatic assessment of wildfire severity across the 979 Sierra Nevada yellow pine/mixed-conifer fires in the FRAP perimeter database, which required fetching thousands of Landsat images and performing dozens of calculations across them, was automated and took less than an hour to complete. We found that the relative burn ratio (RBR) calculated using prefire Landsat images collected over a 48-day period prior to the fire and postfire Landsat images collected over a 48-day period one year after the prefire images validated the best with ground-based severity measurements (composite burn index; CBI). Further, we found that this method was robust to a wide range of severity metrics, time windows, and interpolation techniques.</w:t>
       </w:r>
     </w:p>
     <w:p>
@@ -6245,7 +6235,52 @@
         <w:pStyle w:val="BodyText"/>
       </w:pPr>
       <w:r>
-        <w:t xml:space="preserve">The calibration of our remotely-sensed severity metric to the Composite Burn Index would likely improve with additional ground data. Though we used data from 208 field plots, they represent only 12 fires and 4 years (1999, 2001, 2002, 2003).</w:t>
+        <w:t xml:space="preserve">Most efforts to calculate severity from satellite data rely on hand curation of a single prefire and a single postfire image</w:t>
+      </w:r>
+      <w:r>
+        <w:t xml:space="preserve"> </w:t>
+      </w:r>
+      <w:r>
+        <w:t xml:space="preserve">(24, 38–45)</w:t>
+      </w:r>
+      <w:r>
+        <w:t xml:space="preserve">. Recently,</w:t>
+      </w:r>
+      <w:r>
+        <w:t xml:space="preserve"> </w:t>
+      </w:r>
+      <w:r>
+        <w:t xml:space="preserve">(53)</w:t>
+      </w:r>
+      <w:r>
+        <w:t xml:space="preserve"> </w:t>
+      </w:r>
+      <w:r>
+        <w:t xml:space="preserve">found that using a composite of several prefire images and several postfire images to detect fire impacts performed at least as well as using a single pre- and post-fire image. Using composite images also facilitated automated image fetching.</w:t>
+      </w:r>
+      <w:r>
+        <w:t xml:space="preserve"> </w:t>
+      </w:r>
+      <w:r>
+        <w:t xml:space="preserve">(53)</w:t>
+      </w:r>
+      <w:r>
+        <w:t xml:space="preserve"> </w:t>
+      </w:r>
+      <w:r>
+        <w:t xml:space="preserve">used 3- to 4-month windows during pre-specified times of the year (depending on the fire’s region) to collate pre- and postfire imagery one year before the fire and one year after. In contrast, we tested multiple time window lengths based on the fire start date regardless of when it burned during the year. Basing our pre- and postfire image fetching on fixed lengths of time since the fire start date standardized the amount of time elapsed in each severity assessment. Our best remotely sensed severity configuration used a much shorter time window compared to</w:t>
+      </w:r>
+      <w:r>
+        <w:t xml:space="preserve"> </w:t>
+      </w:r>
+      <w:r>
+        <w:t xml:space="preserve">(53)</w:t>
+      </w:r>
+      <w:r>
+        <w:t xml:space="preserve"> </w:t>
+      </w:r>
+      <w:r>
+        <w:t xml:space="preserve">(48 days versus 3 to 4 months), which likely balanced an incorporation of enough imagery to be representative of the pre- and post-fire vegetation conditions but not so many images that different phenological conditions across the time window added noise to each composite.</w:t>
       </w:r>
     </w:p>
     <w:p>
@@ -6253,69 +6288,28 @@
         <w:pStyle w:val="BodyText"/>
       </w:pPr>
       <w:r>
-        <w:t xml:space="preserve">Our 100-hour fuel moisture measurement captures regional climate conditions on the scale of 4km and across several days, but it misses local weather phenomena such as strong wind events and plume-dominated fire behavior which can greatly influence wildfire severity</w:t>
-      </w:r>
-      <w:r>
-        <w:t xml:space="preserve"> </w:t>
-      </w:r>
-      <w:r>
-        <w:t xml:space="preserve">(110, 113)</w:t>
-      </w:r>
-      <w:r>
-        <w:t xml:space="preserve">.</w:t>
-      </w:r>
-    </w:p>
-    <w:p>
-      <w:pPr>
-        <w:pStyle w:val="BodyText"/>
-      </w:pPr>
-      <w:r>
-        <w:t xml:space="preserve">We have captured a coarse measure of forest structural variability. The grain size of our measurement was constrained to the 30m x 30m pixel size of Landast satellite imagery, and the minimum spatial extent of a local vegetation neighborhood that we could capture was 90m x 90m. While we did find that this coarse measure does strongly relate to the probability of high-severity fire, it does not account for fire behavior or spatial pattern forming processes at the individual tree scale. Due to the correlation of NDVI with vegetation density and the spatial constraints on our measurement of forest structural variability as the standard deviation of neighborhood NDVI, we are most likely capturing</w:t>
-      </w:r>
-      <w:r>
-        <w:t xml:space="preserve"> </w:t>
-      </w:r>
-      <w:r>
-        <w:t xml:space="preserve">“</w:t>
-      </w:r>
-      <w:r>
-        <w:t xml:space="preserve">intermediate</w:t>
-      </w:r>
-      <w:r>
-        <w:t xml:space="preserve">”</w:t>
-      </w:r>
-      <w:r>
-        <w:t xml:space="preserve"> </w:t>
-      </w:r>
-      <w:r>
-        <w:t xml:space="preserve">scales of forest heterogeneity such as the presence and absence of canopy gaps greater than 30m</w:t>
-      </w:r>
-      <w:r>
-        <w:t xml:space="preserve"> </w:t>
-      </w:r>
-      <w:r>
-        <w:t xml:space="preserve">(114)</w:t>
-      </w:r>
-      <w:r>
-        <w:t xml:space="preserve">. Our approach may prove useful at finer scales using different sets of remotely sensed data (e.g., National Agriculture Imagery Program, Sentinel-2), but at a cost of temporal scale</w:t>
-      </w:r>
-      <w:r>
-        <w:t xml:space="preserve"> </w:t>
-      </w:r>
-      <w:r>
-        <w:t xml:space="preserve">(115)</w:t>
-      </w:r>
-      <w:r>
-        <w:t xml:space="preserve">. Additional metrics of variability such as vegetation patch size distributions or non-vegetated gap size distributions</w:t>
-      </w:r>
-      <w:r>
-        <w:t xml:space="preserve"> </w:t>
-      </w:r>
-      <w:r>
-        <w:t xml:space="preserve">(99)</w:t>
-      </w:r>
-      <w:r>
-        <w:t xml:space="preserve">, may also be more tractable using imagery with a finer spatial resolution.</w:t>
+        <w:t xml:space="preserve">Many algorithms have been developed to measure fire effects on vegetation in an attempt to better correspond to field data</w:t>
+      </w:r>
+      <w:r>
+        <w:t xml:space="preserve"> </w:t>
+      </w:r>
+      <w:r>
+        <w:t xml:space="preserve">(24, 42, 77)</w:t>
+      </w:r>
+      <w:r>
+        <w:t xml:space="preserve">. We found that several other remotely sensed measures of severity, including one based on NDVI that is rarely deployed, validated nearly as well with ground-based data as the best configuration (RBR calculated using a 48-day time window). We echo the conclusion of</w:t>
+      </w:r>
+      <w:r>
+        <w:t xml:space="preserve"> </w:t>
+      </w:r>
+      <w:r>
+        <w:t xml:space="preserve">(78)</w:t>
+      </w:r>
+      <w:r>
+        <w:t xml:space="preserve"> </w:t>
+      </w:r>
+      <w:r>
+        <w:t xml:space="preserve">that the validation of differences between pre- and postfire NDVI to field measured severity data, which uses near infrared reflectance, is comparable to validation using more commonly used severity metrics (e.g., RdNBR and RBR) that rely on short wave infrared reflectance. One immediately operational implication of this is that the increasing availability of low-cost small unhumanned aerial systems (sUAS a.k.a. drones) and near-infrared-detecting imagers (e.g., those used for agriculture monitoring) may be used to reliably measure wildfire severity at very high spatial resolutions.</w:t>
       </w:r>
     </w:p>
     <w:p>
@@ -6333,10 +6327,10 @@
         <w:pStyle w:val="FirstParagraph"/>
       </w:pPr>
       <w:r>
-        <w:t xml:space="preserve">While the severity of a wildfire in any given place is controlled by many variables, we have presented strong evidence that, across large areas of forest, variable forest structure generally makes yellow pine/mixed-conifer forest in the Sierra Nevada more resistant to this inevitable disturbance. It has been well-documented that frequent, low-severity wildfire maintains forest structural variability. Here, we demonstrate a system-wide reciprocal effect suggesting that greater local-scale variability of vegetation structure makes fire-prone dry forests more resilient to wildfire and may increase the probability of their long-term persistence.</w:t>
-      </w:r>
-    </w:p>
-    <w:bookmarkStart w:id="188" w:name="refs"/>
+        <w:t xml:space="preserve">While the severity of a wildfire in any given place is controlled by many variables, we have presented strong evidence that, across large areas of forest, variable forest structure generally makes yellow pine/mixed-conifer forest in the Sierra Nevada more resistant to this inevitable disturbance. It has been well-documented that frequent, low-severity wildfire maintains forest structural variability. Here, we demonstrate a system-wide reciprocal effect suggesting that greater local-scale variability of vegetation structure makes fire-prone, dry forests more resilient to wildfire and may increase the probability of their long-term persistence.</w:t>
+      </w:r>
+    </w:p>
+    <w:bookmarkStart w:id="186" w:name="refs"/>
     <w:bookmarkStart w:id="58" w:name="ref-Holling1973"/>
     <w:p>
       <w:pPr>
@@ -6842,13 +6836,38 @@
       </w:r>
     </w:p>
     <w:bookmarkEnd w:id="78"/>
-    <w:bookmarkStart w:id="79" w:name="ref-Stevens2017"/>
+    <w:bookmarkStart w:id="79" w:name="ref-Clark2016"/>
     <w:p>
       <w:pPr>
         <w:pStyle w:val="Bibliography"/>
       </w:pPr>
       <w:r>
-        <w:t xml:space="preserve">21. Stevens JT, Collins BM, Miller JD, North MP, Stephens SL (2017) Changing spatial patterns of stand-replacing fire in California conifer forests.</w:t>
+        <w:t xml:space="preserve">21. Clark JS, et al. (2016) The impacts of increasing drought on forest dynamics , structure , and biodiversity in the United States.</w:t>
+      </w:r>
+      <w:r>
+        <w:t xml:space="preserve"> </w:t>
+      </w:r>
+      <w:r>
+        <w:rPr>
+          <w:i/>
+        </w:rPr>
+        <w:t xml:space="preserve">Global Change Biology</w:t>
+      </w:r>
+      <w:r>
+        <w:t xml:space="preserve"> </w:t>
+      </w:r>
+      <w:r>
+        <w:t xml:space="preserve">22:2329–2352.</w:t>
+      </w:r>
+    </w:p>
+    <w:bookmarkEnd w:id="79"/>
+    <w:bookmarkStart w:id="80" w:name="ref-Stevens2017"/>
+    <w:p>
+      <w:pPr>
+        <w:pStyle w:val="Bibliography"/>
+      </w:pPr>
+      <w:r>
+        <w:t xml:space="preserve">22. Stevens JT, Collins BM, Miller JD, North MP, Stephens SL (2017) Changing spatial patterns of stand-replacing fire in California conifer forests.</w:t>
       </w:r>
       <w:r>
         <w:t xml:space="preserve"> </w:t>
@@ -6866,14 +6885,14 @@
         <w:t xml:space="preserve">406(June):28–36.</w:t>
       </w:r>
     </w:p>
-    <w:bookmarkEnd w:id="79"/>
-    <w:bookmarkStart w:id="80" w:name="ref-Safford2017"/>
+    <w:bookmarkEnd w:id="80"/>
+    <w:bookmarkStart w:id="81" w:name="ref-Safford2017"/>
     <w:p>
       <w:pPr>
         <w:pStyle w:val="Bibliography"/>
       </w:pPr>
       <w:r>
-        <w:t xml:space="preserve">22. Safford HD, Stevens JT (2017) Natural Range of Variation (NRV) for yellow pine and mixed conifer forests in the bioregional assessment area, including the Sierra Nevada, southern Cascades, and Modoc and Inyo National Forests.</w:t>
+        <w:t xml:space="preserve">23. Safford HD, Stevens JT (2017) Natural Range of Variation (NRV) for yellow pine and mixed conifer forests in the bioregional assessment area, including the Sierra Nevada, southern Cascades, and Modoc and Inyo National Forests.</w:t>
       </w:r>
       <w:r>
         <w:t xml:space="preserve"> </w:t>
@@ -6891,14 +6910,14 @@
         <w:t xml:space="preserve">(October):1–151.</w:t>
       </w:r>
     </w:p>
-    <w:bookmarkEnd w:id="80"/>
-    <w:bookmarkStart w:id="81" w:name="ref-Miller2007"/>
+    <w:bookmarkEnd w:id="81"/>
+    <w:bookmarkStart w:id="82" w:name="ref-Miller2007"/>
     <w:p>
       <w:pPr>
         <w:pStyle w:val="Bibliography"/>
       </w:pPr>
       <w:r>
-        <w:t xml:space="preserve">23. Miller JD, Thode AE (2007) Quantifying burn severity in a heterogeneous landscape with a relative version of the delta Normalized Burn Ratio (dNBR).</w:t>
+        <w:t xml:space="preserve">24. Miller JD, Thode AE (2007) Quantifying burn severity in a heterogeneous landscape with a relative version of the delta Normalized Burn Ratio (dNBR).</w:t>
       </w:r>
       <w:r>
         <w:t xml:space="preserve"> </w:t>
@@ -6916,14 +6935,14 @@
         <w:t xml:space="preserve">109:66–80.</w:t>
       </w:r>
     </w:p>
-    <w:bookmarkEnd w:id="81"/>
-    <w:bookmarkStart w:id="82" w:name="ref-Steel2018"/>
+    <w:bookmarkEnd w:id="82"/>
+    <w:bookmarkStart w:id="83" w:name="ref-Steel2018"/>
     <w:p>
       <w:pPr>
         <w:pStyle w:val="Bibliography"/>
       </w:pPr>
       <w:r>
-        <w:t xml:space="preserve">24. Steel ZL, Koontz MJ, Safford HD (2018) The changing landscape of wildfire: Burn pattern trends and implications for California’s yellow pine and mixed conifer forests.</w:t>
+        <w:t xml:space="preserve">25. Steel ZL, Koontz MJ, Safford HD (2018) The changing landscape of wildfire: Burn pattern trends and implications for California’s yellow pine and mixed conifer forests.</w:t>
       </w:r>
       <w:r>
         <w:t xml:space="preserve"> </w:t>
@@ -6941,14 +6960,14 @@
         <w:t xml:space="preserve">33:1159–1176.</w:t>
       </w:r>
     </w:p>
-    <w:bookmarkEnd w:id="82"/>
-    <w:bookmarkStart w:id="83" w:name="ref-Hansen2013"/>
+    <w:bookmarkEnd w:id="83"/>
+    <w:bookmarkStart w:id="84" w:name="ref-Hansen2013"/>
     <w:p>
       <w:pPr>
         <w:pStyle w:val="Bibliography"/>
       </w:pPr>
       <w:r>
-        <w:t xml:space="preserve">25. Hansen MC, et al. (2013) High-resolution global maps of 21st-century forest cover change.</w:t>
+        <w:t xml:space="preserve">26. Hansen MC, et al. (2013) High-resolution global maps of 21st-century forest cover change.</w:t>
       </w:r>
       <w:r>
         <w:t xml:space="preserve"> </w:t>
@@ -6966,14 +6985,14 @@
         <w:t xml:space="preserve">342(November):850–853.</w:t>
       </w:r>
     </w:p>
-    <w:bookmarkEnd w:id="83"/>
-    <w:bookmarkStart w:id="84" w:name="ref-Crowther2015"/>
+    <w:bookmarkEnd w:id="84"/>
+    <w:bookmarkStart w:id="85" w:name="ref-Crowther2015"/>
     <w:p>
       <w:pPr>
         <w:pStyle w:val="Bibliography"/>
       </w:pPr>
       <w:r>
-        <w:t xml:space="preserve">26. Crowther TW, et al. (2015) Mapping tree density at a global scale.</w:t>
+        <w:t xml:space="preserve">27. Crowther TW, et al. (2015) Mapping tree density at a global scale.</w:t>
       </w:r>
       <w:r>
         <w:t xml:space="preserve"> </w:t>
@@ -6991,14 +7010,14 @@
         <w:t xml:space="preserve">525:201–205.</w:t>
       </w:r>
     </w:p>
-    <w:bookmarkEnd w:id="84"/>
-    <w:bookmarkStart w:id="85" w:name="ref-Trumbore2015"/>
+    <w:bookmarkEnd w:id="85"/>
+    <w:bookmarkStart w:id="86" w:name="ref-Trumbore2015"/>
     <w:p>
       <w:pPr>
         <w:pStyle w:val="Bibliography"/>
       </w:pPr>
       <w:r>
-        <w:t xml:space="preserve">27. Trumbore S, Brando P, Hartmann H (2015) Forest health and global change.</w:t>
+        <w:t xml:space="preserve">28. Trumbore S, Brando P, Hartmann H (2015) Forest health and global change.</w:t>
       </w:r>
       <w:r>
         <w:t xml:space="preserve"> </w:t>
@@ -7016,14 +7035,14 @@
         <w:t xml:space="preserve">349(6250).</w:t>
       </w:r>
     </w:p>
-    <w:bookmarkEnd w:id="85"/>
-    <w:bookmarkStart w:id="86" w:name="ref-Millar2007"/>
+    <w:bookmarkEnd w:id="86"/>
+    <w:bookmarkStart w:id="87" w:name="ref-Millar2007"/>
     <w:p>
       <w:pPr>
         <w:pStyle w:val="Bibliography"/>
       </w:pPr>
       <w:r>
-        <w:t xml:space="preserve">28. Millar CI, Stephenson NL, Stephens SL (2007) Climate change and forests of the future: Managing in the face of uncertainty.</w:t>
+        <w:t xml:space="preserve">29. Millar CI, Stephenson NL, Stephens SL (2007) Climate change and forests of the future: Managing in the face of uncertainty.</w:t>
       </w:r>
       <w:r>
         <w:t xml:space="preserve"> </w:t>
@@ -7041,14 +7060,14 @@
         <w:t xml:space="preserve">17(8):2145–2151.</w:t>
       </w:r>
     </w:p>
-    <w:bookmarkEnd w:id="86"/>
-    <w:bookmarkStart w:id="88" w:name="ref-Keith2013"/>
+    <w:bookmarkEnd w:id="87"/>
+    <w:bookmarkStart w:id="89" w:name="ref-Keith2013"/>
     <w:p>
       <w:pPr>
         <w:pStyle w:val="Bibliography"/>
       </w:pPr>
       <w:r>
-        <w:t xml:space="preserve">29. Keith DA, et al. (2013) Scientific Foundations for an IUCN Red List of Ecosystems.</w:t>
+        <w:t xml:space="preserve">30. Keith DA, et al. (2013) Scientific Foundations for an IUCN Red List of Ecosystems.</w:t>
       </w:r>
       <w:r>
         <w:t xml:space="preserve"> </w:t>
@@ -7065,7 +7084,7 @@
       <w:r>
         <w:t xml:space="preserve">8(5). doi:</w:t>
       </w:r>
-      <w:hyperlink r:id="rId87">
+      <w:hyperlink r:id="rId88">
         <w:r>
           <w:rPr>
             <w:rStyle w:val="Hyperlink"/>
@@ -7077,14 +7096,14 @@
         <w:t xml:space="preserve">.</w:t>
       </w:r>
     </w:p>
-    <w:bookmarkEnd w:id="88"/>
-    <w:bookmarkStart w:id="89" w:name="ref-Sugihara2006"/>
+    <w:bookmarkEnd w:id="89"/>
+    <w:bookmarkStart w:id="90" w:name="ref-Sugihara2006"/>
     <w:p>
       <w:pPr>
         <w:pStyle w:val="Bibliography"/>
       </w:pPr>
       <w:r>
-        <w:t xml:space="preserve">30. Sugihara NG, Barbour MG (2006) Fire and California vegetation.</w:t>
+        <w:t xml:space="preserve">31. Sugihara NG, Barbour MG (2006) Fire and California vegetation.</w:t>
       </w:r>
       <w:r>
         <w:t xml:space="preserve"> </w:t>
@@ -7099,14 +7118,14 @@
         <w:t xml:space="preserve">, eds Sugihara NG, Van Wagtendonk JW, Shaffer KE, Fites-Kaufman J, Thode AE (University of California Press, Berkeley; Los Angeles, CA, USA), pp 1–9. 1st Ed.</w:t>
       </w:r>
     </w:p>
-    <w:bookmarkEnd w:id="89"/>
-    <w:bookmarkStart w:id="90" w:name="ref-Collins2010"/>
+    <w:bookmarkEnd w:id="90"/>
+    <w:bookmarkStart w:id="91" w:name="ref-Collins2010"/>
     <w:p>
       <w:pPr>
         <w:pStyle w:val="Bibliography"/>
       </w:pPr>
       <w:r>
-        <w:t xml:space="preserve">31. Collins BM, Stephens SL (2010) Stand-replacing patches within a ’mixed severity’ fire regime: Quantitative characterization using recent fires in a long-established natural fire area.</w:t>
+        <w:t xml:space="preserve">32. Collins BM, Stephens SL (2010) Stand-replacing patches within a ’mixed severity’ fire regime: Quantitative characterization using recent fires in a long-established natural fire area.</w:t>
       </w:r>
       <w:r>
         <w:t xml:space="preserve"> </w:t>
@@ -7124,14 +7143,14 @@
         <w:t xml:space="preserve">25(6):927–939.</w:t>
       </w:r>
     </w:p>
-    <w:bookmarkEnd w:id="90"/>
-    <w:bookmarkStart w:id="91" w:name="ref-Agee2005"/>
+    <w:bookmarkEnd w:id="91"/>
+    <w:bookmarkStart w:id="92" w:name="ref-Agee2005"/>
     <w:p>
       <w:pPr>
         <w:pStyle w:val="Bibliography"/>
       </w:pPr>
       <w:r>
-        <w:t xml:space="preserve">32. Agee JK, Skinner CN (2005) Basic principles of forest fuel reduction treatments.</w:t>
+        <w:t xml:space="preserve">33. Agee JK, Skinner CN (2005) Basic principles of forest fuel reduction treatments.</w:t>
       </w:r>
       <w:r>
         <w:t xml:space="preserve"> </w:t>
@@ -7149,14 +7168,14 @@
         <w:t xml:space="preserve">211(1-2):83–96.</w:t>
       </w:r>
     </w:p>
-    <w:bookmarkEnd w:id="91"/>
-    <w:bookmarkStart w:id="92" w:name="ref-Graham2004"/>
+    <w:bookmarkEnd w:id="92"/>
+    <w:bookmarkStart w:id="93" w:name="ref-Graham2004"/>
     <w:p>
       <w:pPr>
         <w:pStyle w:val="Bibliography"/>
       </w:pPr>
       <w:r>
-        <w:t xml:space="preserve">33. Graham RT, McCaffrey S, Jain TB (2004)</w:t>
+        <w:t xml:space="preserve">34. Graham RT, McCaffrey S, Jain TB (2004)</w:t>
       </w:r>
       <w:r>
         <w:t xml:space="preserve"> </w:t>
@@ -7174,14 +7193,14 @@
         <w:t xml:space="preserve">(US Department of Agriculture, Forest Service, Rocky Mountain Research Station, Fort Collins, CO).</w:t>
       </w:r>
     </w:p>
-    <w:bookmarkEnd w:id="92"/>
-    <w:bookmarkStart w:id="93" w:name="ref-Scholl2010"/>
+    <w:bookmarkEnd w:id="93"/>
+    <w:bookmarkStart w:id="94" w:name="ref-Scholl2010"/>
     <w:p>
       <w:pPr>
         <w:pStyle w:val="Bibliography"/>
       </w:pPr>
       <w:r>
-        <w:t xml:space="preserve">34. Scholl AE, Taylor AH (2010) Fire regimes, forest change, and self-organization in an old-growth mixed-conifer forest, Yosemite National Park, USA.</w:t>
+        <w:t xml:space="preserve">35. Scholl AE, Taylor AH (2010) Fire regimes, forest change, and self-organization in an old-growth mixed-conifer forest, Yosemite National Park, USA.</w:t>
       </w:r>
       <w:r>
         <w:t xml:space="preserve"> </w:t>
@@ -7199,14 +7218,14 @@
         <w:t xml:space="preserve">20(2):362–380.</w:t>
       </w:r>
     </w:p>
-    <w:bookmarkEnd w:id="93"/>
-    <w:bookmarkStart w:id="94" w:name="ref-Moritz2005"/>
+    <w:bookmarkEnd w:id="94"/>
+    <w:bookmarkStart w:id="95" w:name="ref-Moritz2005"/>
     <w:p>
       <w:pPr>
         <w:pStyle w:val="Bibliography"/>
       </w:pPr>
       <w:r>
-        <w:t xml:space="preserve">35. Moritz MA, Morais ME, Summerell LA, Carlson JM, Doyle J (2005) Wildfires, complexity, and highly optimized tolerance.</w:t>
+        <w:t xml:space="preserve">36. Moritz MA, Morais ME, Summerell LA, Carlson JM, Doyle J (2005) Wildfires, complexity, and highly optimized tolerance.</w:t>
       </w:r>
       <w:r>
         <w:t xml:space="preserve"> </w:t>
@@ -7224,14 +7243,14 @@
         <w:t xml:space="preserve">102(50):17912–7.</w:t>
       </w:r>
     </w:p>
-    <w:bookmarkEnd w:id="94"/>
-    <w:bookmarkStart w:id="95" w:name="ref-Kotliar1990"/>
+    <w:bookmarkEnd w:id="95"/>
+    <w:bookmarkStart w:id="96" w:name="ref-Kotliar1990"/>
     <w:p>
       <w:pPr>
         <w:pStyle w:val="Bibliography"/>
       </w:pPr>
       <w:r>
-        <w:t xml:space="preserve">36. Kotliar NB, Wiens J a (1990) Multiple Scales of Patchiness and Patch Structure: A Hierarchical Framework for the Study of Heterogeneity.</w:t>
+        <w:t xml:space="preserve">37. Kotliar NB, Wiens J a (1990) Multiple Scales of Patchiness and Patch Structure: A Hierarchical Framework for the Study of Heterogeneity.</w:t>
       </w:r>
       <w:r>
         <w:t xml:space="preserve"> </w:t>
@@ -7249,14 +7268,14 @@
         <w:t xml:space="preserve">59(2):253–260.</w:t>
       </w:r>
     </w:p>
-    <w:bookmarkEnd w:id="95"/>
-    <w:bookmarkStart w:id="96" w:name="ref-Miller2009a"/>
+    <w:bookmarkEnd w:id="96"/>
+    <w:bookmarkStart w:id="97" w:name="ref-Miller2009a"/>
     <w:p>
       <w:pPr>
         <w:pStyle w:val="Bibliography"/>
       </w:pPr>
       <w:r>
-        <w:t xml:space="preserve">37. Miller JD, et al. (2009) Calibration and validation of the relative differenced Normalized Burn Ratio (RdNBR) to three measures of fire severity in the Sierra Nevada and Klamath Mountains, California, USA.</w:t>
+        <w:t xml:space="preserve">38. Miller JD, et al. (2009) Calibration and validation of the relative differenced Normalized Burn Ratio (RdNBR) to three measures of fire severity in the Sierra Nevada and Klamath Mountains, California, USA.</w:t>
       </w:r>
       <w:r>
         <w:t xml:space="preserve"> </w:t>
@@ -7274,14 +7293,14 @@
         <w:t xml:space="preserve">113(3):645–656.</w:t>
       </w:r>
     </w:p>
-    <w:bookmarkEnd w:id="96"/>
-    <w:bookmarkStart w:id="97" w:name="ref-DeSantis2010"/>
+    <w:bookmarkEnd w:id="97"/>
+    <w:bookmarkStart w:id="98" w:name="ref-DeSantis2010"/>
     <w:p>
       <w:pPr>
         <w:pStyle w:val="Bibliography"/>
       </w:pPr>
       <w:r>
-        <w:t xml:space="preserve">38. De Santis A, Asner GP, Vaughan PJ, Knapp DE (2010) Mapping burn severity and burning efficiency in California using simulation models and Landsat imagery.</w:t>
+        <w:t xml:space="preserve">39. De Santis A, Asner GP, Vaughan PJ, Knapp DE (2010) Mapping burn severity and burning efficiency in California using simulation models and Landsat imagery.</w:t>
       </w:r>
       <w:r>
         <w:t xml:space="preserve"> </w:t>
@@ -7299,14 +7318,14 @@
         <w:t xml:space="preserve">114(7):1535–1545.</w:t>
       </w:r>
     </w:p>
-    <w:bookmarkEnd w:id="97"/>
-    <w:bookmarkStart w:id="98" w:name="ref-Cansler2012"/>
+    <w:bookmarkEnd w:id="98"/>
+    <w:bookmarkStart w:id="99" w:name="ref-Cansler2012"/>
     <w:p>
       <w:pPr>
         <w:pStyle w:val="Bibliography"/>
       </w:pPr>
       <w:r>
-        <w:t xml:space="preserve">39. Cansler CA, McKenzie D (2012) How robust are burn severity indices when applied in a new region? Evaluation of alternate field-based and remote-sensing methods.</w:t>
+        <w:t xml:space="preserve">40. Cansler CA, McKenzie D (2012) How robust are burn severity indices when applied in a new region? Evaluation of alternate field-based and remote-sensing methods.</w:t>
       </w:r>
       <w:r>
         <w:t xml:space="preserve"> </w:t>
@@ -7324,14 +7343,14 @@
         <w:t xml:space="preserve">4(2):456–483.</w:t>
       </w:r>
     </w:p>
-    <w:bookmarkEnd w:id="98"/>
-    <w:bookmarkStart w:id="99" w:name="ref-Veraverbeke2013"/>
+    <w:bookmarkEnd w:id="99"/>
+    <w:bookmarkStart w:id="100" w:name="ref-Veraverbeke2013"/>
     <w:p>
       <w:pPr>
         <w:pStyle w:val="Bibliography"/>
       </w:pPr>
       <w:r>
-        <w:t xml:space="preserve">40. Veraverbeke S, Hook SJ (2013) Evaluating spectral indices and spectral mixture analysis for assessing fire severity, combustion completeness and carbon emissions.</w:t>
+        <w:t xml:space="preserve">41. Veraverbeke S, Hook SJ (2013) Evaluating spectral indices and spectral mixture analysis for assessing fire severity, combustion completeness and carbon emissions.</w:t>
       </w:r>
       <w:r>
         <w:t xml:space="preserve"> </w:t>
@@ -7349,14 +7368,14 @@
         <w:t xml:space="preserve">22(5):707–720.</w:t>
       </w:r>
     </w:p>
-    <w:bookmarkEnd w:id="99"/>
-    <w:bookmarkStart w:id="100" w:name="ref-Parks2014"/>
+    <w:bookmarkEnd w:id="100"/>
+    <w:bookmarkStart w:id="101" w:name="ref-Parks2014"/>
     <w:p>
       <w:pPr>
         <w:pStyle w:val="Bibliography"/>
       </w:pPr>
       <w:r>
-        <w:t xml:space="preserve">41. Parks SA, Dillon GK, Miller C (2014) A new metric for quantifying burn severity: The relativized burn ratio.</w:t>
+        <w:t xml:space="preserve">42. Parks SA, Dillon GK, Miller C (2014) A new metric for quantifying burn severity: The relativized burn ratio.</w:t>
       </w:r>
       <w:r>
         <w:t xml:space="preserve"> </w:t>
@@ -7374,14 +7393,14 @@
         <w:t xml:space="preserve">6(3):1827–1844.</w:t>
       </w:r>
     </w:p>
-    <w:bookmarkEnd w:id="100"/>
-    <w:bookmarkStart w:id="101" w:name="ref-Prichard2014"/>
+    <w:bookmarkEnd w:id="101"/>
+    <w:bookmarkStart w:id="102" w:name="ref-Prichard2014"/>
     <w:p>
       <w:pPr>
         <w:pStyle w:val="Bibliography"/>
       </w:pPr>
       <w:r>
-        <w:t xml:space="preserve">42. Prichard SJ, Kennedy MC (2014) Fuel treatments and landform modify landscape patterns of burn severity in an extreme fire event.</w:t>
+        <w:t xml:space="preserve">43. Prichard SJ, Kennedy MC (2014) Fuel treatments and landform modify landscape patterns of burn severity in an extreme fire event.</w:t>
       </w:r>
       <w:r>
         <w:t xml:space="preserve"> </w:t>
@@ -7399,14 +7418,14 @@
         <w:t xml:space="preserve">24(3):571–590.</w:t>
       </w:r>
     </w:p>
-    <w:bookmarkEnd w:id="101"/>
-    <w:bookmarkStart w:id="102" w:name="ref-Edwards2018"/>
+    <w:bookmarkEnd w:id="102"/>
+    <w:bookmarkStart w:id="103" w:name="ref-Edwards2018"/>
     <w:p>
       <w:pPr>
         <w:pStyle w:val="Bibliography"/>
       </w:pPr>
       <w:r>
-        <w:t xml:space="preserve">43. Edwards AC, Russell-Smith J, Maier SW (2018) A comparison and validation of satellite-derived fire severity mapping techniques in fire prone north Australian savannas: Extreme fires and tree stem mortality.</w:t>
+        <w:t xml:space="preserve">44. Edwards AC, Russell-Smith J, Maier SW (2018) A comparison and validation of satellite-derived fire severity mapping techniques in fire prone north Australian savannas: Extreme fires and tree stem mortality.</w:t>
       </w:r>
       <w:r>
         <w:t xml:space="preserve"> </w:t>
@@ -7424,14 +7443,14 @@
         <w:t xml:space="preserve">206(May 2017):287–299.</w:t>
       </w:r>
     </w:p>
-    <w:bookmarkEnd w:id="102"/>
-    <w:bookmarkStart w:id="103" w:name="ref-Fernandez2018"/>
+    <w:bookmarkEnd w:id="103"/>
+    <w:bookmarkStart w:id="104" w:name="ref-Fernandez2018"/>
     <w:p>
       <w:pPr>
         <w:pStyle w:val="Bibliography"/>
       </w:pPr>
       <w:r>
-        <w:t xml:space="preserve">44. Fernández-García V, et al. (2018) Burn severity metrics in fire-prone pine ecosystems along a climatic gradient using Landsat imagery.</w:t>
+        <w:t xml:space="preserve">45. Fernández-García V, et al. (2018) Burn severity metrics in fire-prone pine ecosystems along a climatic gradient using Landsat imagery.</w:t>
       </w:r>
       <w:r>
         <w:t xml:space="preserve"> </w:t>
@@ -7449,14 +7468,14 @@
         <w:t xml:space="preserve">206(December 2017):205–217.</w:t>
       </w:r>
     </w:p>
-    <w:bookmarkEnd w:id="103"/>
-    <w:bookmarkStart w:id="104" w:name="ref-Eidenshink2007"/>
+    <w:bookmarkEnd w:id="104"/>
+    <w:bookmarkStart w:id="105" w:name="ref-Eidenshink2007"/>
     <w:p>
       <w:pPr>
         <w:pStyle w:val="Bibliography"/>
       </w:pPr>
       <w:r>
-        <w:t xml:space="preserve">45. Eidenshink J, et al. (2007) A project for monitoring trends in burn severity.</w:t>
+        <w:t xml:space="preserve">46. Eidenshink J, et al. (2007) A project for monitoring trends in burn severity.</w:t>
       </w:r>
       <w:r>
         <w:t xml:space="preserve"> </w:t>
@@ -7474,14 +7493,14 @@
         <w:t xml:space="preserve">3(1):3–21.</w:t>
       </w:r>
     </w:p>
-    <w:bookmarkEnd w:id="104"/>
-    <w:bookmarkStart w:id="105" w:name="ref-Kolden2015"/>
+    <w:bookmarkEnd w:id="105"/>
+    <w:bookmarkStart w:id="106" w:name="ref-Kolden2015"/>
     <w:p>
       <w:pPr>
         <w:pStyle w:val="Bibliography"/>
       </w:pPr>
       <w:r>
-        <w:t xml:space="preserve">46. Kolden CA, Smith AMS, Abatzoglou JT (2015) Limitations and utilisation of Monitoring Trends in Burn Severity products for assessing wildfire severity in the USA.</w:t>
+        <w:t xml:space="preserve">47. Kolden CA, Smith AMS, Abatzoglou JT (2015) Limitations and utilisation of Monitoring Trends in Burn Severity products for assessing wildfire severity in the USA.</w:t>
       </w:r>
       <w:r>
         <w:t xml:space="preserve"> </w:t>
@@ -7499,14 +7518,14 @@
         <w:t xml:space="preserve">24(7):1023–1028.</w:t>
       </w:r>
     </w:p>
-    <w:bookmarkEnd w:id="105"/>
-    <w:bookmarkStart w:id="106" w:name="ref-Bastarrika2011"/>
+    <w:bookmarkEnd w:id="106"/>
+    <w:bookmarkStart w:id="107" w:name="ref-Bastarrika2011"/>
     <w:p>
       <w:pPr>
         <w:pStyle w:val="Bibliography"/>
       </w:pPr>
       <w:r>
-        <w:t xml:space="preserve">47. Bastarrika A, Chuvieco E, Martín MP (2011) Mapping burned areas from landsat TM/ETM+ data with a two-phase algorithm: Balancing omission and commission errors.</w:t>
+        <w:t xml:space="preserve">48. Bastarrika A, Chuvieco E, Martín MP (2011) Mapping burned areas from landsat TM/ETM+ data with a two-phase algorithm: Balancing omission and commission errors.</w:t>
       </w:r>
       <w:r>
         <w:t xml:space="preserve"> </w:t>
@@ -7524,14 +7543,14 @@
         <w:t xml:space="preserve">115(4):1003–1012.</w:t>
       </w:r>
     </w:p>
-    <w:bookmarkEnd w:id="106"/>
-    <w:bookmarkStart w:id="107" w:name="ref-Goodwin2014"/>
+    <w:bookmarkEnd w:id="107"/>
+    <w:bookmarkStart w:id="108" w:name="ref-Goodwin2014"/>
     <w:p>
       <w:pPr>
         <w:pStyle w:val="Bibliography"/>
       </w:pPr>
       <w:r>
-        <w:t xml:space="preserve">48. Goodwin NR, Collett LJ (2014) Development of an automated method for mapping fire history captured in Landsat TM and ETM+ time series across Queensland, Australia.</w:t>
+        <w:t xml:space="preserve">49. Goodwin NR, Collett LJ (2014) Development of an automated method for mapping fire history captured in Landsat TM and ETM+ time series across Queensland, Australia.</w:t>
       </w:r>
       <w:r>
         <w:t xml:space="preserve"> </w:t>
@@ -7549,14 +7568,14 @@
         <w:t xml:space="preserve">148:206–221.</w:t>
       </w:r>
     </w:p>
-    <w:bookmarkEnd w:id="107"/>
-    <w:bookmarkStart w:id="108" w:name="ref-Boschetti2015"/>
+    <w:bookmarkEnd w:id="108"/>
+    <w:bookmarkStart w:id="109" w:name="ref-Boschetti2015"/>
     <w:p>
       <w:pPr>
         <w:pStyle w:val="Bibliography"/>
       </w:pPr>
       <w:r>
-        <w:t xml:space="preserve">49. Boschetti L, Roy DP, Justice CO, Humber ML (2015) MODIS-Landsat fusion for large area 30m burned area mapping.</w:t>
+        <w:t xml:space="preserve">50. Boschetti L, Roy DP, Justice CO, Humber ML (2015) MODIS-Landsat fusion for large area 30m burned area mapping.</w:t>
       </w:r>
       <w:r>
         <w:t xml:space="preserve"> </w:t>
@@ -7574,14 +7593,14 @@
         <w:t xml:space="preserve">161:27–42.</w:t>
       </w:r>
     </w:p>
-    <w:bookmarkEnd w:id="108"/>
-    <w:bookmarkStart w:id="109" w:name="ref-Hawbaker2017"/>
+    <w:bookmarkEnd w:id="109"/>
+    <w:bookmarkStart w:id="110" w:name="ref-Hawbaker2017"/>
     <w:p>
       <w:pPr>
         <w:pStyle w:val="Bibliography"/>
       </w:pPr>
       <w:r>
-        <w:t xml:space="preserve">50. Hawbaker TJ, et al. (2017) Mapping burned areas using dense time-series of Landsat data.</w:t>
+        <w:t xml:space="preserve">51. Hawbaker TJ, et al. (2017) Mapping burned areas using dense time-series of Landsat data.</w:t>
       </w:r>
       <w:r>
         <w:t xml:space="preserve"> </w:t>
@@ -7599,14 +7618,14 @@
         <w:t xml:space="preserve">198:504–522.</w:t>
       </w:r>
     </w:p>
-    <w:bookmarkEnd w:id="109"/>
-    <w:bookmarkStart w:id="111" w:name="ref-Reilly2017"/>
+    <w:bookmarkEnd w:id="110"/>
+    <w:bookmarkStart w:id="112" w:name="ref-Reilly2017"/>
     <w:p>
       <w:pPr>
         <w:pStyle w:val="Bibliography"/>
       </w:pPr>
       <w:r>
-        <w:t xml:space="preserve">51. Reilly MJ, et al. (2017) Contemporary patterns of fire extent and severity in forests of the Pacific Northwest, USA (1985-2010).</w:t>
+        <w:t xml:space="preserve">52. Reilly MJ, et al. (2017) Contemporary patterns of fire extent and severity in forests of the Pacific Northwest, USA (1985-2010).</w:t>
       </w:r>
       <w:r>
         <w:t xml:space="preserve"> </w:t>
@@ -7623,7 +7642,7 @@
       <w:r>
         <w:t xml:space="preserve">8(3). doi:</w:t>
       </w:r>
-      <w:hyperlink r:id="rId110">
+      <w:hyperlink r:id="rId111">
         <w:r>
           <w:rPr>
             <w:rStyle w:val="Hyperlink"/>
@@ -7635,14 +7654,14 @@
         <w:t xml:space="preserve">.</w:t>
       </w:r>
     </w:p>
-    <w:bookmarkEnd w:id="111"/>
-    <w:bookmarkStart w:id="112" w:name="ref-Parks2018"/>
+    <w:bookmarkEnd w:id="112"/>
+    <w:bookmarkStart w:id="113" w:name="ref-Parks2018"/>
     <w:p>
       <w:pPr>
         <w:pStyle w:val="Bibliography"/>
       </w:pPr>
       <w:r>
-        <w:t xml:space="preserve">52. Parks S, Holsinger L, Voss M, Loehman R, Robinson N (2018) Mean Composite Fire Severity Metrics Computed with Google Earth Engine Offer Improved Accuracy and Expanded Mapping Potential.</w:t>
+        <w:t xml:space="preserve">53. Parks S, Holsinger L, Voss M, Loehman R, Robinson N (2018) Mean Composite Fire Severity Metrics Computed with Google Earth Engine Offer Improved Accuracy and Expanded Mapping Potential.</w:t>
       </w:r>
       <w:r>
         <w:t xml:space="preserve"> </w:t>
@@ -7660,14 +7679,14 @@
         <w:t xml:space="preserve">10(6):879.</w:t>
       </w:r>
     </w:p>
-    <w:bookmarkEnd w:id="112"/>
-    <w:bookmarkStart w:id="113" w:name="ref-Rouse1973"/>
+    <w:bookmarkEnd w:id="113"/>
+    <w:bookmarkStart w:id="114" w:name="ref-Rouse1973"/>
     <w:p>
       <w:pPr>
         <w:pStyle w:val="Bibliography"/>
       </w:pPr>
       <w:r>
-        <w:t xml:space="preserve">53. Rouse JW, Hass RH, Schell J, Deering D (1973) Monitoring vegetation systems in the great plains with ERTS.</w:t>
+        <w:t xml:space="preserve">54. Rouse JW, Hass RH, Schell J, Deering D (1973) Monitoring vegetation systems in the great plains with ERTS.</w:t>
       </w:r>
       <w:r>
         <w:t xml:space="preserve"> </w:t>
@@ -7685,14 +7704,14 @@
         <w:t xml:space="preserve">1:309–317.</w:t>
       </w:r>
     </w:p>
-    <w:bookmarkEnd w:id="113"/>
-    <w:bookmarkStart w:id="114" w:name="ref-Asner2015"/>
+    <w:bookmarkEnd w:id="114"/>
+    <w:bookmarkStart w:id="115" w:name="ref-Asner2015"/>
     <w:p>
       <w:pPr>
         <w:pStyle w:val="Bibliography"/>
       </w:pPr>
       <w:r>
-        <w:t xml:space="preserve">54. Asner GP, et al. (2015) Progressive forest canopy water loss during the 2012–2015 California drought.</w:t>
+        <w:t xml:space="preserve">55. Asner GP, et al. (2015) Progressive forest canopy water loss during the 2012–2015 California drought.</w:t>
       </w:r>
       <w:r>
         <w:t xml:space="preserve"> </w:t>
@@ -7710,14 +7729,14 @@
         <w:t xml:space="preserve">2015:201523397.</w:t>
       </w:r>
     </w:p>
-    <w:bookmarkEnd w:id="114"/>
-    <w:bookmarkStart w:id="115" w:name="ref-Young2017"/>
+    <w:bookmarkEnd w:id="115"/>
+    <w:bookmarkStart w:id="116" w:name="ref-Young2017"/>
     <w:p>
       <w:pPr>
         <w:pStyle w:val="Bibliography"/>
       </w:pPr>
       <w:r>
-        <w:t xml:space="preserve">55. Young DJN, et al. (2017) Long-term climate and competition explain forest mortality patterns under extreme drought.</w:t>
+        <w:t xml:space="preserve">56. Young DJN, et al. (2017) Long-term climate and competition explain forest mortality patterns under extreme drought.</w:t>
       </w:r>
       <w:r>
         <w:t xml:space="preserve"> </w:t>
@@ -7735,14 +7754,14 @@
         <w:t xml:space="preserve">20(1):78–86.</w:t>
       </w:r>
     </w:p>
-    <w:bookmarkEnd w:id="115"/>
-    <w:bookmarkStart w:id="116" w:name="ref-Wood2012"/>
+    <w:bookmarkEnd w:id="116"/>
+    <w:bookmarkStart w:id="117" w:name="ref-Wood2012"/>
     <w:p>
       <w:pPr>
         <w:pStyle w:val="Bibliography"/>
       </w:pPr>
       <w:r>
-        <w:t xml:space="preserve">56. Wood EM, Pidgeon AM, Radeloff VC, Keuler NS (2012) Image texture as a remotely sensed measure of vegetation structure.</w:t>
+        <w:t xml:space="preserve">57. Wood EM, Pidgeon AM, Radeloff VC, Keuler NS (2012) Image texture as a remotely sensed measure of vegetation structure.</w:t>
       </w:r>
       <w:r>
         <w:t xml:space="preserve"> </w:t>
@@ -7760,14 +7779,14 @@
         <w:t xml:space="preserve">121:516–526.</w:t>
       </w:r>
     </w:p>
-    <w:bookmarkEnd w:id="116"/>
-    <w:bookmarkStart w:id="118" w:name="ref-Huang2014"/>
+    <w:bookmarkEnd w:id="117"/>
+    <w:bookmarkStart w:id="119" w:name="ref-Huang2014"/>
     <w:p>
       <w:pPr>
         <w:pStyle w:val="Bibliography"/>
       </w:pPr>
       <w:r>
-        <w:t xml:space="preserve">57. Huang Q, Swatantran A, Dubayah R, Goetz SJ (2014) The influence of vegetation height heterogeneity on forest and woodland bird species richness across the United States.</w:t>
+        <w:t xml:space="preserve">58. Huang Q, Swatantran A, Dubayah R, Goetz SJ (2014) The influence of vegetation height heterogeneity on forest and woodland bird species richness across the United States.</w:t>
       </w:r>
       <w:r>
         <w:t xml:space="preserve"> </w:t>
@@ -7784,7 +7803,7 @@
       <w:r>
         <w:t xml:space="preserve">9(8). doi:</w:t>
       </w:r>
-      <w:hyperlink r:id="rId117">
+      <w:hyperlink r:id="rId118">
         <w:r>
           <w:rPr>
             <w:rStyle w:val="Hyperlink"/>
@@ -7796,14 +7815,14 @@
         <w:t xml:space="preserve">.</w:t>
       </w:r>
     </w:p>
-    <w:bookmarkEnd w:id="118"/>
-    <w:bookmarkStart w:id="119" w:name="ref-Stein2014"/>
+    <w:bookmarkEnd w:id="119"/>
+    <w:bookmarkStart w:id="120" w:name="ref-Stein2014"/>
     <w:p>
       <w:pPr>
         <w:pStyle w:val="Bibliography"/>
       </w:pPr>
       <w:r>
-        <w:t xml:space="preserve">58. Stein A, Gerstner K, Kreft H (2014) Environmental heterogeneity as a universal driver of species richness across taxa, biomes and spatial scales.</w:t>
+        <w:t xml:space="preserve">59. Stein A, Gerstner K, Kreft H (2014) Environmental heterogeneity as a universal driver of species richness across taxa, biomes and spatial scales.</w:t>
       </w:r>
       <w:r>
         <w:t xml:space="preserve"> </w:t>
@@ -7821,14 +7840,14 @@
         <w:t xml:space="preserve">17(7):866–880.</w:t>
       </w:r>
     </w:p>
-    <w:bookmarkEnd w:id="119"/>
-    <w:bookmarkStart w:id="120" w:name="ref-Tuanmu2015"/>
+    <w:bookmarkEnd w:id="120"/>
+    <w:bookmarkStart w:id="121" w:name="ref-Tuanmu2015"/>
     <w:p>
       <w:pPr>
         <w:pStyle w:val="Bibliography"/>
       </w:pPr>
       <w:r>
-        <w:t xml:space="preserve">59. Tuanmu M-N, Jetz W (2015) A global, remote sensing-based characterization of terrestrial habitat heterogeneity for biodiversity and ecosystem modelling.</w:t>
+        <w:t xml:space="preserve">60. Tuanmu M-N, Jetz W (2015) A global, remote sensing-based characterization of terrestrial habitat heterogeneity for biodiversity and ecosystem modelling.</w:t>
       </w:r>
       <w:r>
         <w:t xml:space="preserve"> </w:t>
@@ -7843,14 +7862,39 @@
         <w:t xml:space="preserve">:n/a–n/a.</w:t>
       </w:r>
     </w:p>
-    <w:bookmarkEnd w:id="120"/>
-    <w:bookmarkStart w:id="121" w:name="ref-Haralick1973"/>
+    <w:bookmarkEnd w:id="121"/>
+    <w:bookmarkStart w:id="122" w:name="ref-Kefi2014"/>
     <w:p>
       <w:pPr>
         <w:pStyle w:val="Bibliography"/>
       </w:pPr>
       <w:r>
-        <w:t xml:space="preserve">60. Haralick RM, Shanmugam K, Dinstein I (1973) Textural Features for Image Classification.</w:t>
+        <w:t xml:space="preserve">61. Kéfi S, et al. (2014) Early warning signals of ecological transitions: Methods for spatial patterns.</w:t>
+      </w:r>
+      <w:r>
+        <w:t xml:space="preserve"> </w:t>
+      </w:r>
+      <w:r>
+        <w:rPr>
+          <w:i/>
+        </w:rPr>
+        <w:t xml:space="preserve">PLoS ONE</w:t>
+      </w:r>
+      <w:r>
+        <w:t xml:space="preserve"> </w:t>
+      </w:r>
+      <w:r>
+        <w:t xml:space="preserve">9(3):10–13.</w:t>
+      </w:r>
+    </w:p>
+    <w:bookmarkEnd w:id="122"/>
+    <w:bookmarkStart w:id="123" w:name="ref-Haralick1973"/>
+    <w:p>
+      <w:pPr>
+        <w:pStyle w:val="Bibliography"/>
+      </w:pPr>
+      <w:r>
+        <w:t xml:space="preserve">62. Haralick RM, Shanmugam K, Dinstein I (1973) Textural Features for Image Classification.</w:t>
       </w:r>
       <w:r>
         <w:t xml:space="preserve"> </w:t>
@@ -7868,14 +7912,39 @@
         <w:t xml:space="preserve">SMC-3(6):610–621.</w:t>
       </w:r>
     </w:p>
-    <w:bookmarkEnd w:id="121"/>
-    <w:bookmarkStart w:id="122" w:name="ref-Calkin2005"/>
+    <w:bookmarkEnd w:id="123"/>
+    <w:bookmarkStart w:id="124" w:name="ref-Conners1984"/>
     <w:p>
       <w:pPr>
         <w:pStyle w:val="Bibliography"/>
       </w:pPr>
       <w:r>
-        <w:t xml:space="preserve">61. Calkin DE, Gebert KM, Jones J., Neilson RP (2005) Forest service large fire area burned and suppression expenditure trends, 1970-2002.</w:t>
+        <w:t xml:space="preserve">63. Conners RW, Trivedi MM, Harlow CA (1984) Segmentation of a high-resolution urban scene using texture operators.</w:t>
+      </w:r>
+      <w:r>
+        <w:t xml:space="preserve"> </w:t>
+      </w:r>
+      <w:r>
+        <w:rPr>
+          <w:i/>
+        </w:rPr>
+        <w:t xml:space="preserve">Computer Vision, Graphics, and Image Processing</w:t>
+      </w:r>
+      <w:r>
+        <w:t xml:space="preserve"> </w:t>
+      </w:r>
+      <w:r>
+        <w:t xml:space="preserve">25(3):273–310.</w:t>
+      </w:r>
+    </w:p>
+    <w:bookmarkEnd w:id="124"/>
+    <w:bookmarkStart w:id="125" w:name="ref-Calkin2005"/>
+    <w:p>
+      <w:pPr>
+        <w:pStyle w:val="Bibliography"/>
+      </w:pPr>
+      <w:r>
+        <w:t xml:space="preserve">64. Calkin DE, Gebert KM, Jones J., Neilson RP (2005) Forest service large fire area burned and suppression expenditure trends, 1970-2002.</w:t>
       </w:r>
       <w:r>
         <w:t xml:space="preserve"> </w:t>
@@ -7893,14 +7962,14 @@
         <w:t xml:space="preserve">103(4):179–183.</w:t>
       </w:r>
     </w:p>
-    <w:bookmarkEnd w:id="122"/>
-    <w:bookmarkStart w:id="123" w:name="ref-Stephens2004"/>
+    <w:bookmarkEnd w:id="125"/>
+    <w:bookmarkStart w:id="126" w:name="ref-Stephens2004"/>
     <w:p>
       <w:pPr>
         <w:pStyle w:val="Bibliography"/>
       </w:pPr>
       <w:r>
-        <w:t xml:space="preserve">62. Stephens SL, Collins BM (2004) Fire regimes of mixed conifer forests in the North-Central Sierra Nevada at multiple scales.</w:t>
+        <w:t xml:space="preserve">65. Stephens SL, Collins BM (2004) Fire regimes of mixed conifer forests in the North-Central Sierra Nevada at multiple scales.</w:t>
       </w:r>
       <w:r>
         <w:t xml:space="preserve"> </w:t>
@@ -7918,14 +7987,14 @@
         <w:t xml:space="preserve">78(1):12–23.</w:t>
       </w:r>
     </w:p>
-    <w:bookmarkEnd w:id="123"/>
-    <w:bookmarkStart w:id="124" w:name="ref-Collins2015"/>
+    <w:bookmarkEnd w:id="126"/>
+    <w:bookmarkStart w:id="127" w:name="ref-Collins2015"/>
     <w:p>
       <w:pPr>
         <w:pStyle w:val="Bibliography"/>
       </w:pPr>
       <w:r>
-        <w:t xml:space="preserve">63. Collins BM, Lydersen JM, Everett RG, Fry DL, Stephens SL (2015) Novel characterization of landscape-level variability in historical vegetation structure.</w:t>
+        <w:t xml:space="preserve">66. Collins BM, Lydersen JM, Everett RG, Fry DL, Stephens SL (2015) Novel characterization of landscape-level variability in historical vegetation structure.</w:t>
       </w:r>
       <w:r>
         <w:t xml:space="preserve"> </w:t>
@@ -7943,19 +8012,19 @@
         <w:t xml:space="preserve">25(5):1167–1174.</w:t>
       </w:r>
     </w:p>
-    <w:bookmarkEnd w:id="124"/>
-    <w:bookmarkStart w:id="126" w:name="ref-Jepson2016"/>
+    <w:bookmarkEnd w:id="127"/>
+    <w:bookmarkStart w:id="129" w:name="ref-Jepson2016"/>
     <w:p>
       <w:pPr>
         <w:pStyle w:val="Bibliography"/>
       </w:pPr>
       <w:r>
-        <w:t xml:space="preserve">64. (eds.) JFP (2016) Jepson eFlora. Available at:</w:t>
-      </w:r>
-      <w:r>
-        <w:t xml:space="preserve"> </w:t>
-      </w:r>
-      <w:hyperlink r:id="rId125">
+        <w:t xml:space="preserve">67. (eds.) JFP (2016) Jepson eFlora. Available at:</w:t>
+      </w:r>
+      <w:r>
+        <w:t xml:space="preserve"> </w:t>
+      </w:r>
+      <w:hyperlink r:id="rId128">
         <w:r>
           <w:rPr>
             <w:rStyle w:val="Hyperlink"/>
@@ -7970,14 +8039,14 @@
         <w:t xml:space="preserve">[Accessed March 7, 2016].</w:t>
       </w:r>
     </w:p>
-    <w:bookmarkEnd w:id="126"/>
-    <w:bookmarkStart w:id="127" w:name="ref-Masek2006"/>
+    <w:bookmarkEnd w:id="129"/>
+    <w:bookmarkStart w:id="130" w:name="ref-Masek2006"/>
     <w:p>
       <w:pPr>
         <w:pStyle w:val="Bibliography"/>
       </w:pPr>
       <w:r>
-        <w:t xml:space="preserve">65. Masek JG, et al. (2006) A Landsat Surface Reflectance Dataset.</w:t>
+        <w:t xml:space="preserve">68. Masek JG, et al. (2006) A Landsat Surface Reflectance Dataset.</w:t>
       </w:r>
       <w:r>
         <w:t xml:space="preserve"> </w:t>
@@ -7995,14 +8064,14 @@
         <w:t xml:space="preserve">3(1):68–72.</w:t>
       </w:r>
     </w:p>
-    <w:bookmarkEnd w:id="127"/>
-    <w:bookmarkStart w:id="128" w:name="ref-Vermote2016"/>
+    <w:bookmarkEnd w:id="130"/>
+    <w:bookmarkStart w:id="131" w:name="ref-Vermote2016"/>
     <w:p>
       <w:pPr>
         <w:pStyle w:val="Bibliography"/>
       </w:pPr>
       <w:r>
-        <w:t xml:space="preserve">66. Vermote E, Justice C, Claverie M, Franch B (2016) Preliminary analysis of the performance of the Landsat 8/OLI land surface reflectance product.</w:t>
+        <w:t xml:space="preserve">69. Vermote E, Justice C, Claverie M, Franch B (2016) Preliminary analysis of the performance of the Landsat 8/OLI land surface reflectance product.</w:t>
       </w:r>
       <w:r>
         <w:t xml:space="preserve"> </w:t>
@@ -8020,14 +8089,14 @@
         <w:t xml:space="preserve">185:46–56.</w:t>
       </w:r>
     </w:p>
-    <w:bookmarkEnd w:id="128"/>
-    <w:bookmarkStart w:id="129" w:name="ref-USGSledaps2017"/>
+    <w:bookmarkEnd w:id="131"/>
+    <w:bookmarkStart w:id="132" w:name="ref-USGSledaps2017"/>
     <w:p>
       <w:pPr>
         <w:pStyle w:val="Bibliography"/>
       </w:pPr>
       <w:r>
-        <w:t xml:space="preserve">67. USGS (2017) Product Guide: Landsat 4-7 Surface Reflectance (LEDAPS) Product.</w:t>
+        <w:t xml:space="preserve">70. USGS (2017) Product Guide: Landsat 4-7 Surface Reflectance (LEDAPS) Product.</w:t>
       </w:r>
       <w:r>
         <w:t xml:space="preserve"> </w:t>
@@ -8045,14 +8114,14 @@
         <w:t xml:space="preserve">8(1):38.</w:t>
       </w:r>
     </w:p>
-    <w:bookmarkEnd w:id="129"/>
-    <w:bookmarkStart w:id="130" w:name="ref-USGSlasrc2017"/>
+    <w:bookmarkEnd w:id="132"/>
+    <w:bookmarkStart w:id="133" w:name="ref-USGSlasrc2017"/>
     <w:p>
       <w:pPr>
         <w:pStyle w:val="Bibliography"/>
       </w:pPr>
       <w:r>
-        <w:t xml:space="preserve">68. USGS (2017) Product Guide: Landat 8 Surface Reflectance Code (LaSRC) Product.</w:t>
+        <w:t xml:space="preserve">71. USGS (2017) Product Guide: Landat 8 Surface Reflectance Code (LaSRC) Product.</w:t>
       </w:r>
       <w:r>
         <w:t xml:space="preserve"> </w:t>
@@ -8070,14 +8139,14 @@
         <w:t xml:space="preserve">4.2.</w:t>
       </w:r>
     </w:p>
-    <w:bookmarkEnd w:id="130"/>
-    <w:bookmarkStart w:id="131" w:name="ref-Gorelick2017"/>
+    <w:bookmarkEnd w:id="133"/>
+    <w:bookmarkStart w:id="134" w:name="ref-Gorelick2017"/>
     <w:p>
       <w:pPr>
         <w:pStyle w:val="Bibliography"/>
       </w:pPr>
       <w:r>
-        <w:t xml:space="preserve">69. Gorelick N, et al. (2017) Remote Sensing of Environment Google Earth Engine : Planetary-scale geospatial analysis for everyone.</w:t>
+        <w:t xml:space="preserve">72. Gorelick N, et al. (2017) Remote Sensing of Environment Google Earth Engine : Planetary-scale geospatial analysis for everyone.</w:t>
       </w:r>
       <w:r>
         <w:t xml:space="preserve"> </w:t>
@@ -8095,14 +8164,14 @@
         <w:t xml:space="preserve">202:18–27.</w:t>
       </w:r>
     </w:p>
-    <w:bookmarkEnd w:id="131"/>
-    <w:bookmarkStart w:id="132" w:name="ref-Miller2012"/>
+    <w:bookmarkEnd w:id="134"/>
+    <w:bookmarkStart w:id="135" w:name="ref-Miller2012"/>
     <w:p>
       <w:pPr>
         <w:pStyle w:val="Bibliography"/>
       </w:pPr>
       <w:r>
-        <w:t xml:space="preserve">70. Miller JD, Skinner CN, Safford HD, Knapp EE, Ramirez CM (2012) Trends and causes of severity, size, and number of fires in northwestern California, USA.</w:t>
+        <w:t xml:space="preserve">73. Miller JD, Skinner CN, Safford HD, Knapp EE, Ramirez CM (2012) Trends and causes of severity, size, and number of fires in northwestern California, USA.</w:t>
       </w:r>
       <w:r>
         <w:t xml:space="preserve"> </w:t>
@@ -8120,14 +8189,14 @@
         <w:t xml:space="preserve">22(1):184–203.</w:t>
       </w:r>
     </w:p>
-    <w:bookmarkEnd w:id="132"/>
-    <w:bookmarkStart w:id="133" w:name="ref-Miller2012a"/>
+    <w:bookmarkEnd w:id="135"/>
+    <w:bookmarkStart w:id="136" w:name="ref-Miller2012a"/>
     <w:p>
       <w:pPr>
         <w:pStyle w:val="Bibliography"/>
       </w:pPr>
       <w:r>
-        <w:t xml:space="preserve">71. Miller JD, Safford H (2012) Trends in wildfire severity: 1984 to 2010 in the Sierra Nevada, Modoc Plateau, and southern Cascades, California, USA.</w:t>
+        <w:t xml:space="preserve">74. Miller JD, Safford H (2012) Trends in wildfire severity: 1984 to 2010 in the Sierra Nevada, Modoc Plateau, and southern Cascades, California, USA.</w:t>
       </w:r>
       <w:r>
         <w:t xml:space="preserve"> </w:t>
@@ -8145,14 +8214,39 @@
         <w:t xml:space="preserve">8(3):41–57.</w:t>
       </w:r>
     </w:p>
-    <w:bookmarkEnd w:id="133"/>
-    <w:bookmarkStart w:id="134" w:name="ref-Lopez1991"/>
+    <w:bookmarkEnd w:id="136"/>
+    <w:bookmarkStart w:id="137" w:name="ref-Foga2017"/>
     <w:p>
       <w:pPr>
         <w:pStyle w:val="Bibliography"/>
       </w:pPr>
       <w:r>
-        <w:t xml:space="preserve">72. García MJL, Caselles V (1991) Mapping burns and natural reforestation using thematic mapper data.</w:t>
+        <w:t xml:space="preserve">75. Foga S, et al. (2017) Remote Sensing of Environment Cloud detection algorithm comparison and validation for operational Landsat data products.</w:t>
+      </w:r>
+      <w:r>
+        <w:t xml:space="preserve"> </w:t>
+      </w:r>
+      <w:r>
+        <w:rPr>
+          <w:i/>
+        </w:rPr>
+        <w:t xml:space="preserve">Remote Sensing of Environment</w:t>
+      </w:r>
+      <w:r>
+        <w:t xml:space="preserve"> </w:t>
+      </w:r>
+      <w:r>
+        <w:t xml:space="preserve">194:379–390.</w:t>
+      </w:r>
+    </w:p>
+    <w:bookmarkEnd w:id="137"/>
+    <w:bookmarkStart w:id="138" w:name="ref-Lopez1991"/>
+    <w:p>
+      <w:pPr>
+        <w:pStyle w:val="Bibliography"/>
+      </w:pPr>
+      <w:r>
+        <w:t xml:space="preserve">76. García MJL, Caselles V (1991) Mapping burns and natural reforestation using thematic mapper data.</w:t>
       </w:r>
       <w:r>
         <w:t xml:space="preserve"> </w:t>
@@ -8170,14 +8264,14 @@
         <w:t xml:space="preserve">6(1):31–37.</w:t>
       </w:r>
     </w:p>
-    <w:bookmarkEnd w:id="134"/>
-    <w:bookmarkStart w:id="135" w:name="ref-Key2006"/>
+    <w:bookmarkEnd w:id="138"/>
+    <w:bookmarkStart w:id="139" w:name="ref-Key2006"/>
     <w:p>
       <w:pPr>
         <w:pStyle w:val="Bibliography"/>
       </w:pPr>
       <w:r>
-        <w:t xml:space="preserve">73. Key CH, Benson NC (2006) Landscape assessment: Sampling and analysis methods.</w:t>
+        <w:t xml:space="preserve">77. Key CH, Benson NC (2006) Landscape assessment: Sampling and analysis methods.</w:t>
       </w:r>
       <w:r>
         <w:t xml:space="preserve"> </w:t>
@@ -8195,14 +8289,14 @@
         <w:t xml:space="preserve">(June):1–55.</w:t>
       </w:r>
     </w:p>
-    <w:bookmarkEnd w:id="135"/>
-    <w:bookmarkStart w:id="136" w:name="ref-Zhu2006"/>
+    <w:bookmarkEnd w:id="139"/>
+    <w:bookmarkStart w:id="140" w:name="ref-Zhu2006"/>
     <w:p>
       <w:pPr>
         <w:pStyle w:val="Bibliography"/>
       </w:pPr>
       <w:r>
-        <w:t xml:space="preserve">74. Zhu Z, Key C, Ohlen D, Benson N (2006) Evaluate Sensitivities of Burn-Severity Mapping Algorithms for Different Ecosystems and Fire Histories in the United States.</w:t>
+        <w:t xml:space="preserve">78. Zhu Z, Key C, Ohlen D, Benson N (2006) Evaluate Sensitivities of Burn-Severity Mapping Algorithms for Different Ecosystems and Fire Histories in the United States.</w:t>
       </w:r>
       <w:r>
         <w:t xml:space="preserve"> </w:t>
@@ -8217,14 +8311,14 @@
         <w:t xml:space="preserve">:1–35.</w:t>
       </w:r>
     </w:p>
-    <w:bookmarkEnd w:id="136"/>
-    <w:bookmarkStart w:id="138" w:name="ref-Sikkink2013"/>
+    <w:bookmarkEnd w:id="140"/>
+    <w:bookmarkStart w:id="142" w:name="ref-Sikkink2013"/>
     <w:p>
       <w:pPr>
         <w:pStyle w:val="Bibliography"/>
       </w:pPr>
       <w:r>
-        <w:t xml:space="preserve">75. Sikkink PG, et al. (2013)</w:t>
+        <w:t xml:space="preserve">79. Sikkink PG, et al. (2013)</w:t>
       </w:r>
       <w:r>
         <w:t xml:space="preserve"> </w:t>
@@ -8241,7 +8335,7 @@
       <w:r>
         <w:t xml:space="preserve">(Forest Service Research Data Archive, Fort Collins, CO) doi:</w:t>
       </w:r>
-      <w:hyperlink r:id="rId137">
+      <w:hyperlink r:id="rId141">
         <w:r>
           <w:rPr>
             <w:rStyle w:val="Hyperlink"/>
@@ -8253,14 +8347,14 @@
         <w:t xml:space="preserve">.</w:t>
       </w:r>
     </w:p>
-    <w:bookmarkEnd w:id="138"/>
-    <w:bookmarkStart w:id="140" w:name="ref-Wickham2017"/>
+    <w:bookmarkEnd w:id="142"/>
+    <w:bookmarkStart w:id="144" w:name="ref-Wickham2017"/>
     <w:p>
       <w:pPr>
         <w:pStyle w:val="Bibliography"/>
       </w:pPr>
       <w:r>
-        <w:t xml:space="preserve">76. Wickham H (2017)</w:t>
+        <w:t xml:space="preserve">80. Wickham H (2017)</w:t>
       </w:r>
       <w:r>
         <w:t xml:space="preserve"> </w:t>
@@ -8280,7 +8374,7 @@
       <w:r>
         <w:t xml:space="preserve"> </w:t>
       </w:r>
-      <w:hyperlink r:id="rId139">
+      <w:hyperlink r:id="rId143">
         <w:r>
           <w:rPr>
             <w:rStyle w:val="Hyperlink"/>
@@ -8292,14 +8386,14 @@
         <w:t xml:space="preserve">.</w:t>
       </w:r>
     </w:p>
-    <w:bookmarkEnd w:id="140"/>
-    <w:bookmarkStart w:id="142" w:name="ref-Henry2018"/>
+    <w:bookmarkEnd w:id="144"/>
+    <w:bookmarkStart w:id="146" w:name="ref-Henry2018"/>
     <w:p>
       <w:pPr>
         <w:pStyle w:val="Bibliography"/>
       </w:pPr>
       <w:r>
-        <w:t xml:space="preserve">77. Henry L, Wickham H (2018)</w:t>
+        <w:t xml:space="preserve">81. Henry L, Wickham H (2018)</w:t>
       </w:r>
       <w:r>
         <w:t xml:space="preserve"> </w:t>
@@ -8319,7 +8413,7 @@
       <w:r>
         <w:t xml:space="preserve"> </w:t>
       </w:r>
-      <w:hyperlink r:id="rId141">
+      <w:hyperlink r:id="rId145">
         <w:r>
           <w:rPr>
             <w:rStyle w:val="Hyperlink"/>
@@ -8331,14 +8425,14 @@
         <w:t xml:space="preserve">.</w:t>
       </w:r>
     </w:p>
-    <w:bookmarkEnd w:id="142"/>
-    <w:bookmarkStart w:id="144" w:name="ref-RCoreTeam2018"/>
+    <w:bookmarkEnd w:id="146"/>
+    <w:bookmarkStart w:id="148" w:name="ref-RCoreTeam2018"/>
     <w:p>
       <w:pPr>
         <w:pStyle w:val="Bibliography"/>
       </w:pPr>
       <w:r>
-        <w:t xml:space="preserve">78. R Core Team (2018)</w:t>
+        <w:t xml:space="preserve">82. R Core Team (2018)</w:t>
       </w:r>
       <w:r>
         <w:t xml:space="preserve"> </w:t>
@@ -8358,7 +8452,7 @@
       <w:r>
         <w:t xml:space="preserve"> </w:t>
       </w:r>
-      <w:hyperlink r:id="rId143">
+      <w:hyperlink r:id="rId147">
         <w:r>
           <w:rPr>
             <w:rStyle w:val="Hyperlink"/>
@@ -8370,14 +8464,14 @@
         <w:t xml:space="preserve">.</w:t>
       </w:r>
     </w:p>
-    <w:bookmarkEnd w:id="144"/>
-    <w:bookmarkStart w:id="145" w:name="ref-Franklin1986"/>
+    <w:bookmarkEnd w:id="148"/>
+    <w:bookmarkStart w:id="149" w:name="ref-Franklin1986"/>
     <w:p>
       <w:pPr>
         <w:pStyle w:val="Bibliography"/>
       </w:pPr>
       <w:r>
-        <w:t xml:space="preserve">79. Franklin J, Logan TL, Woodcock CE, Strahler AH (1986) Forest Classification and Inventory System Using Landsat, Digital Terrain, and Ground Sample Data.</w:t>
+        <w:t xml:space="preserve">83. Franklin J, Logan TL, Woodcock CE, Strahler AH (1986) Forest Classification and Inventory System Using Landsat, Digital Terrain, and Ground Sample Data.</w:t>
       </w:r>
       <w:r>
         <w:t xml:space="preserve"> </w:t>
@@ -8395,14 +8489,14 @@
         <w:t xml:space="preserve">GE-24(1):139–149.</w:t>
       </w:r>
     </w:p>
-    <w:bookmarkEnd w:id="145"/>
-    <w:bookmarkStart w:id="146" w:name="ref-Lydersen2015"/>
+    <w:bookmarkEnd w:id="149"/>
+    <w:bookmarkStart w:id="150" w:name="ref-Lydersen2015"/>
     <w:p>
       <w:pPr>
         <w:pStyle w:val="Bibliography"/>
       </w:pPr>
       <w:r>
-        <w:t xml:space="preserve">80. Lydersen JM, Collins BM, Knapp EE, Roller GB, Stephens S (2015) Relating fuel loads to overstorey structure and composition in a fire-excluded Sierra Nevada mixed conifer forest.</w:t>
+        <w:t xml:space="preserve">84. Lydersen JM, Collins BM, Knapp EE, Roller GB, Stephens S (2015) Relating fuel loads to overstorey structure and composition in a fire-excluded Sierra Nevada mixed conifer forest.</w:t>
       </w:r>
       <w:r>
         <w:t xml:space="preserve"> </w:t>
@@ -8420,14 +8514,14 @@
         <w:t xml:space="preserve">24(4):484–494.</w:t>
       </w:r>
     </w:p>
-    <w:bookmarkEnd w:id="146"/>
-    <w:bookmarkStart w:id="147" w:name="ref-Collins2016"/>
+    <w:bookmarkEnd w:id="150"/>
+    <w:bookmarkStart w:id="151" w:name="ref-Collins2016"/>
     <w:p>
       <w:pPr>
         <w:pStyle w:val="Bibliography"/>
       </w:pPr>
       <w:r>
-        <w:t xml:space="preserve">81. Collins BM, et al. (2016) Variability in vegetation and surface fuels across mixed-conifer-dominated landscapes with over 40 years of natural fire.</w:t>
+        <w:t xml:space="preserve">85. Collins BM, et al. (2016) Variability in vegetation and surface fuels across mixed-conifer-dominated landscapes with over 40 years of natural fire.</w:t>
       </w:r>
       <w:r>
         <w:t xml:space="preserve"> </w:t>
@@ -8445,14 +8539,14 @@
         <w:t xml:space="preserve">381:74–83.</w:t>
       </w:r>
     </w:p>
-    <w:bookmarkEnd w:id="147"/>
-    <w:bookmarkStart w:id="148" w:name="ref-Stephens2012a"/>
+    <w:bookmarkEnd w:id="151"/>
+    <w:bookmarkStart w:id="152" w:name="ref-Stephens2012a"/>
     <w:p>
       <w:pPr>
         <w:pStyle w:val="Bibliography"/>
       </w:pPr>
       <w:r>
-        <w:t xml:space="preserve">82. Stephens SL, et al. (2012) The Effects of Forest Fuel-Reduction Treatments in the United States.</w:t>
+        <w:t xml:space="preserve">86. Stephens SL, et al. (2012) The Effects of Forest Fuel-Reduction Treatments in the United States.</w:t>
       </w:r>
       <w:r>
         <w:t xml:space="preserve"> </w:t>
@@ -8470,14 +8564,14 @@
         <w:t xml:space="preserve">62(6):549–560.</w:t>
       </w:r>
     </w:p>
-    <w:bookmarkEnd w:id="148"/>
-    <w:bookmarkStart w:id="149" w:name="ref-Farr2007"/>
+    <w:bookmarkEnd w:id="152"/>
+    <w:bookmarkStart w:id="153" w:name="ref-Farr2007"/>
     <w:p>
       <w:pPr>
         <w:pStyle w:val="Bibliography"/>
       </w:pPr>
       <w:r>
-        <w:t xml:space="preserve">83. Farr T, et al. (2007) The shuttle radar topography mission.</w:t>
+        <w:t xml:space="preserve">87. Farr T, et al. (2007) The shuttle radar topography mission.</w:t>
       </w:r>
       <w:r>
         <w:t xml:space="preserve"> </w:t>
@@ -8495,14 +8589,14 @@
         <w:t xml:space="preserve">45(2005):1–33.</w:t>
       </w:r>
     </w:p>
-    <w:bookmarkEnd w:id="149"/>
-    <w:bookmarkStart w:id="150" w:name="ref-McCune2002"/>
+    <w:bookmarkEnd w:id="153"/>
+    <w:bookmarkStart w:id="154" w:name="ref-McCune2002"/>
     <w:p>
       <w:pPr>
         <w:pStyle w:val="Bibliography"/>
       </w:pPr>
       <w:r>
-        <w:t xml:space="preserve">84. McCune B, Keon D (2002) Equations for potential annual direct incident radiation and heat load.</w:t>
+        <w:t xml:space="preserve">88. McCune B, Keon D (2002) Equations for potential annual direct incident radiation and heat load.</w:t>
       </w:r>
       <w:r>
         <w:t xml:space="preserve"> </w:t>
@@ -8520,14 +8614,14 @@
         <w:t xml:space="preserve">13(1966):603–606.</w:t>
       </w:r>
     </w:p>
-    <w:bookmarkEnd w:id="150"/>
-    <w:bookmarkStart w:id="151" w:name="ref-McCune2007"/>
+    <w:bookmarkEnd w:id="154"/>
+    <w:bookmarkStart w:id="155" w:name="ref-McCune2007"/>
     <w:p>
       <w:pPr>
         <w:pStyle w:val="Bibliography"/>
       </w:pPr>
       <w:r>
-        <w:t xml:space="preserve">85. McCune B (2007) Improved estimates of incident radiation and heat load using non-parametric regression against topographic variables.</w:t>
+        <w:t xml:space="preserve">89. McCune B (2007) Improved estimates of incident radiation and heat load using non-parametric regression against topographic variables.</w:t>
       </w:r>
       <w:r>
         <w:t xml:space="preserve"> </w:t>
@@ -8545,14 +8639,14 @@
         <w:t xml:space="preserve">18(2002):751–754.</w:t>
       </w:r>
     </w:p>
-    <w:bookmarkEnd w:id="151"/>
-    <w:bookmarkStart w:id="152" w:name="ref-Abatzoglou2013a"/>
+    <w:bookmarkEnd w:id="155"/>
+    <w:bookmarkStart w:id="156" w:name="ref-Abatzoglou2013a"/>
     <w:p>
       <w:pPr>
         <w:pStyle w:val="Bibliography"/>
       </w:pPr>
       <w:r>
-        <w:t xml:space="preserve">86. Abatzoglou JT (2013) Development of gridded surface meteorological data for ecological applications and modelling.</w:t>
+        <w:t xml:space="preserve">90. Abatzoglou JT (2013) Development of gridded surface meteorological data for ecological applications and modelling.</w:t>
       </w:r>
       <w:r>
         <w:t xml:space="preserve"> </w:t>
@@ -8570,14 +8664,14 @@
         <w:t xml:space="preserve">33(1):121–131.</w:t>
       </w:r>
     </w:p>
-    <w:bookmarkEnd w:id="152"/>
-    <w:bookmarkStart w:id="153" w:name="ref-Vehtari2016"/>
+    <w:bookmarkEnd w:id="156"/>
+    <w:bookmarkStart w:id="157" w:name="ref-Vehtari2016"/>
     <w:p>
       <w:pPr>
         <w:pStyle w:val="Bibliography"/>
       </w:pPr>
       <w:r>
-        <w:t xml:space="preserve">87. Vehtari A, Gelman A, Gabry J (2016) Practical Bayesian model evaluation using leave-one-out cross-validation and WAIC.</w:t>
+        <w:t xml:space="preserve">91. Vehtari A, Gelman A, Gabry J (2016) Practical Bayesian model evaluation using leave-one-out cross-validation and WAIC.</w:t>
       </w:r>
       <w:r>
         <w:t xml:space="preserve"> </w:t>
@@ -8595,14 +8689,14 @@
         <w:t xml:space="preserve">(June):1–20.</w:t>
       </w:r>
     </w:p>
-    <w:bookmarkEnd w:id="153"/>
-    <w:bookmarkStart w:id="154" w:name="ref-Hoffman2014"/>
+    <w:bookmarkEnd w:id="157"/>
+    <w:bookmarkStart w:id="158" w:name="ref-Hoffman2014"/>
     <w:p>
       <w:pPr>
         <w:pStyle w:val="Bibliography"/>
       </w:pPr>
       <w:r>
-        <w:t xml:space="preserve">88. Hoffman MD, Gelman A (2014) The No-U-Turn Sampler: Adaptively Setting Path Lengths in Hamiltonian Monte Carlo.</w:t>
+        <w:t xml:space="preserve">92. Hoffman MD, Gelman A (2014) The No-U-Turn Sampler: Adaptively Setting Path Lengths in Hamiltonian Monte Carlo.</w:t>
       </w:r>
       <w:r>
         <w:t xml:space="preserve"> </w:t>
@@ -8620,14 +8714,14 @@
         <w:t xml:space="preserve">15:1593–1623.</w:t>
       </w:r>
     </w:p>
-    <w:bookmarkEnd w:id="154"/>
-    <w:bookmarkStart w:id="156" w:name="ref-Burkner2017"/>
+    <w:bookmarkEnd w:id="158"/>
+    <w:bookmarkStart w:id="160" w:name="ref-Burkner2017"/>
     <w:p>
       <w:pPr>
         <w:pStyle w:val="Bibliography"/>
       </w:pPr>
       <w:r>
-        <w:t xml:space="preserve">89. Bürkner P-C (2017) brms : An R Package for Bayesian Multilevel Models Using Stan.</w:t>
+        <w:t xml:space="preserve">93. Bürkner P-C (2017) brms : An R Package for Bayesian Multilevel Models Using Stan.</w:t>
       </w:r>
       <w:r>
         <w:t xml:space="preserve"> </w:t>
@@ -8644,7 +8738,7 @@
       <w:r>
         <w:t xml:space="preserve">80(1). doi:</w:t>
       </w:r>
-      <w:hyperlink r:id="rId155">
+      <w:hyperlink r:id="rId159">
         <w:r>
           <w:rPr>
             <w:rStyle w:val="Hyperlink"/>
@@ -8656,14 +8750,14 @@
         <w:t xml:space="preserve">.</w:t>
       </w:r>
     </w:p>
-    <w:bookmarkEnd w:id="156"/>
-    <w:bookmarkStart w:id="158" w:name="ref-Gelman2018"/>
+    <w:bookmarkEnd w:id="160"/>
+    <w:bookmarkStart w:id="162" w:name="ref-Gelman2018"/>
     <w:p>
       <w:pPr>
         <w:pStyle w:val="Bibliography"/>
       </w:pPr>
       <w:r>
-        <w:t xml:space="preserve">90. Gelman A, Goodrich B, Gabry J, Ali I (2018) R-squared for Bayesian regression models.</w:t>
+        <w:t xml:space="preserve">94. Gelman A, Goodrich B, Gabry J, Ali I (2018) R-squared for Bayesian regression models.</w:t>
       </w:r>
       <w:r>
         <w:t xml:space="preserve"> </w:t>
@@ -8680,7 +8774,7 @@
       <w:r>
         <w:t xml:space="preserve"> </w:t>
       </w:r>
-      <w:hyperlink r:id="rId157">
+      <w:hyperlink r:id="rId161">
         <w:r>
           <w:rPr>
             <w:rStyle w:val="Hyperlink"/>
@@ -8692,14 +8786,14 @@
         <w:t xml:space="preserve">.</w:t>
       </w:r>
     </w:p>
-    <w:bookmarkEnd w:id="158"/>
-    <w:bookmarkStart w:id="159" w:name="ref-Heffernan2014"/>
+    <w:bookmarkEnd w:id="162"/>
+    <w:bookmarkStart w:id="163" w:name="ref-Heffernan2014"/>
     <w:p>
       <w:pPr>
         <w:pStyle w:val="Bibliography"/>
       </w:pPr>
       <w:r>
-        <w:t xml:space="preserve">91. Heffernan JB, et al. (2014) Macrosystems ecology: Understanding ecological patterns and processes at continental scales.</w:t>
+        <w:t xml:space="preserve">95. Heffernan JB, et al. (2014) Macrosystems ecology: Understanding ecological patterns and processes at continental scales.</w:t>
       </w:r>
       <w:r>
         <w:t xml:space="preserve"> </w:t>
@@ -8717,14 +8811,14 @@
         <w:t xml:space="preserve">12(1):5–14.</w:t>
       </w:r>
     </w:p>
-    <w:bookmarkEnd w:id="159"/>
-    <w:bookmarkStart w:id="160" w:name="ref-Beck2012"/>
+    <w:bookmarkEnd w:id="163"/>
+    <w:bookmarkStart w:id="164" w:name="ref-Beck2012"/>
     <w:p>
       <w:pPr>
         <w:pStyle w:val="Bibliography"/>
       </w:pPr>
       <w:r>
-        <w:t xml:space="preserve">92. Beck J, et al. (2012) What’s on the horizon for macroecology?</w:t>
+        <w:t xml:space="preserve">96. Beck J, et al. (2012) What’s on the horizon for macroecology?</w:t>
       </w:r>
       <w:r>
         <w:t xml:space="preserve"> </w:t>
@@ -8742,14 +8836,14 @@
         <w:t xml:space="preserve">35(8):673–683.</w:t>
       </w:r>
     </w:p>
-    <w:bookmarkEnd w:id="160"/>
-    <w:bookmarkStart w:id="162" w:name="ref-Parks2018b"/>
+    <w:bookmarkEnd w:id="164"/>
+    <w:bookmarkStart w:id="166" w:name="ref-Parks2018b"/>
     <w:p>
       <w:pPr>
         <w:pStyle w:val="Bibliography"/>
       </w:pPr>
       <w:r>
-        <w:t xml:space="preserve">93. Parks SA, et al. (2018) High-severity fire: Evaluating its key drivers and mapping its probability across western US forests.</w:t>
+        <w:t xml:space="preserve">97. Parks SA, et al. (2018) High-severity fire: Evaluating its key drivers and mapping its probability across western US forests.</w:t>
       </w:r>
       <w:r>
         <w:t xml:space="preserve"> </w:t>
@@ -8766,7 +8860,7 @@
       <w:r>
         <w:t xml:space="preserve">13(4). doi:</w:t>
       </w:r>
-      <w:hyperlink r:id="rId161">
+      <w:hyperlink r:id="rId165">
         <w:r>
           <w:rPr>
             <w:rStyle w:val="Hyperlink"/>
@@ -8778,14 +8872,14 @@
         <w:t xml:space="preserve">.</w:t>
       </w:r>
     </w:p>
-    <w:bookmarkEnd w:id="162"/>
-    <w:bookmarkStart w:id="163" w:name="ref-Holden2009"/>
+    <w:bookmarkEnd w:id="166"/>
+    <w:bookmarkStart w:id="167" w:name="ref-Holden2009"/>
     <w:p>
       <w:pPr>
         <w:pStyle w:val="Bibliography"/>
       </w:pPr>
       <w:r>
-        <w:t xml:space="preserve">94. Holden ZA, Morgan P, Evans JS (2009) A predictive model of burn severity based on 20-year satellite-inferred burn severity data in a large southwestern US wilderness area.</w:t>
+        <w:t xml:space="preserve">98. Holden ZA, Morgan P, Evans JS (2009) A predictive model of burn severity based on 20-year satellite-inferred burn severity data in a large southwestern US wilderness area.</w:t>
       </w:r>
       <w:r>
         <w:t xml:space="preserve"> </w:t>
@@ -8803,14 +8897,14 @@
         <w:t xml:space="preserve">258(11):2399–2406.</w:t>
       </w:r>
     </w:p>
-    <w:bookmarkEnd w:id="163"/>
-    <w:bookmarkStart w:id="164" w:name="ref-Dillon2011"/>
+    <w:bookmarkEnd w:id="167"/>
+    <w:bookmarkStart w:id="168" w:name="ref-Dillon2011"/>
     <w:p>
       <w:pPr>
         <w:pStyle w:val="Bibliography"/>
       </w:pPr>
       <w:r>
-        <w:t xml:space="preserve">95. Dillon GK, et al. (2011) Both topography and climate affected forest and woodland burn severity in two regions of the western US, 1984 to 2006.</w:t>
+        <w:t xml:space="preserve">99. Dillon GK, et al. (2011) Both topography and climate affected forest and woodland burn severity in two regions of the western US, 1984 to 2006.</w:t>
       </w:r>
       <w:r>
         <w:t xml:space="preserve"> </w:t>
@@ -8828,14 +8922,14 @@
         <w:t xml:space="preserve">2(12):art130.</w:t>
       </w:r>
     </w:p>
-    <w:bookmarkEnd w:id="164"/>
-    <w:bookmarkStart w:id="165" w:name="ref-VanWagner1977"/>
+    <w:bookmarkEnd w:id="168"/>
+    <w:bookmarkStart w:id="169" w:name="ref-VanWagner1977"/>
     <w:p>
       <w:pPr>
         <w:pStyle w:val="Bibliography"/>
       </w:pPr>
       <w:r>
-        <w:t xml:space="preserve">96. Van Wagner CE (1977) Conditions for the start and spread of crown fire.</w:t>
+        <w:t xml:space="preserve">100. Van Wagner CE (1977) Conditions for the start and spread of crown fire.</w:t>
       </w:r>
       <w:r>
         <w:t xml:space="preserve"> </w:t>
@@ -8853,14 +8947,14 @@
         <w:t xml:space="preserve">7:23–34.</w:t>
       </w:r>
     </w:p>
-    <w:bookmarkEnd w:id="165"/>
-    <w:bookmarkStart w:id="166" w:name="ref-Agee1996"/>
+    <w:bookmarkEnd w:id="169"/>
+    <w:bookmarkStart w:id="170" w:name="ref-Agee1996"/>
     <w:p>
       <w:pPr>
         <w:pStyle w:val="Bibliography"/>
       </w:pPr>
       <w:r>
-        <w:t xml:space="preserve">97. Agee JK (1996) The influence of forest structure on fire behavior.</w:t>
+        <w:t xml:space="preserve">101. Agee JK (1996) The influence of forest structure on fire behavior.</w:t>
       </w:r>
       <w:r>
         <w:t xml:space="preserve"> </w:t>
@@ -8875,14 +8969,14 @@
         <w:t xml:space="preserve">:52–68.</w:t>
       </w:r>
     </w:p>
-    <w:bookmarkEnd w:id="166"/>
-    <w:bookmarkStart w:id="167" w:name="ref-Scott2001"/>
+    <w:bookmarkEnd w:id="170"/>
+    <w:bookmarkStart w:id="171" w:name="ref-Scott2001"/>
     <w:p>
       <w:pPr>
         <w:pStyle w:val="Bibliography"/>
       </w:pPr>
       <w:r>
-        <w:t xml:space="preserve">98. Scott JH, Reinhardt ED (2001) Assessing crown fire potential by linking models of surface and crown fire behavior.</w:t>
+        <w:t xml:space="preserve">102. Scott JH, Reinhardt ED (2001) Assessing crown fire potential by linking models of surface and crown fire behavior.</w:t>
       </w:r>
       <w:r>
         <w:t xml:space="preserve"> </w:t>
@@ -8900,14 +8994,39 @@
         <w:t xml:space="preserve">(September):1–59.</w:t>
       </w:r>
     </w:p>
-    <w:bookmarkEnd w:id="167"/>
-    <w:bookmarkStart w:id="169" w:name="ref-Malone2018"/>
+    <w:bookmarkEnd w:id="171"/>
+    <w:bookmarkStart w:id="172" w:name="ref-Larson2012"/>
     <w:p>
       <w:pPr>
         <w:pStyle w:val="Bibliography"/>
       </w:pPr>
       <w:r>
-        <w:t xml:space="preserve">99. Malone SL, et al. (2018) Mixed-severity fire fosters heterogeneous spatial patterns of conifer regeneration in a dry conifer forest.</w:t>
+        <w:t xml:space="preserve">103. Larson AJ, Churchill D (2012) Tree spatial patterns in fire-frequent forests of western North America, including mechanisms of pattern formation and implications for designing fuel reduction and restoration treatments.</w:t>
+      </w:r>
+      <w:r>
+        <w:t xml:space="preserve"> </w:t>
+      </w:r>
+      <w:r>
+        <w:rPr>
+          <w:i/>
+        </w:rPr>
+        <w:t xml:space="preserve">Forest Ecology and Management</w:t>
+      </w:r>
+      <w:r>
+        <w:t xml:space="preserve"> </w:t>
+      </w:r>
+      <w:r>
+        <w:t xml:space="preserve">267:74–92.</w:t>
+      </w:r>
+    </w:p>
+    <w:bookmarkEnd w:id="172"/>
+    <w:bookmarkStart w:id="174" w:name="ref-Malone2018"/>
+    <w:p>
+      <w:pPr>
+        <w:pStyle w:val="Bibliography"/>
+      </w:pPr>
+      <w:r>
+        <w:t xml:space="preserve">104. Malone SL, et al. (2018) Mixed-severity fire fosters heterogeneous spatial patterns of conifer regeneration in a dry conifer forest.</w:t>
       </w:r>
       <w:r>
         <w:t xml:space="preserve"> </w:t>
@@ -8924,7 +9043,7 @@
       <w:r>
         <w:t xml:space="preserve">9(1). doi:</w:t>
       </w:r>
-      <w:hyperlink r:id="rId168">
+      <w:hyperlink r:id="rId173">
         <w:r>
           <w:rPr>
             <w:rStyle w:val="Hyperlink"/>
@@ -8936,114 +9055,6 @@
         <w:t xml:space="preserve">.</w:t>
       </w:r>
     </w:p>
-    <w:bookmarkEnd w:id="169"/>
-    <w:bookmarkStart w:id="171" w:name="ref-Collins2018"/>
-    <w:p>
-      <w:pPr>
-        <w:pStyle w:val="Bibliography"/>
-      </w:pPr>
-      <w:r>
-        <w:t xml:space="preserve">100. Collins BM, Lydersen JM, Everett RG, Stephens SL (2018) How does forest recovery following moderate-severity fire influence effects of subsequent wildfire in mixed-conifer forests?</w:t>
-      </w:r>
-      <w:r>
-        <w:t xml:space="preserve"> </w:t>
-      </w:r>
-      <w:r>
-        <w:rPr>
-          <w:i/>
-        </w:rPr>
-        <w:t xml:space="preserve">Fire Ecology</w:t>
-      </w:r>
-      <w:r>
-        <w:t xml:space="preserve"> </w:t>
-      </w:r>
-      <w:r>
-        <w:t xml:space="preserve">14(2). doi:</w:t>
-      </w:r>
-      <w:hyperlink r:id="rId170">
-        <w:r>
-          <w:rPr>
-            <w:rStyle w:val="Hyperlink"/>
-          </w:rPr>
-          <w:t xml:space="preserve">10.1186/s42408-018-0004-x</w:t>
-        </w:r>
-      </w:hyperlink>
-      <w:r>
-        <w:t xml:space="preserve">.</w:t>
-      </w:r>
-    </w:p>
-    <w:bookmarkEnd w:id="171"/>
-    <w:bookmarkStart w:id="172" w:name="ref-VanWagtendonk2006"/>
-    <w:p>
-      <w:pPr>
-        <w:pStyle w:val="Bibliography"/>
-      </w:pPr>
-      <w:r>
-        <w:t xml:space="preserve">101. Van Wagtendonk JW (2006) Fire as a physical process.</w:t>
-      </w:r>
-      <w:r>
-        <w:t xml:space="preserve"> </w:t>
-      </w:r>
-      <w:r>
-        <w:rPr>
-          <w:i/>
-        </w:rPr>
-        <w:t xml:space="preserve">Fire in California’s Ecosystems</w:t>
-      </w:r>
-      <w:r>
-        <w:t xml:space="preserve">, eds Sugihara NG, Van Wagtendonk JW, Shaffer KE, Fites-Kaufman J, Thode AE (University of California Press, Berkeley; Los Angeles, CA, USA), pp 38–57. 1st Ed.</w:t>
-      </w:r>
-    </w:p>
-    <w:bookmarkEnd w:id="172"/>
-    <w:bookmarkStart w:id="173" w:name="ref-Coppoletta2016"/>
-    <w:p>
-      <w:pPr>
-        <w:pStyle w:val="Bibliography"/>
-      </w:pPr>
-      <w:r>
-        <w:t xml:space="preserve">102. Coppoletta M, Merriam KE, Collins BM (2016) Post-fire vegetation and fuel development influences fire severity patterns in reburns.</w:t>
-      </w:r>
-      <w:r>
-        <w:t xml:space="preserve"> </w:t>
-      </w:r>
-      <w:r>
-        <w:rPr>
-          <w:i/>
-        </w:rPr>
-        <w:t xml:space="preserve">Ecological Applications</w:t>
-      </w:r>
-      <w:r>
-        <w:t xml:space="preserve"> </w:t>
-      </w:r>
-      <w:r>
-        <w:t xml:space="preserve">26(3):686–699.</w:t>
-      </w:r>
-    </w:p>
-    <w:bookmarkEnd w:id="173"/>
-    <w:bookmarkStart w:id="174" w:name="ref-Stephens2013"/>
-    <w:p>
-      <w:pPr>
-        <w:pStyle w:val="Bibliography"/>
-      </w:pPr>
-      <w:r>
-        <w:t xml:space="preserve">103. Stephens SL, et al. (2013) Managing forests and fire in changing climates.</w:t>
-      </w:r>
-      <w:r>
-        <w:t xml:space="preserve"> </w:t>
-      </w:r>
-      <w:r>
-        <w:rPr>
-          <w:i/>
-        </w:rPr>
-        <w:t xml:space="preserve">Science</w:t>
-      </w:r>
-      <w:r>
-        <w:t xml:space="preserve"> </w:t>
-      </w:r>
-      <w:r>
-        <w:t xml:space="preserve">342(6154):41–2.</w:t>
-      </w:r>
-    </w:p>
     <w:bookmarkEnd w:id="174"/>
     <w:bookmarkStart w:id="176" w:name="ref-Walker2018"/>
     <w:p>
@@ -9051,7 +9062,7 @@
         <w:pStyle w:val="Bibliography"/>
       </w:pPr>
       <w:r>
-        <w:t xml:space="preserve">104. Walker RB, Coop JD, Parks SA, Trader L (2018) Fire regimes approaching historic norms reduce wildfire-facilitated conversion from forest to non-forest.</w:t>
+        <w:t xml:space="preserve">105. Walker RB, Coop JD, Parks SA, Trader L (2018) Fire regimes approaching historic norms reduce wildfire-facilitated conversion from forest to non-forest.</w:t>
       </w:r>
       <w:r>
         <w:t xml:space="preserve"> </w:t>
@@ -9081,13 +9092,85 @@
       </w:r>
     </w:p>
     <w:bookmarkEnd w:id="176"/>
-    <w:bookmarkStart w:id="177" w:name="ref-Miller2017"/>
+    <w:bookmarkStart w:id="177" w:name="ref-VanWagtendonk2006"/>
     <w:p>
       <w:pPr>
         <w:pStyle w:val="Bibliography"/>
       </w:pPr>
       <w:r>
-        <w:t xml:space="preserve">105. Miller JD, Safford HD (2017) Corroborating evidence of a pre-euro-American low-to moderate-severity fire regime in yellow pine–mixed conifer forests of the sierra Nevada, California, USA.</w:t>
+        <w:t xml:space="preserve">106. Van Wagtendonk JW (2006) Fire as a physical process.</w:t>
+      </w:r>
+      <w:r>
+        <w:t xml:space="preserve"> </w:t>
+      </w:r>
+      <w:r>
+        <w:rPr>
+          <w:i/>
+        </w:rPr>
+        <w:t xml:space="preserve">Fire in California’s Ecosystems</w:t>
+      </w:r>
+      <w:r>
+        <w:t xml:space="preserve">, eds Sugihara NG, Van Wagtendonk JW, Shaffer KE, Fites-Kaufman J, Thode AE (University of California Press, Berkeley; Los Angeles, CA, USA), pp 38–57. 1st Ed.</w:t>
+      </w:r>
+    </w:p>
+    <w:bookmarkEnd w:id="177"/>
+    <w:bookmarkStart w:id="178" w:name="ref-Coppoletta2016"/>
+    <w:p>
+      <w:pPr>
+        <w:pStyle w:val="Bibliography"/>
+      </w:pPr>
+      <w:r>
+        <w:t xml:space="preserve">107. Coppoletta M, Merriam KE, Collins BM (2016) Post-fire vegetation and fuel development influences fire severity patterns in reburns.</w:t>
+      </w:r>
+      <w:r>
+        <w:t xml:space="preserve"> </w:t>
+      </w:r>
+      <w:r>
+        <w:rPr>
+          <w:i/>
+        </w:rPr>
+        <w:t xml:space="preserve">Ecological Applications</w:t>
+      </w:r>
+      <w:r>
+        <w:t xml:space="preserve"> </w:t>
+      </w:r>
+      <w:r>
+        <w:t xml:space="preserve">26(3):686–699.</w:t>
+      </w:r>
+    </w:p>
+    <w:bookmarkEnd w:id="178"/>
+    <w:bookmarkStart w:id="179" w:name="ref-Stephens2013"/>
+    <w:p>
+      <w:pPr>
+        <w:pStyle w:val="Bibliography"/>
+      </w:pPr>
+      <w:r>
+        <w:t xml:space="preserve">108. Stephens SL, et al. (2013) Managing forests and fire in changing climates.</w:t>
+      </w:r>
+      <w:r>
+        <w:t xml:space="preserve"> </w:t>
+      </w:r>
+      <w:r>
+        <w:rPr>
+          <w:i/>
+        </w:rPr>
+        <w:t xml:space="preserve">Science</w:t>
+      </w:r>
+      <w:r>
+        <w:t xml:space="preserve"> </w:t>
+      </w:r>
+      <w:r>
+        <w:t xml:space="preserve">342(6154):41–2.</w:t>
+      </w:r>
+    </w:p>
+    <w:bookmarkEnd w:id="179"/>
+    <w:bookmarkStart w:id="180" w:name="ref-Miller2017"/>
+    <w:p>
+      <w:pPr>
+        <w:pStyle w:val="Bibliography"/>
+      </w:pPr>
+      <w:r>
+        <w:t xml:space="preserve">109. Miller JD, Safford HD (2017) Corroborating evidence of a pre-euro-American low-to moderate-severity fire regime in yellow pine–mixed conifer forests of the sierra Nevada, California, USA.</w:t>
       </w:r>
       <w:r>
         <w:t xml:space="preserve"> </w:t>
@@ -9105,39 +9188,39 @@
         <w:t xml:space="preserve">13(1):58–90.</w:t>
       </w:r>
     </w:p>
-    <w:bookmarkEnd w:id="177"/>
-    <w:bookmarkStart w:id="178" w:name="ref-Kefi2014"/>
+    <w:bookmarkEnd w:id="180"/>
+    <w:bookmarkStart w:id="181" w:name="ref-Safford2012"/>
     <w:p>
       <w:pPr>
         <w:pStyle w:val="Bibliography"/>
       </w:pPr>
       <w:r>
-        <w:t xml:space="preserve">106. Kéfi S, et al. (2014) Early warning signals of ecological transitions: Methods for spatial patterns.</w:t>
-      </w:r>
-      <w:r>
-        <w:t xml:space="preserve"> </w:t>
-      </w:r>
-      <w:r>
-        <w:rPr>
-          <w:i/>
-        </w:rPr>
-        <w:t xml:space="preserve">PLoS ONE</w:t>
-      </w:r>
-      <w:r>
-        <w:t xml:space="preserve"> </w:t>
-      </w:r>
-      <w:r>
-        <w:t xml:space="preserve">9(3):10–13.</w:t>
-      </w:r>
-    </w:p>
-    <w:bookmarkEnd w:id="178"/>
-    <w:bookmarkStart w:id="179" w:name="ref-Safford2012"/>
+        <w:t xml:space="preserve">110. Safford HD, Stevens JT, Merriam K, Meyer MD, Latimer AM (2012) Fuel treatment effectiveness in California yellow pine and mixed conifer forests.</w:t>
+      </w:r>
+      <w:r>
+        <w:t xml:space="preserve"> </w:t>
+      </w:r>
+      <w:r>
+        <w:rPr>
+          <w:i/>
+        </w:rPr>
+        <w:t xml:space="preserve">Forest Ecology and Management</w:t>
+      </w:r>
+      <w:r>
+        <w:t xml:space="preserve"> </w:t>
+      </w:r>
+      <w:r>
+        <w:t xml:space="preserve">274:17–28.</w:t>
+      </w:r>
+    </w:p>
+    <w:bookmarkEnd w:id="181"/>
+    <w:bookmarkStart w:id="182" w:name="ref-Schmidt2008"/>
     <w:p>
       <w:pPr>
         <w:pStyle w:val="Bibliography"/>
       </w:pPr>
       <w:r>
-        <w:t xml:space="preserve">107. Safford HD, Stevens JT, Merriam K, Meyer MD, Latimer AM (2012) Fuel treatment effectiveness in California yellow pine and mixed conifer forests.</w:t>
+        <w:t xml:space="preserve">111. Schmidt DA, Taylor AH, Skinner CN (2008) The influence of fuels treatment and landscape arrangement on simulated fire behavior, Southern Cascade range, California.</w:t>
       </w:r>
       <w:r>
         <w:t xml:space="preserve"> </w:t>
@@ -9152,17 +9235,52 @@
         <w:t xml:space="preserve"> </w:t>
       </w:r>
       <w:r>
-        <w:t xml:space="preserve">274:17–28.</w:t>
-      </w:r>
-    </w:p>
-    <w:bookmarkEnd w:id="179"/>
-    <w:bookmarkStart w:id="180" w:name="ref-Schmidt2008"/>
+        <w:t xml:space="preserve">255(8-9):3170–3184.</w:t>
+      </w:r>
+    </w:p>
+    <w:bookmarkEnd w:id="182"/>
+    <w:bookmarkStart w:id="183" w:name="ref-Stephens2013a"/>
     <w:p>
       <w:pPr>
         <w:pStyle w:val="Bibliography"/>
       </w:pPr>
       <w:r>
-        <w:t xml:space="preserve">108. Schmidt DA, Taylor AH, Skinner CN (2008) The influence of fuels treatment and landscape arrangement on simulated fire behavior, Southern Cascade range, California.</w:t>
+        <w:t xml:space="preserve">112. Stephens SL, et al. (2013) Fire Treatment Effects on Vegetation Structure , Fuels , and Potential Fire Severity in Western U . S . Forests.</w:t>
+      </w:r>
+      <w:r>
+        <w:t xml:space="preserve"> </w:t>
+      </w:r>
+      <w:r>
+        <w:rPr>
+          <w:i/>
+        </w:rPr>
+        <w:t xml:space="preserve">Ecological Applications</w:t>
+      </w:r>
+      <w:r>
+        <w:t xml:space="preserve"> </w:t>
+      </w:r>
+      <w:r>
+        <w:t xml:space="preserve">19(2):305–320.</w:t>
+      </w:r>
+    </w:p>
+    <w:bookmarkEnd w:id="183"/>
+    <w:bookmarkStart w:id="184" w:name="ref-Peters2004"/>
+    <w:p>
+      <w:pPr>
+        <w:pStyle w:val="Bibliography"/>
+      </w:pPr>
+      <w:r>
+        <w:t xml:space="preserve">113. Peters DPC, et al. (2004) Cross-scale interactions, nonlinearities, and forecasting catastrophic events. 101(42).</w:t>
+      </w:r>
+    </w:p>
+    <w:bookmarkEnd w:id="184"/>
+    <w:bookmarkStart w:id="185" w:name="ref-Lydersen2014"/>
+    <w:p>
+      <w:pPr>
+        <w:pStyle w:val="Bibliography"/>
+      </w:pPr>
+      <w:r>
+        <w:t xml:space="preserve">114. Lydersen JM, North MP, Collins BM (2014) Severity of an uncharacteristically large wildfire, the Rim Fire, in forests with relatively restored frequent fire regimes.</w:t>
       </w:r>
       <w:r>
         <w:t xml:space="preserve"> </w:t>
@@ -9177,186 +9295,11 @@
         <w:t xml:space="preserve"> </w:t>
       </w:r>
       <w:r>
-        <w:t xml:space="preserve">255(8-9):3170–3184.</w:t>
-      </w:r>
-    </w:p>
-    <w:bookmarkEnd w:id="180"/>
-    <w:bookmarkStart w:id="181" w:name="ref-Stephens2013a"/>
-    <w:p>
-      <w:pPr>
-        <w:pStyle w:val="Bibliography"/>
-      </w:pPr>
-      <w:r>
-        <w:t xml:space="preserve">109. Stephens SL, et al. (2013) Fire Treatment Effects on Vegetation Structure , Fuels , and Potential Fire Severity in Western U . S . Forests.</w:t>
-      </w:r>
-      <w:r>
-        <w:t xml:space="preserve"> </w:t>
-      </w:r>
-      <w:r>
-        <w:rPr>
-          <w:i/>
-        </w:rPr>
-        <w:t xml:space="preserve">Ecological Applications</w:t>
-      </w:r>
-      <w:r>
-        <w:t xml:space="preserve"> </w:t>
-      </w:r>
-      <w:r>
-        <w:t xml:space="preserve">19(2):305–320.</w:t>
-      </w:r>
-    </w:p>
-    <w:bookmarkEnd w:id="181"/>
-    <w:bookmarkStart w:id="182" w:name="ref-Lydersen2014"/>
-    <w:p>
-      <w:pPr>
-        <w:pStyle w:val="Bibliography"/>
-      </w:pPr>
-      <w:r>
-        <w:t xml:space="preserve">110. Lydersen JM, North MP, Collins BM (2014) Severity of an uncharacteristically large wildfire, the Rim Fire, in forests with relatively restored frequent fire regimes.</w:t>
-      </w:r>
-      <w:r>
-        <w:t xml:space="preserve"> </w:t>
-      </w:r>
-      <w:r>
-        <w:rPr>
-          <w:i/>
-        </w:rPr>
-        <w:t xml:space="preserve">Forest Ecology and Management</w:t>
-      </w:r>
-      <w:r>
-        <w:t xml:space="preserve"> </w:t>
-      </w:r>
-      <w:r>
         <w:t xml:space="preserve">328:326–334.</w:t>
       </w:r>
     </w:p>
-    <w:bookmarkEnd w:id="182"/>
-    <w:bookmarkStart w:id="183" w:name="ref-Dobrowski2008"/>
-    <w:p>
-      <w:pPr>
-        <w:pStyle w:val="Bibliography"/>
-      </w:pPr>
-      <w:r>
-        <w:t xml:space="preserve">111. Dobrowski SZ, Safford HD, Cheng YB, Ustin SL (2008) Mapping mountain vegetation using species distribution modeling, image-based texture analysis, and object-based classification.</w:t>
-      </w:r>
-      <w:r>
-        <w:t xml:space="preserve"> </w:t>
-      </w:r>
-      <w:r>
-        <w:rPr>
-          <w:i/>
-        </w:rPr>
-        <w:t xml:space="preserve">Applied Vegetation Science</w:t>
-      </w:r>
-      <w:r>
-        <w:t xml:space="preserve"> </w:t>
-      </w:r>
-      <w:r>
-        <w:t xml:space="preserve">11(4):499–508.</w:t>
-      </w:r>
-    </w:p>
-    <w:bookmarkEnd w:id="183"/>
-    <w:bookmarkStart w:id="184" w:name="ref-Thompson2009"/>
-    <w:p>
-      <w:pPr>
-        <w:pStyle w:val="Bibliography"/>
-      </w:pPr>
-      <w:r>
-        <w:t xml:space="preserve">112. Thompson JR, Spies TA (2009) Vegetation and weather explain variation in crown damage within a large mixed-severity wildfire.</w:t>
-      </w:r>
-      <w:r>
-        <w:t xml:space="preserve"> </w:t>
-      </w:r>
-      <w:r>
-        <w:rPr>
-          <w:i/>
-        </w:rPr>
-        <w:t xml:space="preserve">Forest Ecology and Management</w:t>
-      </w:r>
-      <w:r>
-        <w:t xml:space="preserve"> </w:t>
-      </w:r>
-      <w:r>
-        <w:t xml:space="preserve">258(7):1684–1694.</w:t>
-      </w:r>
-    </w:p>
-    <w:bookmarkEnd w:id="184"/>
-    <w:bookmarkStart w:id="185" w:name="ref-Lydersen2017"/>
-    <w:p>
-      <w:pPr>
-        <w:pStyle w:val="Bibliography"/>
-      </w:pPr>
-      <w:r>
-        <w:t xml:space="preserve">113. Lydersen JM, et al. (2017) Evidence of fuels management and fire weather influencing fire severity in an extreme fire event:</w:t>
-      </w:r>
-      <w:r>
-        <w:t xml:space="preserve"> </w:t>
-      </w:r>
-      <w:r>
-        <w:rPr>
-          <w:i/>
-        </w:rPr>
-        <w:t xml:space="preserve">Ecological Applications</w:t>
-      </w:r>
-      <w:r>
-        <w:t xml:space="preserve"> </w:t>
-      </w:r>
-      <w:r>
-        <w:t xml:space="preserve">27(7):2013–2030.</w:t>
-      </w:r>
-    </w:p>
     <w:bookmarkEnd w:id="185"/>
-    <w:bookmarkStart w:id="186" w:name="ref-Dickinson2014"/>
-    <w:p>
-      <w:pPr>
-        <w:pStyle w:val="Bibliography"/>
-      </w:pPr>
-      <w:r>
-        <w:t xml:space="preserve">114. Dickinson Y (2014) Landscape restoration of a forest with a historically mixed-severity fire regime: What was the historical landscape pattern of forest and openings?</w:t>
-      </w:r>
-      <w:r>
-        <w:t xml:space="preserve"> </w:t>
-      </w:r>
-      <w:r>
-        <w:rPr>
-          <w:i/>
-        </w:rPr>
-        <w:t xml:space="preserve">Forest Ecology and Management</w:t>
-      </w:r>
-      <w:r>
-        <w:t xml:space="preserve"> </w:t>
-      </w:r>
-      <w:r>
-        <w:t xml:space="preserve">331:264–271.</w:t>
-      </w:r>
-    </w:p>
     <w:bookmarkEnd w:id="186"/>
-    <w:bookmarkStart w:id="187" w:name="ref-Dickinson2016"/>
-    <w:p>
-      <w:pPr>
-        <w:pStyle w:val="Bibliography"/>
-      </w:pPr>
-      <w:r>
-        <w:t xml:space="preserve">115. Dickinson Y, Pelz K, Giles E, Howie J (2016) Have we been successful? Monitoring horizontal forest complexity for forest restoration projects.</w:t>
-      </w:r>
-      <w:r>
-        <w:t xml:space="preserve"> </w:t>
-      </w:r>
-      <w:r>
-        <w:rPr>
-          <w:i/>
-        </w:rPr>
-        <w:t xml:space="preserve">Restoration Ecology</w:t>
-      </w:r>
-      <w:r>
-        <w:t xml:space="preserve"> </w:t>
-      </w:r>
-      <w:r>
-        <w:t xml:space="preserve">24(1):8–17.</w:t>
-      </w:r>
-    </w:p>
-    <w:bookmarkEnd w:id="187"/>
-    <w:bookmarkEnd w:id="188"/>
     <w:sectPr>
       <w:pgSz w:w="12240" w:h="15840"/>
       <w:pgMar w:top="1440" w:right="1440" w:bottom="1440" w:left="1440" w:header="720" w:footer="720" w:gutter="0"/>
@@ -9903,7 +9846,7 @@
     </w:lvl>
   </w:abstractNum>
   <w:abstractNum w:abstractNumId="990">
-    <w:nsid w:val="95a702b4"/>
+    <w:nsid w:val="bb72df3a"/>
     <w:multiLevelType w:val="multilevel"/>
     <w:lvl w:ilvl="0">
       <w:numFmt w:val="bullet"/>
@@ -10006,7 +9949,7 @@
     </w:lvl>
   </w:abstractNum>
   <w:abstractNum w:abstractNumId="99331">
-    <w:nsid w:val="1104de39"/>
+    <w:nsid w:val="a6d0bb14"/>
     <w:multiLevelType w:val="multilevel"/>
     <w:lvl w:ilvl="0">
       <w:start w:val="1"/>
@@ -10118,7 +10061,7 @@
     </w:lvl>
   </w:abstractNum>
   <w:abstractNum w:abstractNumId="99332">
-    <w:nsid w:val="45f7c972"/>
+    <w:nsid w:val="dbc3a64d"/>
     <w:multiLevelType w:val="multilevel"/>
     <w:lvl w:ilvl="0">
       <w:start w:val="2"/>
